--- a/docs/ATMLocator user's manual.docx
+++ b/docs/ATMLocator user's manual.docx
@@ -1,6 +1,6 @@
 
 <file path=word/document.xml><?xml version="1.0" encoding="utf-8"?>
-<w:document xmlns:wpc="http://schemas.microsoft.com/office/word/2010/wordprocessingCanvas" xmlns:mc="http://schemas.openxmlformats.org/markup-compatibility/2006" xmlns:o="urn:schemas-microsoft-com:office:office" xmlns:r="http://schemas.openxmlformats.org/officeDocument/2006/relationships" xmlns:m="http://schemas.openxmlformats.org/officeDocument/2006/math" xmlns:v="urn:schemas-microsoft-com:vml" xmlns:wp14="http://schemas.microsoft.com/office/word/2010/wordprocessingDrawing" xmlns:wp="http://schemas.openxmlformats.org/drawingml/2006/wordprocessingDrawing" xmlns:w10="urn:schemas-microsoft-com:office:word" xmlns:w="http://schemas.openxmlformats.org/wordprocessingml/2006/main" xmlns:w14="http://schemas.microsoft.com/office/word/2010/wordml" xmlns:wpg="http://schemas.microsoft.com/office/word/2010/wordprocessingGroup" xmlns:wpi="http://schemas.microsoft.com/office/word/2010/wordprocessingInk" xmlns:wne="http://schemas.microsoft.com/office/word/2006/wordml" xmlns:wps="http://schemas.microsoft.com/office/word/2010/wordprocessingShape" mc:Ignorable="w14 wp14">
+<w:document xmlns:ve="http://schemas.openxmlformats.org/markup-compatibility/2006" xmlns:o="urn:schemas-microsoft-com:office:office" xmlns:r="http://schemas.openxmlformats.org/officeDocument/2006/relationships" xmlns:m="http://schemas.openxmlformats.org/officeDocument/2006/math" xmlns:v="urn:schemas-microsoft-com:vml" xmlns:wp="http://schemas.openxmlformats.org/drawingml/2006/wordprocessingDrawing" xmlns:w10="urn:schemas-microsoft-com:office:word" xmlns:w="http://schemas.openxmlformats.org/wordprocessingml/2006/main" xmlns:wne="http://schemas.microsoft.com/office/word/2006/wordml">
   <w:body>
     <w:p>
       <w:pPr>
@@ -100,7 +100,6 @@
           <w:lang w:val="en-US"/>
         </w:rPr>
       </w:pPr>
-      <w:proofErr w:type="spellStart"/>
       <w:r>
         <w:rPr>
           <w:rFonts w:ascii="Calibri" w:hAnsi="Calibri"/>
@@ -108,17 +107,7 @@
           <w:szCs w:val="88"/>
           <w:lang w:val="en-US"/>
         </w:rPr>
-        <w:t>ATMLocator</w:t>
-      </w:r>
-      <w:proofErr w:type="spellEnd"/>
-      <w:r>
-        <w:rPr>
-          <w:rFonts w:ascii="Calibri" w:hAnsi="Calibri"/>
-          <w:sz w:val="88"/>
-          <w:szCs w:val="88"/>
-          <w:lang w:val="en-US"/>
-        </w:rPr>
-        <w:t xml:space="preserve"> user’s manual</w:t>
+        <w:t>ATMLocator user’s manual</w:t>
       </w:r>
     </w:p>
     <w:p>
@@ -290,7 +279,7 @@
     </w:p>
     <w:p>
       <w:pPr>
-        <w:pStyle w:val="1"/>
+        <w:pStyle w:val="110"/>
         <w:pageBreakBefore/>
         <w:rPr>
           <w:lang w:val="uk-UA"/>
@@ -310,13 +299,13 @@
     </w:p>
     <w:p>
       <w:pPr>
-        <w:pStyle w:val="ab"/>
+        <w:pStyle w:val="18"/>
       </w:pPr>
     </w:p>
     <w:p>
       <w:pPr>
         <w:sectPr>
-          <w:footerReference w:type="default" r:id="rId9"/>
+          <w:footerReference w:type="default" r:id="rId8"/>
           <w:pgSz w:w="11906" w:h="16838"/>
           <w:pgMar w:top="850" w:right="850" w:bottom="850" w:left="567" w:header="0" w:footer="708" w:gutter="0"/>
           <w:cols w:space="720"/>
@@ -327,12 +316,12 @@
     </w:p>
     <w:p>
       <w:pPr>
-        <w:pStyle w:val="11"/>
+        <w:pStyle w:val="111"/>
         <w:tabs>
           <w:tab w:val="right" w:leader="dot" w:pos="10489"/>
         </w:tabs>
         <w:rPr>
-          <w:rStyle w:val="a3"/>
+          <w:rStyle w:val="aa"/>
         </w:rPr>
       </w:pPr>
       <w:r>
@@ -348,13 +337,13 @@
       <w:hyperlink w:anchor="__RefHeading__352_1711078259">
         <w:r>
           <w:rPr>
-            <w:rStyle w:val="a3"/>
+            <w:rStyle w:val="aa"/>
           </w:rPr>
           <w:t>Зміст</w:t>
         </w:r>
         <w:r>
           <w:rPr>
-            <w:rStyle w:val="a3"/>
+            <w:rStyle w:val="aa"/>
           </w:rPr>
           <w:tab/>
           <w:t>3</w:t>
@@ -363,24 +352,24 @@
     </w:p>
     <w:p>
       <w:pPr>
-        <w:pStyle w:val="11"/>
+        <w:pStyle w:val="111"/>
         <w:tabs>
           <w:tab w:val="right" w:leader="dot" w:pos="10489"/>
         </w:tabs>
         <w:rPr>
-          <w:rStyle w:val="a3"/>
+          <w:rStyle w:val="aa"/>
         </w:rPr>
       </w:pPr>
       <w:hyperlink w:anchor="__RefHeading__354_1711078259">
         <w:r>
           <w:rPr>
-            <w:rStyle w:val="a3"/>
+            <w:rStyle w:val="aa"/>
           </w:rPr>
           <w:t>Коротко про програму</w:t>
         </w:r>
         <w:r>
           <w:rPr>
-            <w:rStyle w:val="a3"/>
+            <w:rStyle w:val="aa"/>
           </w:rPr>
           <w:tab/>
           <w:t>4</w:t>
@@ -389,24 +378,24 @@
     </w:p>
     <w:p>
       <w:pPr>
-        <w:pStyle w:val="11"/>
+        <w:pStyle w:val="111"/>
         <w:tabs>
           <w:tab w:val="right" w:leader="dot" w:pos="10489"/>
         </w:tabs>
         <w:rPr>
-          <w:rStyle w:val="a3"/>
+          <w:rStyle w:val="aa"/>
         </w:rPr>
       </w:pPr>
       <w:hyperlink w:anchor="__RefHeading__356_1711078259">
         <w:r>
           <w:rPr>
-            <w:rStyle w:val="a3"/>
+            <w:rStyle w:val="aa"/>
           </w:rPr>
           <w:t>Головна сторінка(Home)</w:t>
         </w:r>
         <w:r>
           <w:rPr>
-            <w:rStyle w:val="a3"/>
+            <w:rStyle w:val="aa"/>
           </w:rPr>
           <w:tab/>
           <w:t>5</w:t>
@@ -415,24 +404,24 @@
     </w:p>
     <w:p>
       <w:pPr>
-        <w:pStyle w:val="11"/>
+        <w:pStyle w:val="111"/>
         <w:tabs>
           <w:tab w:val="right" w:leader="dot" w:pos="10489"/>
         </w:tabs>
         <w:rPr>
-          <w:rStyle w:val="a3"/>
+          <w:rStyle w:val="aa"/>
         </w:rPr>
       </w:pPr>
       <w:hyperlink w:anchor="__RefHeading__358_1711078259">
         <w:r>
           <w:rPr>
-            <w:rStyle w:val="a3"/>
+            <w:rStyle w:val="aa"/>
           </w:rPr>
           <w:t>Профіль користувача(Profile)</w:t>
         </w:r>
         <w:r>
           <w:rPr>
-            <w:rStyle w:val="a3"/>
+            <w:rStyle w:val="aa"/>
           </w:rPr>
           <w:tab/>
           <w:t>6</w:t>
@@ -441,24 +430,24 @@
     </w:p>
     <w:p>
       <w:pPr>
-        <w:pStyle w:val="11"/>
+        <w:pStyle w:val="111"/>
         <w:tabs>
           <w:tab w:val="right" w:leader="dot" w:pos="10489"/>
         </w:tabs>
         <w:rPr>
-          <w:rStyle w:val="a3"/>
+          <w:rStyle w:val="aa"/>
         </w:rPr>
       </w:pPr>
       <w:hyperlink w:anchor="__RefHeading__360_1711078259">
         <w:r>
           <w:rPr>
-            <w:rStyle w:val="a3"/>
+            <w:rStyle w:val="aa"/>
           </w:rPr>
           <w:t>Банки(Banks)</w:t>
         </w:r>
         <w:r>
           <w:rPr>
-            <w:rStyle w:val="a3"/>
+            <w:rStyle w:val="aa"/>
           </w:rPr>
           <w:tab/>
           <w:t>7</w:t>
@@ -467,36 +456,24 @@
     </w:p>
     <w:p>
       <w:pPr>
-        <w:pStyle w:val="11"/>
+        <w:pStyle w:val="111"/>
         <w:tabs>
           <w:tab w:val="right" w:leader="dot" w:pos="10489"/>
         </w:tabs>
         <w:rPr>
-          <w:rStyle w:val="a3"/>
+          <w:rStyle w:val="aa"/>
         </w:rPr>
       </w:pPr>
       <w:hyperlink w:anchor="__RefHeading__362_1711078259">
         <w:r>
           <w:rPr>
-            <w:rStyle w:val="a3"/>
+            <w:rStyle w:val="aa"/>
           </w:rPr>
-          <w:t>Парсер</w:t>
+          <w:t>Парсери(Parsers)</w:t>
         </w:r>
         <w:r>
           <w:rPr>
-            <w:rStyle w:val="a3"/>
-          </w:rPr>
-          <w:t>и</w:t>
-        </w:r>
-        <w:r>
-          <w:rPr>
-            <w:rStyle w:val="a3"/>
-          </w:rPr>
-          <w:t>(Parsers)</w:t>
-        </w:r>
-        <w:r>
-          <w:rPr>
-            <w:rStyle w:val="a3"/>
+            <w:rStyle w:val="aa"/>
           </w:rPr>
           <w:tab/>
           <w:t>8</w:t>
@@ -505,24 +482,24 @@
     </w:p>
     <w:p>
       <w:pPr>
-        <w:pStyle w:val="21"/>
+        <w:pStyle w:val="211"/>
         <w:tabs>
           <w:tab w:val="right" w:leader="dot" w:pos="10489"/>
         </w:tabs>
         <w:rPr>
-          <w:rStyle w:val="a3"/>
+          <w:rStyle w:val="aa"/>
         </w:rPr>
       </w:pPr>
       <w:hyperlink w:anchor="__RefHeading__364_1711078259">
         <w:r>
           <w:rPr>
-            <w:rStyle w:val="a3"/>
+            <w:rStyle w:val="aa"/>
           </w:rPr>
           <w:t>Загальна інформація</w:t>
         </w:r>
         <w:r>
           <w:rPr>
-            <w:rStyle w:val="a3"/>
+            <w:rStyle w:val="aa"/>
           </w:rPr>
           <w:tab/>
           <w:t>8</w:t>
@@ -531,24 +508,24 @@
     </w:p>
     <w:p>
       <w:pPr>
-        <w:pStyle w:val="21"/>
+        <w:pStyle w:val="211"/>
         <w:tabs>
           <w:tab w:val="right" w:leader="dot" w:pos="10489"/>
         </w:tabs>
         <w:rPr>
-          <w:rStyle w:val="a3"/>
+          <w:rStyle w:val="aa"/>
         </w:rPr>
       </w:pPr>
       <w:hyperlink w:anchor="__RefHeading__366_1711078259">
         <w:r>
           <w:rPr>
-            <w:rStyle w:val="a3"/>
+            <w:rStyle w:val="aa"/>
           </w:rPr>
           <w:t>Параметри парсерів</w:t>
         </w:r>
         <w:r>
           <w:rPr>
-            <w:rStyle w:val="a3"/>
+            <w:rStyle w:val="aa"/>
           </w:rPr>
           <w:tab/>
           <w:t>9</w:t>
@@ -557,24 +534,24 @@
     </w:p>
     <w:p>
       <w:pPr>
-        <w:pStyle w:val="31"/>
+        <w:pStyle w:val="311"/>
         <w:tabs>
           <w:tab w:val="right" w:leader="dot" w:pos="10489"/>
         </w:tabs>
         <w:rPr>
-          <w:rStyle w:val="a3"/>
+          <w:rStyle w:val="aa"/>
         </w:rPr>
       </w:pPr>
       <w:hyperlink w:anchor="__RefHeading__368_1711078259">
         <w:r>
           <w:rPr>
-            <w:rStyle w:val="a3"/>
+            <w:rStyle w:val="aa"/>
           </w:rPr>
           <w:t>ПриватБанк</w:t>
         </w:r>
         <w:r>
           <w:rPr>
-            <w:rStyle w:val="a3"/>
+            <w:rStyle w:val="aa"/>
           </w:rPr>
           <w:tab/>
           <w:t>9</w:t>
@@ -583,24 +560,24 @@
     </w:p>
     <w:p>
       <w:pPr>
-        <w:pStyle w:val="31"/>
+        <w:pStyle w:val="311"/>
         <w:tabs>
           <w:tab w:val="right" w:leader="dot" w:pos="10489"/>
         </w:tabs>
         <w:rPr>
-          <w:rStyle w:val="a3"/>
+          <w:rStyle w:val="aa"/>
         </w:rPr>
       </w:pPr>
       <w:hyperlink w:anchor="__RefHeading__370_1711078259">
         <w:r>
           <w:rPr>
-            <w:rStyle w:val="a3"/>
+            <w:rStyle w:val="aa"/>
           </w:rPr>
           <w:t>КредоБанк</w:t>
         </w:r>
         <w:r>
           <w:rPr>
-            <w:rStyle w:val="a3"/>
+            <w:rStyle w:val="aa"/>
           </w:rPr>
           <w:tab/>
           <w:t>9</w:t>
@@ -609,30 +586,24 @@
     </w:p>
     <w:p>
       <w:pPr>
-        <w:pStyle w:val="11"/>
+        <w:pStyle w:val="111"/>
         <w:tabs>
           <w:tab w:val="right" w:leader="dot" w:pos="10489"/>
         </w:tabs>
         <w:rPr>
-          <w:rStyle w:val="a3"/>
+          <w:rStyle w:val="aa"/>
         </w:rPr>
       </w:pPr>
       <w:hyperlink w:anchor="__RefHeading__372_1711078259">
         <w:r>
           <w:rPr>
-            <w:rStyle w:val="a3"/>
+            <w:rStyle w:val="aa"/>
           </w:rPr>
-          <w:t>Користув</w:t>
+          <w:t>Користувачі(Users)</w:t>
         </w:r>
         <w:r>
           <w:rPr>
-            <w:rStyle w:val="a3"/>
-          </w:rPr>
-          <w:t>ачі(Users)</w:t>
-        </w:r>
-        <w:r>
-          <w:rPr>
-            <w:rStyle w:val="a3"/>
+            <w:rStyle w:val="aa"/>
           </w:rPr>
           <w:tab/>
           <w:t>10</w:t>
@@ -641,24 +612,24 @@
     </w:p>
     <w:p>
       <w:pPr>
-        <w:pStyle w:val="11"/>
+        <w:pStyle w:val="111"/>
         <w:tabs>
           <w:tab w:val="right" w:leader="dot" w:pos="10489"/>
         </w:tabs>
         <w:rPr>
-          <w:rStyle w:val="a3"/>
+          <w:rStyle w:val="aa"/>
         </w:rPr>
       </w:pPr>
       <w:hyperlink w:anchor="__RefHeading__374_1711078259">
         <w:r>
           <w:rPr>
-            <w:rStyle w:val="a3"/>
+            <w:rStyle w:val="aa"/>
           </w:rPr>
           <w:t>Повідомлення(Notices)</w:t>
         </w:r>
         <w:r>
           <w:rPr>
-            <w:rStyle w:val="a3"/>
+            <w:rStyle w:val="aa"/>
           </w:rPr>
           <w:tab/>
           <w:t>11</w:t>
@@ -702,7 +673,7 @@
     </w:p>
     <w:p>
       <w:pPr>
-        <w:pStyle w:val="1"/>
+        <w:pStyle w:val="110"/>
         <w:pageBreakBefore/>
         <w:rPr>
           <w:lang w:val="uk-UA"/>
@@ -733,33 +704,17 @@
         </w:rPr>
         <w:t xml:space="preserve">Сервіс </w:t>
       </w:r>
-      <w:proofErr w:type="spellStart"/>
       <w:r>
         <w:rPr>
           <w:lang w:val="en-US"/>
         </w:rPr>
         <w:t>ATMLocator</w:t>
       </w:r>
-      <w:proofErr w:type="spellEnd"/>
-      <w:r>
-        <w:rPr>
-          <w:lang w:val="uk-UA"/>
-        </w:rPr>
-        <w:t xml:space="preserve"> призначений для пошуку найближчих до користувача банкоматів та банківських відділень за встановленим користувачем фільтром. Місце положення користувача може бути визначено завдяки </w:t>
-      </w:r>
-      <w:proofErr w:type="spellStart"/>
-      <w:r>
-        <w:rPr>
-          <w:lang w:val="uk-UA"/>
-        </w:rPr>
-        <w:t>геолокаційному</w:t>
-      </w:r>
-      <w:proofErr w:type="spellEnd"/>
-      <w:r>
-        <w:rPr>
-          <w:lang w:val="uk-UA"/>
-        </w:rPr>
-        <w:t xml:space="preserve"> сервісу браузера(</w:t>
+      <w:r>
+        <w:rPr>
+          <w:lang w:val="uk-UA"/>
+        </w:rPr>
+        <w:t xml:space="preserve"> призначений для пошуку найближчих до користувача банкоматів та банківських відділень за встановленим користувачем фільтром. Місце положення користувача може бути визначено завдяки геолокаційному сервісу браузера(</w:t>
       </w:r>
       <w:r>
         <w:rPr>
@@ -771,13 +726,7 @@
         <w:rPr>
           <w:lang w:val="uk-UA"/>
         </w:rPr>
-        <w:t xml:space="preserve"> в телефоні чи планшеті, за інформацією </w:t>
-      </w:r>
-      <w:r>
-        <w:rPr>
-          <w:lang w:val="uk-UA"/>
-        </w:rPr>
-        <w:t>про розміщення точки доступу до якої підключений пристрій) чи введеній користувачем адресі.</w:t>
+        <w:t xml:space="preserve"> в телефоні чи планшеті, за інформацією про розміщення точки доступу до якої підключений пристрій) чи введеній користувачем адресі.</w:t>
       </w:r>
     </w:p>
     <w:p>
@@ -791,13 +740,7 @@
         <w:rPr>
           <w:lang w:val="uk-UA"/>
         </w:rPr>
-        <w:t>Для пошуку необхідної інформації не потрібна реєстрація, але зареєстровані користувачі мають можливість додавати банкомати та/або відділення до улюблених та мати до</w:t>
-      </w:r>
-      <w:r>
-        <w:rPr>
-          <w:lang w:val="uk-UA"/>
-        </w:rPr>
-        <w:t>ступ до них без введення параметрів пошуку. Також   користувачі мають можливість залишати коментарі до  банкоматів та/або відділень.</w:t>
+        <w:t>Для пошуку необхідної інформації не потрібна реєстрація, але зареєстровані користувачі мають можливість додавати банкомати та/або відділення до улюблених та мати доступ до них без введення параметрів пошуку. Також   користувачі мають можливість залишати коментарі до  банкоматів та/або відділень.</w:t>
       </w:r>
     </w:p>
     <w:p>
@@ -819,18 +762,7 @@
         <w:pStyle w:val="a"/>
       </w:pPr>
       <w:r>
-        <w:t xml:space="preserve">управління банками та </w:t>
-      </w:r>
-      <w:proofErr w:type="spellStart"/>
-      <w:r>
-        <w:t>банкоматними</w:t>
-      </w:r>
-      <w:proofErr w:type="spellEnd"/>
-      <w:r>
-        <w:t xml:space="preserve"> мережами(додавання, зміна</w:t>
-      </w:r>
-      <w:r>
-        <w:t xml:space="preserve"> параметрів, видалення);</w:t>
+        <w:t>управління банками та банкоматними мережами(додавання, зміна параметрів, видалення);</w:t>
       </w:r>
     </w:p>
     <w:p>
@@ -838,15 +770,7 @@
         <w:pStyle w:val="a"/>
       </w:pPr>
       <w:r>
-        <w:t xml:space="preserve">налаштування </w:t>
-      </w:r>
-      <w:proofErr w:type="spellStart"/>
-      <w:r>
-        <w:t>парсерів</w:t>
-      </w:r>
-      <w:proofErr w:type="spellEnd"/>
-      <w:r>
-        <w:t xml:space="preserve"> та інших задач(час запуску на виконання, параметри для кожної задачі, виконуваний клас);</w:t>
+        <w:t>налаштування парсерів та інших задач(час запуску на виконання, параметри для кожної задачі, виконуваний клас);</w:t>
       </w:r>
     </w:p>
     <w:p>
@@ -868,7 +792,7 @@
     </w:p>
     <w:p>
       <w:pPr>
-        <w:pStyle w:val="1"/>
+        <w:pStyle w:val="110"/>
         <w:pageBreakBefore/>
         <w:rPr>
           <w:lang w:val="en-US"/>
@@ -882,13 +806,7 @@
           <w:lang w:val="uk-UA"/>
         </w:rPr>
         <w:lastRenderedPageBreak/>
-        <w:t>Головна сто</w:t>
-      </w:r>
-      <w:r>
-        <w:rPr>
-          <w:lang w:val="uk-UA"/>
-        </w:rPr>
-        <w:t>рінка</w:t>
+        <w:t>Головна сторінка</w:t>
       </w:r>
       <w:bookmarkEnd w:id="5"/>
       <w:r>
@@ -905,10 +823,10 @@
       <w:r>
         <w:rPr>
           <w:noProof/>
-          <w:lang w:val="en-US" w:eastAsia="en-US"/>
+          <w:lang w:val="uk-UA" w:eastAsia="uk-UA"/>
         </w:rPr>
         <w:drawing>
-          <wp:inline distT="0" distB="0" distL="0" distR="0" wp14:anchorId="7E292967" wp14:editId="0C263EBF">
+          <wp:inline distT="0" distB="0" distL="0" distR="0">
             <wp:extent cx="6647815" cy="3676015"/>
             <wp:effectExtent l="0" t="0" r="0" b="0"/>
             <wp:docPr id="1" name="Picture"/>
@@ -925,7 +843,7 @@
                     </pic:cNvPicPr>
                   </pic:nvPicPr>
                   <pic:blipFill>
-                    <a:blip r:embed="rId10"/>
+                    <a:blip r:embed="rId9"/>
                     <a:srcRect/>
                     <a:stretch>
                       <a:fillRect/>
@@ -974,21 +892,7 @@
         <w:rPr>
           <w:lang w:val="uk-UA"/>
         </w:rPr>
-        <w:t xml:space="preserve">з кнопками визначення положення по </w:t>
-      </w:r>
-      <w:proofErr w:type="spellStart"/>
-      <w:r>
-        <w:rPr>
-          <w:lang w:val="uk-UA"/>
-        </w:rPr>
-        <w:t>геолокації</w:t>
-      </w:r>
-      <w:proofErr w:type="spellEnd"/>
-      <w:r>
-        <w:rPr>
-          <w:lang w:val="uk-UA"/>
-        </w:rPr>
-        <w:t>(1) та пошуку по вказаній адресі, блок фільтру та блок улюблених банкоматів та/або відділень.</w:t>
+        <w:t>з кнопками визначення положення по геолокації(1) та пошуку по вказаній адресі, блок фільтру та блок улюблених банкоматів та/або відділень.</w:t>
       </w:r>
     </w:p>
     <w:p>
@@ -1002,37 +906,17 @@
         <w:rPr>
           <w:lang w:val="uk-UA"/>
         </w:rPr>
-        <w:t xml:space="preserve">При завантаженні сторінки браузер </w:t>
-      </w:r>
-      <w:r>
-        <w:rPr>
-          <w:lang w:val="uk-UA"/>
-        </w:rPr>
-        <w:t>намагається автоматично визначити положення користувача(може вимагати дозволу користувача на визначення розташування). У випадку якщо автоматично визначене розташування не влаштовує користувача, чи необхідно здійснити пошук в іншому місці користувач може в</w:t>
-      </w:r>
-      <w:r>
-        <w:rPr>
-          <w:lang w:val="uk-UA"/>
-        </w:rPr>
-        <w:t>вести адресу в поле для вводу(12) та натиснути кнопку пошуку(2). При вводі адреси сторінка підбиратиме відповідні варіанти пошуку(за введеним текстом). Якщо необхідно знову повернутись в поточне розташування користувача потрібно натиснути кнопку автоматичн</w:t>
-      </w:r>
-      <w:r>
-        <w:rPr>
-          <w:lang w:val="uk-UA"/>
-        </w:rPr>
-        <w:t>ого визначення положення(1).</w:t>
-      </w:r>
-    </w:p>
-    <w:p>
-      <w:pPr>
-        <w:pStyle w:val="Heading3"/>
+        <w:t>При завантаженні сторінки браузер намагається автоматично визначити положення користувача(може вимагати дозволу користувача на визначення розташування). У випадку якщо автоматично визначене розташування не влаштовує користувача, чи необхідно здійснити пошук в іншому місці користувач може ввести адресу в поле для вводу(12) та натиснути кнопку пошуку(2). При вводі адреси сторінка підбиратиме відповідні варіанти пошуку(за введеним текстом). Якщо необхідно знову повернутись в поточне розташування користувача потрібно натиснути кнопку автоматичного визначення положення(1).</w:t>
+      </w:r>
+    </w:p>
+    <w:p>
+      <w:pPr>
+        <w:pStyle w:val="3"/>
         <w:jc w:val="center"/>
       </w:pPr>
-      <w:proofErr w:type="spellStart"/>
       <w:r>
         <w:t>Фільтрування</w:t>
       </w:r>
-      <w:proofErr w:type="spellEnd"/>
     </w:p>
     <w:p>
       <w:pPr>
@@ -1065,63 +949,7 @@
           <w:b/>
           <w:lang w:val="en-US"/>
         </w:rPr>
-        <w:t>Show</w:t>
-      </w:r>
-      <w:r>
-        <w:rPr>
-          <w:b/>
-          <w:lang w:val="uk-UA"/>
-        </w:rPr>
-        <w:t xml:space="preserve"> </w:t>
-      </w:r>
-      <w:r>
-        <w:rPr>
-          <w:b/>
-          <w:lang w:val="en-US"/>
-        </w:rPr>
-        <w:t>other</w:t>
-      </w:r>
-      <w:r>
-        <w:rPr>
-          <w:b/>
-          <w:lang w:val="uk-UA"/>
-        </w:rPr>
-        <w:t xml:space="preserve"> </w:t>
-      </w:r>
-      <w:r>
-        <w:rPr>
-          <w:b/>
-          <w:lang w:val="en-US"/>
-        </w:rPr>
-        <w:t>banks</w:t>
-      </w:r>
-      <w:r>
-        <w:rPr>
-          <w:b/>
-          <w:lang w:val="uk-UA"/>
-        </w:rPr>
-        <w:t xml:space="preserve"> </w:t>
-      </w:r>
-      <w:r>
-        <w:rPr>
-          <w:b/>
-          <w:lang w:val="en-US"/>
-        </w:rPr>
-        <w:t>from</w:t>
-      </w:r>
-      <w:r>
-        <w:rPr>
-          <w:b/>
-          <w:lang w:val="uk-UA"/>
-        </w:rPr>
-        <w:t xml:space="preserve"> </w:t>
-      </w:r>
-      <w:r>
-        <w:rPr>
-          <w:b/>
-          <w:lang w:val="en-US"/>
-        </w:rPr>
-        <w:t>network</w:t>
+        <w:t>Showotherbanksfromnetwork</w:t>
       </w:r>
       <w:r>
         <w:rPr>
@@ -1165,10 +993,10 @@
       <w:r>
         <w:rPr>
           <w:noProof/>
-          <w:lang w:val="en-US" w:eastAsia="en-US"/>
+          <w:lang w:val="uk-UA" w:eastAsia="uk-UA"/>
         </w:rPr>
         <w:drawing>
-          <wp:inline distT="0" distB="0" distL="0" distR="0" wp14:anchorId="35A09DB5" wp14:editId="6DCEF7CD">
+          <wp:inline distT="0" distB="0" distL="0" distR="0">
             <wp:extent cx="2686050" cy="3228975"/>
             <wp:effectExtent l="0" t="0" r="0" b="0"/>
             <wp:docPr id="6" name="Picture 6"/>
@@ -1185,10 +1013,10 @@
                     </pic:cNvPicPr>
                   </pic:nvPicPr>
                   <pic:blipFill>
-                    <a:blip r:embed="rId11">
+                    <a:blip r:embed="rId10">
                       <a:extLst>
                         <a:ext uri="{28A0092B-C50C-407E-A947-70E740481C1C}">
-                          <a14:useLocalDpi xmlns:a14="http://schemas.microsoft.com/office/drawing/2010/main" val="0"/>
+                          <a14:useLocalDpi xmlns:a14="http://schemas.microsoft.com/office/drawing/2010/main" xmlns:wps="http://schemas.microsoft.com/office/word/2010/wordprocessingShape" xmlns:wpi="http://schemas.microsoft.com/office/word/2010/wordprocessingInk" xmlns:wpg="http://schemas.microsoft.com/office/word/2010/wordprocessingGroup" xmlns:w14="http://schemas.microsoft.com/office/word/2010/wordml" xmlns:w="http://schemas.openxmlformats.org/wordprocessingml/2006/main" xmlns:w10="urn:schemas-microsoft-com:office:word" xmlns:wp14="http://schemas.microsoft.com/office/word/2010/wordprocessingDrawing" xmlns:v="urn:schemas-microsoft-com:vml" xmlns:o="urn:schemas-microsoft-com:office:office" xmlns:mc="http://schemas.openxmlformats.org/markup-compatibility/2006" xmlns:wpc="http://schemas.microsoft.com/office/word/2010/wordprocessingCanvas" xmlns="" val="0"/>
                         </a:ext>
                       </a:extLst>
                     </a:blip>
@@ -1243,20 +1071,7 @@
           <w:b/>
           <w:lang w:val="en-US"/>
         </w:rPr>
-        <w:t>Update</w:t>
-      </w:r>
-      <w:r>
-        <w:rPr>
-          <w:b/>
-        </w:rPr>
-        <w:t xml:space="preserve"> </w:t>
-      </w:r>
-      <w:r>
-        <w:rPr>
-          <w:b/>
-          <w:lang w:val="en-US"/>
-        </w:rPr>
-        <w:t>filter</w:t>
+        <w:t>Updatefilter</w:t>
       </w:r>
       <w:r>
         <w:rPr>
@@ -1290,38 +1105,24 @@
         <w:rPr>
           <w:lang w:val="uk-UA"/>
         </w:rPr>
-        <w:t>Зареєстровані користувачі при правому кліку на зобр</w:t>
-      </w:r>
-      <w:r>
-        <w:rPr>
-          <w:lang w:val="uk-UA"/>
-        </w:rPr>
-        <w:t>аженні мають можливість додати даний об’єкт до улюблених(9) або додати новий коментар(10). У випадку якщо даний об’єкт вже знаходиться в улюбленик цього користувача і перемикач</w:t>
-      </w:r>
-      <w:r>
-        <w:rPr>
-          <w:lang w:val="uk-UA"/>
-        </w:rPr>
-        <w:t xml:space="preserve"> </w:t>
-      </w:r>
-      <w:r>
-        <w:rPr>
-          <w:rStyle w:val="IntenseEmphasis"/>
+        <w:t>Зареєстровані користувачі при правому кліку на зображенні мають можливість додати даний об’єкт до улюблених(9) або додати новий коментар(10). У випадку якщо даний об’єкт вже знаходиться в улюбленик цього користувача і перемикач</w:t>
+      </w:r>
+      <w:r>
+        <w:rPr>
+          <w:rStyle w:val="a6"/>
           <w:lang w:val="uk-UA"/>
         </w:rPr>
         <w:t>“</w:t>
       </w:r>
-      <w:proofErr w:type="spellStart"/>
-      <w:r>
-        <w:rPr>
-          <w:rStyle w:val="IntenseEmphasis"/>
+      <w:r>
+        <w:rPr>
+          <w:rStyle w:val="a6"/>
         </w:rPr>
         <w:t>show</w:t>
       </w:r>
-      <w:proofErr w:type="spellEnd"/>
-      <w:r>
-        <w:rPr>
-          <w:rStyle w:val="IntenseEmphasis"/>
+      <w:r>
+        <w:rPr>
+          <w:rStyle w:val="a6"/>
           <w:lang w:val="uk-UA"/>
         </w:rPr>
         <w:t>”</w:t>
@@ -1330,19 +1131,7 @@
         <w:rPr>
           <w:lang w:val="uk-UA"/>
         </w:rPr>
-        <w:t>(7) увімкнутий першим пунктом</w:t>
-      </w:r>
-      <w:r>
-        <w:rPr>
-          <w:lang w:val="uk-UA"/>
-        </w:rPr>
-        <w:t xml:space="preserve"> </w:t>
-      </w:r>
-      <w:r>
-        <w:rPr>
-          <w:lang w:val="uk-UA"/>
-        </w:rPr>
-        <w:t>меню</w:t>
+        <w:t>(7) увімкнутий першим пунктомменю</w:t>
       </w:r>
       <w:r>
         <w:rPr>
@@ -1358,52 +1147,20 @@
       </w:r>
       <w:r>
         <w:rPr>
-          <w:rStyle w:val="IntenseEmphasis"/>
+          <w:rStyle w:val="a6"/>
           <w:lang w:val="uk-UA"/>
         </w:rPr>
         <w:t>“</w:t>
       </w:r>
-      <w:proofErr w:type="spellStart"/>
-      <w:r>
-        <w:rPr>
-          <w:rStyle w:val="IntenseEmphasis"/>
-        </w:rPr>
-        <w:t>Delete</w:t>
-      </w:r>
-      <w:proofErr w:type="spellEnd"/>
-      <w:r>
-        <w:rPr>
-          <w:rStyle w:val="IntenseEmphasis"/>
-          <w:lang w:val="uk-UA"/>
-        </w:rPr>
-        <w:t xml:space="preserve"> </w:t>
-      </w:r>
-      <w:proofErr w:type="spellStart"/>
-      <w:r>
-        <w:rPr>
-          <w:rStyle w:val="IntenseEmphasis"/>
-        </w:rPr>
-        <w:t>from</w:t>
-      </w:r>
-      <w:proofErr w:type="spellEnd"/>
-      <w:r>
-        <w:rPr>
-          <w:rStyle w:val="IntenseEmphasis"/>
-          <w:lang w:val="uk-UA"/>
-        </w:rPr>
-        <w:t xml:space="preserve"> </w:t>
-      </w:r>
-      <w:proofErr w:type="spellStart"/>
-      <w:r>
-        <w:rPr>
-          <w:rStyle w:val="IntenseEmphasis"/>
-        </w:rPr>
-        <w:t>favorites</w:t>
-      </w:r>
-      <w:proofErr w:type="spellEnd"/>
-      <w:r>
-        <w:rPr>
-          <w:rStyle w:val="IntenseEmphasis"/>
+      <w:r>
+        <w:rPr>
+          <w:rStyle w:val="a6"/>
+        </w:rPr>
+        <w:t>Deletefromfavorites</w:t>
+      </w:r>
+      <w:r>
+        <w:rPr>
+          <w:rStyle w:val="a6"/>
           <w:lang w:val="uk-UA"/>
         </w:rPr>
         <w:t>”(</w:t>
@@ -1412,13 +1169,7 @@
         <w:rPr>
           <w:lang w:val="uk-UA"/>
         </w:rPr>
-        <w:t>видал</w:t>
-      </w:r>
-      <w:r>
-        <w:rPr>
-          <w:lang w:val="uk-UA"/>
-        </w:rPr>
-        <w:t>ити з улюблених).</w:t>
+        <w:t>видалити з улюблених).</w:t>
       </w:r>
     </w:p>
     <w:p>
@@ -1432,7 +1183,7 @@
     </w:p>
     <w:p>
       <w:pPr>
-        <w:pStyle w:val="1"/>
+        <w:pStyle w:val="110"/>
         <w:pageBreakBefore/>
         <w:rPr>
           <w:lang w:val="uk-UA"/>
@@ -1480,7 +1231,7 @@
     </w:p>
     <w:p>
       <w:pPr>
-        <w:pStyle w:val="1"/>
+        <w:pStyle w:val="110"/>
         <w:pageBreakBefore/>
         <w:rPr>
           <w:lang w:val="uk-UA"/>
@@ -1512,42 +1263,355 @@
     </w:p>
     <w:p>
       <w:pPr>
-        <w:rPr>
-          <w:lang w:val="uk-UA"/>
-        </w:rPr>
-      </w:pPr>
-    </w:p>
-    <w:p>
-      <w:pPr>
         <w:spacing w:after="160" w:line="256" w:lineRule="auto"/>
         <w:ind w:left="0"/>
         <w:rPr>
-          <w:lang w:val="uk-UA"/>
-        </w:rPr>
-      </w:pPr>
-    </w:p>
-    <w:p>
-      <w:pPr>
-        <w:pStyle w:val="1"/>
+          <w:lang w:val="en-US"/>
+        </w:rPr>
+      </w:pPr>
+      <w:r>
+        <w:rPr>
+          <w:noProof/>
+          <w:lang w:val="uk-UA" w:eastAsia="uk-UA"/>
+        </w:rPr>
+        <w:drawing>
+          <wp:inline distT="0" distB="0" distL="0" distR="0">
+            <wp:extent cx="6659880" cy="4037330"/>
+            <wp:effectExtent l="19050" t="0" r="7620" b="0"/>
+            <wp:docPr id="11" name="Рисунок 7"/>
+            <wp:cNvGraphicFramePr>
+              <a:graphicFrameLocks xmlns:a="http://schemas.openxmlformats.org/drawingml/2006/main" noChangeAspect="1"/>
+            </wp:cNvGraphicFramePr>
+            <a:graphic xmlns:a="http://schemas.openxmlformats.org/drawingml/2006/main">
+              <a:graphicData uri="http://schemas.openxmlformats.org/drawingml/2006/picture">
+                <pic:pic xmlns:pic="http://schemas.openxmlformats.org/drawingml/2006/picture">
+                  <pic:nvPicPr>
+                    <pic:cNvPr id="0" name="Picture 7"/>
+                    <pic:cNvPicPr>
+                      <a:picLocks noChangeAspect="1" noChangeArrowheads="1"/>
+                    </pic:cNvPicPr>
+                  </pic:nvPicPr>
+                  <pic:blipFill>
+                    <a:blip r:embed="rId11"/>
+                    <a:srcRect/>
+                    <a:stretch>
+                      <a:fillRect/>
+                    </a:stretch>
+                  </pic:blipFill>
+                  <pic:spPr bwMode="auto">
+                    <a:xfrm>
+                      <a:off x="0" y="0"/>
+                      <a:ext cx="6659880" cy="4037330"/>
+                    </a:xfrm>
+                    <a:prstGeom prst="rect">
+                      <a:avLst/>
+                    </a:prstGeom>
+                    <a:noFill/>
+                    <a:ln w="9525">
+                      <a:noFill/>
+                      <a:miter lim="800000"/>
+                      <a:headEnd/>
+                      <a:tailEnd/>
+                    </a:ln>
+                  </pic:spPr>
+                </pic:pic>
+              </a:graphicData>
+            </a:graphic>
+          </wp:inline>
+        </w:drawing>
+      </w:r>
+    </w:p>
+    <w:p>
+      <w:pPr>
+        <w:spacing w:after="160" w:line="256" w:lineRule="auto"/>
+        <w:ind w:left="0"/>
+        <w:rPr>
+          <w:sz w:val="32"/>
+          <w:szCs w:val="32"/>
+          <w:lang w:val="uk-UA"/>
+        </w:rPr>
+      </w:pPr>
+    </w:p>
+    <w:p>
+      <w:pPr>
+        <w:spacing w:after="160" w:line="256" w:lineRule="auto"/>
+        <w:ind w:left="0"/>
+        <w:rPr>
+          <w:sz w:val="32"/>
+          <w:szCs w:val="32"/>
+          <w:lang w:val="uk-UA"/>
+        </w:rPr>
+      </w:pPr>
+      <w:r>
+        <w:rPr>
+          <w:sz w:val="32"/>
+          <w:szCs w:val="32"/>
+          <w:lang w:val="en-US"/>
+        </w:rPr>
+        <w:t xml:space="preserve">Сторінка Banks </w:t>
+      </w:r>
+      <w:r>
+        <w:rPr>
+          <w:sz w:val="32"/>
+          <w:szCs w:val="32"/>
+          <w:lang w:val="uk-UA"/>
+        </w:rPr>
+        <w:t xml:space="preserve">дозволяє адміністратору переглядати і налаштовувати інформацію про банки. </w:t>
+      </w:r>
+      <w:r>
+        <w:rPr>
+          <w:sz w:val="32"/>
+          <w:szCs w:val="32"/>
+          <w:lang w:val="uk-UA"/>
+        </w:rPr>
+        <w:t xml:space="preserve">Кнопка-меню </w:t>
+      </w:r>
+      <w:r>
+        <w:rPr>
+          <w:b/>
+          <w:sz w:val="32"/>
+          <w:szCs w:val="32"/>
+          <w:lang w:val="uk-UA"/>
+        </w:rPr>
+        <w:t>Filter by ATM</w:t>
+      </w:r>
+      <w:r>
+        <w:rPr>
+          <w:b/>
+          <w:sz w:val="32"/>
+          <w:szCs w:val="32"/>
+          <w:lang w:val="en-US"/>
+        </w:rPr>
+        <w:t xml:space="preserve"> </w:t>
+      </w:r>
+      <w:r>
+        <w:rPr>
+          <w:b/>
+          <w:sz w:val="32"/>
+          <w:szCs w:val="32"/>
+          <w:lang w:val="uk-UA"/>
+        </w:rPr>
+        <w:t>ne</w:t>
+      </w:r>
+      <w:r>
+        <w:rPr>
+          <w:b/>
+          <w:sz w:val="32"/>
+          <w:szCs w:val="32"/>
+          <w:lang w:val="en-US"/>
+        </w:rPr>
+        <w:t>twork</w:t>
+      </w:r>
+      <w:r>
+        <w:rPr>
+          <w:sz w:val="32"/>
+          <w:szCs w:val="32"/>
+          <w:lang w:val="en-US"/>
+        </w:rPr>
+        <w:t xml:space="preserve"> </w:t>
+      </w:r>
+      <w:r>
+        <w:rPr>
+          <w:sz w:val="32"/>
+          <w:szCs w:val="32"/>
+          <w:lang w:val="uk-UA"/>
+        </w:rPr>
+        <w:t xml:space="preserve">дозволяє </w:t>
+      </w:r>
+      <w:r>
+        <w:rPr>
+          <w:sz w:val="32"/>
+          <w:szCs w:val="32"/>
+          <w:lang w:val="en-US"/>
+        </w:rPr>
+        <w:t>виб</w:t>
+      </w:r>
+      <w:r>
+        <w:rPr>
+          <w:sz w:val="32"/>
+          <w:szCs w:val="32"/>
+          <w:lang w:val="uk-UA"/>
+        </w:rPr>
+        <w:t xml:space="preserve">рати банкоматну мережу, при цьому перелік банків відображає тільки банки, що входять у цю мережу. Мережа </w:t>
+      </w:r>
+      <w:r>
+        <w:rPr>
+          <w:b/>
+          <w:sz w:val="32"/>
+          <w:szCs w:val="32"/>
+          <w:lang w:val="uk-UA"/>
+        </w:rPr>
+        <w:t>Unassigned</w:t>
+      </w:r>
+      <w:r>
+        <w:rPr>
+          <w:sz w:val="32"/>
+          <w:szCs w:val="32"/>
+          <w:lang w:val="uk-UA"/>
+        </w:rPr>
+        <w:t xml:space="preserve"> відображає банки, що не входять у жодну мережу. Кнопка </w:t>
+      </w:r>
+      <w:r>
+        <w:rPr>
+          <w:b/>
+          <w:sz w:val="32"/>
+          <w:szCs w:val="32"/>
+          <w:lang w:val="uk-UA"/>
+        </w:rPr>
+        <w:t>Manage ATM Networks</w:t>
+      </w:r>
+      <w:r>
+        <w:rPr>
+          <w:sz w:val="32"/>
+          <w:szCs w:val="32"/>
+          <w:lang w:val="uk-UA"/>
+        </w:rPr>
+        <w:t xml:space="preserve"> відображає додаткову панель, в якій можна перейменовувати, додавати та видаляти банкоматні мережі (при видаленні мережі, банкам, що в неї входили присвоюється значення мережі </w:t>
+      </w:r>
+      <w:r>
+        <w:rPr>
+          <w:b/>
+          <w:sz w:val="32"/>
+          <w:szCs w:val="32"/>
+          <w:lang w:val="uk-UA"/>
+        </w:rPr>
+        <w:t>Unassigned</w:t>
+      </w:r>
+      <w:r>
+        <w:rPr>
+          <w:sz w:val="32"/>
+          <w:szCs w:val="32"/>
+          <w:lang w:val="uk-UA"/>
+        </w:rPr>
+        <w:t>)</w:t>
+      </w:r>
+    </w:p>
+    <w:p>
+      <w:pPr>
+        <w:spacing w:after="160" w:line="256" w:lineRule="auto"/>
+        <w:ind w:left="0"/>
+        <w:rPr>
+          <w:sz w:val="32"/>
+          <w:szCs w:val="32"/>
+          <w:lang w:val="uk-UA"/>
+        </w:rPr>
+      </w:pPr>
+      <w:r>
+        <w:rPr>
+          <w:sz w:val="32"/>
+          <w:szCs w:val="32"/>
+          <w:lang w:val="uk-UA"/>
+        </w:rPr>
+        <w:t xml:space="preserve">Вибір банка із переліку відкриває сторінку редагування інформації про банк. </w:t>
+      </w:r>
+      <w:r>
+        <w:rPr>
+          <w:sz w:val="32"/>
+          <w:szCs w:val="32"/>
+          <w:lang w:val="uk-UA"/>
+        </w:rPr>
+        <w:t xml:space="preserve">Кнопка </w:t>
+      </w:r>
+      <w:r>
+        <w:rPr>
+          <w:b/>
+          <w:sz w:val="32"/>
+          <w:szCs w:val="32"/>
+          <w:lang w:val="uk-UA"/>
+        </w:rPr>
+        <w:t xml:space="preserve">Add new bank </w:t>
+      </w:r>
+      <w:r>
+        <w:rPr>
+          <w:sz w:val="32"/>
+          <w:szCs w:val="32"/>
+          <w:lang w:val="uk-UA"/>
+        </w:rPr>
+        <w:t>відкриває сторінку</w:t>
+      </w:r>
+      <w:r>
+        <w:rPr>
+          <w:sz w:val="32"/>
+          <w:szCs w:val="32"/>
+          <w:lang w:val="en-US"/>
+        </w:rPr>
+        <w:t xml:space="preserve"> для </w:t>
+      </w:r>
+      <w:r>
+        <w:rPr>
+          <w:sz w:val="32"/>
+          <w:szCs w:val="32"/>
+          <w:lang w:val="uk-UA"/>
+        </w:rPr>
+        <w:t>додавання нового банку</w:t>
+      </w:r>
+      <w:r>
+        <w:rPr>
+          <w:sz w:val="32"/>
+          <w:szCs w:val="32"/>
+          <w:lang w:val="uk-UA"/>
+        </w:rPr>
+        <w:t xml:space="preserve">. </w:t>
+      </w:r>
+    </w:p>
+    <w:p>
+      <w:pPr>
+        <w:spacing w:after="160" w:line="256" w:lineRule="auto"/>
+        <w:ind w:left="0"/>
+        <w:rPr>
+          <w:sz w:val="32"/>
+          <w:szCs w:val="32"/>
+          <w:lang w:val="uk-UA"/>
+        </w:rPr>
+      </w:pPr>
+      <w:r>
+        <w:rPr>
+          <w:sz w:val="32"/>
+          <w:szCs w:val="32"/>
+          <w:lang w:val="uk-UA"/>
+        </w:rPr>
+        <w:t xml:space="preserve">Кнопка </w:t>
+      </w:r>
+      <w:r>
+        <w:rPr>
+          <w:sz w:val="32"/>
+          <w:szCs w:val="32"/>
+          <w:lang w:val="en-US"/>
+        </w:rPr>
+        <w:t>Update banks list from NBU оновлює перелік банків із веб-сайту НБУ (додаються нові банки)</w:t>
+      </w:r>
+      <w:r>
+        <w:rPr>
+          <w:sz w:val="32"/>
+          <w:szCs w:val="32"/>
+          <w:lang w:val="uk-UA"/>
+        </w:rPr>
+        <w:t>.</w:t>
+      </w:r>
+    </w:p>
+    <w:p>
+      <w:pPr>
+        <w:spacing w:after="160" w:line="256" w:lineRule="auto"/>
+        <w:ind w:left="0"/>
+        <w:rPr>
+          <w:lang w:val="en-US"/>
+        </w:rPr>
+      </w:pPr>
+    </w:p>
+    <w:p>
+      <w:pPr>
+        <w:pStyle w:val="110"/>
         <w:pageBreakBefore/>
       </w:pPr>
       <w:bookmarkStart w:id="11" w:name="__RefHeading__362_1711078259"/>
       <w:bookmarkStart w:id="12" w:name="_Toc408745423"/>
       <w:bookmarkEnd w:id="11"/>
-      <w:proofErr w:type="spellStart"/>
       <w:r>
         <w:rPr>
           <w:lang w:val="uk-UA"/>
         </w:rPr>
         <w:lastRenderedPageBreak/>
-        <w:t>Парсери</w:t>
-      </w:r>
-      <w:proofErr w:type="spellEnd"/>
-      <w:r>
-        <w:rPr>
-          <w:lang w:val="uk-UA"/>
-        </w:rPr>
-        <w:t>(</w:t>
+        <w:t>Парсери(</w:t>
       </w:r>
       <w:bookmarkEnd w:id="12"/>
       <w:r>
@@ -1562,7 +1626,7 @@
     </w:p>
     <w:p>
       <w:pPr>
-        <w:pStyle w:val="2"/>
+        <w:pStyle w:val="210"/>
         <w:rPr>
           <w:lang w:val="uk-UA"/>
         </w:rPr>
@@ -1575,13 +1639,7 @@
         <w:rPr>
           <w:lang w:val="uk-UA"/>
         </w:rPr>
-        <w:t>З</w:t>
-      </w:r>
-      <w:r>
-        <w:rPr>
-          <w:lang w:val="uk-UA"/>
-        </w:rPr>
-        <w:t>агальна інформація</w:t>
+        <w:t>Загальна інформація</w:t>
       </w:r>
     </w:p>
     <w:p>
@@ -1609,75 +1667,97 @@
           <w:szCs w:val="36"/>
           <w:lang w:val="uk-UA"/>
         </w:rPr>
-        <w:t xml:space="preserve"> Налаштування </w:t>
-      </w:r>
-      <w:proofErr w:type="spellStart"/>
+        <w:t xml:space="preserve"> Налаштування парсерів вимагає певної кваліфікації та досвіду роботи з регулярними виразами</w:t>
+      </w:r>
       <w:r>
         <w:rPr>
           <w:color w:val="FF0000"/>
           <w:szCs w:val="36"/>
           <w:lang w:val="uk-UA"/>
         </w:rPr>
-        <w:t>парсерів</w:t>
-      </w:r>
-      <w:proofErr w:type="spellEnd"/>
+        <w:t xml:space="preserve">, </w:t>
+      </w:r>
       <w:r>
         <w:rPr>
           <w:color w:val="FF0000"/>
           <w:szCs w:val="36"/>
           <w:lang w:val="uk-UA"/>
         </w:rPr>
-        <w:t xml:space="preserve"> вимагає певної кваліфікації та досвіду роботи з регулярними виразами</w:t>
-      </w:r>
-      <w:r>
-        <w:rPr>
-          <w:color w:val="FF0000"/>
-          <w:szCs w:val="36"/>
-          <w:lang w:val="uk-UA"/>
-        </w:rPr>
-        <w:t xml:space="preserve">, </w:t>
-      </w:r>
-      <w:r>
-        <w:rPr>
-          <w:color w:val="FF0000"/>
-          <w:szCs w:val="36"/>
-          <w:lang w:val="uk-UA"/>
-        </w:rPr>
-        <w:t>крон-виразами</w:t>
-      </w:r>
-      <w:r>
-        <w:rPr>
-          <w:color w:val="FF0000"/>
-          <w:szCs w:val="36"/>
-          <w:lang w:val="uk-UA"/>
+        <w:t xml:space="preserve">крон-виразамита розуміння принципів роботи парсерів. </w:t>
+      </w:r>
+    </w:p>
+    <w:p>
+      <w:pPr>
+        <w:ind w:left="0" w:firstLine="851"/>
+        <w:rPr>
+          <w:lang w:val="uk-UA"/>
+        </w:rPr>
+      </w:pPr>
+      <w:r>
+        <w:rPr>
+          <w:lang w:val="uk-UA"/>
+        </w:rPr>
+        <w:t xml:space="preserve">Необхідні для роботи парсерів параметри зберігаються в </w:t>
+      </w:r>
+      <w:r>
+        <w:rPr>
+          <w:lang w:val="en-US"/>
+        </w:rPr>
+        <w:t>property</w:t>
+      </w:r>
+      <w:r>
+        <w:rPr>
+          <w:lang w:val="uk-UA"/>
+        </w:rPr>
+        <w:t>-</w:t>
+      </w:r>
+      <w:r>
+        <w:rPr>
+          <w:lang w:val="uk-UA"/>
+        </w:rPr>
+        <w:t>файлах</w:t>
+      </w:r>
+      <w:r>
+        <w:rPr>
+          <w:lang w:val="en-US"/>
         </w:rPr>
         <w:t xml:space="preserve"> </w:t>
       </w:r>
       <w:r>
         <w:rPr>
-          <w:color w:val="FF0000"/>
-          <w:szCs w:val="36"/>
-          <w:lang w:val="uk-UA"/>
-        </w:rPr>
-        <w:t xml:space="preserve">та розуміння принципів роботи </w:t>
-      </w:r>
-      <w:proofErr w:type="spellStart"/>
-      <w:r>
-        <w:rPr>
-          <w:color w:val="FF0000"/>
-          <w:szCs w:val="36"/>
-          <w:lang w:val="uk-UA"/>
-        </w:rPr>
-        <w:t>парсерів</w:t>
-      </w:r>
-      <w:proofErr w:type="spellEnd"/>
-      <w:r>
-        <w:rPr>
-          <w:color w:val="FF0000"/>
-          <w:szCs w:val="36"/>
-          <w:lang w:val="uk-UA"/>
-        </w:rPr>
-        <w:t xml:space="preserve">. </w:t>
+          <w:lang w:val="uk-UA"/>
+        </w:rPr>
+        <w:t xml:space="preserve">у папці </w:t>
+      </w:r>
+      <w:r>
+        <w:rPr>
+          <w:b/>
+          <w:i/>
+          <w:lang w:val="en-US"/>
+        </w:rPr>
+        <w:t>classes</w:t>
+      </w:r>
+      <w:r>
+        <w:rPr>
+          <w:b/>
+          <w:i/>
+          <w:lang w:val="uk-UA"/>
+        </w:rPr>
+        <w:t>/</w:t>
+      </w:r>
+      <w:r>
+        <w:rPr>
+          <w:b/>
+          <w:i/>
+          <w:lang w:val="en-US"/>
+        </w:rPr>
+        <w:t>parserProperties</w:t>
+      </w:r>
+      <w:r>
+        <w:rPr>
+          <w:lang w:val="uk-UA"/>
+        </w:rPr>
+        <w:t>.</w:t>
       </w:r>
     </w:p>
     <w:p>
@@ -1691,149 +1771,20 @@
         <w:rPr>
           <w:lang w:val="uk-UA"/>
         </w:rPr>
-        <w:t xml:space="preserve">Необхідні для роботи </w:t>
-      </w:r>
-      <w:proofErr w:type="spellStart"/>
-      <w:r>
-        <w:rPr>
-          <w:lang w:val="uk-UA"/>
-        </w:rPr>
-        <w:t>парсерів</w:t>
-      </w:r>
-      <w:proofErr w:type="spellEnd"/>
-      <w:r>
-        <w:rPr>
-          <w:lang w:val="uk-UA"/>
-        </w:rPr>
-        <w:t xml:space="preserve"> параметри зберігаються в </w:t>
-      </w:r>
-      <w:r>
-        <w:rPr>
-          <w:lang w:val="en-US"/>
-        </w:rPr>
-        <w:t>property</w:t>
-      </w:r>
-      <w:proofErr w:type="spellStart"/>
-      <w:r>
-        <w:rPr>
-          <w:lang w:val="uk-UA"/>
-        </w:rPr>
-        <w:t>-</w:t>
-      </w:r>
-      <w:r>
-        <w:rPr>
-          <w:lang w:val="uk-UA"/>
-        </w:rPr>
-        <w:t>файлах</w:t>
-      </w:r>
-      <w:proofErr w:type="spellEnd"/>
-      <w:r>
-        <w:rPr>
-          <w:lang w:val="uk-UA"/>
-        </w:rPr>
-        <w:t xml:space="preserve"> </w:t>
-      </w:r>
-      <w:r>
-        <w:rPr>
-          <w:lang w:val="uk-UA"/>
-        </w:rPr>
-        <w:t xml:space="preserve">у папці </w:t>
-      </w:r>
-      <w:r>
-        <w:rPr>
-          <w:b/>
+        <w:t xml:space="preserve">Будь які параметри з файлів налаштувань можна перевизначити задавши параметри з такою самою назвою в полі налаштування параметрів парсера. Також при необхідності можна додавати нові параметри для відправки </w:t>
+      </w:r>
+      <w:r>
+        <w:rPr>
           <w:i/>
           <w:lang w:val="en-US"/>
         </w:rPr>
-        <w:t>classes</w:t>
-      </w:r>
-      <w:r>
-        <w:rPr>
-          <w:b/>
-          <w:i/>
-          <w:lang w:val="uk-UA"/>
-        </w:rPr>
-        <w:t>/</w:t>
-      </w:r>
-      <w:proofErr w:type="spellStart"/>
-      <w:r>
-        <w:rPr>
-          <w:b/>
-          <w:i/>
-          <w:lang w:val="en-US"/>
-        </w:rPr>
-        <w:t>parserProperties</w:t>
-      </w:r>
-      <w:proofErr w:type="spellEnd"/>
-      <w:r>
-        <w:rPr>
-          <w:lang w:val="uk-UA"/>
-        </w:rPr>
-        <w:t>.</w:t>
-      </w:r>
-    </w:p>
-    <w:p>
-      <w:pPr>
-        <w:ind w:left="0" w:firstLine="851"/>
-        <w:rPr>
-          <w:lang w:val="uk-UA"/>
-        </w:rPr>
-      </w:pPr>
-      <w:r>
-        <w:rPr>
-          <w:lang w:val="uk-UA"/>
-        </w:rPr>
-        <w:t xml:space="preserve">Будь які параметри з файлів налаштувань можна перевизначити задавши параметри з такою самою назвою в полі налаштування параметрів </w:t>
-      </w:r>
-      <w:proofErr w:type="spellStart"/>
-      <w:r>
-        <w:rPr>
-          <w:lang w:val="uk-UA"/>
-        </w:rPr>
-        <w:t>парсера</w:t>
-      </w:r>
-      <w:proofErr w:type="spellEnd"/>
-      <w:r>
-        <w:rPr>
-          <w:lang w:val="uk-UA"/>
-        </w:rPr>
-        <w:t>. Також при не</w:t>
-      </w:r>
-      <w:r>
-        <w:rPr>
-          <w:lang w:val="uk-UA"/>
-        </w:rPr>
-        <w:t xml:space="preserve">обхідності можна додавати нові параметри для відправки </w:t>
-      </w:r>
-      <w:r>
-        <w:rPr>
-          <w:i/>
-          <w:lang w:val="en-US"/>
-        </w:rPr>
         <w:t>post</w:t>
       </w:r>
-      <w:proofErr w:type="spellStart"/>
-      <w:r>
-        <w:rPr>
-          <w:lang w:val="uk-UA"/>
-        </w:rPr>
-        <w:t>-запиту</w:t>
-      </w:r>
-      <w:proofErr w:type="spellEnd"/>
-      <w:r>
-        <w:rPr>
-          <w:lang w:val="uk-UA"/>
-        </w:rPr>
-        <w:t xml:space="preserve"> та параметри</w:t>
-      </w:r>
-      <w:r>
-        <w:t xml:space="preserve"> </w:t>
-      </w:r>
-      <w:r>
-        <w:rPr>
-          <w:lang w:val="uk-UA"/>
-        </w:rPr>
-        <w:t>коректування адреси.</w:t>
+      <w:r>
+        <w:rPr>
+          <w:lang w:val="uk-UA"/>
+        </w:rPr>
+        <w:t>-запиту та параметрикоректування адреси.</w:t>
       </w:r>
     </w:p>
     <w:p>
@@ -1859,25 +1810,11 @@
         </w:rPr>
         <w:t>post</w:t>
       </w:r>
-      <w:proofErr w:type="spellStart"/>
-      <w:r>
-        <w:rPr>
-          <w:lang w:val="uk-UA"/>
-        </w:rPr>
-        <w:t>-запиту</w:t>
-      </w:r>
-      <w:proofErr w:type="spellEnd"/>
-      <w:r>
-        <w:rPr>
-          <w:lang w:val="uk-UA"/>
-        </w:rPr>
-        <w:t xml:space="preserve"> мають наступний вигляд:</w:t>
-      </w:r>
-      <w:r>
-        <w:rPr>
-          <w:lang w:val="uk-UA"/>
-        </w:rPr>
-        <w:t xml:space="preserve"> </w:t>
+      <w:r>
+        <w:rPr>
+          <w:lang w:val="uk-UA"/>
+        </w:rPr>
+        <w:t>-запиту мають наступний вигляд:</w:t>
       </w:r>
       <w:r>
         <w:rPr>
@@ -1950,7 +1887,6 @@
         </w:rPr>
         <w:t>=</w:t>
       </w:r>
-      <w:proofErr w:type="gramStart"/>
       <w:r>
         <w:rPr>
           <w:b/>
@@ -1960,7 +1896,6 @@
         </w:rPr>
         <w:t>name</w:t>
       </w:r>
-      <w:proofErr w:type="gramEnd"/>
     </w:p>
     <w:p>
       <w:pPr>
@@ -1984,23 +1919,13 @@
         </w:rPr>
         <w:tab/>
       </w:r>
-      <w:proofErr w:type="spellStart"/>
       <w:r>
         <w:rPr>
           <w:b/>
           <w:i/>
           <w:lang w:val="uk-UA"/>
         </w:rPr>
-        <w:t>post.parameter.value</w:t>
-      </w:r>
-      <w:proofErr w:type="spellEnd"/>
-      <w:r>
-        <w:rPr>
-          <w:b/>
-          <w:i/>
-          <w:lang w:val="uk-UA"/>
-        </w:rPr>
-        <w:t>.</w:t>
+        <w:t>post.parameter.value.</w:t>
       </w:r>
       <w:r>
         <w:rPr>
@@ -2019,7 +1944,6 @@
         </w:rPr>
         <w:t>=</w:t>
       </w:r>
-      <w:proofErr w:type="gramStart"/>
       <w:r>
         <w:rPr>
           <w:b/>
@@ -2029,7 +1953,32 @@
         </w:rPr>
         <w:t>value</w:t>
       </w:r>
-      <w:proofErr w:type="gramEnd"/>
+    </w:p>
+    <w:p>
+      <w:pPr>
+        <w:ind w:left="0"/>
+        <w:rPr>
+          <w:lang w:val="uk-UA"/>
+        </w:rPr>
+      </w:pPr>
+      <w:r>
+        <w:rPr>
+          <w:lang w:val="uk-UA"/>
+        </w:rPr>
+        <w:t xml:space="preserve">де: </w:t>
+      </w:r>
+      <w:r>
+        <w:rPr>
+          <w:lang w:val="uk-UA"/>
+        </w:rPr>
+        <w:tab/>
+      </w:r>
+      <w:r>
+        <w:rPr>
+          <w:lang w:val="uk-UA"/>
+        </w:rPr>
+        <w:tab/>
+      </w:r>
       <w:r>
         <w:rPr>
           <w:b/>
@@ -2037,7 +1986,19 @@
           <w:color w:val="FF0000"/>
           <w:lang w:val="uk-UA"/>
         </w:rPr>
-        <w:t xml:space="preserve"> </w:t>
+        <w:t>*</w:t>
+      </w:r>
+      <w:r>
+        <w:rPr>
+          <w:lang w:val="uk-UA"/>
+        </w:rPr>
+        <w:t>–</w:t>
+      </w:r>
+      <w:r>
+        <w:rPr>
+          <w:lang w:val="uk-UA"/>
+        </w:rPr>
+        <w:t xml:space="preserve"> псевдонім параметру;</w:t>
       </w:r>
     </w:p>
     <w:p>
@@ -2047,12 +2008,6 @@
           <w:lang w:val="uk-UA"/>
         </w:rPr>
       </w:pPr>
-      <w:r>
-        <w:rPr>
-          <w:lang w:val="uk-UA"/>
-        </w:rPr>
-        <w:t xml:space="preserve">де: </w:t>
-      </w:r>
       <w:r>
         <w:rPr>
           <w:lang w:val="uk-UA"/>
@@ -2070,27 +2025,18 @@
           <w:b/>
           <w:i/>
           <w:color w:val="FF0000"/>
-          <w:lang w:val="uk-UA"/>
-        </w:rPr>
-        <w:t>*</w:t>
-      </w:r>
-      <w:r>
-        <w:rPr>
-          <w:lang w:val="uk-UA"/>
-        </w:rPr>
-        <w:t xml:space="preserve"> </w:t>
-      </w:r>
-      <w:r>
-        <w:rPr>
-          <w:lang w:val="uk-UA"/>
-        </w:rPr>
-        <w:t>–</w:t>
-      </w:r>
-      <w:r>
-        <w:rPr>
-          <w:lang w:val="uk-UA"/>
-        </w:rPr>
-        <w:t xml:space="preserve"> псевдонім параметру;</w:t>
+          <w:lang w:val="en-US"/>
+        </w:rPr>
+        <w:t>name</w:t>
+      </w:r>
+      <w:r>
+        <w:t xml:space="preserve"> – </w:t>
+      </w:r>
+      <w:r>
+        <w:rPr>
+          <w:lang w:val="uk-UA"/>
+        </w:rPr>
+        <w:t>назва параметру що відправлятиметься;</w:t>
       </w:r>
     </w:p>
     <w:p>
@@ -2112,7 +2058,6 @@
         </w:rPr>
         <w:tab/>
       </w:r>
-      <w:proofErr w:type="gramStart"/>
       <w:r>
         <w:rPr>
           <w:b/>
@@ -2120,210 +2065,171 @@
           <w:color w:val="FF0000"/>
           <w:lang w:val="en-US"/>
         </w:rPr>
-        <w:t>name</w:t>
-      </w:r>
-      <w:proofErr w:type="gramEnd"/>
-      <w:r>
-        <w:t xml:space="preserve"> – </w:t>
-      </w:r>
-      <w:r>
-        <w:rPr>
-          <w:lang w:val="uk-UA"/>
-        </w:rPr>
-        <w:t>назва параметру що відправлятиметься;</w:t>
-      </w:r>
-    </w:p>
-    <w:p>
-      <w:pPr>
-        <w:ind w:left="0"/>
-        <w:rPr>
-          <w:lang w:val="uk-UA"/>
-        </w:rPr>
-      </w:pPr>
-      <w:r>
-        <w:rPr>
-          <w:lang w:val="uk-UA"/>
-        </w:rPr>
-        <w:tab/>
-      </w:r>
-      <w:r>
-        <w:rPr>
-          <w:lang w:val="uk-UA"/>
-        </w:rPr>
-        <w:tab/>
-      </w:r>
-      <w:proofErr w:type="gramStart"/>
-      <w:r>
+        <w:t>value</w:t>
+      </w:r>
+      <w:r>
+        <w:rPr>
+          <w:lang w:val="uk-UA"/>
+        </w:rPr>
+        <w:t xml:space="preserve"> – значення параметру що відправлятиметься.</w:t>
+      </w:r>
+    </w:p>
+    <w:p>
+      <w:pPr>
+        <w:ind w:left="0" w:firstLine="851"/>
+        <w:rPr>
+          <w:lang w:val="uk-UA"/>
+        </w:rPr>
+      </w:pPr>
+      <w:r>
+        <w:rPr>
+          <w:lang w:val="uk-UA"/>
+        </w:rPr>
+        <w:t>Параметри для коректування адреси:</w:t>
+      </w:r>
+    </w:p>
+    <w:p>
+      <w:pPr>
+        <w:ind w:left="0" w:firstLine="851"/>
         <w:rPr>
           <w:b/>
           <w:i/>
           <w:color w:val="FF0000"/>
-          <w:lang w:val="en-US"/>
-        </w:rPr>
-        <w:t>value</w:t>
-      </w:r>
-      <w:proofErr w:type="gramEnd"/>
-      <w:r>
-        <w:rPr>
-          <w:lang w:val="uk-UA"/>
-        </w:rPr>
-        <w:t xml:space="preserve"> – значення параметру що відправлятиметься.</w:t>
-      </w:r>
-    </w:p>
-    <w:p>
-      <w:pPr>
-        <w:ind w:left="0" w:firstLine="851"/>
-        <w:rPr>
-          <w:lang w:val="uk-UA"/>
-        </w:rPr>
-      </w:pPr>
-      <w:r>
-        <w:rPr>
-          <w:lang w:val="uk-UA"/>
-        </w:rPr>
-        <w:t>Параметри для коректування адреси:</w:t>
-      </w:r>
-    </w:p>
-    <w:p>
-      <w:pPr>
-        <w:ind w:left="0" w:firstLine="851"/>
+          <w:lang w:val="uk-UA"/>
+        </w:rPr>
+      </w:pPr>
+      <w:r>
+        <w:rPr>
+          <w:lang w:val="uk-UA"/>
+        </w:rPr>
+        <w:tab/>
+      </w:r>
+      <w:r>
+        <w:rPr>
+          <w:b/>
+          <w:i/>
+          <w:lang w:val="uk-UA"/>
+        </w:rPr>
+        <w:t>replace.regexp.</w:t>
+      </w:r>
+      <w:r>
         <w:rPr>
           <w:b/>
           <w:i/>
           <w:color w:val="FF0000"/>
           <w:lang w:val="uk-UA"/>
         </w:rPr>
-      </w:pPr>
-      <w:r>
-        <w:rPr>
-          <w:lang w:val="uk-UA"/>
-        </w:rPr>
-        <w:tab/>
-      </w:r>
-      <w:proofErr w:type="spellStart"/>
+        <w:t>*</w:t>
+      </w:r>
       <w:r>
         <w:rPr>
           <w:b/>
           <w:i/>
           <w:lang w:val="uk-UA"/>
         </w:rPr>
-        <w:t>replace.regexp</w:t>
-      </w:r>
-      <w:proofErr w:type="spellEnd"/>
-      <w:r>
-        <w:rPr>
-          <w:b/>
-          <w:i/>
-          <w:lang w:val="uk-UA"/>
-        </w:rPr>
-        <w:t>.</w:t>
+        <w:t xml:space="preserve"> = </w:t>
       </w:r>
       <w:r>
         <w:rPr>
           <w:b/>
           <w:i/>
           <w:color w:val="FF0000"/>
-          <w:lang w:val="uk-UA"/>
-        </w:rPr>
-        <w:t>*</w:t>
-      </w:r>
-      <w:r>
-        <w:rPr>
-          <w:b/>
-          <w:i/>
-          <w:lang w:val="uk-UA"/>
-        </w:rPr>
-        <w:t xml:space="preserve"> = </w:t>
-      </w:r>
-      <w:proofErr w:type="spellStart"/>
-      <w:r>
+          <w:lang w:val="en-US"/>
+        </w:rPr>
+        <w:t>regexp</w:t>
+      </w:r>
+    </w:p>
+    <w:p>
+      <w:pPr>
+        <w:ind w:left="0" w:firstLine="851"/>
         <w:rPr>
           <w:b/>
           <w:i/>
           <w:color w:val="FF0000"/>
-          <w:lang w:val="en-US"/>
-        </w:rPr>
-        <w:t>regexp</w:t>
-      </w:r>
-      <w:proofErr w:type="spellEnd"/>
-    </w:p>
-    <w:p>
-      <w:pPr>
-        <w:ind w:left="0" w:firstLine="851"/>
+          <w:lang w:val="uk-UA"/>
+        </w:rPr>
+      </w:pPr>
+      <w:r>
+        <w:rPr>
+          <w:b/>
+          <w:i/>
+          <w:lang w:val="uk-UA"/>
+        </w:rPr>
+        <w:tab/>
+        <w:t>replace.value.</w:t>
+      </w:r>
+      <w:r>
         <w:rPr>
           <w:b/>
           <w:i/>
           <w:color w:val="FF0000"/>
           <w:lang w:val="uk-UA"/>
         </w:rPr>
-      </w:pPr>
+        <w:t>*</w:t>
+      </w:r>
       <w:r>
         <w:rPr>
           <w:b/>
           <w:i/>
           <w:lang w:val="uk-UA"/>
         </w:rPr>
-        <w:t xml:space="preserve">    </w:t>
-      </w:r>
-      <w:r>
-        <w:rPr>
-          <w:b/>
-          <w:i/>
-          <w:lang w:val="uk-UA"/>
-        </w:rPr>
-        <w:tab/>
-      </w:r>
-      <w:proofErr w:type="spellStart"/>
-      <w:r>
-        <w:rPr>
-          <w:b/>
-          <w:i/>
-          <w:lang w:val="uk-UA"/>
-        </w:rPr>
-        <w:t>replace.value</w:t>
-      </w:r>
-      <w:proofErr w:type="spellEnd"/>
-      <w:r>
-        <w:rPr>
-          <w:b/>
-          <w:i/>
-          <w:lang w:val="uk-UA"/>
-        </w:rPr>
-        <w:t>.</w:t>
+        <w:t xml:space="preserve"> =</w:t>
       </w:r>
       <w:r>
         <w:rPr>
           <w:b/>
           <w:i/>
           <w:color w:val="FF0000"/>
-          <w:lang w:val="uk-UA"/>
-        </w:rPr>
-        <w:t>*</w:t>
-      </w:r>
-      <w:r>
-        <w:rPr>
-          <w:b/>
-          <w:i/>
-          <w:lang w:val="uk-UA"/>
-        </w:rPr>
-        <w:t xml:space="preserve"> =</w:t>
-      </w:r>
-      <w:r>
-        <w:rPr>
-          <w:b/>
-          <w:i/>
-          <w:lang w:val="uk-UA"/>
-        </w:rPr>
-        <w:t xml:space="preserve"> </w:t>
+          <w:lang w:val="en-US"/>
+        </w:rPr>
+        <w:t>value</w:t>
+      </w:r>
+    </w:p>
+    <w:p>
+      <w:pPr>
+        <w:ind w:left="0"/>
+        <w:rPr>
+          <w:lang w:val="uk-UA"/>
+        </w:rPr>
+      </w:pPr>
+      <w:r>
+        <w:rPr>
+          <w:lang w:val="uk-UA"/>
+        </w:rPr>
+        <w:t>де:</w:t>
+      </w:r>
+      <w:r>
+        <w:rPr>
+          <w:lang w:val="uk-UA"/>
+        </w:rPr>
+        <w:tab/>
+      </w:r>
+      <w:r>
+        <w:rPr>
+          <w:lang w:val="uk-UA"/>
+        </w:rPr>
+        <w:tab/>
       </w:r>
       <w:r>
         <w:rPr>
           <w:b/>
           <w:i/>
           <w:color w:val="FF0000"/>
-          <w:lang w:val="en-US"/>
-        </w:rPr>
-        <w:t>value</w:t>
+          <w:lang w:val="uk-UA"/>
+        </w:rPr>
+        <w:t>*</w:t>
+      </w:r>
+      <w:r>
+        <w:rPr>
+          <w:lang w:val="uk-UA"/>
+        </w:rPr>
+        <w:t>–</w:t>
+      </w:r>
+      <w:r>
+        <w:rPr>
+          <w:lang w:val="uk-UA"/>
+        </w:rPr>
+        <w:t xml:space="preserve"> номер параметру;</w:t>
       </w:r>
     </w:p>
     <w:p>
@@ -2333,12 +2239,6 @@
           <w:lang w:val="uk-UA"/>
         </w:rPr>
       </w:pPr>
-      <w:r>
-        <w:rPr>
-          <w:lang w:val="uk-UA"/>
-        </w:rPr>
-        <w:t>де:</w:t>
-      </w:r>
       <w:r>
         <w:rPr>
           <w:lang w:val="uk-UA"/>
@@ -2356,61 +2256,10 @@
           <w:b/>
           <w:i/>
           <w:color w:val="FF0000"/>
-          <w:lang w:val="uk-UA"/>
-        </w:rPr>
-        <w:t>*</w:t>
-      </w:r>
-      <w:r>
-        <w:rPr>
-          <w:lang w:val="uk-UA"/>
-        </w:rPr>
-        <w:t xml:space="preserve"> </w:t>
-      </w:r>
-      <w:r>
-        <w:rPr>
-          <w:lang w:val="uk-UA"/>
-        </w:rPr>
-        <w:t>–</w:t>
-      </w:r>
-      <w:r>
-        <w:rPr>
-          <w:lang w:val="uk-UA"/>
-        </w:rPr>
-        <w:t xml:space="preserve"> номер параметру;</w:t>
-      </w:r>
-    </w:p>
-    <w:p>
-      <w:pPr>
-        <w:ind w:left="0"/>
-        <w:rPr>
-          <w:lang w:val="uk-UA"/>
-        </w:rPr>
-      </w:pPr>
-      <w:r>
-        <w:rPr>
-          <w:lang w:val="uk-UA"/>
-        </w:rPr>
-        <w:tab/>
-      </w:r>
-      <w:r>
-        <w:rPr>
-          <w:lang w:val="uk-UA"/>
-        </w:rPr>
-        <w:tab/>
-      </w:r>
-      <w:proofErr w:type="spellStart"/>
-      <w:proofErr w:type="gramStart"/>
-      <w:r>
-        <w:rPr>
-          <w:b/>
-          <w:i/>
-          <w:color w:val="FF0000"/>
           <w:lang w:val="en-US"/>
         </w:rPr>
         <w:t>regexp</w:t>
       </w:r>
-      <w:proofErr w:type="spellEnd"/>
-      <w:proofErr w:type="gramEnd"/>
       <w:r>
         <w:rPr>
           <w:lang w:val="uk-UA"/>
@@ -2421,13 +2270,7 @@
         <w:rPr>
           <w:lang w:val="uk-UA"/>
         </w:rPr>
-        <w:t xml:space="preserve">регулярний вираз, що відображає </w:t>
-      </w:r>
-      <w:r>
-        <w:rPr>
-          <w:lang w:val="uk-UA"/>
-        </w:rPr>
-        <w:t xml:space="preserve">замінювану частину адреси (наприклад </w:t>
+        <w:t xml:space="preserve">регулярний вираз, що відображає замінювану частину адреси (наприклад </w:t>
       </w:r>
       <w:r>
         <w:rPr>
@@ -2470,63 +2313,51 @@
       </w:r>
       <w:r>
         <w:rPr>
+          <w:lang w:val="uk-UA"/>
+        </w:rPr>
+        <w:t>для видалення пробільних символів після коми);</w:t>
+      </w:r>
+    </w:p>
+    <w:p>
+      <w:pPr>
+        <w:ind w:left="0"/>
+        <w:rPr>
+          <w:lang w:val="uk-UA"/>
+        </w:rPr>
+      </w:pPr>
+      <w:r>
+        <w:rPr>
+          <w:lang w:val="uk-UA"/>
+        </w:rPr>
+        <w:tab/>
+      </w:r>
+      <w:r>
+        <w:rPr>
+          <w:lang w:val="uk-UA"/>
+        </w:rPr>
+        <w:tab/>
+      </w:r>
+      <w:r>
+        <w:rPr>
+          <w:b/>
+          <w:i/>
+          <w:color w:val="FF0000"/>
+          <w:lang w:val="en-US"/>
+        </w:rPr>
+        <w:t>value</w:t>
+      </w:r>
+      <w:r>
+        <w:rPr>
+          <w:lang w:val="uk-UA"/>
+        </w:rPr>
+        <w:t xml:space="preserve"> – текст що буде встановлено замість замінюваного (наприклад </w:t>
+      </w:r>
+      <w:r>
+        <w:rPr>
           <w:b/>
           <w:bCs/>
           <w:color w:val="008000"/>
           <w:sz w:val="24"/>
-          <w:lang w:val="uk-UA"/>
-        </w:rPr>
-        <w:t xml:space="preserve"> </w:t>
-      </w:r>
-      <w:r>
-        <w:rPr>
-          <w:lang w:val="uk-UA"/>
-        </w:rPr>
-        <w:t>для видалення пробільних символів після коми);</w:t>
-      </w:r>
-    </w:p>
-    <w:p>
-      <w:pPr>
-        <w:ind w:left="0"/>
-        <w:rPr>
-          <w:lang w:val="uk-UA"/>
-        </w:rPr>
-      </w:pPr>
-      <w:r>
-        <w:rPr>
-          <w:lang w:val="uk-UA"/>
-        </w:rPr>
-        <w:tab/>
-      </w:r>
-      <w:r>
-        <w:rPr>
-          <w:lang w:val="uk-UA"/>
-        </w:rPr>
-        <w:tab/>
-      </w:r>
-      <w:proofErr w:type="gramStart"/>
-      <w:r>
-        <w:rPr>
-          <w:b/>
-          <w:i/>
-          <w:color w:val="FF0000"/>
-          <w:lang w:val="en-US"/>
-        </w:rPr>
-        <w:t>value</w:t>
-      </w:r>
-      <w:proofErr w:type="gramEnd"/>
-      <w:r>
-        <w:rPr>
-          <w:lang w:val="uk-UA"/>
-        </w:rPr>
-        <w:t xml:space="preserve"> – текст що буде встановлено замість замінюваного (наприклад </w:t>
-      </w:r>
-      <w:r>
-        <w:rPr>
-          <w:b/>
-          <w:bCs/>
-          <w:color w:val="008000"/>
-          <w:sz w:val="24"/>
         </w:rPr>
         <w:t>,</w:t>
       </w:r>
@@ -2541,10 +2372,27 @@
       </w:r>
       <w:r>
         <w:rPr>
-          <w:b/>
-          <w:bCs/>
-          <w:color w:val="008000"/>
-          <w:sz w:val="24"/>
+          <w:lang w:val="uk-UA"/>
+        </w:rPr>
+        <w:t>для вставки одного пробілу після коми).</w:t>
+      </w:r>
+    </w:p>
+    <w:p>
+      <w:pPr>
+        <w:ind w:left="0"/>
+        <w:rPr>
+          <w:lang w:val="uk-UA"/>
+        </w:rPr>
+      </w:pPr>
+      <w:r>
+        <w:rPr>
+          <w:lang w:val="uk-UA"/>
+        </w:rPr>
+        <w:t>Пробільні та недруковані символи потрібно задавати у вигляді</w:t>
+      </w:r>
+      <w:r>
+        <w:rPr>
+          <w:lang w:val="en-US"/>
         </w:rPr>
         <w:t xml:space="preserve"> </w:t>
       </w:r>
@@ -2552,31 +2400,11 @@
         <w:rPr>
           <w:lang w:val="uk-UA"/>
         </w:rPr>
-        <w:t>для вставки одного пробілу після коми).</w:t>
-      </w:r>
-    </w:p>
-    <w:p>
-      <w:pPr>
-        <w:ind w:left="0"/>
-        <w:rPr>
-          <w:lang w:val="uk-UA"/>
-        </w:rPr>
-      </w:pPr>
-      <w:r>
-        <w:rPr>
-          <w:lang w:val="uk-UA"/>
-        </w:rPr>
-        <w:t xml:space="preserve">Пробільні та недруковані символи потрібно </w:t>
-      </w:r>
-      <w:r>
-        <w:rPr>
-          <w:lang w:val="uk-UA"/>
-        </w:rPr>
-        <w:t>задавати у вигляді</w:t>
-      </w:r>
-      <w:r>
-        <w:rPr>
-          <w:lang w:val="uk-UA"/>
+        <w:t>їх юнікод значення</w:t>
+      </w:r>
+      <w:r>
+        <w:rPr>
+          <w:lang w:val="en-US"/>
         </w:rPr>
         <w:t xml:space="preserve"> </w:t>
       </w:r>
@@ -2584,21 +2412,7 @@
         <w:rPr>
           <w:lang w:val="uk-UA"/>
         </w:rPr>
-        <w:t xml:space="preserve">їх </w:t>
-      </w:r>
-      <w:proofErr w:type="spellStart"/>
-      <w:r>
-        <w:rPr>
-          <w:lang w:val="uk-UA"/>
-        </w:rPr>
-        <w:t>юнікод</w:t>
-      </w:r>
-      <w:proofErr w:type="spellEnd"/>
-      <w:r>
-        <w:rPr>
-          <w:lang w:val="uk-UA"/>
-        </w:rPr>
-        <w:t xml:space="preserve"> значення(можливо тільки у </w:t>
+        <w:t xml:space="preserve">(можливо тільки у </w:t>
       </w:r>
       <w:r>
         <w:rPr>
@@ -2606,7 +2420,6 @@
         </w:rPr>
         <w:t>property</w:t>
       </w:r>
-      <w:proofErr w:type="spellStart"/>
       <w:r>
         <w:rPr>
           <w:lang w:val="uk-UA"/>
@@ -2617,28 +2430,7 @@
         <w:rPr>
           <w:lang w:val="uk-UA"/>
         </w:rPr>
-        <w:t>файлі</w:t>
-      </w:r>
-      <w:proofErr w:type="spellEnd"/>
-      <w:r>
-        <w:rPr>
-          <w:lang w:val="uk-UA"/>
-        </w:rPr>
-        <w:t xml:space="preserve">, при задаванні значень у полі налаштування </w:t>
-      </w:r>
-      <w:proofErr w:type="spellStart"/>
-      <w:r>
-        <w:rPr>
-          <w:lang w:val="uk-UA"/>
-        </w:rPr>
-        <w:t>парсера</w:t>
-      </w:r>
-      <w:proofErr w:type="spellEnd"/>
-      <w:r>
-        <w:rPr>
-          <w:lang w:val="uk-UA"/>
-        </w:rPr>
-        <w:t xml:space="preserve"> дані транслюються як записані, кінцеві та початкові пробіли ігноруються)</w:t>
+        <w:t>файлі, при задаванні значень у полі налаштування парсера дані транслюються як записані, кінцеві та початкові пробіли ігноруються)</w:t>
       </w:r>
     </w:p>
     <w:p>
@@ -2660,7 +2452,7 @@
     </w:p>
     <w:p>
       <w:pPr>
-        <w:pStyle w:val="2"/>
+        <w:pStyle w:val="210"/>
         <w:pageBreakBefore/>
         <w:rPr>
           <w:lang w:val="uk-UA"/>
@@ -2675,26 +2467,12 @@
           <w:lang w:val="uk-UA"/>
         </w:rPr>
         <w:lastRenderedPageBreak/>
-        <w:t>П</w:t>
-      </w:r>
-      <w:r>
-        <w:rPr>
-          <w:lang w:val="uk-UA"/>
-        </w:rPr>
-        <w:t xml:space="preserve">араметри </w:t>
-      </w:r>
-      <w:proofErr w:type="spellStart"/>
-      <w:r>
-        <w:rPr>
-          <w:lang w:val="uk-UA"/>
-        </w:rPr>
-        <w:t>парсерів</w:t>
-      </w:r>
-      <w:proofErr w:type="spellEnd"/>
-    </w:p>
-    <w:p>
-      <w:pPr>
-        <w:pStyle w:val="3"/>
+        <w:t>Параметри парсерів</w:t>
+      </w:r>
+    </w:p>
+    <w:p>
+      <w:pPr>
+        <w:pStyle w:val="310"/>
         <w:ind w:firstLine="49"/>
         <w:rPr>
           <w:szCs w:val="28"/>
@@ -2705,7 +2483,6 @@
       <w:bookmarkStart w:id="18" w:name="_Toc408745426"/>
       <w:bookmarkEnd w:id="17"/>
       <w:bookmarkEnd w:id="18"/>
-      <w:proofErr w:type="spellStart"/>
       <w:r>
         <w:rPr>
           <w:szCs w:val="28"/>
@@ -2713,7 +2490,6 @@
         </w:rPr>
         <w:t>ПриватБанк</w:t>
       </w:r>
-      <w:proofErr w:type="spellEnd"/>
     </w:p>
     <w:p>
       <w:pPr>
@@ -2731,27 +2507,8 @@
           <w:szCs w:val="28"/>
           <w:lang w:val="uk-UA"/>
         </w:rPr>
-        <w:t xml:space="preserve">Клас для виконання </w:t>
-      </w:r>
-      <w:proofErr w:type="spellStart"/>
-      <w:r>
-        <w:rPr>
-          <w:sz w:val="28"/>
-          <w:szCs w:val="28"/>
-          <w:lang w:val="uk-UA"/>
-        </w:rPr>
-        <w:t>парсера</w:t>
-      </w:r>
-      <w:proofErr w:type="spellEnd"/>
-      <w:r>
-        <w:rPr>
-          <w:sz w:val="28"/>
-          <w:szCs w:val="28"/>
-          <w:lang w:val="uk-UA"/>
-        </w:rPr>
-        <w:t xml:space="preserve">: </w:t>
-      </w:r>
-      <w:proofErr w:type="spellStart"/>
+        <w:t xml:space="preserve">Клас для виконання парсера: </w:t>
+      </w:r>
       <w:r>
         <w:rPr>
           <w:i/>
@@ -2759,35 +2516,34 @@
           <w:szCs w:val="28"/>
           <w:lang w:val="uk-UA"/>
         </w:rPr>
-        <w:t>Pr</w:t>
+        <w:t>PrivatBankParserExecutor</w:t>
+      </w:r>
+    </w:p>
+    <w:p>
+      <w:pPr>
+        <w:ind w:firstLine="49"/>
+        <w:rPr>
+          <w:sz w:val="28"/>
+          <w:szCs w:val="28"/>
+          <w:lang w:val="uk-UA"/>
+        </w:rPr>
+      </w:pPr>
+      <w:r>
+        <w:rPr>
+          <w:sz w:val="28"/>
+          <w:szCs w:val="28"/>
+          <w:lang w:val="uk-UA"/>
+        </w:rPr>
+        <w:t xml:space="preserve">Параметри знаходяться в файлі: </w:t>
       </w:r>
       <w:r>
         <w:rPr>
           <w:i/>
           <w:sz w:val="28"/>
           <w:szCs w:val="28"/>
-          <w:lang w:val="uk-UA"/>
-        </w:rPr>
-        <w:t>ivatBankParserExecutor</w:t>
-      </w:r>
-      <w:proofErr w:type="spellEnd"/>
-    </w:p>
-    <w:p>
-      <w:pPr>
-        <w:ind w:firstLine="49"/>
-        <w:rPr>
-          <w:sz w:val="28"/>
-          <w:szCs w:val="28"/>
-          <w:lang w:val="uk-UA"/>
-        </w:rPr>
-      </w:pPr>
-      <w:r>
-        <w:rPr>
-          <w:sz w:val="28"/>
-          <w:szCs w:val="28"/>
-          <w:lang w:val="uk-UA"/>
-        </w:rPr>
-        <w:t xml:space="preserve">Параметри знаходяться в файлі: </w:t>
+          <w:lang w:val="en-US"/>
+        </w:rPr>
+        <w:t>privatBankParser</w:t>
       </w:r>
       <w:r>
         <w:rPr>
@@ -2796,9 +2552,8 @@
           <w:szCs w:val="28"/>
           <w:lang w:val="uk-UA"/>
         </w:rPr>
-        <w:t xml:space="preserve"> </w:t>
-      </w:r>
-      <w:proofErr w:type="spellStart"/>
+        <w:t>.</w:t>
+      </w:r>
       <w:r>
         <w:rPr>
           <w:i/>
@@ -2806,39 +2561,12 @@
           <w:szCs w:val="28"/>
           <w:lang w:val="en-US"/>
         </w:rPr>
-        <w:t>privatBankParser</w:t>
-      </w:r>
-      <w:proofErr w:type="spellEnd"/>
-      <w:r>
-        <w:rPr>
-          <w:i/>
-          <w:sz w:val="28"/>
-          <w:szCs w:val="28"/>
-          <w:lang w:val="uk-UA"/>
-        </w:rPr>
-        <w:t>.</w:t>
-      </w:r>
-      <w:r>
-        <w:rPr>
-          <w:i/>
-          <w:sz w:val="28"/>
-          <w:szCs w:val="28"/>
-          <w:lang w:val="en-US"/>
-        </w:rPr>
         <w:t>properties</w:t>
       </w:r>
-      <w:r>
-        <w:rPr>
-          <w:sz w:val="28"/>
-          <w:szCs w:val="28"/>
-          <w:lang w:val="uk-UA"/>
-        </w:rPr>
-        <w:t xml:space="preserve"> </w:t>
-      </w:r>
-    </w:p>
-    <w:p>
-      <w:pPr>
-        <w:pStyle w:val="3"/>
+    </w:p>
+    <w:p>
+      <w:pPr>
+        <w:pStyle w:val="310"/>
         <w:rPr>
           <w:szCs w:val="28"/>
           <w:lang w:val="uk-UA"/>
@@ -2851,13 +2579,12 @@
     </w:p>
     <w:p>
       <w:pPr>
-        <w:pStyle w:val="3"/>
-        <w:rPr>
-          <w:szCs w:val="28"/>
-          <w:lang w:val="uk-UA"/>
-        </w:rPr>
-      </w:pPr>
-      <w:proofErr w:type="spellStart"/>
+        <w:pStyle w:val="310"/>
+        <w:rPr>
+          <w:szCs w:val="28"/>
+          <w:lang w:val="uk-UA"/>
+        </w:rPr>
+      </w:pPr>
       <w:r>
         <w:rPr>
           <w:szCs w:val="28"/>
@@ -2865,7 +2592,6 @@
         </w:rPr>
         <w:t>КредоБанк</w:t>
       </w:r>
-      <w:proofErr w:type="spellEnd"/>
     </w:p>
     <w:p>
       <w:pPr>
@@ -2882,27 +2608,8 @@
           <w:szCs w:val="28"/>
           <w:lang w:val="uk-UA"/>
         </w:rPr>
-        <w:t xml:space="preserve">Клас для виконання </w:t>
-      </w:r>
-      <w:proofErr w:type="spellStart"/>
-      <w:r>
-        <w:rPr>
-          <w:sz w:val="28"/>
-          <w:szCs w:val="28"/>
-          <w:lang w:val="uk-UA"/>
-        </w:rPr>
-        <w:t>парсера</w:t>
-      </w:r>
-      <w:proofErr w:type="spellEnd"/>
-      <w:r>
-        <w:rPr>
-          <w:sz w:val="28"/>
-          <w:szCs w:val="28"/>
-          <w:lang w:val="uk-UA"/>
-        </w:rPr>
-        <w:t xml:space="preserve">: </w:t>
-      </w:r>
-      <w:proofErr w:type="spellStart"/>
+        <w:t xml:space="preserve">Клас для виконання парсера: </w:t>
+      </w:r>
       <w:r>
         <w:rPr>
           <w:i/>
@@ -2921,7 +2628,6 @@
         </w:rPr>
         <w:t>BankParserExecutor</w:t>
       </w:r>
-      <w:proofErr w:type="spellEnd"/>
     </w:p>
     <w:p>
       <w:pPr>
@@ -2944,26 +2650,258 @@
           <w:i/>
           <w:sz w:val="28"/>
           <w:szCs w:val="28"/>
+          <w:lang w:val="en-US"/>
+        </w:rPr>
+        <w:t>kredoBankParser</w:t>
+      </w:r>
+      <w:r>
+        <w:rPr>
+          <w:i/>
+          <w:sz w:val="28"/>
+          <w:szCs w:val="28"/>
+          <w:lang w:val="uk-UA"/>
+        </w:rPr>
+        <w:t>.</w:t>
+      </w:r>
+      <w:r>
+        <w:rPr>
+          <w:i/>
+          <w:sz w:val="28"/>
+          <w:szCs w:val="28"/>
+          <w:lang w:val="en-US"/>
+        </w:rPr>
+        <w:t>properties</w:t>
+      </w:r>
+    </w:p>
+    <w:p>
+      <w:pPr>
+        <w:pStyle w:val="310"/>
+        <w:rPr>
+          <w:szCs w:val="28"/>
+          <w:lang w:val="uk-UA"/>
+        </w:rPr>
+      </w:pPr>
+    </w:p>
+    <w:p>
+      <w:pPr>
+        <w:pStyle w:val="310"/>
+        <w:rPr>
+          <w:szCs w:val="28"/>
+          <w:lang w:val="uk-UA"/>
+        </w:rPr>
+      </w:pPr>
+      <w:r>
+        <w:rPr>
+          <w:szCs w:val="28"/>
+          <w:lang w:val="uk-UA"/>
+        </w:rPr>
+        <w:t>Райфайзен банк Аваль</w:t>
+      </w:r>
+    </w:p>
+    <w:p>
+      <w:pPr>
+        <w:jc w:val="both"/>
+        <w:rPr>
+          <w:sz w:val="28"/>
+          <w:szCs w:val="28"/>
+          <w:lang w:val="uk-UA"/>
+        </w:rPr>
+      </w:pPr>
+      <w:r>
+        <w:rPr>
+          <w:sz w:val="28"/>
+          <w:szCs w:val="28"/>
+          <w:lang w:val="uk-UA"/>
+        </w:rPr>
+        <w:t xml:space="preserve">Клас для виконання парсера: </w:t>
+      </w:r>
+      <w:r>
+        <w:rPr>
+          <w:sz w:val="28"/>
+          <w:szCs w:val="28"/>
+          <w:lang w:val="en-US"/>
+        </w:rPr>
+        <w:t>AvalParserExecutor</w:t>
+      </w:r>
+    </w:p>
+    <w:p>
+      <w:pPr>
+        <w:jc w:val="both"/>
+        <w:rPr>
+          <w:sz w:val="28"/>
+          <w:szCs w:val="28"/>
+        </w:rPr>
+      </w:pPr>
+      <w:r>
+        <w:rPr>
+          <w:sz w:val="28"/>
+          <w:szCs w:val="28"/>
+          <w:lang w:val="uk-UA"/>
+        </w:rPr>
+        <w:t xml:space="preserve">Параметрами до цього класу  є назва міста російською мовою, яке ми хочемо відпарсити. Наприклад </w:t>
+      </w:r>
+      <w:r>
+        <w:rPr>
+          <w:sz w:val="28"/>
+          <w:szCs w:val="28"/>
+          <w:lang w:val="en-US"/>
+        </w:rPr>
+        <w:t>cityName</w:t>
+      </w:r>
+      <w:r>
+        <w:rPr>
+          <w:sz w:val="28"/>
+          <w:szCs w:val="28"/>
+        </w:rPr>
+        <w:t xml:space="preserve"> = “Ивано-Фраковск”.</w:t>
+      </w:r>
+    </w:p>
+    <w:p>
+      <w:pPr>
+        <w:jc w:val="both"/>
+        <w:rPr>
+          <w:sz w:val="28"/>
+          <w:szCs w:val="28"/>
+          <w:lang w:val="uk-UA"/>
+        </w:rPr>
+      </w:pPr>
+      <w:r>
+        <w:rPr>
+          <w:sz w:val="28"/>
+          <w:szCs w:val="28"/>
+          <w:lang w:val="uk-UA"/>
+        </w:rPr>
+        <w:t>У випадку якщо запустити парсер без параметрів (окрім обовязкового</w:t>
+      </w:r>
+      <w:r>
+        <w:rPr>
+          <w:sz w:val="28"/>
+          <w:szCs w:val="28"/>
+          <w:lang w:val="en-US"/>
+        </w:rPr>
+        <w:t>bankId</w:t>
+      </w:r>
+      <w:r>
+        <w:rPr>
+          <w:sz w:val="28"/>
+          <w:szCs w:val="28"/>
+          <w:lang w:val="uk-UA"/>
+        </w:rPr>
+        <w:t>)</w:t>
+      </w:r>
+      <w:r>
+        <w:rPr>
+          <w:sz w:val="28"/>
+          <w:szCs w:val="28"/>
+        </w:rPr>
+        <w:t>то парсер буде парсити</w:t>
+      </w:r>
+      <w:r>
+        <w:rPr>
+          <w:sz w:val="28"/>
+          <w:szCs w:val="28"/>
           <w:lang w:val="uk-UA"/>
         </w:rPr>
         <w:t xml:space="preserve"> </w:t>
       </w:r>
-      <w:proofErr w:type="spellStart"/>
-      <w:r>
+      <w:r>
+        <w:rPr>
+          <w:sz w:val="28"/>
+          <w:szCs w:val="28"/>
+        </w:rPr>
+        <w:t>вс</w:t>
+      </w:r>
+      <w:r>
+        <w:rPr>
+          <w:sz w:val="28"/>
+          <w:szCs w:val="28"/>
+          <w:lang w:val="uk-UA"/>
+        </w:rPr>
+        <w:t>ю Україну</w:t>
+      </w:r>
+    </w:p>
+    <w:p>
+      <w:pPr>
+        <w:pStyle w:val="310"/>
+        <w:rPr>
+          <w:szCs w:val="28"/>
+          <w:lang w:val="uk-UA"/>
+        </w:rPr>
+      </w:pPr>
+    </w:p>
+    <w:p>
+      <w:pPr>
+        <w:pStyle w:val="310"/>
+        <w:rPr>
+          <w:szCs w:val="28"/>
+          <w:lang w:val="uk-UA"/>
+        </w:rPr>
+      </w:pPr>
+      <w:r>
+        <w:rPr>
+          <w:szCs w:val="28"/>
+          <w:lang w:val="uk-UA"/>
+        </w:rPr>
+        <w:t>Укрсиббанк</w:t>
+      </w:r>
+    </w:p>
+    <w:p>
+      <w:pPr>
         <w:rPr>
           <w:i/>
           <w:sz w:val="28"/>
           <w:szCs w:val="28"/>
-          <w:lang w:val="en-US"/>
-        </w:rPr>
-        <w:t>kredoBankParser</w:t>
-      </w:r>
-      <w:proofErr w:type="spellEnd"/>
+          <w:lang w:val="uk-UA"/>
+        </w:rPr>
+      </w:pPr>
+      <w:r>
+        <w:rPr>
+          <w:sz w:val="28"/>
+          <w:szCs w:val="28"/>
+          <w:lang w:val="uk-UA"/>
+        </w:rPr>
+        <w:t xml:space="preserve">Клас для виконання парсера: </w:t>
+      </w:r>
       <w:r>
         <w:rPr>
           <w:i/>
           <w:sz w:val="28"/>
           <w:szCs w:val="28"/>
+          <w:lang w:val="en-US"/>
+        </w:rPr>
+        <w:t>UkrSybBankParser</w:t>
+      </w:r>
+    </w:p>
+    <w:p>
+      <w:pPr>
+        <w:rPr>
+          <w:sz w:val="28"/>
+          <w:szCs w:val="28"/>
+          <w:lang w:val="en-US"/>
+        </w:rPr>
+      </w:pPr>
+      <w:r>
+        <w:rPr>
+          <w:sz w:val="28"/>
+          <w:szCs w:val="28"/>
+          <w:lang w:val="uk-UA"/>
+        </w:rPr>
+        <w:t xml:space="preserve">Параметри знаходяться в файлі: </w:t>
+      </w:r>
+      <w:r>
+        <w:rPr>
+          <w:i/>
+          <w:sz w:val="28"/>
+          <w:szCs w:val="28"/>
+          <w:lang w:val="en-US"/>
+        </w:rPr>
+        <w:t>ukrSybBankParser</w:t>
+      </w:r>
+      <w:r>
+        <w:rPr>
+          <w:i/>
+          <w:sz w:val="28"/>
+          <w:szCs w:val="28"/>
           <w:lang w:val="uk-UA"/>
         </w:rPr>
         <w:t>.</w:t>
@@ -2977,503 +2915,273 @@
         </w:rPr>
         <w:t>properties</w:t>
       </w:r>
-      <w:r>
-        <w:rPr>
+    </w:p>
+    <w:p>
+      <w:pPr>
+        <w:rPr>
+          <w:b/>
+          <w:sz w:val="28"/>
+          <w:szCs w:val="28"/>
+          <w:lang w:val="uk-UA"/>
+        </w:rPr>
+      </w:pPr>
+      <w:r>
+        <w:rPr>
+          <w:sz w:val="28"/>
+          <w:szCs w:val="28"/>
+          <w:lang w:val="uk-UA"/>
+        </w:rPr>
+        <w:t xml:space="preserve">За замовчуванням парсер повертає результати для Івано-Франківської області, але цю поведінку можна перевизначити вказавши </w:t>
+      </w:r>
+      <w:r>
+        <w:rPr>
+          <w:sz w:val="28"/>
+          <w:szCs w:val="28"/>
+          <w:lang w:val="uk-UA"/>
+        </w:rPr>
+        <w:t xml:space="preserve">параметр </w:t>
+      </w:r>
+      <w:r>
+        <w:rPr>
+          <w:b/>
+          <w:sz w:val="28"/>
+          <w:szCs w:val="28"/>
+          <w:lang w:val="en-US"/>
+        </w:rPr>
+        <w:t>region</w:t>
+      </w:r>
+      <w:r>
+        <w:rPr>
+          <w:b/>
+          <w:sz w:val="28"/>
+          <w:szCs w:val="28"/>
+        </w:rPr>
+        <w:t xml:space="preserve">. </w:t>
+      </w:r>
+    </w:p>
+    <w:p>
+      <w:pPr>
+        <w:rPr>
+          <w:sz w:val="28"/>
+          <w:szCs w:val="28"/>
+          <w:lang w:val="uk-UA"/>
+        </w:rPr>
+      </w:pPr>
+      <w:r>
+        <w:rPr>
+          <w:sz w:val="28"/>
+          <w:szCs w:val="28"/>
+          <w:lang w:val="uk-UA"/>
+        </w:rPr>
+        <w:t xml:space="preserve">Приклад: </w:t>
+      </w:r>
+      <w:r>
+        <w:rPr>
+          <w:b/>
+          <w:sz w:val="28"/>
+          <w:szCs w:val="28"/>
+          <w:lang w:val="en-US"/>
+        </w:rPr>
+        <w:t>region</w:t>
+      </w:r>
+      <w:r>
+        <w:rPr>
+          <w:b/>
+          <w:sz w:val="28"/>
+          <w:szCs w:val="28"/>
+          <w:lang w:val="uk-UA"/>
+        </w:rPr>
+        <w:t xml:space="preserve"> = Львівська</w:t>
+      </w:r>
+    </w:p>
+    <w:p>
+      <w:pPr>
+        <w:ind w:left="0" w:firstLine="851"/>
+        <w:rPr>
+          <w:lang w:val="uk-UA"/>
+        </w:rPr>
+      </w:pPr>
+    </w:p>
+    <w:p>
+      <w:pPr>
+        <w:pStyle w:val="310"/>
+        <w:rPr>
+          <w:szCs w:val="28"/>
+          <w:lang w:val="uk-UA"/>
+        </w:rPr>
+      </w:pPr>
+      <w:r>
+        <w:rPr>
+          <w:szCs w:val="28"/>
+          <w:lang w:val="uk-UA"/>
+        </w:rPr>
+        <w:t>Ощадбанк</w:t>
+      </w:r>
+    </w:p>
+    <w:p>
+      <w:pPr>
+        <w:rPr>
+          <w:i/>
+          <w:sz w:val="28"/>
+          <w:szCs w:val="28"/>
+          <w:lang w:val="uk-UA"/>
+        </w:rPr>
+      </w:pPr>
+      <w:r>
+        <w:rPr>
+          <w:sz w:val="28"/>
+          <w:szCs w:val="28"/>
+          <w:lang w:val="uk-UA"/>
+        </w:rPr>
+        <w:t xml:space="preserve">Клас для виконання парсера: </w:t>
+      </w:r>
+      <w:r>
+        <w:rPr>
+          <w:i/>
+          <w:sz w:val="28"/>
+          <w:szCs w:val="28"/>
+          <w:lang w:val="en-US"/>
+        </w:rPr>
+        <w:t>OschadBankParser</w:t>
+      </w:r>
+    </w:p>
+    <w:p>
+      <w:pPr>
+        <w:rPr>
+          <w:sz w:val="28"/>
+          <w:szCs w:val="28"/>
+          <w:lang w:val="en-US"/>
+        </w:rPr>
+      </w:pPr>
+      <w:r>
+        <w:rPr>
+          <w:sz w:val="28"/>
+          <w:szCs w:val="28"/>
+          <w:lang w:val="uk-UA"/>
+        </w:rPr>
+        <w:t xml:space="preserve">Параметри знаходяться в файлі: </w:t>
+      </w:r>
+      <w:r>
+        <w:rPr>
+          <w:sz w:val="28"/>
+          <w:szCs w:val="28"/>
+          <w:lang w:val="uk-UA"/>
+        </w:rPr>
+        <w:t>o</w:t>
+      </w:r>
+      <w:r>
+        <w:rPr>
+          <w:i/>
+          <w:sz w:val="28"/>
+          <w:szCs w:val="28"/>
+          <w:lang w:val="en-US"/>
+        </w:rPr>
+        <w:t>schadBankParser</w:t>
+      </w:r>
+      <w:r>
+        <w:rPr>
+          <w:i/>
+          <w:sz w:val="28"/>
+          <w:szCs w:val="28"/>
+          <w:lang w:val="uk-UA"/>
+        </w:rPr>
+        <w:t>.</w:t>
+      </w:r>
+      <w:r>
+        <w:rPr>
+          <w:i/>
+          <w:sz w:val="28"/>
+          <w:szCs w:val="28"/>
+          <w:lang w:val="en-US"/>
+        </w:rPr>
+        <w:t>properties</w:t>
+      </w:r>
+    </w:p>
+    <w:p>
+      <w:pPr>
+        <w:rPr>
+          <w:b/>
+          <w:sz w:val="28"/>
+          <w:szCs w:val="28"/>
+          <w:lang w:val="uk-UA"/>
+        </w:rPr>
+      </w:pPr>
+      <w:r>
+        <w:rPr>
+          <w:sz w:val="28"/>
+          <w:szCs w:val="28"/>
+          <w:lang w:val="uk-UA"/>
+        </w:rPr>
+        <w:t>Параметр</w:t>
+      </w:r>
+      <w:r>
+        <w:rPr>
+          <w:b/>
           <w:sz w:val="28"/>
           <w:szCs w:val="28"/>
           <w:lang w:val="uk-UA"/>
         </w:rPr>
         <w:t xml:space="preserve"> </w:t>
       </w:r>
-    </w:p>
-    <w:p>
-      <w:pPr>
-        <w:pStyle w:val="3"/>
-        <w:rPr>
-          <w:szCs w:val="28"/>
-          <w:lang w:val="uk-UA"/>
-        </w:rPr>
-      </w:pPr>
-    </w:p>
-    <w:p>
-      <w:pPr>
-        <w:pStyle w:val="3"/>
-        <w:rPr>
-          <w:szCs w:val="28"/>
-          <w:lang w:val="uk-UA"/>
-        </w:rPr>
-      </w:pPr>
-      <w:proofErr w:type="spellStart"/>
-      <w:r>
-        <w:rPr>
-          <w:szCs w:val="28"/>
-          <w:lang w:val="uk-UA"/>
-        </w:rPr>
-        <w:t>Райфайзен</w:t>
-      </w:r>
-      <w:proofErr w:type="spellEnd"/>
-      <w:r>
-        <w:rPr>
-          <w:szCs w:val="28"/>
-          <w:lang w:val="uk-UA"/>
-        </w:rPr>
-        <w:t xml:space="preserve"> банк Аваль</w:t>
-      </w:r>
-    </w:p>
-    <w:p>
-      <w:pPr>
-        <w:jc w:val="both"/>
-        <w:rPr>
-          <w:sz w:val="28"/>
-          <w:szCs w:val="28"/>
-          <w:lang w:val="uk-UA"/>
-        </w:rPr>
-      </w:pPr>
-      <w:r>
-        <w:rPr>
-          <w:sz w:val="28"/>
-          <w:szCs w:val="28"/>
-          <w:lang w:val="uk-UA"/>
-        </w:rPr>
-        <w:t xml:space="preserve">Клас для виконання </w:t>
-      </w:r>
-      <w:proofErr w:type="spellStart"/>
-      <w:r>
-        <w:rPr>
-          <w:sz w:val="28"/>
-          <w:szCs w:val="28"/>
-          <w:lang w:val="uk-UA"/>
-        </w:rPr>
-        <w:t>парсера</w:t>
-      </w:r>
-      <w:proofErr w:type="spellEnd"/>
-      <w:r>
-        <w:rPr>
-          <w:sz w:val="28"/>
-          <w:szCs w:val="28"/>
-          <w:lang w:val="uk-UA"/>
-        </w:rPr>
-        <w:t xml:space="preserve">: </w:t>
-      </w:r>
-      <w:proofErr w:type="spellStart"/>
-      <w:r>
-        <w:rPr>
-          <w:sz w:val="28"/>
-          <w:szCs w:val="28"/>
-          <w:lang w:val="en-US"/>
-        </w:rPr>
-        <w:t>AvalParserExecutor</w:t>
-      </w:r>
-      <w:proofErr w:type="spellEnd"/>
-    </w:p>
-    <w:p>
-      <w:pPr>
-        <w:jc w:val="both"/>
-        <w:rPr>
-          <w:sz w:val="28"/>
-          <w:szCs w:val="28"/>
-        </w:rPr>
-      </w:pPr>
-      <w:r>
-        <w:rPr>
-          <w:sz w:val="28"/>
-          <w:szCs w:val="28"/>
-          <w:lang w:val="uk-UA"/>
-        </w:rPr>
-        <w:t xml:space="preserve">Параметрами до цього класу  є назва міста російською мовою, яке ми хочемо </w:t>
-      </w:r>
-      <w:proofErr w:type="spellStart"/>
-      <w:r>
-        <w:rPr>
-          <w:sz w:val="28"/>
-          <w:szCs w:val="28"/>
-          <w:lang w:val="uk-UA"/>
-        </w:rPr>
-        <w:t>відпарсити</w:t>
-      </w:r>
-      <w:proofErr w:type="spellEnd"/>
-      <w:r>
-        <w:rPr>
-          <w:sz w:val="28"/>
-          <w:szCs w:val="28"/>
-          <w:lang w:val="uk-UA"/>
-        </w:rPr>
-        <w:t xml:space="preserve">. Наприклад </w:t>
-      </w:r>
-      <w:proofErr w:type="spellStart"/>
-      <w:r>
-        <w:rPr>
-          <w:sz w:val="28"/>
-          <w:szCs w:val="28"/>
-          <w:lang w:val="en-US"/>
-        </w:rPr>
-        <w:t>cityName</w:t>
-      </w:r>
-      <w:proofErr w:type="spellEnd"/>
-      <w:r>
-        <w:rPr>
-          <w:sz w:val="28"/>
-          <w:szCs w:val="28"/>
-        </w:rPr>
-        <w:t xml:space="preserve"> = “</w:t>
-      </w:r>
-      <w:proofErr w:type="spellStart"/>
-      <w:r>
-        <w:rPr>
-          <w:sz w:val="28"/>
-          <w:szCs w:val="28"/>
-        </w:rPr>
-        <w:t>Ивано-Фраковск</w:t>
-      </w:r>
-      <w:proofErr w:type="spellEnd"/>
-      <w:r>
-        <w:rPr>
-          <w:sz w:val="28"/>
-          <w:szCs w:val="28"/>
-        </w:rPr>
-        <w:t>”.</w:t>
-      </w:r>
-    </w:p>
-    <w:p>
-      <w:pPr>
-        <w:jc w:val="both"/>
-        <w:rPr>
-          <w:sz w:val="28"/>
-          <w:szCs w:val="28"/>
-          <w:lang w:val="uk-UA"/>
-        </w:rPr>
-      </w:pPr>
-      <w:r>
-        <w:rPr>
-          <w:sz w:val="28"/>
-          <w:szCs w:val="28"/>
-          <w:lang w:val="uk-UA"/>
-        </w:rPr>
-        <w:t xml:space="preserve">У випадку якщо запустити </w:t>
-      </w:r>
-      <w:proofErr w:type="spellStart"/>
-      <w:r>
-        <w:rPr>
-          <w:sz w:val="28"/>
-          <w:szCs w:val="28"/>
-          <w:lang w:val="uk-UA"/>
-        </w:rPr>
-        <w:t>парсер</w:t>
-      </w:r>
-      <w:proofErr w:type="spellEnd"/>
-      <w:r>
-        <w:rPr>
-          <w:sz w:val="28"/>
-          <w:szCs w:val="28"/>
-          <w:lang w:val="uk-UA"/>
-        </w:rPr>
-        <w:t xml:space="preserve"> без параметрів (окрім </w:t>
-      </w:r>
-      <w:proofErr w:type="spellStart"/>
-      <w:r>
-        <w:rPr>
-          <w:sz w:val="28"/>
-          <w:szCs w:val="28"/>
-          <w:lang w:val="uk-UA"/>
-        </w:rPr>
-        <w:t>обовязкового</w:t>
-      </w:r>
-      <w:proofErr w:type="spellEnd"/>
-      <w:r>
-        <w:rPr>
+      <w:r>
+        <w:rPr>
+          <w:b/>
+          <w:sz w:val="28"/>
+          <w:szCs w:val="28"/>
+          <w:lang w:val="en-US"/>
+        </w:rPr>
+        <w:t>region</w:t>
+      </w:r>
+      <w:r>
+        <w:rPr>
+          <w:b/>
           <w:sz w:val="28"/>
           <w:szCs w:val="28"/>
           <w:lang w:val="uk-UA"/>
         </w:rPr>
         <w:t xml:space="preserve"> </w:t>
       </w:r>
-      <w:proofErr w:type="spellStart"/>
-      <w:r>
-        <w:rPr>
-          <w:sz w:val="28"/>
-          <w:szCs w:val="28"/>
-          <w:lang w:val="en-US"/>
-        </w:rPr>
-        <w:t>bankId</w:t>
-      </w:r>
-      <w:proofErr w:type="spellEnd"/>
-      <w:r>
-        <w:rPr>
-          <w:sz w:val="28"/>
-          <w:szCs w:val="28"/>
-          <w:lang w:val="uk-UA"/>
-        </w:rPr>
-        <w:t>)</w:t>
-      </w:r>
-      <w:r>
-        <w:rPr>
-          <w:sz w:val="28"/>
-          <w:szCs w:val="28"/>
+      <w:r>
+        <w:rPr>
+          <w:sz w:val="28"/>
+          <w:szCs w:val="28"/>
+          <w:lang w:val="en-US"/>
+        </w:rPr>
+        <w:t>визначає назву області</w:t>
+      </w:r>
+      <w:r>
+        <w:rPr>
+          <w:sz w:val="28"/>
+          <w:szCs w:val="28"/>
+          <w:lang w:val="uk-UA"/>
+        </w:rPr>
+        <w:t>, якщо він порожній, то будуть опрацьовані послідовно усі регіони України</w:t>
+      </w:r>
+      <w:r>
+        <w:rPr>
+          <w:b/>
+          <w:sz w:val="28"/>
+          <w:szCs w:val="28"/>
+          <w:lang w:val="uk-UA"/>
         </w:rPr>
         <w:t xml:space="preserve"> </w:t>
       </w:r>
-      <w:r>
-        <w:rPr>
-          <w:sz w:val="28"/>
-          <w:szCs w:val="28"/>
-        </w:rPr>
-        <w:t xml:space="preserve">то </w:t>
-      </w:r>
-      <w:proofErr w:type="spellStart"/>
-      <w:r>
-        <w:rPr>
-          <w:sz w:val="28"/>
-          <w:szCs w:val="28"/>
-        </w:rPr>
-        <w:t>парсер</w:t>
-      </w:r>
-      <w:proofErr w:type="spellEnd"/>
-      <w:r>
-        <w:rPr>
-          <w:sz w:val="28"/>
-          <w:szCs w:val="28"/>
-        </w:rPr>
-        <w:t xml:space="preserve"> буде </w:t>
-      </w:r>
-      <w:proofErr w:type="spellStart"/>
-      <w:r>
-        <w:rPr>
-          <w:sz w:val="28"/>
-          <w:szCs w:val="28"/>
-        </w:rPr>
-        <w:t>парсити</w:t>
-      </w:r>
-      <w:proofErr w:type="spellEnd"/>
-      <w:r>
-        <w:rPr>
-          <w:sz w:val="28"/>
-          <w:szCs w:val="28"/>
-        </w:rPr>
-        <w:t xml:space="preserve"> </w:t>
-      </w:r>
-      <w:proofErr w:type="spellStart"/>
-      <w:r>
-        <w:rPr>
-          <w:sz w:val="28"/>
-          <w:szCs w:val="28"/>
-        </w:rPr>
-        <w:t>вс</w:t>
-      </w:r>
-      <w:proofErr w:type="spellEnd"/>
-      <w:r>
-        <w:rPr>
-          <w:sz w:val="28"/>
-          <w:szCs w:val="28"/>
-          <w:lang w:val="uk-UA"/>
-        </w:rPr>
-        <w:t>ю Укра</w:t>
-      </w:r>
-      <w:r>
-        <w:rPr>
-          <w:sz w:val="28"/>
-          <w:szCs w:val="28"/>
-          <w:lang w:val="uk-UA"/>
-        </w:rPr>
-        <w:t>їну</w:t>
-      </w:r>
-    </w:p>
-    <w:p>
-      <w:pPr>
-        <w:pStyle w:val="3"/>
-        <w:rPr>
-          <w:szCs w:val="28"/>
-          <w:lang w:val="uk-UA"/>
-        </w:rPr>
-      </w:pPr>
-    </w:p>
-    <w:p>
-      <w:pPr>
-        <w:pStyle w:val="3"/>
-        <w:rPr>
-          <w:szCs w:val="28"/>
-          <w:lang w:val="uk-UA"/>
-        </w:rPr>
-      </w:pPr>
-      <w:proofErr w:type="spellStart"/>
-      <w:r>
-        <w:rPr>
-          <w:szCs w:val="28"/>
-          <w:lang w:val="uk-UA"/>
-        </w:rPr>
-        <w:t>Укрсиббанк</w:t>
-      </w:r>
-      <w:proofErr w:type="spellEnd"/>
-    </w:p>
-    <w:p>
-      <w:pPr>
-        <w:rPr>
-          <w:i/>
-          <w:sz w:val="28"/>
-          <w:szCs w:val="28"/>
-          <w:lang w:val="uk-UA"/>
-        </w:rPr>
-      </w:pPr>
-      <w:r>
-        <w:rPr>
-          <w:sz w:val="28"/>
-          <w:szCs w:val="28"/>
-          <w:lang w:val="uk-UA"/>
-        </w:rPr>
-        <w:t xml:space="preserve">Клас для виконання </w:t>
-      </w:r>
-      <w:proofErr w:type="spellStart"/>
-      <w:r>
-        <w:rPr>
-          <w:sz w:val="28"/>
-          <w:szCs w:val="28"/>
-          <w:lang w:val="uk-UA"/>
-        </w:rPr>
-        <w:t>парсера</w:t>
-      </w:r>
-      <w:proofErr w:type="spellEnd"/>
-      <w:r>
-        <w:rPr>
-          <w:sz w:val="28"/>
-          <w:szCs w:val="28"/>
-          <w:lang w:val="uk-UA"/>
-        </w:rPr>
-        <w:t xml:space="preserve">: </w:t>
-      </w:r>
-      <w:proofErr w:type="spellStart"/>
-      <w:r>
-        <w:rPr>
-          <w:i/>
-          <w:sz w:val="28"/>
-          <w:szCs w:val="28"/>
-          <w:lang w:val="en-US"/>
-        </w:rPr>
-        <w:t>UkrSybBankParser</w:t>
-      </w:r>
-      <w:proofErr w:type="spellEnd"/>
-    </w:p>
-    <w:p>
-      <w:pPr>
-        <w:rPr>
-          <w:sz w:val="28"/>
-          <w:szCs w:val="28"/>
-          <w:lang w:val="en-US"/>
-        </w:rPr>
-      </w:pPr>
-      <w:r>
-        <w:rPr>
-          <w:sz w:val="28"/>
-          <w:szCs w:val="28"/>
-          <w:lang w:val="uk-UA"/>
-        </w:rPr>
-        <w:t xml:space="preserve">Параметри знаходяться в файлі: </w:t>
-      </w:r>
-      <w:r>
-        <w:rPr>
-          <w:i/>
-          <w:sz w:val="28"/>
-          <w:szCs w:val="28"/>
-          <w:lang w:val="uk-UA"/>
-        </w:rPr>
-        <w:t xml:space="preserve"> </w:t>
-      </w:r>
-      <w:proofErr w:type="spellStart"/>
-      <w:r>
-        <w:rPr>
-          <w:i/>
-          <w:sz w:val="28"/>
-          <w:szCs w:val="28"/>
-          <w:lang w:val="en-US"/>
-        </w:rPr>
-        <w:t>u</w:t>
-      </w:r>
-      <w:r>
-        <w:rPr>
-          <w:i/>
-          <w:sz w:val="28"/>
-          <w:szCs w:val="28"/>
-          <w:lang w:val="en-US"/>
-        </w:rPr>
-        <w:t>krSybBank</w:t>
-      </w:r>
-      <w:r>
-        <w:rPr>
-          <w:i/>
-          <w:sz w:val="28"/>
-          <w:szCs w:val="28"/>
-          <w:lang w:val="en-US"/>
-        </w:rPr>
-        <w:t>Parser</w:t>
-      </w:r>
-      <w:proofErr w:type="spellEnd"/>
-      <w:r>
-        <w:rPr>
-          <w:i/>
-          <w:sz w:val="28"/>
-          <w:szCs w:val="28"/>
-          <w:lang w:val="uk-UA"/>
-        </w:rPr>
-        <w:t>.</w:t>
-      </w:r>
-      <w:r>
-        <w:rPr>
-          <w:i/>
-          <w:sz w:val="28"/>
-          <w:szCs w:val="28"/>
-          <w:lang w:val="en-US"/>
-        </w:rPr>
-        <w:t>properties</w:t>
-      </w:r>
-      <w:r>
-        <w:rPr>
-          <w:sz w:val="28"/>
-          <w:szCs w:val="28"/>
-          <w:lang w:val="uk-UA"/>
-        </w:rPr>
-        <w:t xml:space="preserve"> </w:t>
-      </w:r>
-    </w:p>
-    <w:p>
-      <w:pPr>
-        <w:rPr>
-          <w:b/>
-          <w:sz w:val="28"/>
-          <w:szCs w:val="28"/>
-          <w:lang w:val="uk-UA"/>
-        </w:rPr>
-      </w:pPr>
-      <w:r>
-        <w:rPr>
-          <w:sz w:val="28"/>
-          <w:szCs w:val="28"/>
-          <w:lang w:val="uk-UA"/>
-        </w:rPr>
-        <w:t xml:space="preserve">За замовчуванням </w:t>
-      </w:r>
-      <w:proofErr w:type="spellStart"/>
-      <w:r>
-        <w:rPr>
-          <w:sz w:val="28"/>
-          <w:szCs w:val="28"/>
-          <w:lang w:val="uk-UA"/>
-        </w:rPr>
-        <w:t>парсер</w:t>
-      </w:r>
-      <w:proofErr w:type="spellEnd"/>
-      <w:r>
-        <w:rPr>
-          <w:sz w:val="28"/>
-          <w:szCs w:val="28"/>
-          <w:lang w:val="uk-UA"/>
-        </w:rPr>
-        <w:t xml:space="preserve"> повертає результати для Івано-Франківської області, але цю поведінку можна перевизначити вказавши </w:t>
-      </w:r>
-      <w:r>
-        <w:rPr>
-          <w:sz w:val="28"/>
-          <w:szCs w:val="28"/>
-          <w:lang w:val="uk-UA"/>
-        </w:rPr>
-        <w:t xml:space="preserve">параметр </w:t>
+    </w:p>
+    <w:p>
+      <w:pPr>
+        <w:rPr>
+          <w:sz w:val="28"/>
+          <w:szCs w:val="28"/>
+          <w:lang w:val="uk-UA"/>
+        </w:rPr>
+      </w:pPr>
+      <w:r>
+        <w:rPr>
+          <w:sz w:val="28"/>
+          <w:szCs w:val="28"/>
+          <w:lang w:val="uk-UA"/>
+        </w:rPr>
+        <w:t xml:space="preserve">Приклад: </w:t>
       </w:r>
       <w:r>
         <w:rPr>
@@ -3489,81 +3197,14 @@
           <w:b/>
           <w:sz w:val="28"/>
           <w:szCs w:val="28"/>
-        </w:rPr>
-        <w:t xml:space="preserve">. </w:t>
-      </w:r>
-    </w:p>
-    <w:p>
-      <w:pPr>
-        <w:rPr>
-          <w:sz w:val="28"/>
-          <w:szCs w:val="28"/>
-          <w:lang w:val="uk-UA"/>
-        </w:rPr>
-      </w:pPr>
-      <w:r>
-        <w:rPr>
-          <w:sz w:val="28"/>
-          <w:szCs w:val="28"/>
-          <w:lang w:val="uk-UA"/>
-        </w:rPr>
-        <w:t xml:space="preserve">Приклад: </w:t>
-      </w:r>
-      <w:r>
-        <w:rPr>
-          <w:sz w:val="28"/>
-          <w:szCs w:val="28"/>
-          <w:lang w:val="uk-UA"/>
-        </w:rPr>
-        <w:t xml:space="preserve"> </w:t>
-      </w:r>
-      <w:r>
-        <w:rPr>
-          <w:b/>
-          <w:sz w:val="28"/>
-          <w:szCs w:val="28"/>
-          <w:lang w:val="en-US"/>
-        </w:rPr>
-        <w:t>region</w:t>
-      </w:r>
-      <w:r>
-        <w:rPr>
-          <w:b/>
-          <w:sz w:val="28"/>
-          <w:szCs w:val="28"/>
-          <w:lang w:val="uk-UA"/>
-        </w:rPr>
-        <w:t xml:space="preserve"> = Львівська</w:t>
-      </w:r>
-    </w:p>
-    <w:p>
-      <w:pPr>
-        <w:ind w:left="0" w:firstLine="851"/>
-        <w:rPr>
-          <w:lang w:val="uk-UA"/>
-        </w:rPr>
-      </w:pPr>
-    </w:p>
-    <w:p>
-      <w:pPr>
-        <w:ind w:left="0" w:firstLine="851"/>
-        <w:rPr>
-          <w:lang w:val="uk-UA"/>
-        </w:rPr>
-      </w:pPr>
-    </w:p>
-    <w:p>
-      <w:pPr>
-        <w:spacing w:after="160" w:line="256" w:lineRule="auto"/>
-        <w:ind w:left="0"/>
-        <w:rPr>
-          <w:lang w:val="uk-UA"/>
-        </w:rPr>
-      </w:pPr>
-    </w:p>
-    <w:p>
-      <w:pPr>
-        <w:pStyle w:val="1"/>
+          <w:lang w:val="uk-UA"/>
+        </w:rPr>
+        <w:t xml:space="preserve"> = Львівська область</w:t>
+      </w:r>
+    </w:p>
+    <w:p>
+      <w:pPr>
+        <w:pStyle w:val="110"/>
         <w:pageBreakBefore/>
         <w:rPr>
           <w:lang w:val="en-US"/>
@@ -3594,10 +3235,10 @@
       <w:r>
         <w:rPr>
           <w:noProof/>
-          <w:lang w:val="en-US" w:eastAsia="en-US"/>
+          <w:lang w:val="uk-UA" w:eastAsia="uk-UA"/>
         </w:rPr>
         <w:drawing>
-          <wp:inline distT="0" distB="0" distL="0" distR="0" wp14:anchorId="63510963" wp14:editId="36E205F7">
+          <wp:inline distT="0" distB="0" distL="0" distR="0">
             <wp:extent cx="6647815" cy="3819525"/>
             <wp:effectExtent l="0" t="0" r="0" b="0"/>
             <wp:docPr id="2" name="Picture"/>
@@ -3654,27 +3295,7 @@
         <w:rPr>
           <w:lang w:val="uk-UA"/>
         </w:rPr>
-        <w:t xml:space="preserve">Для управління користувачами адміністратор має можливість пошуку зі списку всіх користувачів по логіну або електронній пошті. Для цього необхідно ввести параметр пошуку в поле(1) і натиснути кнопку пошуку(2). При введенні у </w:t>
-      </w:r>
-      <w:proofErr w:type="spellStart"/>
-      <w:r>
-        <w:rPr>
-          <w:lang w:val="uk-UA"/>
-        </w:rPr>
-        <w:t>випад</w:t>
-      </w:r>
-      <w:r>
-        <w:rPr>
-          <w:lang w:val="uk-UA"/>
-        </w:rPr>
-        <w:t>аючому</w:t>
-      </w:r>
-      <w:proofErr w:type="spellEnd"/>
-      <w:r>
-        <w:rPr>
-          <w:lang w:val="uk-UA"/>
-        </w:rPr>
-        <w:t xml:space="preserve"> меню відображатимуться найбільш відповідні готові варіанти логінів та електронних адрес з бази даних.</w:t>
+        <w:t>Для управління користувачами адміністратор має можливість пошуку зі списку всіх користувачів по логіну або електронній пошті. Для цього необхідно ввести параметр пошуку в поле(1) і натиснути кнопку пошуку(2). При введенні у випадаючому меню відображатимуться найбільш відповідні готові варіанти логінів та електронних адрес з бази даних.</w:t>
       </w:r>
     </w:p>
     <w:p>
@@ -3688,70 +3309,90 @@
         <w:t xml:space="preserve">Інформація про знайденого користувача буде відображена у блоці </w:t>
       </w:r>
       <w:r>
-        <w:t>“</w:t>
-      </w:r>
-      <w:proofErr w:type="spellStart"/>
-      <w:r>
-        <w:t>User</w:t>
-      </w:r>
-      <w:proofErr w:type="spellEnd"/>
-      <w:r>
+        <w:t>“Userprofile”</w:t>
+      </w:r>
+      <w:r>
+        <w:t>:</w:t>
+      </w:r>
+    </w:p>
+    <w:p>
+      <w:pPr>
+        <w:pStyle w:val="a"/>
+        <w:rPr>
+          <w:lang w:val="en-US"/>
+        </w:rPr>
+      </w:pPr>
+      <w:r>
+        <w:rPr>
+          <w:lang w:val="en-US"/>
+        </w:rPr>
+        <w:t>Login</w:t>
+      </w:r>
+    </w:p>
+    <w:p>
+      <w:pPr>
+        <w:pStyle w:val="a"/>
+        <w:rPr>
+          <w:lang w:val="en-US"/>
+        </w:rPr>
+      </w:pPr>
+      <w:r>
+        <w:rPr>
+          <w:lang w:val="en-US"/>
+        </w:rPr>
+        <w:t>NickName</w:t>
+      </w:r>
+    </w:p>
+    <w:p>
+      <w:pPr>
+        <w:pStyle w:val="a"/>
+        <w:rPr>
+          <w:lang w:val="en-US"/>
+        </w:rPr>
+      </w:pPr>
+      <w:r>
+        <w:rPr>
+          <w:lang w:val="en-US"/>
+        </w:rPr>
+        <w:t>E-mail</w:t>
+      </w:r>
+    </w:p>
+    <w:p>
+      <w:pPr>
+        <w:ind w:left="0" w:firstLine="851"/>
+        <w:rPr>
+          <w:lang w:val="uk-UA"/>
+        </w:rPr>
+      </w:pPr>
+      <w:r>
+        <w:rPr>
+          <w:lang w:val="uk-UA"/>
+        </w:rPr>
+        <w:t xml:space="preserve">Для внесення змін у профіль користувача необхідно змінити відповідне поле та натиснути кнопку </w:t>
+      </w:r>
+      <w:r>
+        <w:rPr>
+          <w:rStyle w:val="a6"/>
+        </w:rPr>
+        <w:t>“Save”</w:t>
+      </w:r>
+      <w:r>
+        <w:rPr>
+          <w:lang w:val="uk-UA"/>
+        </w:rPr>
+        <w:t>(10). До внесення будь яких змін в поля, чи зміни положення переключателів</w:t>
+      </w:r>
+      <w:r>
+        <w:rPr>
+          <w:lang w:val="uk-UA"/>
+        </w:rPr>
         <w:t xml:space="preserve"> </w:t>
       </w:r>
-      <w:proofErr w:type="spellStart"/>
-      <w:r>
-        <w:t>profile</w:t>
-      </w:r>
-      <w:proofErr w:type="spellEnd"/>
-      <w:r>
-        <w:t>”</w:t>
-      </w:r>
-      <w:r>
-        <w:t>:</w:t>
-      </w:r>
-    </w:p>
-    <w:p>
-      <w:pPr>
-        <w:pStyle w:val="a"/>
-        <w:rPr>
-          <w:lang w:val="en-US"/>
-        </w:rPr>
-      </w:pPr>
-      <w:r>
-        <w:rPr>
-          <w:lang w:val="en-US"/>
-        </w:rPr>
-        <w:t>Login</w:t>
-      </w:r>
-    </w:p>
-    <w:p>
-      <w:pPr>
-        <w:pStyle w:val="a"/>
-        <w:rPr>
-          <w:lang w:val="en-US"/>
-        </w:rPr>
-      </w:pPr>
-      <w:proofErr w:type="spellStart"/>
-      <w:r>
-        <w:rPr>
-          <w:lang w:val="en-US"/>
-        </w:rPr>
-        <w:t>NickName</w:t>
-      </w:r>
-      <w:proofErr w:type="spellEnd"/>
-    </w:p>
-    <w:p>
-      <w:pPr>
-        <w:pStyle w:val="a"/>
-        <w:rPr>
-          <w:lang w:val="en-US"/>
-        </w:rPr>
-      </w:pPr>
-      <w:r>
-        <w:rPr>
-          <w:lang w:val="en-US"/>
-        </w:rPr>
-        <w:t>E-mail</w:t>
+      <w:r>
+        <w:rPr>
+          <w:lang w:val="uk-UA"/>
+        </w:rPr>
+        <w:t>(7) або (8) дана кнопка є не активною.</w:t>
       </w:r>
     </w:p>
     <w:p>
@@ -3765,47 +3406,7 @@
         <w:rPr>
           <w:lang w:val="uk-UA"/>
         </w:rPr>
-        <w:t xml:space="preserve">Для внесення змін у профіль користувача необхідно змінити відповідне поле та натиснути кнопку </w:t>
-      </w:r>
-      <w:r>
-        <w:rPr>
-          <w:rStyle w:val="IntenseEmphasis"/>
-        </w:rPr>
-        <w:t>“</w:t>
-      </w:r>
-      <w:proofErr w:type="spellStart"/>
-      <w:r>
-        <w:rPr>
-          <w:rStyle w:val="IntenseEmphasis"/>
-        </w:rPr>
-        <w:t>Save</w:t>
-      </w:r>
-      <w:proofErr w:type="spellEnd"/>
-      <w:r>
-        <w:rPr>
-          <w:rStyle w:val="IntenseEmphasis"/>
-        </w:rPr>
-        <w:t>”</w:t>
-      </w:r>
-      <w:r>
-        <w:rPr>
-          <w:lang w:val="uk-UA"/>
-        </w:rPr>
-        <w:t xml:space="preserve">(10). До внесення будь яких змін в поля, чи зміни положення </w:t>
-      </w:r>
-      <w:proofErr w:type="spellStart"/>
-      <w:r>
-        <w:rPr>
-          <w:lang w:val="uk-UA"/>
-        </w:rPr>
-        <w:t>переключателів</w:t>
-      </w:r>
-      <w:proofErr w:type="spellEnd"/>
-      <w:r>
-        <w:rPr>
-          <w:lang w:val="uk-UA"/>
-        </w:rPr>
-        <w:t>(7) або (8) дана кнопка є не активною.</w:t>
+        <w:t>Для блокування чи розблокування користувача необхідно поставити переключатель (7) у відповідне положення.</w:t>
       </w:r>
     </w:p>
     <w:p>
@@ -3819,27 +3420,35 @@
         <w:rPr>
           <w:lang w:val="uk-UA"/>
         </w:rPr>
-        <w:t>Для блокування чи розблокування користувача</w:t>
-      </w:r>
-      <w:r>
-        <w:rPr>
-          <w:lang w:val="uk-UA"/>
-        </w:rPr>
-        <w:t xml:space="preserve"> необхідно поставити </w:t>
-      </w:r>
-      <w:proofErr w:type="spellStart"/>
-      <w:r>
-        <w:rPr>
-          <w:lang w:val="uk-UA"/>
-        </w:rPr>
-        <w:t>переключатель</w:t>
-      </w:r>
-      <w:proofErr w:type="spellEnd"/>
-      <w:r>
-        <w:rPr>
-          <w:lang w:val="uk-UA"/>
-        </w:rPr>
-        <w:t xml:space="preserve"> (7) у відповідне положення.</w:t>
+        <w:lastRenderedPageBreak/>
+        <w:t>Для скидання пароля користувача необхідно поставити переключатель</w:t>
+      </w:r>
+      <w:r>
+        <w:rPr>
+          <w:lang w:val="uk-UA"/>
+        </w:rPr>
+        <w:t xml:space="preserve"> </w:t>
+      </w:r>
+      <w:r>
+        <w:rPr>
+          <w:lang w:val="uk-UA"/>
+        </w:rPr>
+        <w:t xml:space="preserve">(8) у положення </w:t>
+      </w:r>
+      <w:r>
+        <w:rPr>
+          <w:lang w:val="en-US"/>
+        </w:rPr>
+        <w:t>on</w:t>
+      </w:r>
+      <w:r>
+        <w:t xml:space="preserve">. </w:t>
+      </w:r>
+      <w:r>
+        <w:rPr>
+          <w:lang w:val="uk-UA"/>
+        </w:rPr>
+        <w:t>Пароль буде автоматично згенеровано на сервері.</w:t>
       </w:r>
     </w:p>
     <w:p>
@@ -3853,51 +3462,7 @@
         <w:rPr>
           <w:lang w:val="uk-UA"/>
         </w:rPr>
-        <w:lastRenderedPageBreak/>
-        <w:t xml:space="preserve">Для скидання пароля користувача необхідно поставити </w:t>
-      </w:r>
-      <w:proofErr w:type="spellStart"/>
-      <w:r>
-        <w:rPr>
-          <w:lang w:val="uk-UA"/>
-        </w:rPr>
-        <w:t>переключатель</w:t>
-      </w:r>
-      <w:proofErr w:type="spellEnd"/>
-      <w:r>
-        <w:rPr>
-          <w:lang w:val="uk-UA"/>
-        </w:rPr>
-        <w:t xml:space="preserve">(8) у положення </w:t>
-      </w:r>
-      <w:r>
-        <w:rPr>
-          <w:lang w:val="en-US"/>
-        </w:rPr>
-        <w:t>on</w:t>
-      </w:r>
-      <w:r>
-        <w:t xml:space="preserve">. </w:t>
-      </w:r>
-      <w:r>
-        <w:rPr>
-          <w:lang w:val="uk-UA"/>
-        </w:rPr>
-        <w:t xml:space="preserve">Пароль буде автоматично </w:t>
-      </w:r>
-      <w:proofErr w:type="spellStart"/>
-      <w:r>
-        <w:rPr>
-          <w:lang w:val="uk-UA"/>
-        </w:rPr>
-        <w:t>згенеровано</w:t>
-      </w:r>
-      <w:proofErr w:type="spellEnd"/>
-      <w:r>
-        <w:rPr>
-          <w:lang w:val="uk-UA"/>
-        </w:rPr>
-        <w:t xml:space="preserve"> на сервері.</w:t>
+        <w:t>Після внесення будь яких змін та збереження нові дані користувача буде автоматично відправлено користувачу на вказану(6) електронну пошту.</w:t>
       </w:r>
     </w:p>
     <w:p>
@@ -3911,26 +3476,6 @@
         <w:rPr>
           <w:lang w:val="uk-UA"/>
         </w:rPr>
-        <w:t>Після внесення будь яких змін та збереження нові дані корист</w:t>
-      </w:r>
-      <w:r>
-        <w:rPr>
-          <w:lang w:val="uk-UA"/>
-        </w:rPr>
-        <w:t>увача буде автоматично відправлено користувачу на вказану(6) електронну пошту.</w:t>
-      </w:r>
-    </w:p>
-    <w:p>
-      <w:pPr>
-        <w:ind w:left="0" w:firstLine="851"/>
-        <w:rPr>
-          <w:lang w:val="uk-UA"/>
-        </w:rPr>
-      </w:pPr>
-      <w:r>
-        <w:rPr>
-          <w:lang w:val="uk-UA"/>
-        </w:rPr>
         <w:t>У випадку успішного збереження та відправки даних на сторінку буде виведено повідомлення наступного вигляду:</w:t>
       </w:r>
     </w:p>
@@ -3941,10 +3486,10 @@
       <w:r>
         <w:rPr>
           <w:noProof/>
-          <w:lang w:val="en-US" w:eastAsia="en-US"/>
+          <w:lang w:val="uk-UA" w:eastAsia="uk-UA"/>
         </w:rPr>
         <w:drawing>
-          <wp:inline distT="0" distB="0" distL="0" distR="0" wp14:anchorId="180B96E5" wp14:editId="0FA89195">
+          <wp:inline distT="0" distB="0" distL="0" distR="0">
             <wp:extent cx="6657975" cy="428625"/>
             <wp:effectExtent l="0" t="0" r="0" b="0"/>
             <wp:docPr id="3" name="Picture"/>
@@ -4001,13 +3546,7 @@
         <w:rPr>
           <w:lang w:val="uk-UA"/>
         </w:rPr>
-        <w:t>У випадку успішного збереження даних, але неуспішної відправки пов</w:t>
-      </w:r>
-      <w:r>
-        <w:rPr>
-          <w:lang w:val="uk-UA"/>
-        </w:rPr>
-        <w:t>ідомлення(недоступний сервер відправки повідомлень):</w:t>
+        <w:t>У випадку успішного збереження даних, але неуспішної відправки повідомлення(недоступний сервер відправки повідомлень):</w:t>
       </w:r>
     </w:p>
     <w:p>
@@ -4017,10 +3556,10 @@
       <w:r>
         <w:rPr>
           <w:noProof/>
-          <w:lang w:val="en-US" w:eastAsia="en-US"/>
+          <w:lang w:val="uk-UA" w:eastAsia="uk-UA"/>
         </w:rPr>
         <w:drawing>
-          <wp:inline distT="0" distB="0" distL="0" distR="0" wp14:anchorId="50E5B20E" wp14:editId="16ECB461">
+          <wp:inline distT="0" distB="0" distL="0" distR="0">
             <wp:extent cx="6657975" cy="457200"/>
             <wp:effectExtent l="0" t="0" r="0" b="0"/>
             <wp:docPr id="4" name="Picture"/>
@@ -4087,10 +3626,10 @@
       <w:r>
         <w:rPr>
           <w:noProof/>
-          <w:lang w:val="en-US" w:eastAsia="en-US"/>
+          <w:lang w:val="uk-UA" w:eastAsia="uk-UA"/>
         </w:rPr>
         <w:drawing>
-          <wp:inline distT="0" distB="0" distL="0" distR="0" wp14:anchorId="11D0B94B" wp14:editId="0F6133BD">
+          <wp:inline distT="0" distB="0" distL="0" distR="0">
             <wp:extent cx="6657975" cy="466725"/>
             <wp:effectExtent l="0" t="0" r="0" b="0"/>
             <wp:docPr id="5" name="Picture"/>
@@ -4155,7 +3694,7 @@
     </w:p>
     <w:p>
       <w:pPr>
-        <w:pStyle w:val="1"/>
+        <w:pStyle w:val="110"/>
         <w:pageBreakBefore/>
         <w:rPr>
           <w:lang w:val="en-US"/>
@@ -4181,13 +3720,336 @@
     </w:p>
     <w:p>
       <w:pPr>
-        <w:pStyle w:val="11"/>
+        <w:pStyle w:val="111"/>
+        <w:rPr>
+          <w:lang w:val="uk-UA"/>
+        </w:rPr>
+      </w:pPr>
+      <w:r>
+        <w:rPr>
+          <w:noProof/>
+          <w:lang w:val="uk-UA" w:eastAsia="uk-UA"/>
+        </w:rPr>
+        <w:drawing>
+          <wp:inline distT="0" distB="0" distL="0" distR="0">
+            <wp:extent cx="6650990" cy="3821430"/>
+            <wp:effectExtent l="19050" t="0" r="0" b="0"/>
+            <wp:docPr id="10" name="Рисунок 6"/>
+            <wp:cNvGraphicFramePr>
+              <a:graphicFrameLocks xmlns:a="http://schemas.openxmlformats.org/drawingml/2006/main" noChangeAspect="1"/>
+            </wp:cNvGraphicFramePr>
+            <a:graphic xmlns:a="http://schemas.openxmlformats.org/drawingml/2006/main">
+              <a:graphicData uri="http://schemas.openxmlformats.org/drawingml/2006/picture">
+                <pic:pic xmlns:pic="http://schemas.openxmlformats.org/drawingml/2006/picture">
+                  <pic:nvPicPr>
+                    <pic:cNvPr id="0" name="Picture 6"/>
+                    <pic:cNvPicPr>
+                      <a:picLocks noChangeAspect="1" noChangeArrowheads="1"/>
+                    </pic:cNvPicPr>
+                  </pic:nvPicPr>
+                  <pic:blipFill>
+                    <a:blip r:embed="rId16"/>
+                    <a:srcRect/>
+                    <a:stretch>
+                      <a:fillRect/>
+                    </a:stretch>
+                  </pic:blipFill>
+                  <pic:spPr bwMode="auto">
+                    <a:xfrm>
+                      <a:off x="0" y="0"/>
+                      <a:ext cx="6650990" cy="3821430"/>
+                    </a:xfrm>
+                    <a:prstGeom prst="rect">
+                      <a:avLst/>
+                    </a:prstGeom>
+                    <a:noFill/>
+                    <a:ln w="9525">
+                      <a:noFill/>
+                      <a:miter lim="800000"/>
+                      <a:headEnd/>
+                      <a:tailEnd/>
+                    </a:ln>
+                  </pic:spPr>
+                </pic:pic>
+              </a:graphicData>
+            </a:graphic>
+          </wp:inline>
+        </w:drawing>
+      </w:r>
+    </w:p>
+    <w:p>
+      <w:pPr>
+        <w:pStyle w:val="111"/>
+        <w:rPr>
+          <w:szCs w:val="36"/>
+          <w:lang w:val="uk-UA"/>
+        </w:rPr>
+      </w:pPr>
+      <w:r>
+        <w:rPr>
+          <w:szCs w:val="36"/>
+          <w:lang w:val="uk-UA"/>
+        </w:rPr>
+        <w:t xml:space="preserve">Сторінка адміністратора </w:t>
+      </w:r>
+      <w:r>
+        <w:rPr>
+          <w:b/>
+          <w:szCs w:val="36"/>
+          <w:lang w:val="uk-UA"/>
+        </w:rPr>
+        <w:t>Notices</w:t>
+      </w:r>
+      <w:r>
+        <w:rPr>
+          <w:szCs w:val="36"/>
+          <w:lang w:val="uk-UA"/>
+        </w:rPr>
+        <w:t xml:space="preserve"> відображає протокол роботи програми, таблиця дозволяє виконувати сортування по будь-якому стовпчику, і пошук (фільтрація) по будь-якому стовпчику крім </w:t>
+      </w:r>
+      <w:r>
+        <w:rPr>
+          <w:b/>
+          <w:szCs w:val="36"/>
+          <w:lang w:val="uk-UA"/>
+        </w:rPr>
+        <w:t>Time</w:t>
+      </w:r>
+      <w:r>
+        <w:rPr>
+          <w:szCs w:val="36"/>
+          <w:lang w:val="uk-UA"/>
+        </w:rPr>
+        <w:t>. Інформація по стовпчиках:</w:t>
+      </w:r>
+    </w:p>
+    <w:p>
+      <w:pPr>
+        <w:pStyle w:val="111"/>
+        <w:numPr>
+          <w:ilvl w:val="0"/>
+          <w:numId w:val="3"/>
+        </w:numPr>
+        <w:rPr>
+          <w:szCs w:val="36"/>
+          <w:lang w:val="uk-UA"/>
+        </w:rPr>
+      </w:pPr>
+      <w:r>
+        <w:rPr>
+          <w:b/>
+          <w:szCs w:val="36"/>
+          <w:lang w:val="en-US"/>
+        </w:rPr>
+        <w:t>Time</w:t>
+      </w:r>
+      <w:r>
+        <w:rPr>
+          <w:szCs w:val="36"/>
+          <w:lang w:val="en-US"/>
+        </w:rPr>
+        <w:t xml:space="preserve"> – </w:t>
+      </w:r>
+      <w:r>
+        <w:rPr>
+          <w:szCs w:val="36"/>
+          <w:lang w:val="uk-UA"/>
+        </w:rPr>
+        <w:t>час</w:t>
+      </w:r>
+      <w:r>
+        <w:rPr>
+          <w:szCs w:val="36"/>
+          <w:lang w:val="en-US"/>
+        </w:rPr>
+        <w:t xml:space="preserve"> </w:t>
+      </w:r>
+      <w:r>
+        <w:rPr>
+          <w:szCs w:val="36"/>
+          <w:lang w:val="uk-UA"/>
+        </w:rPr>
+        <w:t>виникнення події (за годинником сервера)</w:t>
+      </w:r>
+    </w:p>
+    <w:p>
+      <w:pPr>
+        <w:pStyle w:val="111"/>
+        <w:numPr>
+          <w:ilvl w:val="0"/>
+          <w:numId w:val="3"/>
+        </w:numPr>
+        <w:rPr>
+          <w:szCs w:val="36"/>
+          <w:lang w:val="en-US"/>
+        </w:rPr>
+      </w:pPr>
+      <w:r>
+        <w:rPr>
+          <w:b/>
+          <w:szCs w:val="36"/>
+          <w:lang w:val="uk-UA"/>
+        </w:rPr>
+        <w:t>Type</w:t>
+      </w:r>
+      <w:r>
+        <w:rPr>
+          <w:szCs w:val="36"/>
+          <w:lang w:val="uk-UA"/>
+        </w:rPr>
+        <w:t xml:space="preserve"> – тип події (можливі значення TRACE, DEBUG, INFO, ERROR, FATAL). Які події будуть потрапляти у протокол налаштовується у конфігураційному файлі </w:t>
+      </w:r>
+      <w:r>
+        <w:rPr>
+          <w:b/>
+          <w:szCs w:val="36"/>
+          <w:lang w:val="uk-UA"/>
+        </w:rPr>
+        <w:t>/</w:t>
+      </w:r>
+      <w:r>
+        <w:rPr>
+          <w:b/>
+          <w:szCs w:val="36"/>
+          <w:lang w:val="uk-UA"/>
+        </w:rPr>
+        <w:t>WEB</w:t>
+      </w:r>
+      <w:r>
+        <w:rPr>
+          <w:b/>
+          <w:szCs w:val="36"/>
+          <w:lang w:val="en-US"/>
+        </w:rPr>
+        <w:noBreakHyphen/>
+      </w:r>
+      <w:r>
+        <w:rPr>
+          <w:b/>
+          <w:szCs w:val="36"/>
+          <w:lang w:val="uk-UA"/>
+        </w:rPr>
+        <w:t>INF</w:t>
+      </w:r>
+      <w:r>
+        <w:rPr>
+          <w:b/>
+          <w:szCs w:val="36"/>
+          <w:lang w:val="en-US"/>
+        </w:rPr>
+        <w:t>/</w:t>
+      </w:r>
+      <w:r>
+        <w:rPr>
+          <w:b/>
+          <w:szCs w:val="36"/>
+          <w:lang w:val="uk-UA"/>
+        </w:rPr>
+        <w:t>classes</w:t>
+      </w:r>
+      <w:r>
+        <w:rPr>
+          <w:b/>
+          <w:szCs w:val="36"/>
+          <w:lang w:val="en-US"/>
+        </w:rPr>
+        <w:t>/</w:t>
+      </w:r>
+      <w:r>
+        <w:rPr>
+          <w:b/>
+          <w:szCs w:val="36"/>
+          <w:lang w:val="uk-UA"/>
+        </w:rPr>
+        <w:t>log4j.xml</w:t>
+      </w:r>
+    </w:p>
+    <w:p>
+      <w:pPr>
+        <w:pStyle w:val="111"/>
+        <w:numPr>
+          <w:ilvl w:val="0"/>
+          <w:numId w:val="3"/>
+        </w:numPr>
+        <w:rPr>
+          <w:szCs w:val="36"/>
+          <w:lang w:val="uk-UA"/>
+        </w:rPr>
+      </w:pPr>
+      <w:r>
+        <w:rPr>
+          <w:b/>
+          <w:szCs w:val="36"/>
+          <w:lang w:val="en-US"/>
+        </w:rPr>
+        <w:t>Source</w:t>
+      </w:r>
+      <w:r>
+        <w:rPr>
+          <w:szCs w:val="36"/>
+          <w:lang w:val="en-US"/>
+        </w:rPr>
+        <w:t xml:space="preserve"> – </w:t>
+      </w:r>
+      <w:r>
+        <w:rPr>
+          <w:szCs w:val="36"/>
+          <w:lang w:val="uk-UA"/>
+        </w:rPr>
+        <w:t>джерело походження події (назва класу, номер рядка у початковому коді програми)</w:t>
+      </w:r>
+    </w:p>
+    <w:p>
+      <w:pPr>
+        <w:pStyle w:val="111"/>
+        <w:numPr>
+          <w:ilvl w:val="0"/>
+          <w:numId w:val="3"/>
+        </w:numPr>
+        <w:rPr>
+          <w:sz w:val="28"/>
+          <w:szCs w:val="28"/>
+          <w:lang w:val="uk-UA"/>
+        </w:rPr>
+      </w:pPr>
+      <w:r>
+        <w:rPr>
+          <w:b/>
+          <w:szCs w:val="36"/>
+          <w:lang w:val="en-US"/>
+        </w:rPr>
+        <w:t>Message</w:t>
+      </w:r>
+      <w:r>
+        <w:rPr>
+          <w:szCs w:val="36"/>
+          <w:lang w:val="en-US"/>
+        </w:rPr>
+        <w:t xml:space="preserve"> </w:t>
+      </w:r>
+      <w:r>
+        <w:rPr>
+          <w:szCs w:val="36"/>
+          <w:lang w:val="uk-UA"/>
+        </w:rPr>
+        <w:t>– інформаційне повідомлення</w:t>
+      </w:r>
+    </w:p>
+    <w:p>
+      <w:pPr>
+        <w:pStyle w:val="111"/>
+        <w:ind w:left="720"/>
+        <w:rPr>
+          <w:sz w:val="28"/>
+          <w:szCs w:val="28"/>
+          <w:lang w:val="en-US"/>
+        </w:rPr>
       </w:pPr>
     </w:p>
     <w:sectPr>
       <w:type w:val="continuous"/>
       <w:pgSz w:w="11906" w:h="16838"/>
-      <w:pgMar w:top="850" w:right="850" w:bottom="850" w:left="567" w:header="0" w:footer="708" w:gutter="0"/>
+      <w:pgMar w:top="850" w:right="850" w:bottom="709" w:left="567" w:header="0" w:footer="708" w:gutter="0"/>
       <w:cols w:space="720"/>
       <w:formProt w:val="0"/>
       <w:docGrid w:linePitch="360" w:charSpace="-24577"/>
@@ -4197,8 +4059,8 @@
 </file>
 
 <file path=word/endnotes.xml><?xml version="1.0" encoding="utf-8"?>
-<w:endnotes xmlns:wpc="http://schemas.microsoft.com/office/word/2010/wordprocessingCanvas" xmlns:mc="http://schemas.openxmlformats.org/markup-compatibility/2006" xmlns:o="urn:schemas-microsoft-com:office:office" xmlns:r="http://schemas.openxmlformats.org/officeDocument/2006/relationships" xmlns:m="http://schemas.openxmlformats.org/officeDocument/2006/math" xmlns:v="urn:schemas-microsoft-com:vml" xmlns:wp14="http://schemas.microsoft.com/office/word/2010/wordprocessingDrawing" xmlns:wp="http://schemas.openxmlformats.org/drawingml/2006/wordprocessingDrawing" xmlns:w10="urn:schemas-microsoft-com:office:word" xmlns:w="http://schemas.openxmlformats.org/wordprocessingml/2006/main" xmlns:w14="http://schemas.microsoft.com/office/word/2010/wordml" xmlns:wpg="http://schemas.microsoft.com/office/word/2010/wordprocessingGroup" xmlns:wpi="http://schemas.microsoft.com/office/word/2010/wordprocessingInk" xmlns:wne="http://schemas.microsoft.com/office/word/2006/wordml" xmlns:wps="http://schemas.microsoft.com/office/word/2010/wordprocessingShape" mc:Ignorable="w14 wp14">
-  <w:endnote w:type="separator" w:id="-1">
+<w:endnotes xmlns:ve="http://schemas.openxmlformats.org/markup-compatibility/2006" xmlns:o="urn:schemas-microsoft-com:office:office" xmlns:r="http://schemas.openxmlformats.org/officeDocument/2006/relationships" xmlns:m="http://schemas.openxmlformats.org/officeDocument/2006/math" xmlns:v="urn:schemas-microsoft-com:vml" xmlns:wp="http://schemas.openxmlformats.org/drawingml/2006/wordprocessingDrawing" xmlns:w10="urn:schemas-microsoft-com:office:word" xmlns:w="http://schemas.openxmlformats.org/wordprocessingml/2006/main" xmlns:wne="http://schemas.microsoft.com/office/word/2006/wordml">
+  <w:endnote w:type="separator" w:id="0">
     <w:p>
       <w:pPr>
         <w:spacing w:line="240" w:lineRule="auto"/>
@@ -4208,7 +4070,7 @@
       </w:r>
     </w:p>
   </w:endnote>
-  <w:endnote w:type="continuationSeparator" w:id="0">
+  <w:endnote w:type="continuationSeparator" w:id="1">
     <w:p>
       <w:pPr>
         <w:spacing w:line="240" w:lineRule="auto"/>
@@ -4222,10 +4084,10 @@
 </file>
 
 <file path=word/footer1.xml><?xml version="1.0" encoding="utf-8"?>
-<w:ftr xmlns:wpc="http://schemas.microsoft.com/office/word/2010/wordprocessingCanvas" xmlns:mc="http://schemas.openxmlformats.org/markup-compatibility/2006" xmlns:o="urn:schemas-microsoft-com:office:office" xmlns:r="http://schemas.openxmlformats.org/officeDocument/2006/relationships" xmlns:m="http://schemas.openxmlformats.org/officeDocument/2006/math" xmlns:v="urn:schemas-microsoft-com:vml" xmlns:wp14="http://schemas.microsoft.com/office/word/2010/wordprocessingDrawing" xmlns:wp="http://schemas.openxmlformats.org/drawingml/2006/wordprocessingDrawing" xmlns:w10="urn:schemas-microsoft-com:office:word" xmlns:w="http://schemas.openxmlformats.org/wordprocessingml/2006/main" xmlns:w14="http://schemas.microsoft.com/office/word/2010/wordml" xmlns:wpg="http://schemas.microsoft.com/office/word/2010/wordprocessingGroup" xmlns:wpi="http://schemas.microsoft.com/office/word/2010/wordprocessingInk" xmlns:wne="http://schemas.microsoft.com/office/word/2006/wordml" xmlns:wps="http://schemas.microsoft.com/office/word/2010/wordprocessingShape" mc:Ignorable="w14 wp14">
+<w:ftr xmlns:ve="http://schemas.openxmlformats.org/markup-compatibility/2006" xmlns:o="urn:schemas-microsoft-com:office:office" xmlns:r="http://schemas.openxmlformats.org/officeDocument/2006/relationships" xmlns:m="http://schemas.openxmlformats.org/officeDocument/2006/math" xmlns:v="urn:schemas-microsoft-com:vml" xmlns:wp="http://schemas.openxmlformats.org/drawingml/2006/wordprocessingDrawing" xmlns:w10="urn:schemas-microsoft-com:office:word" xmlns:w="http://schemas.openxmlformats.org/wordprocessingml/2006/main" xmlns:wne="http://schemas.microsoft.com/office/word/2006/wordml">
   <w:p>
     <w:pPr>
-      <w:pStyle w:val="aa"/>
+      <w:pStyle w:val="17"/>
       <w:jc w:val="right"/>
     </w:pPr>
     <w:r>
@@ -4241,7 +4103,7 @@
       <w:rPr>
         <w:noProof/>
       </w:rPr>
-      <w:t>7</w:t>
+      <w:t>4</w:t>
     </w:r>
     <w:r>
       <w:fldChar w:fldCharType="end"/>
@@ -4249,15 +4111,15 @@
   </w:p>
   <w:p>
     <w:pPr>
-      <w:pStyle w:val="aa"/>
+      <w:pStyle w:val="17"/>
     </w:pPr>
   </w:p>
 </w:ftr>
 </file>
 
 <file path=word/footnotes.xml><?xml version="1.0" encoding="utf-8"?>
-<w:footnotes xmlns:wpc="http://schemas.microsoft.com/office/word/2010/wordprocessingCanvas" xmlns:mc="http://schemas.openxmlformats.org/markup-compatibility/2006" xmlns:o="urn:schemas-microsoft-com:office:office" xmlns:r="http://schemas.openxmlformats.org/officeDocument/2006/relationships" xmlns:m="http://schemas.openxmlformats.org/officeDocument/2006/math" xmlns:v="urn:schemas-microsoft-com:vml" xmlns:wp14="http://schemas.microsoft.com/office/word/2010/wordprocessingDrawing" xmlns:wp="http://schemas.openxmlformats.org/drawingml/2006/wordprocessingDrawing" xmlns:w10="urn:schemas-microsoft-com:office:word" xmlns:w="http://schemas.openxmlformats.org/wordprocessingml/2006/main" xmlns:w14="http://schemas.microsoft.com/office/word/2010/wordml" xmlns:wpg="http://schemas.microsoft.com/office/word/2010/wordprocessingGroup" xmlns:wpi="http://schemas.microsoft.com/office/word/2010/wordprocessingInk" xmlns:wne="http://schemas.microsoft.com/office/word/2006/wordml" xmlns:wps="http://schemas.microsoft.com/office/word/2010/wordprocessingShape" mc:Ignorable="w14 wp14">
-  <w:footnote w:type="separator" w:id="-1">
+<w:footnotes xmlns:ve="http://schemas.openxmlformats.org/markup-compatibility/2006" xmlns:o="urn:schemas-microsoft-com:office:office" xmlns:r="http://schemas.openxmlformats.org/officeDocument/2006/relationships" xmlns:m="http://schemas.openxmlformats.org/officeDocument/2006/math" xmlns:v="urn:schemas-microsoft-com:vml" xmlns:wp="http://schemas.openxmlformats.org/drawingml/2006/wordprocessingDrawing" xmlns:w10="urn:schemas-microsoft-com:office:word" xmlns:w="http://schemas.openxmlformats.org/wordprocessingml/2006/main" xmlns:wne="http://schemas.microsoft.com/office/word/2006/wordml">
+  <w:footnote w:type="separator" w:id="0">
     <w:p>
       <w:pPr>
         <w:spacing w:line="240" w:lineRule="auto"/>
@@ -4267,7 +4129,7 @@
       </w:r>
     </w:p>
   </w:footnote>
-  <w:footnote w:type="continuationSeparator" w:id="0">
+  <w:footnote w:type="continuationSeparator" w:id="1">
     <w:p>
       <w:pPr>
         <w:spacing w:line="240" w:lineRule="auto"/>
@@ -4281,7 +4143,7 @@
 </file>
 
 <file path=word/numbering.xml><?xml version="1.0" encoding="utf-8"?>
-<w:numbering xmlns:wpc="http://schemas.microsoft.com/office/word/2010/wordprocessingCanvas" xmlns:mc="http://schemas.openxmlformats.org/markup-compatibility/2006" xmlns:o="urn:schemas-microsoft-com:office:office" xmlns:r="http://schemas.openxmlformats.org/officeDocument/2006/relationships" xmlns:m="http://schemas.openxmlformats.org/officeDocument/2006/math" xmlns:v="urn:schemas-microsoft-com:vml" xmlns:wp14="http://schemas.microsoft.com/office/word/2010/wordprocessingDrawing" xmlns:wp="http://schemas.openxmlformats.org/drawingml/2006/wordprocessingDrawing" xmlns:w10="urn:schemas-microsoft-com:office:word" xmlns:w="http://schemas.openxmlformats.org/wordprocessingml/2006/main" xmlns:w14="http://schemas.microsoft.com/office/word/2010/wordml" xmlns:wpg="http://schemas.microsoft.com/office/word/2010/wordprocessingGroup" xmlns:wpi="http://schemas.microsoft.com/office/word/2010/wordprocessingInk" xmlns:wne="http://schemas.microsoft.com/office/word/2006/wordml" xmlns:wps="http://schemas.microsoft.com/office/word/2010/wordprocessingShape" mc:Ignorable="w14 wp14">
+<w:numbering xmlns:ve="http://schemas.openxmlformats.org/markup-compatibility/2006" xmlns:o="urn:schemas-microsoft-com:office:office" xmlns:r="http://schemas.openxmlformats.org/officeDocument/2006/relationships" xmlns:m="http://schemas.openxmlformats.org/officeDocument/2006/math" xmlns:v="urn:schemas-microsoft-com:vml" xmlns:wp="http://schemas.openxmlformats.org/drawingml/2006/wordprocessingDrawing" xmlns:w10="urn:schemas-microsoft-com:office:word" xmlns:w="http://schemas.openxmlformats.org/wordprocessingml/2006/main" xmlns:wne="http://schemas.microsoft.com/office/word/2006/wordml">
   <w:abstractNum w:abstractNumId="0">
     <w:nsid w:val="436F38CC"/>
     <w:multiLevelType w:val="multilevel"/>
@@ -4518,17 +4380,133 @@
       </w:rPr>
     </w:lvl>
   </w:abstractNum>
+  <w:abstractNum w:abstractNumId="2">
+    <w:nsid w:val="76851AE2"/>
+    <w:multiLevelType w:val="hybridMultilevel"/>
+    <w:tmpl w:val="0AD27CD6"/>
+    <w:lvl w:ilvl="0" w:tplc="04220001">
+      <w:start w:val="1"/>
+      <w:numFmt w:val="bullet"/>
+      <w:lvlText w:val=""/>
+      <w:lvlJc w:val="left"/>
+      <w:pPr>
+        <w:ind w:left="720" w:hanging="360"/>
+      </w:pPr>
+      <w:rPr>
+        <w:rFonts w:ascii="Symbol" w:hAnsi="Symbol" w:hint="default"/>
+      </w:rPr>
+    </w:lvl>
+    <w:lvl w:ilvl="1" w:tplc="04220003" w:tentative="1">
+      <w:start w:val="1"/>
+      <w:numFmt w:val="bullet"/>
+      <w:lvlText w:val="o"/>
+      <w:lvlJc w:val="left"/>
+      <w:pPr>
+        <w:ind w:left="1440" w:hanging="360"/>
+      </w:pPr>
+      <w:rPr>
+        <w:rFonts w:ascii="Courier New" w:hAnsi="Courier New" w:cs="Courier New" w:hint="default"/>
+      </w:rPr>
+    </w:lvl>
+    <w:lvl w:ilvl="2" w:tplc="04220005" w:tentative="1">
+      <w:start w:val="1"/>
+      <w:numFmt w:val="bullet"/>
+      <w:lvlText w:val=""/>
+      <w:lvlJc w:val="left"/>
+      <w:pPr>
+        <w:ind w:left="2160" w:hanging="360"/>
+      </w:pPr>
+      <w:rPr>
+        <w:rFonts w:ascii="Wingdings" w:hAnsi="Wingdings" w:hint="default"/>
+      </w:rPr>
+    </w:lvl>
+    <w:lvl w:ilvl="3" w:tplc="04220001" w:tentative="1">
+      <w:start w:val="1"/>
+      <w:numFmt w:val="bullet"/>
+      <w:lvlText w:val=""/>
+      <w:lvlJc w:val="left"/>
+      <w:pPr>
+        <w:ind w:left="2880" w:hanging="360"/>
+      </w:pPr>
+      <w:rPr>
+        <w:rFonts w:ascii="Symbol" w:hAnsi="Symbol" w:hint="default"/>
+      </w:rPr>
+    </w:lvl>
+    <w:lvl w:ilvl="4" w:tplc="04220003" w:tentative="1">
+      <w:start w:val="1"/>
+      <w:numFmt w:val="bullet"/>
+      <w:lvlText w:val="o"/>
+      <w:lvlJc w:val="left"/>
+      <w:pPr>
+        <w:ind w:left="3600" w:hanging="360"/>
+      </w:pPr>
+      <w:rPr>
+        <w:rFonts w:ascii="Courier New" w:hAnsi="Courier New" w:cs="Courier New" w:hint="default"/>
+      </w:rPr>
+    </w:lvl>
+    <w:lvl w:ilvl="5" w:tplc="04220005" w:tentative="1">
+      <w:start w:val="1"/>
+      <w:numFmt w:val="bullet"/>
+      <w:lvlText w:val=""/>
+      <w:lvlJc w:val="left"/>
+      <w:pPr>
+        <w:ind w:left="4320" w:hanging="360"/>
+      </w:pPr>
+      <w:rPr>
+        <w:rFonts w:ascii="Wingdings" w:hAnsi="Wingdings" w:hint="default"/>
+      </w:rPr>
+    </w:lvl>
+    <w:lvl w:ilvl="6" w:tplc="04220001" w:tentative="1">
+      <w:start w:val="1"/>
+      <w:numFmt w:val="bullet"/>
+      <w:lvlText w:val=""/>
+      <w:lvlJc w:val="left"/>
+      <w:pPr>
+        <w:ind w:left="5040" w:hanging="360"/>
+      </w:pPr>
+      <w:rPr>
+        <w:rFonts w:ascii="Symbol" w:hAnsi="Symbol" w:hint="default"/>
+      </w:rPr>
+    </w:lvl>
+    <w:lvl w:ilvl="7" w:tplc="04220003" w:tentative="1">
+      <w:start w:val="1"/>
+      <w:numFmt w:val="bullet"/>
+      <w:lvlText w:val="o"/>
+      <w:lvlJc w:val="left"/>
+      <w:pPr>
+        <w:ind w:left="5760" w:hanging="360"/>
+      </w:pPr>
+      <w:rPr>
+        <w:rFonts w:ascii="Courier New" w:hAnsi="Courier New" w:cs="Courier New" w:hint="default"/>
+      </w:rPr>
+    </w:lvl>
+    <w:lvl w:ilvl="8" w:tplc="04220005" w:tentative="1">
+      <w:start w:val="1"/>
+      <w:numFmt w:val="bullet"/>
+      <w:lvlText w:val=""/>
+      <w:lvlJc w:val="left"/>
+      <w:pPr>
+        <w:ind w:left="6480" w:hanging="360"/>
+      </w:pPr>
+      <w:rPr>
+        <w:rFonts w:ascii="Wingdings" w:hAnsi="Wingdings" w:hint="default"/>
+      </w:rPr>
+    </w:lvl>
+  </w:abstractNum>
   <w:num w:numId="1">
     <w:abstractNumId w:val="1"/>
   </w:num>
   <w:num w:numId="2">
     <w:abstractNumId w:val="0"/>
   </w:num>
+  <w:num w:numId="3">
+    <w:abstractNumId w:val="2"/>
+  </w:num>
 </w:numbering>
 </file>
 
 <file path=word/styles.xml><?xml version="1.0" encoding="utf-8"?>
-<w:styles xmlns:mc="http://schemas.openxmlformats.org/markup-compatibility/2006" xmlns:r="http://schemas.openxmlformats.org/officeDocument/2006/relationships" xmlns:w="http://schemas.openxmlformats.org/wordprocessingml/2006/main" xmlns:w14="http://schemas.microsoft.com/office/word/2010/wordml" mc:Ignorable="w14">
+<w:styles xmlns:r="http://schemas.openxmlformats.org/officeDocument/2006/relationships" xmlns:w="http://schemas.openxmlformats.org/wordprocessingml/2006/main">
   <w:docDefaults>
     <w:rPrDefault>
       <w:rPr>
@@ -4683,8 +4661,9 @@
     <w:lsdException w:name="Bibliography" w:uiPriority="37"/>
     <w:lsdException w:name="TOC Heading" w:uiPriority="39" w:qFormat="1"/>
   </w:latentStyles>
-  <w:style w:type="paragraph" w:default="1" w:styleId="Normal">
+  <w:style w:type="paragraph" w:default="1" w:styleId="a0">
     <w:name w:val="Normal"/>
+    <w:rsid w:val="006B1C61"/>
     <w:pPr>
       <w:suppressAutoHyphens/>
       <w:spacing w:after="0" w:line="100" w:lineRule="atLeast"/>
@@ -4697,11 +4676,11 @@
       <w:lang w:val="ru-RU" w:eastAsia="ru-RU"/>
     </w:rPr>
   </w:style>
-  <w:style w:type="paragraph" w:styleId="Heading1">
+  <w:style w:type="paragraph" w:styleId="1">
     <w:name w:val="heading 1"/>
-    <w:basedOn w:val="Normal"/>
-    <w:next w:val="Normal"/>
-    <w:link w:val="Heading1Char"/>
+    <w:basedOn w:val="a0"/>
+    <w:next w:val="a0"/>
+    <w:link w:val="11"/>
     <w:uiPriority w:val="9"/>
     <w:qFormat/>
     <w:rsid w:val="00C54691"/>
@@ -4720,11 +4699,11 @@
       <w:szCs w:val="28"/>
     </w:rPr>
   </w:style>
-  <w:style w:type="paragraph" w:styleId="Heading2">
+  <w:style w:type="paragraph" w:styleId="2">
     <w:name w:val="heading 2"/>
-    <w:basedOn w:val="Normal"/>
-    <w:next w:val="Normal"/>
-    <w:link w:val="Heading2Char"/>
+    <w:basedOn w:val="a0"/>
+    <w:next w:val="a0"/>
+    <w:link w:val="21"/>
     <w:uiPriority w:val="9"/>
     <w:unhideWhenUsed/>
     <w:qFormat/>
@@ -4744,11 +4723,11 @@
       <w:szCs w:val="26"/>
     </w:rPr>
   </w:style>
-  <w:style w:type="paragraph" w:styleId="Heading3">
+  <w:style w:type="paragraph" w:styleId="3">
     <w:name w:val="heading 3"/>
-    <w:basedOn w:val="Normal"/>
-    <w:next w:val="Normal"/>
-    <w:link w:val="Heading3Char"/>
+    <w:basedOn w:val="a0"/>
+    <w:next w:val="a0"/>
+    <w:link w:val="31"/>
     <w:uiPriority w:val="9"/>
     <w:unhideWhenUsed/>
     <w:qFormat/>
@@ -4766,16 +4745,18 @@
       <w:color w:val="4F81BD" w:themeColor="accent1"/>
     </w:rPr>
   </w:style>
-  <w:style w:type="character" w:default="1" w:styleId="DefaultParagraphFont">
+  <w:style w:type="character" w:default="1" w:styleId="a1">
     <w:name w:val="Default Paragraph Font"/>
     <w:uiPriority w:val="1"/>
+    <w:semiHidden/>
     <w:unhideWhenUsed/>
   </w:style>
-  <w:style w:type="table" w:default="1" w:styleId="TableNormal">
+  <w:style w:type="table" w:default="1" w:styleId="a2">
     <w:name w:val="Normal Table"/>
     <w:uiPriority w:val="99"/>
     <w:semiHidden/>
     <w:unhideWhenUsed/>
+    <w:qFormat/>
     <w:tblPr>
       <w:tblInd w:w="0" w:type="dxa"/>
       <w:tblCellMar>
@@ -4786,15 +4767,16 @@
       </w:tblCellMar>
     </w:tblPr>
   </w:style>
-  <w:style w:type="numbering" w:default="1" w:styleId="NoList">
+  <w:style w:type="numbering" w:default="1" w:styleId="a3">
     <w:name w:val="No List"/>
     <w:uiPriority w:val="99"/>
     <w:semiHidden/>
     <w:unhideWhenUsed/>
   </w:style>
-  <w:style w:type="paragraph" w:customStyle="1" w:styleId="1">
-    <w:name w:val="Заголовок 1"/>
-    <w:basedOn w:val="Normal"/>
+  <w:style w:type="paragraph" w:customStyle="1" w:styleId="110">
+    <w:name w:val="Заголовок 11"/>
+    <w:basedOn w:val="a0"/>
+    <w:rsid w:val="006B1C61"/>
     <w:pPr>
       <w:keepNext/>
       <w:keepLines/>
@@ -4806,9 +4788,10 @@
       <w:szCs w:val="32"/>
     </w:rPr>
   </w:style>
-  <w:style w:type="paragraph" w:customStyle="1" w:styleId="2">
-    <w:name w:val="Заголовок 2"/>
-    <w:basedOn w:val="Normal"/>
+  <w:style w:type="paragraph" w:customStyle="1" w:styleId="210">
+    <w:name w:val="Заголовок 21"/>
+    <w:basedOn w:val="a0"/>
+    <w:rsid w:val="006B1C61"/>
     <w:pPr>
       <w:keepNext/>
       <w:keepLines/>
@@ -4821,9 +4804,10 @@
       <w:szCs w:val="26"/>
     </w:rPr>
   </w:style>
-  <w:style w:type="paragraph" w:customStyle="1" w:styleId="3">
-    <w:name w:val="Заголовок 3"/>
-    <w:basedOn w:val="Normal"/>
+  <w:style w:type="paragraph" w:customStyle="1" w:styleId="310">
+    <w:name w:val="Заголовок 31"/>
+    <w:basedOn w:val="a0"/>
+    <w:rsid w:val="006B1C61"/>
     <w:pPr>
       <w:keepNext/>
       <w:keepLines/>
@@ -4837,7 +4821,8 @@
   </w:style>
   <w:style w:type="character" w:customStyle="1" w:styleId="10">
     <w:name w:val="Заголовок 1 Знак"/>
-    <w:basedOn w:val="DefaultParagraphFont"/>
+    <w:basedOn w:val="a1"/>
+    <w:rsid w:val="006B1C61"/>
     <w:rPr>
       <w:rFonts w:ascii="Times New Roman" w:hAnsi="Times New Roman"/>
       <w:sz w:val="48"/>
@@ -4845,18 +4830,20 @@
       <w:lang w:val="ru-RU" w:eastAsia="ru-RU"/>
     </w:rPr>
   </w:style>
-  <w:style w:type="character" w:styleId="SubtleEmphasis">
+  <w:style w:type="character" w:styleId="a4">
     <w:name w:val="Subtle Emphasis"/>
-    <w:basedOn w:val="DefaultParagraphFont"/>
+    <w:basedOn w:val="a1"/>
+    <w:rsid w:val="006B1C61"/>
     <w:rPr>
       <w:i/>
       <w:iCs/>
       <w:color w:val="404040"/>
     </w:rPr>
   </w:style>
-  <w:style w:type="character" w:customStyle="1" w:styleId="a0">
+  <w:style w:type="character" w:customStyle="1" w:styleId="a5">
     <w:name w:val="Перелік Знак"/>
-    <w:basedOn w:val="DefaultParagraphFont"/>
+    <w:basedOn w:val="a1"/>
+    <w:rsid w:val="006B1C61"/>
     <w:rPr>
       <w:rFonts w:eastAsia="Times New Roman" w:cs="Times New Roman"/>
       <w:sz w:val="28"/>
@@ -4864,9 +4851,10 @@
       <w:lang w:eastAsia="ru-RU"/>
     </w:rPr>
   </w:style>
-  <w:style w:type="character" w:styleId="IntenseEmphasis">
+  <w:style w:type="character" w:styleId="a6">
     <w:name w:val="Intense Emphasis"/>
-    <w:basedOn w:val="DefaultParagraphFont"/>
+    <w:basedOn w:val="a1"/>
+    <w:rsid w:val="006B1C61"/>
     <w:rPr>
       <w:b/>
       <w:i w:val="0"/>
@@ -4876,7 +4864,8 @@
   </w:style>
   <w:style w:type="character" w:customStyle="1" w:styleId="20">
     <w:name w:val="Заголовок 2 Знак"/>
-    <w:basedOn w:val="DefaultParagraphFont"/>
+    <w:basedOn w:val="a1"/>
+    <w:rsid w:val="006B1C61"/>
     <w:rPr>
       <w:rFonts w:ascii="Times New Roman" w:hAnsi="Times New Roman"/>
       <w:b/>
@@ -4887,7 +4876,8 @@
   </w:style>
   <w:style w:type="character" w:customStyle="1" w:styleId="30">
     <w:name w:val="Заголовок 3 Знак"/>
-    <w:basedOn w:val="DefaultParagraphFont"/>
+    <w:basedOn w:val="a1"/>
+    <w:rsid w:val="006B1C61"/>
     <w:rPr>
       <w:rFonts w:ascii="Times New Roman" w:hAnsi="Times New Roman"/>
       <w:b/>
@@ -4897,9 +4887,10 @@
       <w:lang w:val="ru-RU" w:eastAsia="ru-RU"/>
     </w:rPr>
   </w:style>
-  <w:style w:type="character" w:customStyle="1" w:styleId="a1">
+  <w:style w:type="character" w:customStyle="1" w:styleId="a7">
     <w:name w:val="Верхній колонтитул Знак"/>
-    <w:basedOn w:val="DefaultParagraphFont"/>
+    <w:basedOn w:val="a1"/>
+    <w:rsid w:val="006B1C61"/>
     <w:rPr>
       <w:rFonts w:ascii="Times New Roman" w:eastAsia="Times New Roman" w:hAnsi="Times New Roman" w:cs="Times New Roman"/>
       <w:sz w:val="36"/>
@@ -4907,9 +4898,10 @@
       <w:lang w:val="ru-RU" w:eastAsia="ru-RU"/>
     </w:rPr>
   </w:style>
-  <w:style w:type="character" w:customStyle="1" w:styleId="a2">
+  <w:style w:type="character" w:customStyle="1" w:styleId="a8">
     <w:name w:val="Нижній колонтитул Знак"/>
-    <w:basedOn w:val="DefaultParagraphFont"/>
+    <w:basedOn w:val="a1"/>
+    <w:rsid w:val="006B1C61"/>
     <w:rPr>
       <w:rFonts w:ascii="Times New Roman" w:eastAsia="Times New Roman" w:hAnsi="Times New Roman" w:cs="Times New Roman"/>
       <w:sz w:val="36"/>
@@ -4919,15 +4911,17 @@
   </w:style>
   <w:style w:type="character" w:customStyle="1" w:styleId="-">
     <w:name w:val="Интернет-ссылка"/>
-    <w:basedOn w:val="DefaultParagraphFont"/>
+    <w:basedOn w:val="a1"/>
+    <w:rsid w:val="006B1C61"/>
     <w:rPr>
       <w:color w:val="0563C1"/>
       <w:u w:val="single"/>
     </w:rPr>
   </w:style>
-  <w:style w:type="character" w:styleId="FollowedHyperlink">
+  <w:style w:type="character" w:styleId="a9">
     <w:name w:val="FollowedHyperlink"/>
-    <w:basedOn w:val="DefaultParagraphFont"/>
+    <w:basedOn w:val="a1"/>
+    <w:rsid w:val="006B1C61"/>
     <w:rPr>
       <w:color w:val="954F72"/>
       <w:u w:val="single"/>
@@ -4935,17 +4929,20 @@
   </w:style>
   <w:style w:type="character" w:customStyle="1" w:styleId="ListLabel1">
     <w:name w:val="ListLabel 1"/>
+    <w:rsid w:val="006B1C61"/>
     <w:rPr>
       <w:rFonts w:cs="Courier New"/>
     </w:rPr>
   </w:style>
-  <w:style w:type="character" w:customStyle="1" w:styleId="a3">
+  <w:style w:type="character" w:customStyle="1" w:styleId="aa">
     <w:name w:val="Ссылка указателя"/>
+    <w:rsid w:val="006B1C61"/>
   </w:style>
-  <w:style w:type="paragraph" w:customStyle="1" w:styleId="a4">
+  <w:style w:type="paragraph" w:customStyle="1" w:styleId="ab">
     <w:name w:val="Заголовок"/>
-    <w:basedOn w:val="Normal"/>
-    <w:next w:val="a5"/>
+    <w:basedOn w:val="a0"/>
+    <w:next w:val="12"/>
+    <w:rsid w:val="006B1C61"/>
     <w:pPr>
       <w:keepNext/>
       <w:spacing w:before="240" w:after="120"/>
@@ -4956,23 +4953,26 @@
       <w:szCs w:val="28"/>
     </w:rPr>
   </w:style>
-  <w:style w:type="paragraph" w:customStyle="1" w:styleId="a5">
-    <w:name w:val="Основной текст"/>
-    <w:basedOn w:val="Normal"/>
+  <w:style w:type="paragraph" w:customStyle="1" w:styleId="12">
+    <w:name w:val="Основной текст1"/>
+    <w:basedOn w:val="a0"/>
+    <w:rsid w:val="006B1C61"/>
     <w:pPr>
       <w:spacing w:after="120"/>
     </w:pPr>
   </w:style>
-  <w:style w:type="paragraph" w:customStyle="1" w:styleId="a6">
-    <w:name w:val="Список"/>
-    <w:basedOn w:val="a5"/>
+  <w:style w:type="paragraph" w:customStyle="1" w:styleId="13">
+    <w:name w:val="Список1"/>
+    <w:basedOn w:val="12"/>
+    <w:rsid w:val="006B1C61"/>
     <w:rPr>
       <w:rFonts w:cs="Mangal"/>
     </w:rPr>
   </w:style>
-  <w:style w:type="paragraph" w:customStyle="1" w:styleId="a7">
-    <w:name w:val="Название"/>
-    <w:basedOn w:val="Normal"/>
+  <w:style w:type="paragraph" w:customStyle="1" w:styleId="14">
+    <w:name w:val="Название1"/>
+    <w:basedOn w:val="a0"/>
+    <w:rsid w:val="006B1C61"/>
     <w:pPr>
       <w:suppressLineNumbers/>
       <w:spacing w:before="120" w:after="120"/>
@@ -4984,9 +4984,10 @@
       <w:sz w:val="24"/>
     </w:rPr>
   </w:style>
-  <w:style w:type="paragraph" w:customStyle="1" w:styleId="a8">
-    <w:name w:val="Указатель"/>
-    <w:basedOn w:val="Normal"/>
+  <w:style w:type="paragraph" w:customStyle="1" w:styleId="15">
+    <w:name w:val="Указатель1"/>
+    <w:basedOn w:val="a0"/>
+    <w:rsid w:val="006B1C61"/>
     <w:pPr>
       <w:suppressLineNumbers/>
     </w:pPr>
@@ -4996,7 +4997,8 @@
   </w:style>
   <w:style w:type="paragraph" w:customStyle="1" w:styleId="a">
     <w:name w:val="Перелік"/>
-    <w:basedOn w:val="Normal"/>
+    <w:basedOn w:val="a0"/>
+    <w:rsid w:val="006B1C61"/>
     <w:pPr>
       <w:numPr>
         <w:numId w:val="1"/>
@@ -5006,9 +5008,10 @@
       <w:lang w:val="uk-UA"/>
     </w:rPr>
   </w:style>
-  <w:style w:type="paragraph" w:customStyle="1" w:styleId="a9">
-    <w:name w:val="Верхний колонтитул"/>
-    <w:basedOn w:val="Normal"/>
+  <w:style w:type="paragraph" w:customStyle="1" w:styleId="16">
+    <w:name w:val="Верхний колонтитул1"/>
+    <w:basedOn w:val="a0"/>
+    <w:rsid w:val="006B1C61"/>
     <w:pPr>
       <w:tabs>
         <w:tab w:val="center" w:pos="4819"/>
@@ -5016,9 +5019,10 @@
       </w:tabs>
     </w:pPr>
   </w:style>
-  <w:style w:type="paragraph" w:customStyle="1" w:styleId="aa">
-    <w:name w:val="Нижний колонтитул"/>
-    <w:basedOn w:val="Normal"/>
+  <w:style w:type="paragraph" w:customStyle="1" w:styleId="17">
+    <w:name w:val="Нижний колонтитул1"/>
+    <w:basedOn w:val="a0"/>
+    <w:rsid w:val="006B1C61"/>
     <w:pPr>
       <w:tabs>
         <w:tab w:val="center" w:pos="4819"/>
@@ -5026,9 +5030,10 @@
       </w:tabs>
     </w:pPr>
   </w:style>
-  <w:style w:type="paragraph" w:customStyle="1" w:styleId="ab">
-    <w:name w:val="Заголовок оглавления"/>
-    <w:basedOn w:val="1"/>
+  <w:style w:type="paragraph" w:customStyle="1" w:styleId="18">
+    <w:name w:val="Заголовок оглавления1"/>
+    <w:basedOn w:val="110"/>
+    <w:rsid w:val="006B1C61"/>
     <w:pPr>
       <w:spacing w:after="0" w:line="256" w:lineRule="auto"/>
       <w:ind w:left="0"/>
@@ -5041,34 +5046,37 @@
       <w:lang w:val="uk-UA" w:eastAsia="uk-UA"/>
     </w:rPr>
   </w:style>
-  <w:style w:type="paragraph" w:customStyle="1" w:styleId="11">
-    <w:name w:val="Оглавление 1"/>
-    <w:basedOn w:val="Normal"/>
+  <w:style w:type="paragraph" w:customStyle="1" w:styleId="111">
+    <w:name w:val="Оглавление 11"/>
+    <w:basedOn w:val="a0"/>
+    <w:rsid w:val="006B1C61"/>
     <w:pPr>
       <w:spacing w:after="100"/>
       <w:ind w:left="0"/>
     </w:pPr>
   </w:style>
-  <w:style w:type="paragraph" w:customStyle="1" w:styleId="21">
-    <w:name w:val="Оглавление 2"/>
-    <w:basedOn w:val="Normal"/>
+  <w:style w:type="paragraph" w:customStyle="1" w:styleId="211">
+    <w:name w:val="Оглавление 21"/>
+    <w:basedOn w:val="a0"/>
+    <w:rsid w:val="006B1C61"/>
     <w:pPr>
       <w:spacing w:after="100"/>
       <w:ind w:left="360"/>
     </w:pPr>
   </w:style>
-  <w:style w:type="paragraph" w:customStyle="1" w:styleId="31">
-    <w:name w:val="Оглавление 3"/>
-    <w:basedOn w:val="Normal"/>
+  <w:style w:type="paragraph" w:customStyle="1" w:styleId="311">
+    <w:name w:val="Оглавление 31"/>
+    <w:basedOn w:val="a0"/>
+    <w:rsid w:val="006B1C61"/>
     <w:pPr>
       <w:spacing w:after="100"/>
       <w:ind w:left="720"/>
     </w:pPr>
   </w:style>
-  <w:style w:type="paragraph" w:styleId="BalloonText">
+  <w:style w:type="paragraph" w:styleId="ac">
     <w:name w:val="Balloon Text"/>
-    <w:basedOn w:val="Normal"/>
-    <w:link w:val="BalloonTextChar"/>
+    <w:basedOn w:val="a0"/>
+    <w:link w:val="ad"/>
     <w:uiPriority w:val="99"/>
     <w:semiHidden/>
     <w:unhideWhenUsed/>
@@ -5082,10 +5090,10 @@
       <w:szCs w:val="16"/>
     </w:rPr>
   </w:style>
-  <w:style w:type="character" w:customStyle="1" w:styleId="BalloonTextChar">
-    <w:name w:val="Balloon Text Char"/>
-    <w:basedOn w:val="DefaultParagraphFont"/>
-    <w:link w:val="BalloonText"/>
+  <w:style w:type="character" w:customStyle="1" w:styleId="ad">
+    <w:name w:val="Текст выноски Знак"/>
+    <w:basedOn w:val="a1"/>
+    <w:link w:val="ac"/>
     <w:uiPriority w:val="99"/>
     <w:semiHidden/>
     <w:rsid w:val="00735FE5"/>
@@ -5096,7 +5104,7 @@
       <w:lang w:val="ru-RU" w:eastAsia="ru-RU"/>
     </w:rPr>
   </w:style>
-  <w:style w:type="paragraph" w:styleId="NoSpacing">
+  <w:style w:type="paragraph" w:styleId="ae">
     <w:name w:val="No Spacing"/>
     <w:uiPriority w:val="1"/>
     <w:qFormat/>
@@ -5113,10 +5121,10 @@
       <w:lang w:val="ru-RU" w:eastAsia="ru-RU"/>
     </w:rPr>
   </w:style>
-  <w:style w:type="character" w:customStyle="1" w:styleId="Heading1Char">
-    <w:name w:val="Heading 1 Char"/>
-    <w:basedOn w:val="DefaultParagraphFont"/>
-    <w:link w:val="Heading1"/>
+  <w:style w:type="character" w:customStyle="1" w:styleId="11">
+    <w:name w:val="Заголовок 1 Знак1"/>
+    <w:basedOn w:val="a1"/>
+    <w:link w:val="1"/>
     <w:uiPriority w:val="9"/>
     <w:rsid w:val="00C54691"/>
     <w:rPr>
@@ -5129,10 +5137,10 @@
       <w:lang w:val="ru-RU" w:eastAsia="ru-RU"/>
     </w:rPr>
   </w:style>
-  <w:style w:type="paragraph" w:styleId="TOCHeading">
+  <w:style w:type="paragraph" w:styleId="af">
     <w:name w:val="TOC Heading"/>
-    <w:basedOn w:val="Heading1"/>
-    <w:next w:val="Normal"/>
+    <w:basedOn w:val="1"/>
+    <w:next w:val="a0"/>
     <w:uiPriority w:val="39"/>
     <w:semiHidden/>
     <w:unhideWhenUsed/>
@@ -5148,10 +5156,10 @@
       <w:lang w:val="en-US" w:eastAsia="ja-JP"/>
     </w:rPr>
   </w:style>
-  <w:style w:type="character" w:customStyle="1" w:styleId="Heading2Char">
-    <w:name w:val="Heading 2 Char"/>
-    <w:basedOn w:val="DefaultParagraphFont"/>
-    <w:link w:val="Heading2"/>
+  <w:style w:type="character" w:customStyle="1" w:styleId="21">
+    <w:name w:val="Заголовок 2 Знак1"/>
+    <w:basedOn w:val="a1"/>
+    <w:link w:val="2"/>
     <w:uiPriority w:val="9"/>
     <w:rsid w:val="00C54691"/>
     <w:rPr>
@@ -5163,10 +5171,10 @@
       <w:lang w:val="ru-RU" w:eastAsia="ru-RU"/>
     </w:rPr>
   </w:style>
-  <w:style w:type="character" w:customStyle="1" w:styleId="Heading3Char">
-    <w:name w:val="Heading 3 Char"/>
-    <w:basedOn w:val="DefaultParagraphFont"/>
-    <w:link w:val="Heading3"/>
+  <w:style w:type="character" w:customStyle="1" w:styleId="31">
+    <w:name w:val="Заголовок 3 Знак1"/>
+    <w:basedOn w:val="a1"/>
+    <w:link w:val="3"/>
     <w:uiPriority w:val="9"/>
     <w:rsid w:val="00C54691"/>
     <w:rPr>

--- a/docs/ATMLocator user's manual.docx
+++ b/docs/ATMLocator user's manual.docx
@@ -1,6 +1,6 @@
 
 <file path=word/document.xml><?xml version="1.0" encoding="utf-8"?>
-<w:document xmlns:ve="http://schemas.openxmlformats.org/markup-compatibility/2006" xmlns:o="urn:schemas-microsoft-com:office:office" xmlns:r="http://schemas.openxmlformats.org/officeDocument/2006/relationships" xmlns:m="http://schemas.openxmlformats.org/officeDocument/2006/math" xmlns:v="urn:schemas-microsoft-com:vml" xmlns:wp="http://schemas.openxmlformats.org/drawingml/2006/wordprocessingDrawing" xmlns:w10="urn:schemas-microsoft-com:office:word" xmlns:w="http://schemas.openxmlformats.org/wordprocessingml/2006/main" xmlns:wne="http://schemas.microsoft.com/office/word/2006/wordml">
+<w:document xmlns:wpc="http://schemas.microsoft.com/office/word/2010/wordprocessingCanvas" xmlns:mc="http://schemas.openxmlformats.org/markup-compatibility/2006" xmlns:o="urn:schemas-microsoft-com:office:office" xmlns:r="http://schemas.openxmlformats.org/officeDocument/2006/relationships" xmlns:m="http://schemas.openxmlformats.org/officeDocument/2006/math" xmlns:v="urn:schemas-microsoft-com:vml" xmlns:wp14="http://schemas.microsoft.com/office/word/2010/wordprocessingDrawing" xmlns:wp="http://schemas.openxmlformats.org/drawingml/2006/wordprocessingDrawing" xmlns:w10="urn:schemas-microsoft-com:office:word" xmlns:w="http://schemas.openxmlformats.org/wordprocessingml/2006/main" xmlns:w14="http://schemas.microsoft.com/office/word/2010/wordml" xmlns:wpg="http://schemas.microsoft.com/office/word/2010/wordprocessingGroup" xmlns:wpi="http://schemas.microsoft.com/office/word/2010/wordprocessingInk" xmlns:wne="http://schemas.microsoft.com/office/word/2006/wordml" xmlns:wps="http://schemas.microsoft.com/office/word/2010/wordprocessingShape" mc:Ignorable="w14 wp14">
   <w:body>
     <w:p>
       <w:pPr>
@@ -100,6 +100,7 @@
           <w:lang w:val="en-US"/>
         </w:rPr>
       </w:pPr>
+      <w:proofErr w:type="spellStart"/>
       <w:r>
         <w:rPr>
           <w:rFonts w:ascii="Calibri" w:hAnsi="Calibri"/>
@@ -107,7 +108,17 @@
           <w:szCs w:val="88"/>
           <w:lang w:val="en-US"/>
         </w:rPr>
-        <w:t>ATMLocator user’s manual</w:t>
+        <w:t>ATMLocator</w:t>
+      </w:r>
+      <w:proofErr w:type="spellEnd"/>
+      <w:r>
+        <w:rPr>
+          <w:rFonts w:ascii="Calibri" w:hAnsi="Calibri"/>
+          <w:sz w:val="88"/>
+          <w:szCs w:val="88"/>
+          <w:lang w:val="en-US"/>
+        </w:rPr>
+        <w:t xml:space="preserve"> user’s manual</w:t>
       </w:r>
     </w:p>
     <w:p>
@@ -305,7 +316,7 @@
     <w:p>
       <w:pPr>
         <w:sectPr>
-          <w:footerReference w:type="default" r:id="rId8"/>
+          <w:footerReference w:type="default" r:id="rId9"/>
           <w:pgSz w:w="11906" w:h="16838"/>
           <w:pgMar w:top="850" w:right="850" w:bottom="850" w:left="567" w:header="0" w:footer="708" w:gutter="0"/>
           <w:cols w:space="720"/>
@@ -694,6 +705,7 @@
     <w:p>
       <w:pPr>
         <w:ind w:left="0" w:firstLine="851"/>
+        <w:jc w:val="both"/>
         <w:rPr>
           <w:lang w:val="uk-UA"/>
         </w:rPr>
@@ -704,17 +716,33 @@
         </w:rPr>
         <w:t xml:space="preserve">Сервіс </w:t>
       </w:r>
+      <w:proofErr w:type="spellStart"/>
       <w:r>
         <w:rPr>
           <w:lang w:val="en-US"/>
         </w:rPr>
         <w:t>ATMLocator</w:t>
       </w:r>
-      <w:r>
-        <w:rPr>
-          <w:lang w:val="uk-UA"/>
-        </w:rPr>
-        <w:t xml:space="preserve"> призначений для пошуку найближчих до користувача банкоматів та банківських відділень за встановленим користувачем фільтром. Місце положення користувача може бути визначено завдяки геолокаційному сервісу браузера(</w:t>
+      <w:proofErr w:type="spellEnd"/>
+      <w:r>
+        <w:rPr>
+          <w:lang w:val="uk-UA"/>
+        </w:rPr>
+        <w:t xml:space="preserve"> призначений для пошуку найближчих до користувача банкоматів та банківських відділень за встановленим користувачем фільтром. Місце положення користувача може бути визначено завдяки </w:t>
+      </w:r>
+      <w:proofErr w:type="spellStart"/>
+      <w:r>
+        <w:rPr>
+          <w:lang w:val="uk-UA"/>
+        </w:rPr>
+        <w:t>геолокаційному</w:t>
+      </w:r>
+      <w:proofErr w:type="spellEnd"/>
+      <w:r>
+        <w:rPr>
+          <w:lang w:val="uk-UA"/>
+        </w:rPr>
+        <w:t xml:space="preserve"> сервісу браузера(</w:t>
       </w:r>
       <w:r>
         <w:rPr>
@@ -732,6 +760,7 @@
     <w:p>
       <w:pPr>
         <w:ind w:left="0" w:firstLine="851"/>
+        <w:jc w:val="both"/>
         <w:rPr>
           <w:lang w:val="uk-UA"/>
         </w:rPr>
@@ -746,6 +775,7 @@
     <w:p>
       <w:pPr>
         <w:ind w:left="0" w:firstLine="851"/>
+        <w:jc w:val="both"/>
         <w:rPr>
           <w:lang w:val="uk-UA"/>
         </w:rPr>
@@ -760,22 +790,47 @@
     <w:p>
       <w:pPr>
         <w:pStyle w:val="a"/>
-      </w:pPr>
-      <w:r>
-        <w:t>управління банками та банкоматними мережами(додавання, зміна параметрів, видалення);</w:t>
+        <w:jc w:val="both"/>
+      </w:pPr>
+      <w:r>
+        <w:t xml:space="preserve">управління банками та </w:t>
+      </w:r>
+      <w:proofErr w:type="spellStart"/>
+      <w:r>
+        <w:t>банкоматними</w:t>
+      </w:r>
+      <w:proofErr w:type="spellEnd"/>
+      <w:r>
+        <w:t xml:space="preserve"> мережами</w:t>
+      </w:r>
+      <w:r>
+        <w:t xml:space="preserve"> </w:t>
+      </w:r>
+      <w:r>
+        <w:t>(додавання, зміна параметрів, видалення);</w:t>
       </w:r>
     </w:p>
     <w:p>
       <w:pPr>
         <w:pStyle w:val="a"/>
-      </w:pPr>
-      <w:r>
-        <w:t>налаштування парсерів та інших задач(час запуску на виконання, параметри для кожної задачі, виконуваний клас);</w:t>
+        <w:jc w:val="both"/>
+      </w:pPr>
+      <w:r>
+        <w:t xml:space="preserve">налаштування </w:t>
+      </w:r>
+      <w:proofErr w:type="spellStart"/>
+      <w:r>
+        <w:t>парсерів</w:t>
+      </w:r>
+      <w:proofErr w:type="spellEnd"/>
+      <w:r>
+        <w:t xml:space="preserve"> та інших задач(час запуску на виконання, параметри для кожної задачі, виконуваний клас);</w:t>
       </w:r>
     </w:p>
     <w:p>
       <w:pPr>
         <w:pStyle w:val="a"/>
+        <w:jc w:val="both"/>
       </w:pPr>
       <w:r>
         <w:t xml:space="preserve">управління користувачами(зміна користувацьких даних, блокування та видалення користувачів, перегляд подій) </w:t>
@@ -843,7 +898,7 @@
                     </pic:cNvPicPr>
                   </pic:nvPicPr>
                   <pic:blipFill>
-                    <a:blip r:embed="rId9"/>
+                    <a:blip r:embed="rId10"/>
                     <a:srcRect/>
                     <a:stretch>
                       <a:fillRect/>
@@ -875,6 +930,7 @@
     <w:p>
       <w:pPr>
         <w:ind w:left="0" w:firstLine="851"/>
+        <w:jc w:val="both"/>
         <w:rPr>
           <w:lang w:val="uk-UA"/>
         </w:rPr>
@@ -892,12 +948,27 @@
         <w:rPr>
           <w:lang w:val="uk-UA"/>
         </w:rPr>
-        <w:t>з кнопками визначення положення по геолокації(1) та пошуку по вказаній адресі, блок фільтру та блок улюблених банкоматів та/або відділень.</w:t>
+        <w:t xml:space="preserve">з кнопками визначення положення по </w:t>
+      </w:r>
+      <w:proofErr w:type="spellStart"/>
+      <w:r>
+        <w:rPr>
+          <w:lang w:val="uk-UA"/>
+        </w:rPr>
+        <w:t>геолокації</w:t>
+      </w:r>
+      <w:proofErr w:type="spellEnd"/>
+      <w:r>
+        <w:rPr>
+          <w:lang w:val="uk-UA"/>
+        </w:rPr>
+        <w:t>(1) та пошуку по вказаній адресі, блок фільтру та блок улюблених банкоматів та/або відділень.</w:t>
       </w:r>
     </w:p>
     <w:p>
       <w:pPr>
         <w:ind w:left="0" w:firstLine="851"/>
+        <w:jc w:val="both"/>
         <w:rPr>
           <w:lang w:val="uk-UA"/>
         </w:rPr>
@@ -914,13 +985,16 @@
         <w:pStyle w:val="3"/>
         <w:jc w:val="center"/>
       </w:pPr>
+      <w:proofErr w:type="spellStart"/>
       <w:r>
         <w:t>Фільтрування</w:t>
       </w:r>
+      <w:proofErr w:type="spellEnd"/>
     </w:p>
     <w:p>
       <w:pPr>
         <w:ind w:left="0" w:firstLine="851"/>
+        <w:jc w:val="both"/>
         <w:rPr>
           <w:lang w:val="uk-UA"/>
         </w:rPr>
@@ -949,7 +1023,63 @@
           <w:b/>
           <w:lang w:val="en-US"/>
         </w:rPr>
-        <w:t>Showotherbanksfromnetwork</w:t>
+        <w:t>Show</w:t>
+      </w:r>
+      <w:r>
+        <w:rPr>
+          <w:b/>
+          <w:lang w:val="uk-UA"/>
+        </w:rPr>
+        <w:t xml:space="preserve"> </w:t>
+      </w:r>
+      <w:r>
+        <w:rPr>
+          <w:b/>
+          <w:lang w:val="en-US"/>
+        </w:rPr>
+        <w:t>other</w:t>
+      </w:r>
+      <w:r>
+        <w:rPr>
+          <w:b/>
+          <w:lang w:val="uk-UA"/>
+        </w:rPr>
+        <w:t xml:space="preserve"> </w:t>
+      </w:r>
+      <w:r>
+        <w:rPr>
+          <w:b/>
+          <w:lang w:val="en-US"/>
+        </w:rPr>
+        <w:t>banks</w:t>
+      </w:r>
+      <w:r>
+        <w:rPr>
+          <w:b/>
+          <w:lang w:val="uk-UA"/>
+        </w:rPr>
+        <w:t xml:space="preserve"> </w:t>
+      </w:r>
+      <w:r>
+        <w:rPr>
+          <w:b/>
+          <w:lang w:val="en-US"/>
+        </w:rPr>
+        <w:t>from</w:t>
+      </w:r>
+      <w:r>
+        <w:rPr>
+          <w:b/>
+          <w:lang w:val="uk-UA"/>
+        </w:rPr>
+        <w:t xml:space="preserve"> </w:t>
+      </w:r>
+      <w:r>
+        <w:rPr>
+          <w:b/>
+          <w:lang w:val="en-US"/>
+        </w:rPr>
+        <w:t>network</w:t>
       </w:r>
       <w:r>
         <w:rPr>
@@ -1013,10 +1143,10 @@
                     </pic:cNvPicPr>
                   </pic:nvPicPr>
                   <pic:blipFill>
-                    <a:blip r:embed="rId10">
+                    <a:blip r:embed="rId11">
                       <a:extLst>
                         <a:ext uri="{28A0092B-C50C-407E-A947-70E740481C1C}">
-                          <a14:useLocalDpi xmlns:a14="http://schemas.microsoft.com/office/drawing/2010/main" xmlns:wps="http://schemas.microsoft.com/office/word/2010/wordprocessingShape" xmlns:wpi="http://schemas.microsoft.com/office/word/2010/wordprocessingInk" xmlns:wpg="http://schemas.microsoft.com/office/word/2010/wordprocessingGroup" xmlns:w14="http://schemas.microsoft.com/office/word/2010/wordml" xmlns:w="http://schemas.openxmlformats.org/wordprocessingml/2006/main" xmlns:w10="urn:schemas-microsoft-com:office:word" xmlns:wp14="http://schemas.microsoft.com/office/word/2010/wordprocessingDrawing" xmlns:v="urn:schemas-microsoft-com:vml" xmlns:o="urn:schemas-microsoft-com:office:office" xmlns:mc="http://schemas.openxmlformats.org/markup-compatibility/2006" xmlns:wpc="http://schemas.microsoft.com/office/word/2010/wordprocessingCanvas" xmlns="" val="0"/>
+                          <a14:useLocalDpi xmlns:a14="http://schemas.microsoft.com/office/drawing/2010/main" val="0"/>
                         </a:ext>
                       </a:extLst>
                     </a:blip>
@@ -1044,12 +1174,11 @@
           </wp:inline>
         </w:drawing>
       </w:r>
-      <w:bookmarkStart w:id="6" w:name="_GoBack"/>
-      <w:bookmarkEnd w:id="6"/>
     </w:p>
     <w:p>
       <w:pPr>
         <w:ind w:left="0" w:firstLine="851"/>
+        <w:jc w:val="both"/>
         <w:rPr>
           <w:lang w:val="uk-UA"/>
         </w:rPr>
@@ -1071,7 +1200,21 @@
           <w:b/>
           <w:lang w:val="en-US"/>
         </w:rPr>
-        <w:t>Updatefilter</w:t>
+        <w:t>Update</w:t>
+      </w:r>
+      <w:r>
+        <w:rPr>
+          <w:b/>
+          <w:lang w:val="uk-UA"/>
+        </w:rPr>
+        <w:t xml:space="preserve"> </w:t>
+      </w:r>
+      <w:r>
+        <w:rPr>
+          <w:b/>
+          <w:lang w:val="en-US"/>
+        </w:rPr>
+        <w:t>filter</w:t>
       </w:r>
       <w:r>
         <w:rPr>
@@ -1083,6 +1226,7 @@
     <w:p>
       <w:pPr>
         <w:ind w:left="0" w:firstLine="851"/>
+        <w:jc w:val="both"/>
         <w:rPr>
           <w:lang w:val="uk-UA"/>
         </w:rPr>
@@ -1097,6 +1241,7 @@
     <w:p>
       <w:pPr>
         <w:ind w:left="0" w:firstLine="851"/>
+        <w:jc w:val="both"/>
         <w:rPr>
           <w:lang w:val="uk-UA"/>
         </w:rPr>
@@ -1114,12 +1259,14 @@
         </w:rPr>
         <w:t>“</w:t>
       </w:r>
+      <w:proofErr w:type="spellStart"/>
       <w:r>
         <w:rPr>
           <w:rStyle w:val="a6"/>
         </w:rPr>
         <w:t>show</w:t>
       </w:r>
+      <w:proofErr w:type="spellEnd"/>
       <w:r>
         <w:rPr>
           <w:rStyle w:val="a6"/>
@@ -1131,8 +1278,16 @@
         <w:rPr>
           <w:lang w:val="uk-UA"/>
         </w:rPr>
-        <w:t>(7) увімкнутий першим пунктомменю</w:t>
-      </w:r>
+        <w:t xml:space="preserve">(7) увімкнутий першим </w:t>
+      </w:r>
+      <w:proofErr w:type="spellStart"/>
+      <w:r>
+        <w:rPr>
+          <w:lang w:val="uk-UA"/>
+        </w:rPr>
+        <w:t>пунктомменю</w:t>
+      </w:r>
+      <w:proofErr w:type="spellEnd"/>
       <w:r>
         <w:rPr>
           <w:lang w:val="uk-UA"/>
@@ -1152,18 +1307,64 @@
         </w:rPr>
         <w:t>“</w:t>
       </w:r>
+      <w:proofErr w:type="spellStart"/>
       <w:r>
         <w:rPr>
           <w:rStyle w:val="a6"/>
         </w:rPr>
-        <w:t>Deletefromfavorites</w:t>
-      </w:r>
+        <w:t>Delete</w:t>
+      </w:r>
+      <w:proofErr w:type="spellEnd"/>
       <w:r>
         <w:rPr>
           <w:rStyle w:val="a6"/>
           <w:lang w:val="uk-UA"/>
         </w:rPr>
-        <w:t>”(</w:t>
+        <w:t xml:space="preserve"> </w:t>
+      </w:r>
+      <w:proofErr w:type="spellStart"/>
+      <w:r>
+        <w:rPr>
+          <w:rStyle w:val="a6"/>
+        </w:rPr>
+        <w:t>from</w:t>
+      </w:r>
+      <w:proofErr w:type="spellEnd"/>
+      <w:r>
+        <w:rPr>
+          <w:rStyle w:val="a6"/>
+          <w:lang w:val="uk-UA"/>
+        </w:rPr>
+        <w:t xml:space="preserve"> </w:t>
+      </w:r>
+      <w:proofErr w:type="spellStart"/>
+      <w:r>
+        <w:rPr>
+          <w:rStyle w:val="a6"/>
+        </w:rPr>
+        <w:t>favorites</w:t>
+      </w:r>
+      <w:proofErr w:type="spellEnd"/>
+      <w:r>
+        <w:rPr>
+          <w:rStyle w:val="a6"/>
+          <w:lang w:val="uk-UA"/>
+        </w:rPr>
+        <w:t>”</w:t>
+      </w:r>
+      <w:r>
+        <w:rPr>
+          <w:rStyle w:val="a6"/>
+          <w:lang w:val="uk-UA"/>
+        </w:rPr>
+        <w:t xml:space="preserve"> </w:t>
+      </w:r>
+      <w:r>
+        <w:rPr>
+          <w:rStyle w:val="a6"/>
+          <w:lang w:val="uk-UA"/>
+        </w:rPr>
+        <w:t>(</w:t>
       </w:r>
       <w:r>
         <w:rPr>
@@ -1189,9 +1390,9 @@
           <w:lang w:val="uk-UA"/>
         </w:rPr>
       </w:pPr>
-      <w:bookmarkStart w:id="7" w:name="__RefHeading__358_1711078259"/>
-      <w:bookmarkStart w:id="8" w:name="_Toc408745421"/>
-      <w:bookmarkEnd w:id="7"/>
+      <w:bookmarkStart w:id="6" w:name="__RefHeading__358_1711078259"/>
+      <w:bookmarkStart w:id="7" w:name="_Toc408745421"/>
+      <w:bookmarkEnd w:id="6"/>
       <w:r>
         <w:rPr>
           <w:lang w:val="uk-UA"/>
@@ -1199,7 +1400,7 @@
         <w:lastRenderedPageBreak/>
         <w:t>Профіль користувача(</w:t>
       </w:r>
-      <w:bookmarkEnd w:id="8"/>
+      <w:bookmarkEnd w:id="7"/>
       <w:r>
         <w:rPr>
           <w:lang w:val="en-US"/>
@@ -1212,22 +1413,420 @@
         </w:rPr>
         <w:t>)</w:t>
       </w:r>
-    </w:p>
-    <w:p>
-      <w:pPr>
-        <w:rPr>
-          <w:lang w:val="uk-UA"/>
-        </w:rPr>
-      </w:pPr>
     </w:p>
     <w:p>
       <w:pPr>
         <w:spacing w:after="160" w:line="256" w:lineRule="auto"/>
         <w:ind w:left="0"/>
-        <w:rPr>
-          <w:lang w:val="uk-UA"/>
-        </w:rPr>
-      </w:pPr>
+        <w:jc w:val="center"/>
+        <w:rPr>
+          <w:lang w:val="uk-UA"/>
+        </w:rPr>
+      </w:pPr>
+      <w:r>
+        <w:rPr>
+          <w:noProof/>
+          <w:lang w:val="uk-UA" w:eastAsia="uk-UA"/>
+        </w:rPr>
+        <w:drawing>
+          <wp:inline distT="0" distB="0" distL="0" distR="0" wp14:anchorId="0227AF31" wp14:editId="778290CE">
+            <wp:extent cx="6638925" cy="3429067"/>
+            <wp:effectExtent l="0" t="0" r="0" b="0"/>
+            <wp:docPr id="7" name="Рисунок 7"/>
+            <wp:cNvGraphicFramePr>
+              <a:graphicFrameLocks xmlns:a="http://schemas.openxmlformats.org/drawingml/2006/main" noChangeAspect="1"/>
+            </wp:cNvGraphicFramePr>
+            <a:graphic xmlns:a="http://schemas.openxmlformats.org/drawingml/2006/main">
+              <a:graphicData uri="http://schemas.openxmlformats.org/drawingml/2006/picture">
+                <pic:pic xmlns:pic="http://schemas.openxmlformats.org/drawingml/2006/picture">
+                  <pic:nvPicPr>
+                    <pic:cNvPr id="0" name=""/>
+                    <pic:cNvPicPr/>
+                  </pic:nvPicPr>
+                  <pic:blipFill rotWithShape="1">
+                    <a:blip r:embed="rId12"/>
+                    <a:srcRect l="13850" t="19491" r="22317" b="18644"/>
+                    <a:stretch/>
+                  </pic:blipFill>
+                  <pic:spPr bwMode="auto">
+                    <a:xfrm>
+                      <a:off x="0" y="0"/>
+                      <a:ext cx="6645177" cy="3432296"/>
+                    </a:xfrm>
+                    <a:prstGeom prst="rect">
+                      <a:avLst/>
+                    </a:prstGeom>
+                    <a:ln>
+                      <a:noFill/>
+                    </a:ln>
+                    <a:extLst>
+                      <a:ext uri="{53640926-AAD7-44D8-BBD7-CCE9431645EC}">
+                        <a14:shadowObscured xmlns:a14="http://schemas.microsoft.com/office/drawing/2010/main"/>
+                      </a:ext>
+                    </a:extLst>
+                  </pic:spPr>
+                </pic:pic>
+              </a:graphicData>
+            </a:graphic>
+          </wp:inline>
+        </w:drawing>
+      </w:r>
+    </w:p>
+    <w:p>
+      <w:pPr>
+        <w:ind w:left="284" w:firstLine="850"/>
+        <w:jc w:val="both"/>
+        <w:rPr>
+          <w:lang w:val="uk-UA"/>
+        </w:rPr>
+      </w:pPr>
+      <w:r>
+        <w:rPr>
+          <w:lang w:val="uk-UA"/>
+        </w:rPr>
+        <w:t xml:space="preserve">Профіль користувача </w:t>
+      </w:r>
+      <w:r>
+        <w:rPr>
+          <w:lang w:val="uk-UA"/>
+        </w:rPr>
+        <w:t xml:space="preserve">дає можливість йому </w:t>
+      </w:r>
+      <w:r>
+        <w:rPr>
+          <w:lang w:val="uk-UA"/>
+        </w:rPr>
+        <w:t>редагувати свої особисті дані (1): псевдонім(</w:t>
+      </w:r>
+      <w:r>
+        <w:rPr>
+          <w:lang w:val="en-US"/>
+        </w:rPr>
+        <w:t>nickname</w:t>
+      </w:r>
+      <w:r>
+        <w:rPr>
+          <w:lang w:val="uk-UA"/>
+        </w:rPr>
+        <w:t>), електронну адресу(</w:t>
+      </w:r>
+      <w:r>
+        <w:rPr>
+          <w:lang w:val="en-US"/>
+        </w:rPr>
+        <w:t>email</w:t>
+      </w:r>
+      <w:r>
+        <w:rPr>
+          <w:lang w:val="uk-UA"/>
+        </w:rPr>
+        <w:t>) та пароль (</w:t>
+      </w:r>
+      <w:r>
+        <w:rPr>
+          <w:lang w:val="en-US"/>
+        </w:rPr>
+        <w:t>password</w:t>
+      </w:r>
+      <w:r>
+        <w:rPr>
+          <w:lang w:val="uk-UA"/>
+        </w:rPr>
+        <w:t xml:space="preserve">). </w:t>
+      </w:r>
+      <w:r>
+        <w:rPr>
+          <w:lang w:val="uk-UA"/>
+        </w:rPr>
+        <w:t xml:space="preserve">При зміні паролю потрібно повторити введений пароль. Поле </w:t>
+      </w:r>
+      <w:r>
+        <w:rPr>
+          <w:lang w:val="uk-UA"/>
+        </w:rPr>
+        <w:t>ло</w:t>
+      </w:r>
+      <w:r>
+        <w:rPr>
+          <w:lang w:val="uk-UA"/>
+        </w:rPr>
+        <w:t>гін (</w:t>
+      </w:r>
+      <w:r>
+        <w:rPr>
+          <w:lang w:val="en-US"/>
+        </w:rPr>
+        <w:t>login</w:t>
+      </w:r>
+      <w:r>
+        <w:rPr>
+          <w:lang w:val="uk-UA"/>
+        </w:rPr>
+        <w:t xml:space="preserve">) змінювати недоступно. Щоб зберегти відредаговані дані, потрібно натиснути кнопку </w:t>
+      </w:r>
+      <w:r>
+        <w:rPr>
+          <w:b/>
+          <w:lang w:val="en-US"/>
+        </w:rPr>
+        <w:t>Save</w:t>
+      </w:r>
+      <w:r>
+        <w:rPr>
+          <w:lang w:val="uk-UA"/>
+        </w:rPr>
+        <w:t>(</w:t>
+      </w:r>
+      <w:r>
+        <w:rPr>
+          <w:lang w:val="uk-UA"/>
+        </w:rPr>
+        <w:t>4</w:t>
+      </w:r>
+      <w:r>
+        <w:rPr>
+          <w:lang w:val="uk-UA"/>
+        </w:rPr>
+        <w:t>).</w:t>
+      </w:r>
+      <w:r>
+        <w:rPr>
+          <w:lang w:val="uk-UA"/>
+        </w:rPr>
+        <w:t xml:space="preserve"> Вона стає доступною для натискання після </w:t>
+      </w:r>
+      <w:r>
+        <w:rPr>
+          <w:lang w:val="uk-UA"/>
+        </w:rPr>
+        <w:t xml:space="preserve">будь-яких змін. Після натискання кнопки (4), проходить процедуру </w:t>
+      </w:r>
+      <w:proofErr w:type="spellStart"/>
+      <w:r>
+        <w:rPr>
+          <w:lang w:val="uk-UA"/>
+        </w:rPr>
+        <w:t>валідування</w:t>
+      </w:r>
+      <w:proofErr w:type="spellEnd"/>
+      <w:r>
+        <w:rPr>
+          <w:lang w:val="uk-UA"/>
+        </w:rPr>
+        <w:t xml:space="preserve"> і якщо дані коректні, то вони збережуться.</w:t>
+      </w:r>
+    </w:p>
+    <w:p>
+      <w:pPr>
+        <w:ind w:left="284" w:firstLine="850"/>
+        <w:jc w:val="both"/>
+      </w:pPr>
+      <w:r>
+        <w:rPr>
+          <w:lang w:val="uk-UA"/>
+        </w:rPr>
+        <w:t xml:space="preserve">Також є можливість зміни </w:t>
+      </w:r>
+      <w:proofErr w:type="spellStart"/>
+      <w:r>
+        <w:rPr>
+          <w:lang w:val="uk-UA"/>
+        </w:rPr>
+        <w:t>аватара</w:t>
+      </w:r>
+      <w:proofErr w:type="spellEnd"/>
+      <w:r>
+        <w:rPr>
+          <w:lang w:val="uk-UA"/>
+        </w:rPr>
+        <w:t xml:space="preserve"> користувача(2). Для цього потрібно натиснути кнопку </w:t>
+      </w:r>
+      <w:r>
+        <w:rPr>
+          <w:b/>
+          <w:lang w:val="en-US"/>
+        </w:rPr>
+        <w:t>change</w:t>
+      </w:r>
+      <w:r>
+        <w:rPr>
+          <w:b/>
+          <w:lang w:val="uk-UA"/>
+        </w:rPr>
+        <w:t xml:space="preserve"> </w:t>
+      </w:r>
+      <w:r>
+        <w:rPr>
+          <w:b/>
+          <w:lang w:val="en-US"/>
+        </w:rPr>
+        <w:t>avatar</w:t>
+      </w:r>
+      <w:r>
+        <w:rPr>
+          <w:lang w:val="uk-UA"/>
+        </w:rPr>
+        <w:t>(3)</w:t>
+      </w:r>
+      <w:r>
+        <w:t xml:space="preserve">.  </w:t>
+      </w:r>
+      <w:proofErr w:type="spellStart"/>
+      <w:r>
+        <w:t>Цей</w:t>
+      </w:r>
+      <w:proofErr w:type="spellEnd"/>
+      <w:r>
+        <w:t xml:space="preserve"> </w:t>
+      </w:r>
+      <w:proofErr w:type="spellStart"/>
+      <w:r>
+        <w:t>процес</w:t>
+      </w:r>
+      <w:proofErr w:type="spellEnd"/>
+      <w:r>
+        <w:t xml:space="preserve"> </w:t>
+      </w:r>
+      <w:proofErr w:type="spellStart"/>
+      <w:r>
+        <w:t>також</w:t>
+      </w:r>
+      <w:proofErr w:type="spellEnd"/>
+      <w:r>
+        <w:t xml:space="preserve"> вал</w:t>
+      </w:r>
+      <w:proofErr w:type="spellStart"/>
+      <w:r>
+        <w:rPr>
+          <w:lang w:val="uk-UA"/>
+        </w:rPr>
+        <w:t>ідується</w:t>
+      </w:r>
+      <w:proofErr w:type="spellEnd"/>
+      <w:r>
+        <w:rPr>
+          <w:lang w:val="uk-UA"/>
+        </w:rPr>
+        <w:t xml:space="preserve">: </w:t>
+      </w:r>
+      <w:proofErr w:type="gramStart"/>
+      <w:r>
+        <w:rPr>
+          <w:lang w:val="uk-UA"/>
+        </w:rPr>
+        <w:t>п</w:t>
+      </w:r>
+      <w:proofErr w:type="gramEnd"/>
+      <w:r>
+        <w:rPr>
+          <w:lang w:val="uk-UA"/>
+        </w:rPr>
+        <w:t>ідтримую</w:t>
+      </w:r>
+      <w:proofErr w:type="spellStart"/>
+      <w:r>
+        <w:t>ться</w:t>
+      </w:r>
+      <w:proofErr w:type="spellEnd"/>
+      <w:r>
+        <w:t xml:space="preserve"> </w:t>
+      </w:r>
+      <w:proofErr w:type="spellStart"/>
+      <w:r>
+        <w:t>катринки</w:t>
+      </w:r>
+      <w:proofErr w:type="spellEnd"/>
+      <w:r>
+        <w:t xml:space="preserve"> формат</w:t>
+      </w:r>
+      <w:proofErr w:type="spellStart"/>
+      <w:r>
+        <w:rPr>
+          <w:lang w:val="uk-UA"/>
+        </w:rPr>
+        <w:t>ів</w:t>
+      </w:r>
+      <w:proofErr w:type="spellEnd"/>
+      <w:r>
+        <w:rPr>
+          <w:lang w:val="uk-UA"/>
+        </w:rPr>
+        <w:t xml:space="preserve"> </w:t>
+      </w:r>
+      <w:r>
+        <w:t>*.</w:t>
+      </w:r>
+      <w:r>
+        <w:rPr>
+          <w:lang w:val="en-US"/>
+        </w:rPr>
+        <w:t>jpeg</w:t>
+      </w:r>
+      <w:r>
+        <w:t>, *.</w:t>
+      </w:r>
+      <w:r>
+        <w:rPr>
+          <w:lang w:val="en-US"/>
+        </w:rPr>
+        <w:t>jpg</w:t>
+      </w:r>
+      <w:r>
+        <w:t>, *.</w:t>
+      </w:r>
+      <w:r>
+        <w:rPr>
+          <w:lang w:val="en-US"/>
+        </w:rPr>
+        <w:t>gif</w:t>
+      </w:r>
+      <w:r>
+        <w:t>, *.</w:t>
+      </w:r>
+      <w:proofErr w:type="spellStart"/>
+      <w:r>
+        <w:rPr>
+          <w:lang w:val="en-US"/>
+        </w:rPr>
+        <w:t>png</w:t>
+      </w:r>
+      <w:proofErr w:type="spellEnd"/>
+      <w:r>
+        <w:rPr>
+          <w:lang w:val="uk-UA"/>
+        </w:rPr>
+        <w:t xml:space="preserve">, розміром не більше 700 </w:t>
+      </w:r>
+      <w:proofErr w:type="spellStart"/>
+      <w:r>
+        <w:rPr>
+          <w:lang w:val="uk-UA"/>
+        </w:rPr>
+        <w:t>кб</w:t>
+      </w:r>
+      <w:proofErr w:type="spellEnd"/>
+      <w:r>
+        <w:rPr>
+          <w:lang w:val="uk-UA"/>
+        </w:rPr>
+        <w:t>.</w:t>
+      </w:r>
+    </w:p>
+    <w:p>
+      <w:pPr>
+        <w:tabs>
+          <w:tab w:val="left" w:pos="1740"/>
+        </w:tabs>
+        <w:rPr>
+          <w:lang w:val="uk-UA"/>
+        </w:rPr>
+      </w:pPr>
+      <w:r>
+        <w:rPr>
+          <w:lang w:val="uk-UA"/>
+        </w:rPr>
+        <w:tab/>
+      </w:r>
     </w:p>
     <w:p>
       <w:pPr>
@@ -1237,9 +1836,9 @@
           <w:lang w:val="uk-UA"/>
         </w:rPr>
       </w:pPr>
-      <w:bookmarkStart w:id="9" w:name="__RefHeading__360_1711078259"/>
-      <w:bookmarkStart w:id="10" w:name="_Toc408745422"/>
-      <w:bookmarkEnd w:id="9"/>
+      <w:bookmarkStart w:id="8" w:name="__RefHeading__360_1711078259"/>
+      <w:bookmarkStart w:id="9" w:name="_Toc408745422"/>
+      <w:bookmarkEnd w:id="8"/>
       <w:r>
         <w:rPr>
           <w:lang w:val="uk-UA"/>
@@ -1247,7 +1846,7 @@
         <w:lastRenderedPageBreak/>
         <w:t>Банки(</w:t>
       </w:r>
-      <w:bookmarkEnd w:id="10"/>
+      <w:bookmarkEnd w:id="9"/>
       <w:r>
         <w:rPr>
           <w:lang w:val="en-US"/>
@@ -1266,7 +1865,7 @@
         <w:spacing w:after="160" w:line="256" w:lineRule="auto"/>
         <w:ind w:left="0"/>
         <w:rPr>
-          <w:lang w:val="en-US"/>
+          <w:lang w:val="uk-UA"/>
         </w:rPr>
       </w:pPr>
       <w:r>
@@ -1292,7 +1891,7 @@
                     </pic:cNvPicPr>
                   </pic:nvPicPr>
                   <pic:blipFill>
-                    <a:blip r:embed="rId11"/>
+                    <a:blip r:embed="rId13"/>
                     <a:srcRect/>
                     <a:stretch>
                       <a:fillRect/>
@@ -1335,7 +1934,8 @@
     <w:p>
       <w:pPr>
         <w:spacing w:after="160" w:line="256" w:lineRule="auto"/>
-        <w:ind w:left="0"/>
+        <w:ind w:left="0" w:firstLine="993"/>
+        <w:jc w:val="both"/>
         <w:rPr>
           <w:sz w:val="32"/>
           <w:szCs w:val="32"/>
@@ -1346,17 +1946,17 @@
         <w:rPr>
           <w:sz w:val="32"/>
           <w:szCs w:val="32"/>
-          <w:lang w:val="en-US"/>
-        </w:rPr>
-        <w:t xml:space="preserve">Сторінка Banks </w:t>
+          <w:lang w:val="uk-UA"/>
+        </w:rPr>
+        <w:t xml:space="preserve">Сторінка </w:t>
       </w:r>
       <w:r>
         <w:rPr>
           <w:sz w:val="32"/>
           <w:szCs w:val="32"/>
-          <w:lang w:val="uk-UA"/>
-        </w:rPr>
-        <w:t xml:space="preserve">дозволяє адміністратору переглядати і налаштовувати інформацію про банки. </w:t>
+          <w:lang w:val="en-US"/>
+        </w:rPr>
+        <w:t>Banks</w:t>
       </w:r>
       <w:r>
         <w:rPr>
@@ -1364,26 +1964,25 @@
           <w:szCs w:val="32"/>
           <w:lang w:val="uk-UA"/>
         </w:rPr>
-        <w:t xml:space="preserve">Кнопка-меню </w:t>
-      </w:r>
-      <w:r>
-        <w:rPr>
-          <w:b/>
+        <w:t xml:space="preserve"> </w:t>
+      </w:r>
+      <w:r>
+        <w:rPr>
           <w:sz w:val="32"/>
           <w:szCs w:val="32"/>
           <w:lang w:val="uk-UA"/>
         </w:rPr>
-        <w:t>Filter by ATM</w:t>
-      </w:r>
-      <w:r>
-        <w:rPr>
-          <w:b/>
+        <w:t xml:space="preserve">дозволяє адміністратору переглядати і налаштовувати інформацію про банки. </w:t>
+      </w:r>
+      <w:r>
+        <w:rPr>
           <w:sz w:val="32"/>
           <w:szCs w:val="32"/>
-          <w:lang w:val="en-US"/>
-        </w:rPr>
-        <w:t xml:space="preserve"> </w:t>
-      </w:r>
+          <w:lang w:val="uk-UA"/>
+        </w:rPr>
+        <w:t xml:space="preserve">Кнопка-меню </w:t>
+      </w:r>
+      <w:proofErr w:type="spellStart"/>
       <w:r>
         <w:rPr>
           <w:b/>
@@ -1391,74 +1990,82 @@
           <w:szCs w:val="32"/>
           <w:lang w:val="uk-UA"/>
         </w:rPr>
-        <w:t>ne</w:t>
-      </w:r>
+        <w:t>Filter</w:t>
+      </w:r>
+      <w:proofErr w:type="spellEnd"/>
       <w:r>
         <w:rPr>
           <w:b/>
           <w:sz w:val="32"/>
           <w:szCs w:val="32"/>
-          <w:lang w:val="en-US"/>
-        </w:rPr>
-        <w:t>twork</w:t>
-      </w:r>
-      <w:r>
-        <w:rPr>
+          <w:lang w:val="uk-UA"/>
+        </w:rPr>
+        <w:t xml:space="preserve"> </w:t>
+      </w:r>
+      <w:proofErr w:type="spellStart"/>
+      <w:r>
+        <w:rPr>
+          <w:b/>
           <w:sz w:val="32"/>
           <w:szCs w:val="32"/>
-          <w:lang w:val="en-US"/>
-        </w:rPr>
-        <w:t xml:space="preserve"> </w:t>
-      </w:r>
-      <w:r>
-        <w:rPr>
+          <w:lang w:val="uk-UA"/>
+        </w:rPr>
+        <w:t>by</w:t>
+      </w:r>
+      <w:proofErr w:type="spellEnd"/>
+      <w:r>
+        <w:rPr>
+          <w:b/>
           <w:sz w:val="32"/>
           <w:szCs w:val="32"/>
           <w:lang w:val="uk-UA"/>
         </w:rPr>
-        <w:t xml:space="preserve">дозволяє </w:t>
-      </w:r>
-      <w:r>
-        <w:rPr>
+        <w:t xml:space="preserve"> ATM</w:t>
+      </w:r>
+      <w:r>
+        <w:rPr>
+          <w:b/>
           <w:sz w:val="32"/>
           <w:szCs w:val="32"/>
-          <w:lang w:val="en-US"/>
-        </w:rPr>
-        <w:t>виб</w:t>
-      </w:r>
-      <w:r>
-        <w:rPr>
+          <w:lang w:val="uk-UA"/>
+        </w:rPr>
+        <w:t xml:space="preserve"> </w:t>
+      </w:r>
+      <w:proofErr w:type="spellStart"/>
+      <w:r>
+        <w:rPr>
+          <w:b/>
           <w:sz w:val="32"/>
           <w:szCs w:val="32"/>
           <w:lang w:val="uk-UA"/>
         </w:rPr>
-        <w:t xml:space="preserve">рати банкоматну мережу, при цьому перелік банків відображає тільки банки, що входять у цю мережу. Мережа </w:t>
+        <w:t>ne</w:t>
       </w:r>
       <w:r>
         <w:rPr>
           <w:b/>
           <w:sz w:val="32"/>
           <w:szCs w:val="32"/>
-          <w:lang w:val="uk-UA"/>
-        </w:rPr>
-        <w:t>Unassigned</w:t>
-      </w:r>
+          <w:lang w:val="en-US"/>
+        </w:rPr>
+        <w:t>twork</w:t>
+      </w:r>
+      <w:proofErr w:type="spellEnd"/>
       <w:r>
         <w:rPr>
           <w:sz w:val="32"/>
           <w:szCs w:val="32"/>
           <w:lang w:val="uk-UA"/>
         </w:rPr>
-        <w:t xml:space="preserve"> відображає банки, що не входять у жодну мережу. Кнопка </w:t>
-      </w:r>
-      <w:r>
-        <w:rPr>
-          <w:b/>
+        <w:t xml:space="preserve"> </w:t>
+      </w:r>
+      <w:r>
+        <w:rPr>
           <w:sz w:val="32"/>
           <w:szCs w:val="32"/>
           <w:lang w:val="uk-UA"/>
         </w:rPr>
-        <w:t>Manage ATM Networks</w:t>
+        <w:t xml:space="preserve">дозволяє </w:t>
       </w:r>
       <w:r>
         <w:rPr>
@@ -1466,24 +2073,355 @@
           <w:szCs w:val="32"/>
           <w:lang w:val="uk-UA"/>
         </w:rPr>
-        <w:t xml:space="preserve"> відображає додаткову панель, в якій можна перейменовувати, додавати та видаляти банкоматні мережі (при видаленні мережі, банкам, що в неї входили присвоюється значення мережі </w:t>
-      </w:r>
-      <w:r>
-        <w:rPr>
-          <w:b/>
+        <w:t>виб</w:t>
+      </w:r>
+      <w:r>
+        <w:rPr>
           <w:sz w:val="32"/>
           <w:szCs w:val="32"/>
           <w:lang w:val="uk-UA"/>
         </w:rPr>
-        <w:t>Unassigned</w:t>
-      </w:r>
+        <w:t xml:space="preserve">рати </w:t>
+      </w:r>
+      <w:proofErr w:type="spellStart"/>
       <w:r>
         <w:rPr>
           <w:sz w:val="32"/>
           <w:szCs w:val="32"/>
           <w:lang w:val="uk-UA"/>
         </w:rPr>
+        <w:t>банкоматну</w:t>
+      </w:r>
+      <w:proofErr w:type="spellEnd"/>
+      <w:r>
+        <w:rPr>
+          <w:sz w:val="32"/>
+          <w:szCs w:val="32"/>
+          <w:lang w:val="uk-UA"/>
+        </w:rPr>
+        <w:t xml:space="preserve"> мережу, при цьому перелік банків відображає тільки банки, що входять у цю мережу. Мережа </w:t>
+      </w:r>
+      <w:proofErr w:type="spellStart"/>
+      <w:r>
+        <w:rPr>
+          <w:b/>
+          <w:sz w:val="32"/>
+          <w:szCs w:val="32"/>
+          <w:lang w:val="uk-UA"/>
+        </w:rPr>
+        <w:t>Unassigned</w:t>
+      </w:r>
+      <w:proofErr w:type="spellEnd"/>
+      <w:r>
+        <w:rPr>
+          <w:sz w:val="32"/>
+          <w:szCs w:val="32"/>
+          <w:lang w:val="uk-UA"/>
+        </w:rPr>
+        <w:t xml:space="preserve"> відображає банки, що не входять у жодну мережу. Кнопка </w:t>
+      </w:r>
+      <w:proofErr w:type="spellStart"/>
+      <w:r>
+        <w:rPr>
+          <w:b/>
+          <w:sz w:val="32"/>
+          <w:szCs w:val="32"/>
+          <w:lang w:val="uk-UA"/>
+        </w:rPr>
+        <w:t>Manage</w:t>
+      </w:r>
+      <w:proofErr w:type="spellEnd"/>
+      <w:r>
+        <w:rPr>
+          <w:b/>
+          <w:sz w:val="32"/>
+          <w:szCs w:val="32"/>
+          <w:lang w:val="uk-UA"/>
+        </w:rPr>
+        <w:t xml:space="preserve"> ATM </w:t>
+      </w:r>
+      <w:proofErr w:type="spellStart"/>
+      <w:r>
+        <w:rPr>
+          <w:b/>
+          <w:sz w:val="32"/>
+          <w:szCs w:val="32"/>
+          <w:lang w:val="uk-UA"/>
+        </w:rPr>
+        <w:t>Networks</w:t>
+      </w:r>
+      <w:proofErr w:type="spellEnd"/>
+      <w:r>
+        <w:rPr>
+          <w:sz w:val="32"/>
+          <w:szCs w:val="32"/>
+          <w:lang w:val="uk-UA"/>
+        </w:rPr>
+        <w:t xml:space="preserve"> відображає додаткову панель, в якій можна перейменовувати, додавати та видаляти </w:t>
+      </w:r>
+      <w:proofErr w:type="spellStart"/>
+      <w:r>
+        <w:rPr>
+          <w:sz w:val="32"/>
+          <w:szCs w:val="32"/>
+          <w:lang w:val="uk-UA"/>
+        </w:rPr>
+        <w:t>банкоматні</w:t>
+      </w:r>
+      <w:proofErr w:type="spellEnd"/>
+      <w:r>
+        <w:rPr>
+          <w:sz w:val="32"/>
+          <w:szCs w:val="32"/>
+          <w:lang w:val="uk-UA"/>
+        </w:rPr>
+        <w:t xml:space="preserve"> мережі (при видаленні мережі, банкам, що в неї входили присвоюється значення мережі </w:t>
+      </w:r>
+      <w:proofErr w:type="spellStart"/>
+      <w:r>
+        <w:rPr>
+          <w:b/>
+          <w:sz w:val="32"/>
+          <w:szCs w:val="32"/>
+          <w:lang w:val="uk-UA"/>
+        </w:rPr>
+        <w:t>Unassigned</w:t>
+      </w:r>
+      <w:proofErr w:type="spellEnd"/>
+      <w:r>
+        <w:rPr>
+          <w:sz w:val="32"/>
+          <w:szCs w:val="32"/>
+          <w:lang w:val="uk-UA"/>
+        </w:rPr>
         <w:t>)</w:t>
+      </w:r>
+    </w:p>
+    <w:p>
+      <w:pPr>
+        <w:spacing w:after="160" w:line="256" w:lineRule="auto"/>
+        <w:ind w:left="0" w:firstLine="993"/>
+        <w:jc w:val="both"/>
+        <w:rPr>
+          <w:sz w:val="32"/>
+          <w:szCs w:val="32"/>
+          <w:lang w:val="uk-UA"/>
+        </w:rPr>
+      </w:pPr>
+      <w:r>
+        <w:rPr>
+          <w:sz w:val="32"/>
+          <w:szCs w:val="32"/>
+          <w:lang w:val="uk-UA"/>
+        </w:rPr>
+        <w:t xml:space="preserve">Вибір банка із переліку відкриває сторінку редагування інформації про банк. </w:t>
+      </w:r>
+      <w:r>
+        <w:rPr>
+          <w:sz w:val="32"/>
+          <w:szCs w:val="32"/>
+          <w:lang w:val="uk-UA"/>
+        </w:rPr>
+        <w:t xml:space="preserve">Кнопка </w:t>
+      </w:r>
+      <w:proofErr w:type="spellStart"/>
+      <w:r>
+        <w:rPr>
+          <w:b/>
+          <w:sz w:val="32"/>
+          <w:szCs w:val="32"/>
+          <w:lang w:val="uk-UA"/>
+        </w:rPr>
+        <w:t>Add</w:t>
+      </w:r>
+      <w:proofErr w:type="spellEnd"/>
+      <w:r>
+        <w:rPr>
+          <w:b/>
+          <w:sz w:val="32"/>
+          <w:szCs w:val="32"/>
+          <w:lang w:val="uk-UA"/>
+        </w:rPr>
+        <w:t xml:space="preserve"> </w:t>
+      </w:r>
+      <w:proofErr w:type="spellStart"/>
+      <w:r>
+        <w:rPr>
+          <w:b/>
+          <w:sz w:val="32"/>
+          <w:szCs w:val="32"/>
+          <w:lang w:val="uk-UA"/>
+        </w:rPr>
+        <w:t>new</w:t>
+      </w:r>
+      <w:proofErr w:type="spellEnd"/>
+      <w:r>
+        <w:rPr>
+          <w:b/>
+          <w:sz w:val="32"/>
+          <w:szCs w:val="32"/>
+          <w:lang w:val="uk-UA"/>
+        </w:rPr>
+        <w:t xml:space="preserve"> </w:t>
+      </w:r>
+      <w:proofErr w:type="spellStart"/>
+      <w:r>
+        <w:rPr>
+          <w:b/>
+          <w:sz w:val="32"/>
+          <w:szCs w:val="32"/>
+          <w:lang w:val="uk-UA"/>
+        </w:rPr>
+        <w:t>bank</w:t>
+      </w:r>
+      <w:proofErr w:type="spellEnd"/>
+      <w:r>
+        <w:rPr>
+          <w:b/>
+          <w:sz w:val="32"/>
+          <w:szCs w:val="32"/>
+          <w:lang w:val="uk-UA"/>
+        </w:rPr>
+        <w:t xml:space="preserve"> </w:t>
+      </w:r>
+      <w:r>
+        <w:rPr>
+          <w:sz w:val="32"/>
+          <w:szCs w:val="32"/>
+          <w:lang w:val="uk-UA"/>
+        </w:rPr>
+        <w:t>відкриває сторінку</w:t>
+      </w:r>
+      <w:r>
+        <w:rPr>
+          <w:sz w:val="32"/>
+          <w:szCs w:val="32"/>
+        </w:rPr>
+        <w:t xml:space="preserve"> для </w:t>
+      </w:r>
+      <w:r>
+        <w:rPr>
+          <w:sz w:val="32"/>
+          <w:szCs w:val="32"/>
+          <w:lang w:val="uk-UA"/>
+        </w:rPr>
+        <w:t>додавання нового банку</w:t>
+      </w:r>
+      <w:r>
+        <w:rPr>
+          <w:sz w:val="32"/>
+          <w:szCs w:val="32"/>
+          <w:lang w:val="uk-UA"/>
+        </w:rPr>
+        <w:t xml:space="preserve">. </w:t>
+      </w:r>
+    </w:p>
+    <w:p>
+      <w:pPr>
+        <w:spacing w:after="160" w:line="256" w:lineRule="auto"/>
+        <w:ind w:left="0" w:firstLine="993"/>
+        <w:jc w:val="both"/>
+        <w:rPr>
+          <w:sz w:val="32"/>
+          <w:szCs w:val="32"/>
+          <w:lang w:val="uk-UA"/>
+        </w:rPr>
+      </w:pPr>
+      <w:r>
+        <w:rPr>
+          <w:sz w:val="32"/>
+          <w:szCs w:val="32"/>
+          <w:lang w:val="uk-UA"/>
+        </w:rPr>
+        <w:t xml:space="preserve">Кнопка </w:t>
+      </w:r>
+      <w:r>
+        <w:rPr>
+          <w:sz w:val="32"/>
+          <w:szCs w:val="32"/>
+          <w:lang w:val="en-US"/>
+        </w:rPr>
+        <w:t>Update</w:t>
+      </w:r>
+      <w:r>
+        <w:rPr>
+          <w:sz w:val="32"/>
+          <w:szCs w:val="32"/>
+          <w:lang w:val="uk-UA"/>
+        </w:rPr>
+        <w:t xml:space="preserve"> </w:t>
+      </w:r>
+      <w:r>
+        <w:rPr>
+          <w:sz w:val="32"/>
+          <w:szCs w:val="32"/>
+          <w:lang w:val="en-US"/>
+        </w:rPr>
+        <w:t>banks</w:t>
+      </w:r>
+      <w:r>
+        <w:rPr>
+          <w:sz w:val="32"/>
+          <w:szCs w:val="32"/>
+          <w:lang w:val="uk-UA"/>
+        </w:rPr>
+        <w:t xml:space="preserve"> </w:t>
+      </w:r>
+      <w:r>
+        <w:rPr>
+          <w:sz w:val="32"/>
+          <w:szCs w:val="32"/>
+          <w:lang w:val="en-US"/>
+        </w:rPr>
+        <w:t>list</w:t>
+      </w:r>
+      <w:r>
+        <w:rPr>
+          <w:sz w:val="32"/>
+          <w:szCs w:val="32"/>
+          <w:lang w:val="uk-UA"/>
+        </w:rPr>
+        <w:t xml:space="preserve"> </w:t>
+      </w:r>
+      <w:r>
+        <w:rPr>
+          <w:sz w:val="32"/>
+          <w:szCs w:val="32"/>
+          <w:lang w:val="en-US"/>
+        </w:rPr>
+        <w:t>from</w:t>
+      </w:r>
+      <w:r>
+        <w:rPr>
+          <w:sz w:val="32"/>
+          <w:szCs w:val="32"/>
+          <w:lang w:val="uk-UA"/>
+        </w:rPr>
+        <w:t xml:space="preserve"> </w:t>
+      </w:r>
+      <w:r>
+        <w:rPr>
+          <w:sz w:val="32"/>
+          <w:szCs w:val="32"/>
+          <w:lang w:val="en-US"/>
+        </w:rPr>
+        <w:t>NBU</w:t>
+      </w:r>
+      <w:r>
+        <w:rPr>
+          <w:sz w:val="32"/>
+          <w:szCs w:val="32"/>
+          <w:lang w:val="uk-UA"/>
+        </w:rPr>
+        <w:t xml:space="preserve"> оновлює перелік банків із веб-сайту НБУ (додаються нові банки)</w:t>
+      </w:r>
+      <w:r>
+        <w:rPr>
+          <w:sz w:val="32"/>
+          <w:szCs w:val="32"/>
+          <w:lang w:val="uk-UA"/>
+        </w:rPr>
+        <w:t>.</w:t>
       </w:r>
     </w:p>
     <w:p>
@@ -1491,110 +2429,7 @@
         <w:spacing w:after="160" w:line="256" w:lineRule="auto"/>
         <w:ind w:left="0"/>
         <w:rPr>
-          <w:sz w:val="32"/>
-          <w:szCs w:val="32"/>
-          <w:lang w:val="uk-UA"/>
-        </w:rPr>
-      </w:pPr>
-      <w:r>
-        <w:rPr>
-          <w:sz w:val="32"/>
-          <w:szCs w:val="32"/>
-          <w:lang w:val="uk-UA"/>
-        </w:rPr>
-        <w:t xml:space="preserve">Вибір банка із переліку відкриває сторінку редагування інформації про банк. </w:t>
-      </w:r>
-      <w:r>
-        <w:rPr>
-          <w:sz w:val="32"/>
-          <w:szCs w:val="32"/>
-          <w:lang w:val="uk-UA"/>
-        </w:rPr>
-        <w:t xml:space="preserve">Кнопка </w:t>
-      </w:r>
-      <w:r>
-        <w:rPr>
-          <w:b/>
-          <w:sz w:val="32"/>
-          <w:szCs w:val="32"/>
-          <w:lang w:val="uk-UA"/>
-        </w:rPr>
-        <w:t xml:space="preserve">Add new bank </w:t>
-      </w:r>
-      <w:r>
-        <w:rPr>
-          <w:sz w:val="32"/>
-          <w:szCs w:val="32"/>
-          <w:lang w:val="uk-UA"/>
-        </w:rPr>
-        <w:t>відкриває сторінку</w:t>
-      </w:r>
-      <w:r>
-        <w:rPr>
-          <w:sz w:val="32"/>
-          <w:szCs w:val="32"/>
-          <w:lang w:val="en-US"/>
-        </w:rPr>
-        <w:t xml:space="preserve"> для </w:t>
-      </w:r>
-      <w:r>
-        <w:rPr>
-          <w:sz w:val="32"/>
-          <w:szCs w:val="32"/>
-          <w:lang w:val="uk-UA"/>
-        </w:rPr>
-        <w:t>додавання нового банку</w:t>
-      </w:r>
-      <w:r>
-        <w:rPr>
-          <w:sz w:val="32"/>
-          <w:szCs w:val="32"/>
-          <w:lang w:val="uk-UA"/>
-        </w:rPr>
-        <w:t xml:space="preserve">. </w:t>
-      </w:r>
-    </w:p>
-    <w:p>
-      <w:pPr>
-        <w:spacing w:after="160" w:line="256" w:lineRule="auto"/>
-        <w:ind w:left="0"/>
-        <w:rPr>
-          <w:sz w:val="32"/>
-          <w:szCs w:val="32"/>
-          <w:lang w:val="uk-UA"/>
-        </w:rPr>
-      </w:pPr>
-      <w:r>
-        <w:rPr>
-          <w:sz w:val="32"/>
-          <w:szCs w:val="32"/>
-          <w:lang w:val="uk-UA"/>
-        </w:rPr>
-        <w:t xml:space="preserve">Кнопка </w:t>
-      </w:r>
-      <w:r>
-        <w:rPr>
-          <w:sz w:val="32"/>
-          <w:szCs w:val="32"/>
-          <w:lang w:val="en-US"/>
-        </w:rPr>
-        <w:t>Update banks list from NBU оновлює перелік банків із веб-сайту НБУ (додаються нові банки)</w:t>
-      </w:r>
-      <w:r>
-        <w:rPr>
-          <w:sz w:val="32"/>
-          <w:szCs w:val="32"/>
-          <w:lang w:val="uk-UA"/>
-        </w:rPr>
-        <w:t>.</w:t>
-      </w:r>
-    </w:p>
-    <w:p>
-      <w:pPr>
-        <w:spacing w:after="160" w:line="256" w:lineRule="auto"/>
-        <w:ind w:left="0"/>
-        <w:rPr>
-          <w:lang w:val="en-US"/>
+          <w:lang w:val="uk-UA"/>
         </w:rPr>
       </w:pPr>
     </w:p>
@@ -1603,38 +2438,46 @@
         <w:pStyle w:val="110"/>
         <w:pageBreakBefore/>
       </w:pPr>
-      <w:bookmarkStart w:id="11" w:name="__RefHeading__362_1711078259"/>
-      <w:bookmarkStart w:id="12" w:name="_Toc408745423"/>
+      <w:bookmarkStart w:id="10" w:name="__RefHeading__362_1711078259"/>
+      <w:bookmarkStart w:id="11" w:name="_Toc408745423"/>
+      <w:bookmarkEnd w:id="10"/>
+      <w:proofErr w:type="spellStart"/>
+      <w:r>
+        <w:rPr>
+          <w:lang w:val="uk-UA"/>
+        </w:rPr>
+        <w:lastRenderedPageBreak/>
+        <w:t>Парсери</w:t>
+      </w:r>
+      <w:proofErr w:type="spellEnd"/>
+      <w:r>
+        <w:rPr>
+          <w:lang w:val="uk-UA"/>
+        </w:rPr>
+        <w:t>(</w:t>
+      </w:r>
       <w:bookmarkEnd w:id="11"/>
       <w:r>
         <w:rPr>
-          <w:lang w:val="uk-UA"/>
-        </w:rPr>
-        <w:lastRenderedPageBreak/>
-        <w:t>Парсери(</w:t>
-      </w:r>
+          <w:lang w:val="en-US"/>
+        </w:rPr>
+        <w:t>Parsers</w:t>
+      </w:r>
+      <w:r>
+        <w:t>)</w:t>
+      </w:r>
+    </w:p>
+    <w:p>
+      <w:pPr>
+        <w:pStyle w:val="210"/>
+        <w:rPr>
+          <w:lang w:val="uk-UA"/>
+        </w:rPr>
+      </w:pPr>
+      <w:bookmarkStart w:id="12" w:name="__RefHeading__364_1711078259"/>
+      <w:bookmarkStart w:id="13" w:name="_Toc408745424"/>
       <w:bookmarkEnd w:id="12"/>
-      <w:r>
-        <w:rPr>
-          <w:lang w:val="en-US"/>
-        </w:rPr>
-        <w:t>Parsers</w:t>
-      </w:r>
-      <w:r>
-        <w:t>)</w:t>
-      </w:r>
-    </w:p>
-    <w:p>
-      <w:pPr>
-        <w:pStyle w:val="210"/>
-        <w:rPr>
-          <w:lang w:val="uk-UA"/>
-        </w:rPr>
-      </w:pPr>
-      <w:bookmarkStart w:id="13" w:name="__RefHeading__364_1711078259"/>
-      <w:bookmarkStart w:id="14" w:name="_Toc408745424"/>
       <w:bookmarkEnd w:id="13"/>
-      <w:bookmarkEnd w:id="14"/>
       <w:r>
         <w:rPr>
           <w:lang w:val="uk-UA"/>
@@ -1667,23 +2510,69 @@
           <w:szCs w:val="36"/>
           <w:lang w:val="uk-UA"/>
         </w:rPr>
-        <w:t xml:space="preserve"> Налаштування парсерів вимагає певної кваліфікації та досвіду роботи з регулярними виразами</w:t>
-      </w:r>
+        <w:t xml:space="preserve"> Налаштування </w:t>
+      </w:r>
+      <w:proofErr w:type="spellStart"/>
       <w:r>
         <w:rPr>
           <w:color w:val="FF0000"/>
           <w:szCs w:val="36"/>
           <w:lang w:val="uk-UA"/>
         </w:rPr>
-        <w:t xml:space="preserve">, </w:t>
-      </w:r>
+        <w:t>парсерів</w:t>
+      </w:r>
+      <w:proofErr w:type="spellEnd"/>
       <w:r>
         <w:rPr>
           <w:color w:val="FF0000"/>
           <w:szCs w:val="36"/>
           <w:lang w:val="uk-UA"/>
         </w:rPr>
-        <w:t xml:space="preserve">крон-виразамита розуміння принципів роботи парсерів. </w:t>
+        <w:t xml:space="preserve"> вимагає певної кваліфікації та досвіду роботи з регулярними виразами</w:t>
+      </w:r>
+      <w:r>
+        <w:rPr>
+          <w:color w:val="FF0000"/>
+          <w:szCs w:val="36"/>
+          <w:lang w:val="uk-UA"/>
+        </w:rPr>
+        <w:t xml:space="preserve">, </w:t>
+      </w:r>
+      <w:proofErr w:type="spellStart"/>
+      <w:r>
+        <w:rPr>
+          <w:color w:val="FF0000"/>
+          <w:szCs w:val="36"/>
+          <w:lang w:val="uk-UA"/>
+        </w:rPr>
+        <w:t>крон-виразамита</w:t>
+      </w:r>
+      <w:proofErr w:type="spellEnd"/>
+      <w:r>
+        <w:rPr>
+          <w:color w:val="FF0000"/>
+          <w:szCs w:val="36"/>
+          <w:lang w:val="uk-UA"/>
+        </w:rPr>
+        <w:t xml:space="preserve"> розуміння принципів роботи </w:t>
+      </w:r>
+      <w:proofErr w:type="spellStart"/>
+      <w:r>
+        <w:rPr>
+          <w:color w:val="FF0000"/>
+          <w:szCs w:val="36"/>
+          <w:lang w:val="uk-UA"/>
+        </w:rPr>
+        <w:t>парсерів</w:t>
+      </w:r>
+      <w:proofErr w:type="spellEnd"/>
+      <w:r>
+        <w:rPr>
+          <w:color w:val="FF0000"/>
+          <w:szCs w:val="36"/>
+          <w:lang w:val="uk-UA"/>
+        </w:rPr>
+        <w:t xml:space="preserve">. </w:t>
       </w:r>
     </w:p>
     <w:p>
@@ -1697,7 +2586,21 @@
         <w:rPr>
           <w:lang w:val="uk-UA"/>
         </w:rPr>
-        <w:t xml:space="preserve">Необхідні для роботи парсерів параметри зберігаються в </w:t>
+        <w:t xml:space="preserve">Необхідні для роботи </w:t>
+      </w:r>
+      <w:proofErr w:type="spellStart"/>
+      <w:r>
+        <w:rPr>
+          <w:lang w:val="uk-UA"/>
+        </w:rPr>
+        <w:t>парсерів</w:t>
+      </w:r>
+      <w:proofErr w:type="spellEnd"/>
+      <w:r>
+        <w:rPr>
+          <w:lang w:val="uk-UA"/>
+        </w:rPr>
+        <w:t xml:space="preserve"> параметри зберігаються в </w:t>
       </w:r>
       <w:r>
         <w:rPr>
@@ -1705,6 +2608,7 @@
         </w:rPr>
         <w:t>property</w:t>
       </w:r>
+      <w:proofErr w:type="spellStart"/>
       <w:r>
         <w:rPr>
           <w:lang w:val="uk-UA"/>
@@ -1717,9 +2621,10 @@
         </w:rPr>
         <w:t>файлах</w:t>
       </w:r>
-      <w:r>
-        <w:rPr>
-          <w:lang w:val="en-US"/>
+      <w:proofErr w:type="spellEnd"/>
+      <w:r>
+        <w:rPr>
+          <w:lang w:val="uk-UA"/>
         </w:rPr>
         <w:t xml:space="preserve"> </w:t>
       </w:r>
@@ -1745,6 +2650,7 @@
         </w:rPr>
         <w:t>/</w:t>
       </w:r>
+      <w:proofErr w:type="spellStart"/>
       <w:r>
         <w:rPr>
           <w:b/>
@@ -1753,6 +2659,7 @@
         </w:rPr>
         <w:t>parserProperties</w:t>
       </w:r>
+      <w:proofErr w:type="spellEnd"/>
       <w:r>
         <w:rPr>
           <w:lang w:val="uk-UA"/>
@@ -1771,7 +2678,21 @@
         <w:rPr>
           <w:lang w:val="uk-UA"/>
         </w:rPr>
-        <w:t xml:space="preserve">Будь які параметри з файлів налаштувань можна перевизначити задавши параметри з такою самою назвою в полі налаштування параметрів парсера. Також при необхідності можна додавати нові параметри для відправки </w:t>
+        <w:t xml:space="preserve">Будь які параметри з файлів налаштувань можна перевизначити задавши параметри з такою самою назвою в полі налаштування параметрів </w:t>
+      </w:r>
+      <w:proofErr w:type="spellStart"/>
+      <w:r>
+        <w:rPr>
+          <w:lang w:val="uk-UA"/>
+        </w:rPr>
+        <w:t>парсера</w:t>
+      </w:r>
+      <w:proofErr w:type="spellEnd"/>
+      <w:r>
+        <w:rPr>
+          <w:lang w:val="uk-UA"/>
+        </w:rPr>
+        <w:t xml:space="preserve">. Також при необхідності можна додавати нові параметри для відправки </w:t>
       </w:r>
       <w:r>
         <w:rPr>
@@ -1780,11 +2701,33 @@
         </w:rPr>
         <w:t>post</w:t>
       </w:r>
-      <w:r>
-        <w:rPr>
-          <w:lang w:val="uk-UA"/>
-        </w:rPr>
-        <w:t>-запиту та параметрикоректування адреси.</w:t>
+      <w:proofErr w:type="spellStart"/>
+      <w:r>
+        <w:rPr>
+          <w:lang w:val="uk-UA"/>
+        </w:rPr>
+        <w:t>-запиту</w:t>
+      </w:r>
+      <w:proofErr w:type="spellEnd"/>
+      <w:r>
+        <w:rPr>
+          <w:lang w:val="uk-UA"/>
+        </w:rPr>
+        <w:t xml:space="preserve"> та </w:t>
+      </w:r>
+      <w:proofErr w:type="spellStart"/>
+      <w:r>
+        <w:rPr>
+          <w:lang w:val="uk-UA"/>
+        </w:rPr>
+        <w:t>параметрикоректування</w:t>
+      </w:r>
+      <w:proofErr w:type="spellEnd"/>
+      <w:r>
+        <w:rPr>
+          <w:lang w:val="uk-UA"/>
+        </w:rPr>
+        <w:t xml:space="preserve"> адреси.</w:t>
       </w:r>
     </w:p>
     <w:p>
@@ -1810,11 +2753,19 @@
         </w:rPr>
         <w:t>post</w:t>
       </w:r>
-      <w:r>
-        <w:rPr>
-          <w:lang w:val="uk-UA"/>
-        </w:rPr>
-        <w:t>-запиту мають наступний вигляд:</w:t>
+      <w:proofErr w:type="spellStart"/>
+      <w:r>
+        <w:rPr>
+          <w:lang w:val="uk-UA"/>
+        </w:rPr>
+        <w:t>-запиту</w:t>
+      </w:r>
+      <w:proofErr w:type="spellEnd"/>
+      <w:r>
+        <w:rPr>
+          <w:lang w:val="uk-UA"/>
+        </w:rPr>
+        <w:t xml:space="preserve"> мають наступний вигляд:</w:t>
       </w:r>
       <w:r>
         <w:rPr>
@@ -1887,6 +2838,7 @@
         </w:rPr>
         <w:t>=</w:t>
       </w:r>
+      <w:proofErr w:type="gramStart"/>
       <w:r>
         <w:rPr>
           <w:b/>
@@ -1896,6 +2848,7 @@
         </w:rPr>
         <w:t>name</w:t>
       </w:r>
+      <w:proofErr w:type="gramEnd"/>
     </w:p>
     <w:p>
       <w:pPr>
@@ -1919,13 +2872,23 @@
         </w:rPr>
         <w:tab/>
       </w:r>
+      <w:proofErr w:type="spellStart"/>
       <w:r>
         <w:rPr>
           <w:b/>
           <w:i/>
           <w:lang w:val="uk-UA"/>
         </w:rPr>
-        <w:t>post.parameter.value.</w:t>
+        <w:t>post.parameter.value</w:t>
+      </w:r>
+      <w:proofErr w:type="spellEnd"/>
+      <w:r>
+        <w:rPr>
+          <w:b/>
+          <w:i/>
+          <w:lang w:val="uk-UA"/>
+        </w:rPr>
+        <w:t>.</w:t>
       </w:r>
       <w:r>
         <w:rPr>
@@ -1944,6 +2907,7 @@
         </w:rPr>
         <w:t>=</w:t>
       </w:r>
+      <w:proofErr w:type="gramStart"/>
       <w:r>
         <w:rPr>
           <w:b/>
@@ -1953,6 +2917,7 @@
         </w:rPr>
         <w:t>value</w:t>
       </w:r>
+      <w:proofErr w:type="gramEnd"/>
     </w:p>
     <w:p>
       <w:pPr>
@@ -2020,6 +2985,7 @@
         </w:rPr>
         <w:tab/>
       </w:r>
+      <w:proofErr w:type="gramStart"/>
       <w:r>
         <w:rPr>
           <w:b/>
@@ -2029,6 +2995,7 @@
         </w:rPr>
         <w:t>name</w:t>
       </w:r>
+      <w:proofErr w:type="gramEnd"/>
       <w:r>
         <w:t xml:space="preserve"> – </w:t>
       </w:r>
@@ -2058,6 +3025,7 @@
         </w:rPr>
         <w:tab/>
       </w:r>
+      <w:proofErr w:type="gramStart"/>
       <w:r>
         <w:rPr>
           <w:b/>
@@ -2067,6 +3035,7 @@
         </w:rPr>
         <w:t>value</w:t>
       </w:r>
+      <w:proofErr w:type="gramEnd"/>
       <w:r>
         <w:rPr>
           <w:lang w:val="uk-UA"/>
@@ -2104,13 +3073,23 @@
         </w:rPr>
         <w:tab/>
       </w:r>
+      <w:proofErr w:type="spellStart"/>
       <w:r>
         <w:rPr>
           <w:b/>
           <w:i/>
           <w:lang w:val="uk-UA"/>
         </w:rPr>
-        <w:t>replace.regexp.</w:t>
+        <w:t>replace.regexp</w:t>
+      </w:r>
+      <w:proofErr w:type="spellEnd"/>
+      <w:r>
+        <w:rPr>
+          <w:b/>
+          <w:i/>
+          <w:lang w:val="uk-UA"/>
+        </w:rPr>
+        <w:t>.</w:t>
       </w:r>
       <w:r>
         <w:rPr>
@@ -2129,6 +3108,7 @@
         </w:rPr>
         <w:t xml:space="preserve"> = </w:t>
       </w:r>
+      <w:proofErr w:type="spellStart"/>
       <w:r>
         <w:rPr>
           <w:b/>
@@ -2138,6 +3118,7 @@
         </w:rPr>
         <w:t>regexp</w:t>
       </w:r>
+      <w:proofErr w:type="spellEnd"/>
     </w:p>
     <w:p>
       <w:pPr>
@@ -2156,7 +3137,24 @@
           <w:lang w:val="uk-UA"/>
         </w:rPr>
         <w:tab/>
-        <w:t>replace.value.</w:t>
+      </w:r>
+      <w:proofErr w:type="spellStart"/>
+      <w:r>
+        <w:rPr>
+          <w:b/>
+          <w:i/>
+          <w:lang w:val="uk-UA"/>
+        </w:rPr>
+        <w:t>replace.value</w:t>
+      </w:r>
+      <w:proofErr w:type="spellEnd"/>
+      <w:r>
+        <w:rPr>
+          <w:b/>
+          <w:i/>
+          <w:lang w:val="uk-UA"/>
+        </w:rPr>
+        <w:t>.</w:t>
       </w:r>
       <w:r>
         <w:rPr>
@@ -2251,6 +3249,8 @@
         </w:rPr>
         <w:tab/>
       </w:r>
+      <w:proofErr w:type="spellStart"/>
+      <w:proofErr w:type="gramStart"/>
       <w:r>
         <w:rPr>
           <w:b/>
@@ -2260,6 +3260,8 @@
         </w:rPr>
         <w:t>regexp</w:t>
       </w:r>
+      <w:proofErr w:type="spellEnd"/>
+      <w:proofErr w:type="gramEnd"/>
       <w:r>
         <w:rPr>
           <w:lang w:val="uk-UA"/>
@@ -2337,6 +3339,7 @@
         </w:rPr>
         <w:tab/>
       </w:r>
+      <w:proofErr w:type="gramStart"/>
       <w:r>
         <w:rPr>
           <w:b/>
@@ -2346,6 +3349,7 @@
         </w:rPr>
         <w:t>value</w:t>
       </w:r>
+      <w:proofErr w:type="gramEnd"/>
       <w:r>
         <w:rPr>
           <w:lang w:val="uk-UA"/>
@@ -2392,7 +3396,7 @@
       </w:r>
       <w:r>
         <w:rPr>
-          <w:lang w:val="en-US"/>
+          <w:lang w:val="uk-UA"/>
         </w:rPr>
         <w:t xml:space="preserve"> </w:t>
       </w:r>
@@ -2400,11 +3404,25 @@
         <w:rPr>
           <w:lang w:val="uk-UA"/>
         </w:rPr>
-        <w:t>їх юнікод значення</w:t>
-      </w:r>
-      <w:r>
-        <w:rPr>
-          <w:lang w:val="en-US"/>
+        <w:t xml:space="preserve">їх </w:t>
+      </w:r>
+      <w:proofErr w:type="spellStart"/>
+      <w:r>
+        <w:rPr>
+          <w:lang w:val="uk-UA"/>
+        </w:rPr>
+        <w:t>юнікод</w:t>
+      </w:r>
+      <w:proofErr w:type="spellEnd"/>
+      <w:r>
+        <w:rPr>
+          <w:lang w:val="uk-UA"/>
+        </w:rPr>
+        <w:t xml:space="preserve"> значення</w:t>
+      </w:r>
+      <w:r>
+        <w:rPr>
+          <w:lang w:val="uk-UA"/>
         </w:rPr>
         <w:t xml:space="preserve"> </w:t>
       </w:r>
@@ -2420,6 +3438,7 @@
         </w:rPr>
         <w:t>property</w:t>
       </w:r>
+      <w:proofErr w:type="spellStart"/>
       <w:r>
         <w:rPr>
           <w:lang w:val="uk-UA"/>
@@ -2430,7 +3449,28 @@
         <w:rPr>
           <w:lang w:val="uk-UA"/>
         </w:rPr>
-        <w:t>файлі, при задаванні значень у полі налаштування парсера дані транслюються як записані, кінцеві та початкові пробіли ігноруються)</w:t>
+        <w:t>файлі</w:t>
+      </w:r>
+      <w:proofErr w:type="spellEnd"/>
+      <w:r>
+        <w:rPr>
+          <w:lang w:val="uk-UA"/>
+        </w:rPr>
+        <w:t xml:space="preserve">, при задаванні значень у полі налаштування </w:t>
+      </w:r>
+      <w:proofErr w:type="spellStart"/>
+      <w:r>
+        <w:rPr>
+          <w:lang w:val="uk-UA"/>
+        </w:rPr>
+        <w:t>парсера</w:t>
+      </w:r>
+      <w:proofErr w:type="spellEnd"/>
+      <w:r>
+        <w:rPr>
+          <w:lang w:val="uk-UA"/>
+        </w:rPr>
+        <w:t xml:space="preserve"> дані транслюються як записані, кінцеві та початкові пробіли ігноруються)</w:t>
       </w:r>
     </w:p>
     <w:p>
@@ -2458,17 +3498,25 @@
           <w:lang w:val="uk-UA"/>
         </w:rPr>
       </w:pPr>
-      <w:bookmarkStart w:id="15" w:name="__RefHeading__366_1711078259"/>
-      <w:bookmarkStart w:id="16" w:name="_Toc408745425"/>
+      <w:bookmarkStart w:id="14" w:name="__RefHeading__366_1711078259"/>
+      <w:bookmarkStart w:id="15" w:name="_Toc408745425"/>
+      <w:bookmarkEnd w:id="14"/>
       <w:bookmarkEnd w:id="15"/>
-      <w:bookmarkEnd w:id="16"/>
       <w:r>
         <w:rPr>
           <w:lang w:val="uk-UA"/>
         </w:rPr>
         <w:lastRenderedPageBreak/>
-        <w:t>Параметри парсерів</w:t>
-      </w:r>
+        <w:t xml:space="preserve">Параметри </w:t>
+      </w:r>
+      <w:proofErr w:type="spellStart"/>
+      <w:r>
+        <w:rPr>
+          <w:lang w:val="uk-UA"/>
+        </w:rPr>
+        <w:t>парсерів</w:t>
+      </w:r>
+      <w:proofErr w:type="spellEnd"/>
     </w:p>
     <w:p>
       <w:pPr>
@@ -2479,21 +3527,148 @@
           <w:lang w:val="uk-UA"/>
         </w:rPr>
       </w:pPr>
-      <w:bookmarkStart w:id="17" w:name="__RefHeading__368_1711078259"/>
-      <w:bookmarkStart w:id="18" w:name="_Toc408745426"/>
+      <w:bookmarkStart w:id="16" w:name="__RefHeading__368_1711078259"/>
+      <w:bookmarkStart w:id="17" w:name="_Toc408745426"/>
+      <w:bookmarkEnd w:id="16"/>
       <w:bookmarkEnd w:id="17"/>
+      <w:proofErr w:type="spellStart"/>
+      <w:r>
+        <w:rPr>
+          <w:szCs w:val="28"/>
+          <w:lang w:val="uk-UA"/>
+        </w:rPr>
+        <w:t>ПриватБанк</w:t>
+      </w:r>
+      <w:proofErr w:type="spellEnd"/>
+    </w:p>
+    <w:p>
+      <w:pPr>
+        <w:ind w:firstLine="49"/>
+        <w:rPr>
+          <w:i/>
+          <w:sz w:val="28"/>
+          <w:szCs w:val="28"/>
+          <w:lang w:val="uk-UA"/>
+        </w:rPr>
+      </w:pPr>
+      <w:r>
+        <w:rPr>
+          <w:sz w:val="28"/>
+          <w:szCs w:val="28"/>
+          <w:lang w:val="uk-UA"/>
+        </w:rPr>
+        <w:t xml:space="preserve">Клас для виконання </w:t>
+      </w:r>
+      <w:proofErr w:type="spellStart"/>
+      <w:r>
+        <w:rPr>
+          <w:sz w:val="28"/>
+          <w:szCs w:val="28"/>
+          <w:lang w:val="uk-UA"/>
+        </w:rPr>
+        <w:t>парсера</w:t>
+      </w:r>
+      <w:proofErr w:type="spellEnd"/>
+      <w:r>
+        <w:rPr>
+          <w:sz w:val="28"/>
+          <w:szCs w:val="28"/>
+          <w:lang w:val="uk-UA"/>
+        </w:rPr>
+        <w:t xml:space="preserve">: </w:t>
+      </w:r>
+      <w:proofErr w:type="spellStart"/>
+      <w:r>
+        <w:rPr>
+          <w:i/>
+          <w:sz w:val="28"/>
+          <w:szCs w:val="28"/>
+          <w:lang w:val="uk-UA"/>
+        </w:rPr>
+        <w:t>PrivatBankParserExecutor</w:t>
+      </w:r>
+      <w:proofErr w:type="spellEnd"/>
+    </w:p>
+    <w:p>
+      <w:pPr>
+        <w:ind w:firstLine="49"/>
+        <w:rPr>
+          <w:sz w:val="28"/>
+          <w:szCs w:val="28"/>
+          <w:lang w:val="uk-UA"/>
+        </w:rPr>
+      </w:pPr>
+      <w:r>
+        <w:rPr>
+          <w:sz w:val="28"/>
+          <w:szCs w:val="28"/>
+          <w:lang w:val="uk-UA"/>
+        </w:rPr>
+        <w:t xml:space="preserve">Параметри знаходяться в файлі: </w:t>
+      </w:r>
+      <w:proofErr w:type="spellStart"/>
+      <w:r>
+        <w:rPr>
+          <w:i/>
+          <w:sz w:val="28"/>
+          <w:szCs w:val="28"/>
+          <w:lang w:val="en-US"/>
+        </w:rPr>
+        <w:t>privatBankParser</w:t>
+      </w:r>
+      <w:proofErr w:type="spellEnd"/>
+      <w:r>
+        <w:rPr>
+          <w:i/>
+          <w:sz w:val="28"/>
+          <w:szCs w:val="28"/>
+          <w:lang w:val="uk-UA"/>
+        </w:rPr>
+        <w:t>.</w:t>
+      </w:r>
+      <w:r>
+        <w:rPr>
+          <w:i/>
+          <w:sz w:val="28"/>
+          <w:szCs w:val="28"/>
+          <w:lang w:val="en-US"/>
+        </w:rPr>
+        <w:t>properties</w:t>
+      </w:r>
+    </w:p>
+    <w:p>
+      <w:pPr>
+        <w:pStyle w:val="310"/>
+        <w:rPr>
+          <w:szCs w:val="28"/>
+          <w:lang w:val="uk-UA"/>
+        </w:rPr>
+      </w:pPr>
+      <w:bookmarkStart w:id="18" w:name="__RefHeading__370_1711078259"/>
+      <w:bookmarkStart w:id="19" w:name="_Toc408745427"/>
       <w:bookmarkEnd w:id="18"/>
-      <w:r>
-        <w:rPr>
-          <w:szCs w:val="28"/>
-          <w:lang w:val="uk-UA"/>
-        </w:rPr>
-        <w:t>ПриватБанк</w:t>
-      </w:r>
-    </w:p>
-    <w:p>
-      <w:pPr>
-        <w:ind w:firstLine="49"/>
+      <w:bookmarkEnd w:id="19"/>
+    </w:p>
+    <w:p>
+      <w:pPr>
+        <w:pStyle w:val="310"/>
+        <w:rPr>
+          <w:szCs w:val="28"/>
+          <w:lang w:val="uk-UA"/>
+        </w:rPr>
+      </w:pPr>
+      <w:proofErr w:type="spellStart"/>
+      <w:r>
+        <w:rPr>
+          <w:szCs w:val="28"/>
+          <w:lang w:val="uk-UA"/>
+        </w:rPr>
+        <w:t>КредоБанк</w:t>
+      </w:r>
+      <w:proofErr w:type="spellEnd"/>
+    </w:p>
+    <w:p>
+      <w:pPr>
         <w:rPr>
           <w:i/>
           <w:sz w:val="28"/>
@@ -2507,21 +3682,49 @@
           <w:szCs w:val="28"/>
           <w:lang w:val="uk-UA"/>
         </w:rPr>
-        <w:t xml:space="preserve">Клас для виконання парсера: </w:t>
-      </w:r>
+        <w:t xml:space="preserve">Клас для виконання </w:t>
+      </w:r>
+      <w:proofErr w:type="spellStart"/>
+      <w:r>
+        <w:rPr>
+          <w:sz w:val="28"/>
+          <w:szCs w:val="28"/>
+          <w:lang w:val="uk-UA"/>
+        </w:rPr>
+        <w:t>парсера</w:t>
+      </w:r>
+      <w:proofErr w:type="spellEnd"/>
+      <w:r>
+        <w:rPr>
+          <w:sz w:val="28"/>
+          <w:szCs w:val="28"/>
+          <w:lang w:val="uk-UA"/>
+        </w:rPr>
+        <w:t xml:space="preserve">: </w:t>
+      </w:r>
+      <w:proofErr w:type="spellStart"/>
       <w:r>
         <w:rPr>
           <w:i/>
           <w:sz w:val="28"/>
           <w:szCs w:val="28"/>
-          <w:lang w:val="uk-UA"/>
-        </w:rPr>
-        <w:t>PrivatBankParserExecutor</w:t>
-      </w:r>
-    </w:p>
-    <w:p>
-      <w:pPr>
-        <w:ind w:firstLine="49"/>
+          <w:lang w:val="en-US"/>
+        </w:rPr>
+        <w:t>Kredo</w:t>
+      </w:r>
+      <w:r>
+        <w:rPr>
+          <w:i/>
+          <w:sz w:val="28"/>
+          <w:szCs w:val="28"/>
+          <w:lang w:val="uk-UA"/>
+        </w:rPr>
+        <w:t>BankParserExecutor</w:t>
+      </w:r>
+      <w:proofErr w:type="spellEnd"/>
+    </w:p>
+    <w:p>
+      <w:pPr>
         <w:rPr>
           <w:sz w:val="28"/>
           <w:szCs w:val="28"/>
@@ -2536,6 +3739,7 @@
         </w:rPr>
         <w:t xml:space="preserve">Параметри знаходяться в файлі: </w:t>
       </w:r>
+      <w:proofErr w:type="spellStart"/>
       <w:r>
         <w:rPr>
           <w:i/>
@@ -2543,8 +3747,9 @@
           <w:szCs w:val="28"/>
           <w:lang w:val="en-US"/>
         </w:rPr>
-        <w:t>privatBankParser</w:t>
-      </w:r>
+        <w:t>kredoBankParser</w:t>
+      </w:r>
+      <w:proofErr w:type="spellEnd"/>
       <w:r>
         <w:rPr>
           <w:i/>
@@ -2572,10 +3777,6 @@
           <w:lang w:val="uk-UA"/>
         </w:rPr>
       </w:pPr>
-      <w:bookmarkStart w:id="19" w:name="__RefHeading__370_1711078259"/>
-      <w:bookmarkStart w:id="20" w:name="_Toc408745427"/>
-      <w:bookmarkEnd w:id="19"/>
-      <w:bookmarkEnd w:id="20"/>
     </w:p>
     <w:p>
       <w:pPr>
@@ -2585,13 +3786,282 @@
           <w:lang w:val="uk-UA"/>
         </w:rPr>
       </w:pPr>
-      <w:r>
-        <w:rPr>
-          <w:szCs w:val="28"/>
-          <w:lang w:val="uk-UA"/>
-        </w:rPr>
-        <w:t>КредоБанк</w:t>
-      </w:r>
+      <w:proofErr w:type="spellStart"/>
+      <w:r>
+        <w:rPr>
+          <w:szCs w:val="28"/>
+          <w:lang w:val="uk-UA"/>
+        </w:rPr>
+        <w:t>Райфайзен</w:t>
+      </w:r>
+      <w:proofErr w:type="spellEnd"/>
+      <w:r>
+        <w:rPr>
+          <w:szCs w:val="28"/>
+          <w:lang w:val="uk-UA"/>
+        </w:rPr>
+        <w:t xml:space="preserve"> банк Аваль</w:t>
+      </w:r>
+    </w:p>
+    <w:p>
+      <w:pPr>
+        <w:jc w:val="both"/>
+        <w:rPr>
+          <w:sz w:val="28"/>
+          <w:szCs w:val="28"/>
+          <w:lang w:val="uk-UA"/>
+        </w:rPr>
+      </w:pPr>
+      <w:r>
+        <w:rPr>
+          <w:sz w:val="28"/>
+          <w:szCs w:val="28"/>
+          <w:lang w:val="uk-UA"/>
+        </w:rPr>
+        <w:t xml:space="preserve">Клас для виконання </w:t>
+      </w:r>
+      <w:proofErr w:type="spellStart"/>
+      <w:r>
+        <w:rPr>
+          <w:sz w:val="28"/>
+          <w:szCs w:val="28"/>
+          <w:lang w:val="uk-UA"/>
+        </w:rPr>
+        <w:t>парсера</w:t>
+      </w:r>
+      <w:proofErr w:type="spellEnd"/>
+      <w:r>
+        <w:rPr>
+          <w:sz w:val="28"/>
+          <w:szCs w:val="28"/>
+          <w:lang w:val="uk-UA"/>
+        </w:rPr>
+        <w:t xml:space="preserve">: </w:t>
+      </w:r>
+      <w:proofErr w:type="spellStart"/>
+      <w:r>
+        <w:rPr>
+          <w:sz w:val="28"/>
+          <w:szCs w:val="28"/>
+          <w:lang w:val="en-US"/>
+        </w:rPr>
+        <w:t>AvalParserExecutor</w:t>
+      </w:r>
+      <w:proofErr w:type="spellEnd"/>
+    </w:p>
+    <w:p>
+      <w:pPr>
+        <w:jc w:val="both"/>
+        <w:rPr>
+          <w:sz w:val="28"/>
+          <w:szCs w:val="28"/>
+        </w:rPr>
+      </w:pPr>
+      <w:r>
+        <w:rPr>
+          <w:sz w:val="28"/>
+          <w:szCs w:val="28"/>
+          <w:lang w:val="uk-UA"/>
+        </w:rPr>
+        <w:t xml:space="preserve">Параметрами до цього класу  є назва міста російською мовою, яке ми хочемо </w:t>
+      </w:r>
+      <w:proofErr w:type="spellStart"/>
+      <w:r>
+        <w:rPr>
+          <w:sz w:val="28"/>
+          <w:szCs w:val="28"/>
+          <w:lang w:val="uk-UA"/>
+        </w:rPr>
+        <w:t>відпарсити</w:t>
+      </w:r>
+      <w:proofErr w:type="spellEnd"/>
+      <w:r>
+        <w:rPr>
+          <w:sz w:val="28"/>
+          <w:szCs w:val="28"/>
+          <w:lang w:val="uk-UA"/>
+        </w:rPr>
+        <w:t xml:space="preserve">. Наприклад </w:t>
+      </w:r>
+      <w:proofErr w:type="spellStart"/>
+      <w:r>
+        <w:rPr>
+          <w:sz w:val="28"/>
+          <w:szCs w:val="28"/>
+          <w:lang w:val="en-US"/>
+        </w:rPr>
+        <w:t>cityName</w:t>
+      </w:r>
+      <w:proofErr w:type="spellEnd"/>
+      <w:r>
+        <w:rPr>
+          <w:sz w:val="28"/>
+          <w:szCs w:val="28"/>
+        </w:rPr>
+        <w:t xml:space="preserve"> = “</w:t>
+      </w:r>
+      <w:proofErr w:type="spellStart"/>
+      <w:r>
+        <w:rPr>
+          <w:sz w:val="28"/>
+          <w:szCs w:val="28"/>
+        </w:rPr>
+        <w:t>Ивано-Фраковск</w:t>
+      </w:r>
+      <w:proofErr w:type="spellEnd"/>
+      <w:r>
+        <w:rPr>
+          <w:sz w:val="28"/>
+          <w:szCs w:val="28"/>
+        </w:rPr>
+        <w:t>”.</w:t>
+      </w:r>
+    </w:p>
+    <w:p>
+      <w:pPr>
+        <w:jc w:val="both"/>
+        <w:rPr>
+          <w:sz w:val="28"/>
+          <w:szCs w:val="28"/>
+          <w:lang w:val="uk-UA"/>
+        </w:rPr>
+      </w:pPr>
+      <w:r>
+        <w:rPr>
+          <w:sz w:val="28"/>
+          <w:szCs w:val="28"/>
+          <w:lang w:val="uk-UA"/>
+        </w:rPr>
+        <w:t xml:space="preserve">У випадку якщо запустити </w:t>
+      </w:r>
+      <w:proofErr w:type="spellStart"/>
+      <w:r>
+        <w:rPr>
+          <w:sz w:val="28"/>
+          <w:szCs w:val="28"/>
+          <w:lang w:val="uk-UA"/>
+        </w:rPr>
+        <w:t>парсер</w:t>
+      </w:r>
+      <w:proofErr w:type="spellEnd"/>
+      <w:r>
+        <w:rPr>
+          <w:sz w:val="28"/>
+          <w:szCs w:val="28"/>
+          <w:lang w:val="uk-UA"/>
+        </w:rPr>
+        <w:t xml:space="preserve"> без параметрів (окрім </w:t>
+      </w:r>
+      <w:proofErr w:type="spellStart"/>
+      <w:r>
+        <w:rPr>
+          <w:sz w:val="28"/>
+          <w:szCs w:val="28"/>
+          <w:lang w:val="uk-UA"/>
+        </w:rPr>
+        <w:t>обовязкового</w:t>
+      </w:r>
+      <w:r>
+        <w:rPr>
+          <w:sz w:val="28"/>
+          <w:szCs w:val="28"/>
+          <w:lang w:val="en-US"/>
+        </w:rPr>
+        <w:t>bankId</w:t>
+      </w:r>
+      <w:proofErr w:type="spellEnd"/>
+      <w:r>
+        <w:rPr>
+          <w:sz w:val="28"/>
+          <w:szCs w:val="28"/>
+          <w:lang w:val="uk-UA"/>
+        </w:rPr>
+        <w:t>)</w:t>
+      </w:r>
+      <w:r>
+        <w:rPr>
+          <w:sz w:val="28"/>
+          <w:szCs w:val="28"/>
+        </w:rPr>
+        <w:t xml:space="preserve">то </w:t>
+      </w:r>
+      <w:proofErr w:type="spellStart"/>
+      <w:r>
+        <w:rPr>
+          <w:sz w:val="28"/>
+          <w:szCs w:val="28"/>
+        </w:rPr>
+        <w:t>парсер</w:t>
+      </w:r>
+      <w:proofErr w:type="spellEnd"/>
+      <w:r>
+        <w:rPr>
+          <w:sz w:val="28"/>
+          <w:szCs w:val="28"/>
+        </w:rPr>
+        <w:t xml:space="preserve"> буде </w:t>
+      </w:r>
+      <w:proofErr w:type="spellStart"/>
+      <w:r>
+        <w:rPr>
+          <w:sz w:val="28"/>
+          <w:szCs w:val="28"/>
+        </w:rPr>
+        <w:t>парсити</w:t>
+      </w:r>
+      <w:proofErr w:type="spellEnd"/>
+      <w:r>
+        <w:rPr>
+          <w:sz w:val="28"/>
+          <w:szCs w:val="28"/>
+          <w:lang w:val="uk-UA"/>
+        </w:rPr>
+        <w:t xml:space="preserve"> </w:t>
+      </w:r>
+      <w:proofErr w:type="spellStart"/>
+      <w:r>
+        <w:rPr>
+          <w:sz w:val="28"/>
+          <w:szCs w:val="28"/>
+        </w:rPr>
+        <w:t>вс</w:t>
+      </w:r>
+      <w:proofErr w:type="spellEnd"/>
+      <w:r>
+        <w:rPr>
+          <w:sz w:val="28"/>
+          <w:szCs w:val="28"/>
+          <w:lang w:val="uk-UA"/>
+        </w:rPr>
+        <w:t>ю Україну</w:t>
+      </w:r>
+    </w:p>
+    <w:p>
+      <w:pPr>
+        <w:pStyle w:val="310"/>
+        <w:rPr>
+          <w:szCs w:val="28"/>
+          <w:lang w:val="uk-UA"/>
+        </w:rPr>
+      </w:pPr>
+    </w:p>
+    <w:p>
+      <w:pPr>
+        <w:pStyle w:val="310"/>
+        <w:rPr>
+          <w:szCs w:val="28"/>
+          <w:lang w:val="uk-UA"/>
+        </w:rPr>
+      </w:pPr>
+      <w:proofErr w:type="spellStart"/>
+      <w:r>
+        <w:rPr>
+          <w:szCs w:val="28"/>
+          <w:lang w:val="uk-UA"/>
+        </w:rPr>
+        <w:t>Укрсиббанк</w:t>
+      </w:r>
+      <w:proofErr w:type="spellEnd"/>
     </w:p>
     <w:p>
       <w:pPr>
@@ -2608,8 +4078,27 @@
           <w:szCs w:val="28"/>
           <w:lang w:val="uk-UA"/>
         </w:rPr>
-        <w:t xml:space="preserve">Клас для виконання парсера: </w:t>
-      </w:r>
+        <w:t xml:space="preserve">Клас для виконання </w:t>
+      </w:r>
+      <w:proofErr w:type="spellStart"/>
+      <w:r>
+        <w:rPr>
+          <w:sz w:val="28"/>
+          <w:szCs w:val="28"/>
+          <w:lang w:val="uk-UA"/>
+        </w:rPr>
+        <w:t>парсера</w:t>
+      </w:r>
+      <w:proofErr w:type="spellEnd"/>
+      <w:r>
+        <w:rPr>
+          <w:sz w:val="28"/>
+          <w:szCs w:val="28"/>
+          <w:lang w:val="uk-UA"/>
+        </w:rPr>
+        <w:t xml:space="preserve">: </w:t>
+      </w:r>
+      <w:proofErr w:type="spellStart"/>
       <w:r>
         <w:rPr>
           <w:i/>
@@ -2617,17 +4106,222 @@
           <w:szCs w:val="28"/>
           <w:lang w:val="en-US"/>
         </w:rPr>
-        <w:t>Kredo</w:t>
-      </w:r>
+        <w:t>UkrSybBankParser</w:t>
+      </w:r>
+      <w:proofErr w:type="spellEnd"/>
+    </w:p>
+    <w:p>
+      <w:pPr>
+        <w:rPr>
+          <w:sz w:val="28"/>
+          <w:szCs w:val="28"/>
+          <w:lang w:val="uk-UA"/>
+        </w:rPr>
+      </w:pPr>
+      <w:r>
+        <w:rPr>
+          <w:sz w:val="28"/>
+          <w:szCs w:val="28"/>
+          <w:lang w:val="uk-UA"/>
+        </w:rPr>
+        <w:t xml:space="preserve">Параметри знаходяться в файлі: </w:t>
+      </w:r>
+      <w:proofErr w:type="spellStart"/>
       <w:r>
         <w:rPr>
           <w:i/>
           <w:sz w:val="28"/>
           <w:szCs w:val="28"/>
-          <w:lang w:val="uk-UA"/>
-        </w:rPr>
-        <w:t>BankParserExecutor</w:t>
-      </w:r>
+          <w:lang w:val="en-US"/>
+        </w:rPr>
+        <w:t>ukrSybBankParser</w:t>
+      </w:r>
+      <w:proofErr w:type="spellEnd"/>
+      <w:r>
+        <w:rPr>
+          <w:i/>
+          <w:sz w:val="28"/>
+          <w:szCs w:val="28"/>
+          <w:lang w:val="uk-UA"/>
+        </w:rPr>
+        <w:t>.</w:t>
+      </w:r>
+      <w:r>
+        <w:rPr>
+          <w:i/>
+          <w:sz w:val="28"/>
+          <w:szCs w:val="28"/>
+          <w:lang w:val="en-US"/>
+        </w:rPr>
+        <w:t>properties</w:t>
+      </w:r>
+    </w:p>
+    <w:p>
+      <w:pPr>
+        <w:rPr>
+          <w:b/>
+          <w:sz w:val="28"/>
+          <w:szCs w:val="28"/>
+          <w:lang w:val="uk-UA"/>
+        </w:rPr>
+      </w:pPr>
+      <w:r>
+        <w:rPr>
+          <w:sz w:val="28"/>
+          <w:szCs w:val="28"/>
+          <w:lang w:val="uk-UA"/>
+        </w:rPr>
+        <w:t xml:space="preserve">За замовчуванням </w:t>
+      </w:r>
+      <w:proofErr w:type="spellStart"/>
+      <w:r>
+        <w:rPr>
+          <w:sz w:val="28"/>
+          <w:szCs w:val="28"/>
+          <w:lang w:val="uk-UA"/>
+        </w:rPr>
+        <w:t>парсер</w:t>
+      </w:r>
+      <w:proofErr w:type="spellEnd"/>
+      <w:r>
+        <w:rPr>
+          <w:sz w:val="28"/>
+          <w:szCs w:val="28"/>
+          <w:lang w:val="uk-UA"/>
+        </w:rPr>
+        <w:t xml:space="preserve"> повертає результати для Івано-Франківської області, але цю поведінку можна перевизначити вказавши </w:t>
+      </w:r>
+      <w:r>
+        <w:rPr>
+          <w:sz w:val="28"/>
+          <w:szCs w:val="28"/>
+          <w:lang w:val="uk-UA"/>
+        </w:rPr>
+        <w:t xml:space="preserve">параметр </w:t>
+      </w:r>
+      <w:r>
+        <w:rPr>
+          <w:b/>
+          <w:sz w:val="28"/>
+          <w:szCs w:val="28"/>
+          <w:lang w:val="en-US"/>
+        </w:rPr>
+        <w:t>region</w:t>
+      </w:r>
+      <w:r>
+        <w:rPr>
+          <w:b/>
+          <w:sz w:val="28"/>
+          <w:szCs w:val="28"/>
+        </w:rPr>
+        <w:t xml:space="preserve">. </w:t>
+      </w:r>
+    </w:p>
+    <w:p>
+      <w:pPr>
+        <w:rPr>
+          <w:sz w:val="28"/>
+          <w:szCs w:val="28"/>
+          <w:lang w:val="uk-UA"/>
+        </w:rPr>
+      </w:pPr>
+      <w:r>
+        <w:rPr>
+          <w:sz w:val="28"/>
+          <w:szCs w:val="28"/>
+          <w:lang w:val="uk-UA"/>
+        </w:rPr>
+        <w:t xml:space="preserve">Приклад: </w:t>
+      </w:r>
+      <w:r>
+        <w:rPr>
+          <w:b/>
+          <w:sz w:val="28"/>
+          <w:szCs w:val="28"/>
+          <w:lang w:val="en-US"/>
+        </w:rPr>
+        <w:t>region</w:t>
+      </w:r>
+      <w:r>
+        <w:rPr>
+          <w:b/>
+          <w:sz w:val="28"/>
+          <w:szCs w:val="28"/>
+          <w:lang w:val="uk-UA"/>
+        </w:rPr>
+        <w:t xml:space="preserve"> = Львівська</w:t>
+      </w:r>
+    </w:p>
+    <w:p>
+      <w:pPr>
+        <w:ind w:left="0" w:firstLine="851"/>
+        <w:rPr>
+          <w:lang w:val="uk-UA"/>
+        </w:rPr>
+      </w:pPr>
+    </w:p>
+    <w:p>
+      <w:pPr>
+        <w:pStyle w:val="310"/>
+        <w:rPr>
+          <w:szCs w:val="28"/>
+          <w:lang w:val="uk-UA"/>
+        </w:rPr>
+      </w:pPr>
+      <w:r>
+        <w:rPr>
+          <w:szCs w:val="28"/>
+          <w:lang w:val="uk-UA"/>
+        </w:rPr>
+        <w:t>Ощадбанк</w:t>
+      </w:r>
+    </w:p>
+    <w:p>
+      <w:pPr>
+        <w:rPr>
+          <w:i/>
+          <w:sz w:val="28"/>
+          <w:szCs w:val="28"/>
+          <w:lang w:val="uk-UA"/>
+        </w:rPr>
+      </w:pPr>
+      <w:r>
+        <w:rPr>
+          <w:sz w:val="28"/>
+          <w:szCs w:val="28"/>
+          <w:lang w:val="uk-UA"/>
+        </w:rPr>
+        <w:t xml:space="preserve">Клас для виконання </w:t>
+      </w:r>
+      <w:proofErr w:type="spellStart"/>
+      <w:r>
+        <w:rPr>
+          <w:sz w:val="28"/>
+          <w:szCs w:val="28"/>
+          <w:lang w:val="uk-UA"/>
+        </w:rPr>
+        <w:t>парсера</w:t>
+      </w:r>
+      <w:proofErr w:type="spellEnd"/>
+      <w:r>
+        <w:rPr>
+          <w:sz w:val="28"/>
+          <w:szCs w:val="28"/>
+          <w:lang w:val="uk-UA"/>
+        </w:rPr>
+        <w:t xml:space="preserve">: </w:t>
+      </w:r>
+      <w:proofErr w:type="spellStart"/>
+      <w:r>
+        <w:rPr>
+          <w:i/>
+          <w:sz w:val="28"/>
+          <w:szCs w:val="28"/>
+          <w:lang w:val="en-US"/>
+        </w:rPr>
+        <w:t>OschadBankParser</w:t>
+      </w:r>
+      <w:proofErr w:type="spellEnd"/>
     </w:p>
     <w:p>
       <w:pPr>
@@ -2647,13 +4341,23 @@
       </w:r>
       <w:r>
         <w:rPr>
+          <w:sz w:val="28"/>
+          <w:szCs w:val="28"/>
+          <w:lang w:val="uk-UA"/>
+        </w:rPr>
+        <w:t>o</w:t>
+      </w:r>
+      <w:proofErr w:type="spellStart"/>
+      <w:r>
+        <w:rPr>
           <w:i/>
           <w:sz w:val="28"/>
           <w:szCs w:val="28"/>
           <w:lang w:val="en-US"/>
         </w:rPr>
-        <w:t>kredoBankParser</w:t>
-      </w:r>
+        <w:t>schadBankParser</w:t>
+      </w:r>
+      <w:proofErr w:type="spellEnd"/>
       <w:r>
         <w:rPr>
           <w:i/>
@@ -2675,129 +4379,24 @@
     </w:p>
     <w:p>
       <w:pPr>
-        <w:pStyle w:val="310"/>
-        <w:rPr>
-          <w:szCs w:val="28"/>
-          <w:lang w:val="uk-UA"/>
-        </w:rPr>
-      </w:pPr>
-    </w:p>
-    <w:p>
-      <w:pPr>
-        <w:pStyle w:val="310"/>
-        <w:rPr>
-          <w:szCs w:val="28"/>
-          <w:lang w:val="uk-UA"/>
-        </w:rPr>
-      </w:pPr>
-      <w:r>
-        <w:rPr>
-          <w:szCs w:val="28"/>
-          <w:lang w:val="uk-UA"/>
-        </w:rPr>
-        <w:t>Райфайзен банк Аваль</w:t>
-      </w:r>
-    </w:p>
-    <w:p>
-      <w:pPr>
-        <w:jc w:val="both"/>
-        <w:rPr>
-          <w:sz w:val="28"/>
-          <w:szCs w:val="28"/>
-          <w:lang w:val="uk-UA"/>
-        </w:rPr>
-      </w:pPr>
-      <w:r>
-        <w:rPr>
-          <w:sz w:val="28"/>
-          <w:szCs w:val="28"/>
-          <w:lang w:val="uk-UA"/>
-        </w:rPr>
-        <w:t xml:space="preserve">Клас для виконання парсера: </w:t>
-      </w:r>
-      <w:r>
-        <w:rPr>
-          <w:sz w:val="28"/>
-          <w:szCs w:val="28"/>
-          <w:lang w:val="en-US"/>
-        </w:rPr>
-        <w:t>AvalParserExecutor</w:t>
-      </w:r>
-    </w:p>
-    <w:p>
-      <w:pPr>
-        <w:jc w:val="both"/>
-        <w:rPr>
-          <w:sz w:val="28"/>
-          <w:szCs w:val="28"/>
-        </w:rPr>
-      </w:pPr>
-      <w:r>
-        <w:rPr>
-          <w:sz w:val="28"/>
-          <w:szCs w:val="28"/>
-          <w:lang w:val="uk-UA"/>
-        </w:rPr>
-        <w:t xml:space="preserve">Параметрами до цього класу  є назва міста російською мовою, яке ми хочемо відпарсити. Наприклад </w:t>
-      </w:r>
-      <w:r>
-        <w:rPr>
-          <w:sz w:val="28"/>
-          <w:szCs w:val="28"/>
-          <w:lang w:val="en-US"/>
-        </w:rPr>
-        <w:t>cityName</w:t>
-      </w:r>
-      <w:r>
-        <w:rPr>
-          <w:sz w:val="28"/>
-          <w:szCs w:val="28"/>
-        </w:rPr>
-        <w:t xml:space="preserve"> = “Ивано-Фраковск”.</w:t>
-      </w:r>
-    </w:p>
-    <w:p>
-      <w:pPr>
-        <w:jc w:val="both"/>
-        <w:rPr>
-          <w:sz w:val="28"/>
-          <w:szCs w:val="28"/>
-          <w:lang w:val="uk-UA"/>
-        </w:rPr>
-      </w:pPr>
-      <w:r>
-        <w:rPr>
-          <w:sz w:val="28"/>
-          <w:szCs w:val="28"/>
-          <w:lang w:val="uk-UA"/>
-        </w:rPr>
-        <w:t>У випадку якщо запустити парсер без параметрів (окрім обовязкового</w:t>
-      </w:r>
-      <w:r>
-        <w:rPr>
-          <w:sz w:val="28"/>
-          <w:szCs w:val="28"/>
-          <w:lang w:val="en-US"/>
-        </w:rPr>
-        <w:t>bankId</w:t>
-      </w:r>
-      <w:r>
-        <w:rPr>
-          <w:sz w:val="28"/>
-          <w:szCs w:val="28"/>
-          <w:lang w:val="uk-UA"/>
-        </w:rPr>
-        <w:t>)</w:t>
-      </w:r>
-      <w:r>
-        <w:rPr>
-          <w:sz w:val="28"/>
-          <w:szCs w:val="28"/>
-        </w:rPr>
-        <w:t>то парсер буде парсити</w:t>
-      </w:r>
-      <w:r>
-        <w:rPr>
+        <w:rPr>
+          <w:b/>
+          <w:sz w:val="28"/>
+          <w:szCs w:val="28"/>
+          <w:lang w:val="uk-UA"/>
+        </w:rPr>
+      </w:pPr>
+      <w:r>
+        <w:rPr>
+          <w:sz w:val="28"/>
+          <w:szCs w:val="28"/>
+          <w:lang w:val="uk-UA"/>
+        </w:rPr>
+        <w:t>Параметр</w:t>
+      </w:r>
+      <w:r>
+        <w:rPr>
+          <w:b/>
           <w:sz w:val="28"/>
           <w:szCs w:val="28"/>
           <w:lang w:val="uk-UA"/>
@@ -2806,143 +4405,6 @@
       </w:r>
       <w:r>
         <w:rPr>
-          <w:sz w:val="28"/>
-          <w:szCs w:val="28"/>
-        </w:rPr>
-        <w:t>вс</w:t>
-      </w:r>
-      <w:r>
-        <w:rPr>
-          <w:sz w:val="28"/>
-          <w:szCs w:val="28"/>
-          <w:lang w:val="uk-UA"/>
-        </w:rPr>
-        <w:t>ю Україну</w:t>
-      </w:r>
-    </w:p>
-    <w:p>
-      <w:pPr>
-        <w:pStyle w:val="310"/>
-        <w:rPr>
-          <w:szCs w:val="28"/>
-          <w:lang w:val="uk-UA"/>
-        </w:rPr>
-      </w:pPr>
-    </w:p>
-    <w:p>
-      <w:pPr>
-        <w:pStyle w:val="310"/>
-        <w:rPr>
-          <w:szCs w:val="28"/>
-          <w:lang w:val="uk-UA"/>
-        </w:rPr>
-      </w:pPr>
-      <w:r>
-        <w:rPr>
-          <w:szCs w:val="28"/>
-          <w:lang w:val="uk-UA"/>
-        </w:rPr>
-        <w:t>Укрсиббанк</w:t>
-      </w:r>
-    </w:p>
-    <w:p>
-      <w:pPr>
-        <w:rPr>
-          <w:i/>
-          <w:sz w:val="28"/>
-          <w:szCs w:val="28"/>
-          <w:lang w:val="uk-UA"/>
-        </w:rPr>
-      </w:pPr>
-      <w:r>
-        <w:rPr>
-          <w:sz w:val="28"/>
-          <w:szCs w:val="28"/>
-          <w:lang w:val="uk-UA"/>
-        </w:rPr>
-        <w:t xml:space="preserve">Клас для виконання парсера: </w:t>
-      </w:r>
-      <w:r>
-        <w:rPr>
-          <w:i/>
-          <w:sz w:val="28"/>
-          <w:szCs w:val="28"/>
-          <w:lang w:val="en-US"/>
-        </w:rPr>
-        <w:t>UkrSybBankParser</w:t>
-      </w:r>
-    </w:p>
-    <w:p>
-      <w:pPr>
-        <w:rPr>
-          <w:sz w:val="28"/>
-          <w:szCs w:val="28"/>
-          <w:lang w:val="en-US"/>
-        </w:rPr>
-      </w:pPr>
-      <w:r>
-        <w:rPr>
-          <w:sz w:val="28"/>
-          <w:szCs w:val="28"/>
-          <w:lang w:val="uk-UA"/>
-        </w:rPr>
-        <w:t xml:space="preserve">Параметри знаходяться в файлі: </w:t>
-      </w:r>
-      <w:r>
-        <w:rPr>
-          <w:i/>
-          <w:sz w:val="28"/>
-          <w:szCs w:val="28"/>
-          <w:lang w:val="en-US"/>
-        </w:rPr>
-        <w:t>ukrSybBankParser</w:t>
-      </w:r>
-      <w:r>
-        <w:rPr>
-          <w:i/>
-          <w:sz w:val="28"/>
-          <w:szCs w:val="28"/>
-          <w:lang w:val="uk-UA"/>
-        </w:rPr>
-        <w:t>.</w:t>
-      </w:r>
-      <w:r>
-        <w:rPr>
-          <w:i/>
-          <w:sz w:val="28"/>
-          <w:szCs w:val="28"/>
-          <w:lang w:val="en-US"/>
-        </w:rPr>
-        <w:t>properties</w:t>
-      </w:r>
-    </w:p>
-    <w:p>
-      <w:pPr>
-        <w:rPr>
-          <w:b/>
-          <w:sz w:val="28"/>
-          <w:szCs w:val="28"/>
-          <w:lang w:val="uk-UA"/>
-        </w:rPr>
-      </w:pPr>
-      <w:r>
-        <w:rPr>
-          <w:sz w:val="28"/>
-          <w:szCs w:val="28"/>
-          <w:lang w:val="uk-UA"/>
-        </w:rPr>
-        <w:t xml:space="preserve">За замовчуванням парсер повертає результати для Івано-Франківської області, але цю поведінку можна перевизначити вказавши </w:t>
-      </w:r>
-      <w:r>
-        <w:rPr>
-          <w:sz w:val="28"/>
-          <w:szCs w:val="28"/>
-          <w:lang w:val="uk-UA"/>
-        </w:rPr>
-        <w:t xml:space="preserve">параметр </w:t>
-      </w:r>
-      <w:r>
-        <w:rPr>
           <w:b/>
           <w:sz w:val="28"/>
           <w:szCs w:val="28"/>
@@ -2955,197 +4417,15 @@
           <w:b/>
           <w:sz w:val="28"/>
           <w:szCs w:val="28"/>
-        </w:rPr>
-        <w:t xml:space="preserve">. </w:t>
-      </w:r>
-    </w:p>
-    <w:p>
-      <w:pPr>
-        <w:rPr>
-          <w:sz w:val="28"/>
-          <w:szCs w:val="28"/>
-          <w:lang w:val="uk-UA"/>
-        </w:rPr>
-      </w:pPr>
-      <w:r>
-        <w:rPr>
-          <w:sz w:val="28"/>
-          <w:szCs w:val="28"/>
-          <w:lang w:val="uk-UA"/>
-        </w:rPr>
-        <w:t xml:space="preserve">Приклад: </w:t>
-      </w:r>
-      <w:r>
-        <w:rPr>
-          <w:b/>
-          <w:sz w:val="28"/>
-          <w:szCs w:val="28"/>
-          <w:lang w:val="en-US"/>
-        </w:rPr>
-        <w:t>region</w:t>
-      </w:r>
-      <w:r>
-        <w:rPr>
-          <w:b/>
-          <w:sz w:val="28"/>
-          <w:szCs w:val="28"/>
-          <w:lang w:val="uk-UA"/>
-        </w:rPr>
-        <w:t xml:space="preserve"> = Львівська</w:t>
-      </w:r>
-    </w:p>
-    <w:p>
-      <w:pPr>
-        <w:ind w:left="0" w:firstLine="851"/>
-        <w:rPr>
-          <w:lang w:val="uk-UA"/>
-        </w:rPr>
-      </w:pPr>
-    </w:p>
-    <w:p>
-      <w:pPr>
-        <w:pStyle w:val="310"/>
-        <w:rPr>
-          <w:szCs w:val="28"/>
-          <w:lang w:val="uk-UA"/>
-        </w:rPr>
-      </w:pPr>
-      <w:r>
-        <w:rPr>
-          <w:szCs w:val="28"/>
-          <w:lang w:val="uk-UA"/>
-        </w:rPr>
-        <w:t>Ощадбанк</w:t>
-      </w:r>
-    </w:p>
-    <w:p>
-      <w:pPr>
-        <w:rPr>
-          <w:i/>
-          <w:sz w:val="28"/>
-          <w:szCs w:val="28"/>
-          <w:lang w:val="uk-UA"/>
-        </w:rPr>
-      </w:pPr>
-      <w:r>
-        <w:rPr>
-          <w:sz w:val="28"/>
-          <w:szCs w:val="28"/>
-          <w:lang w:val="uk-UA"/>
-        </w:rPr>
-        <w:t xml:space="preserve">Клас для виконання парсера: </w:t>
-      </w:r>
-      <w:r>
-        <w:rPr>
-          <w:i/>
-          <w:sz w:val="28"/>
-          <w:szCs w:val="28"/>
-          <w:lang w:val="en-US"/>
-        </w:rPr>
-        <w:t>OschadBankParser</w:t>
-      </w:r>
-    </w:p>
-    <w:p>
-      <w:pPr>
-        <w:rPr>
-          <w:sz w:val="28"/>
-          <w:szCs w:val="28"/>
-          <w:lang w:val="en-US"/>
-        </w:rPr>
-      </w:pPr>
-      <w:r>
-        <w:rPr>
-          <w:sz w:val="28"/>
-          <w:szCs w:val="28"/>
-          <w:lang w:val="uk-UA"/>
-        </w:rPr>
-        <w:t xml:space="preserve">Параметри знаходяться в файлі: </w:t>
-      </w:r>
-      <w:r>
-        <w:rPr>
-          <w:sz w:val="28"/>
-          <w:szCs w:val="28"/>
-          <w:lang w:val="uk-UA"/>
-        </w:rPr>
-        <w:t>o</w:t>
-      </w:r>
-      <w:r>
-        <w:rPr>
-          <w:i/>
-          <w:sz w:val="28"/>
-          <w:szCs w:val="28"/>
-          <w:lang w:val="en-US"/>
-        </w:rPr>
-        <w:t>schadBankParser</w:t>
-      </w:r>
-      <w:r>
-        <w:rPr>
-          <w:i/>
-          <w:sz w:val="28"/>
-          <w:szCs w:val="28"/>
-          <w:lang w:val="uk-UA"/>
-        </w:rPr>
-        <w:t>.</w:t>
-      </w:r>
-      <w:r>
-        <w:rPr>
-          <w:i/>
-          <w:sz w:val="28"/>
-          <w:szCs w:val="28"/>
-          <w:lang w:val="en-US"/>
-        </w:rPr>
-        <w:t>properties</w:t>
-      </w:r>
-    </w:p>
-    <w:p>
-      <w:pPr>
-        <w:rPr>
-          <w:b/>
-          <w:sz w:val="28"/>
-          <w:szCs w:val="28"/>
-          <w:lang w:val="uk-UA"/>
-        </w:rPr>
-      </w:pPr>
-      <w:r>
-        <w:rPr>
-          <w:sz w:val="28"/>
-          <w:szCs w:val="28"/>
-          <w:lang w:val="uk-UA"/>
-        </w:rPr>
-        <w:t>Параметр</w:t>
-      </w:r>
-      <w:r>
-        <w:rPr>
-          <w:b/>
-          <w:sz w:val="28"/>
-          <w:szCs w:val="28"/>
           <w:lang w:val="uk-UA"/>
         </w:rPr>
         <w:t xml:space="preserve"> </w:t>
       </w:r>
       <w:r>
         <w:rPr>
-          <w:b/>
-          <w:sz w:val="28"/>
-          <w:szCs w:val="28"/>
-          <w:lang w:val="en-US"/>
-        </w:rPr>
-        <w:t>region</w:t>
-      </w:r>
-      <w:r>
-        <w:rPr>
-          <w:b/>
-          <w:sz w:val="28"/>
-          <w:szCs w:val="28"/>
-          <w:lang w:val="uk-UA"/>
-        </w:rPr>
-        <w:t xml:space="preserve"> </w:t>
-      </w:r>
-      <w:r>
-        <w:rPr>
-          <w:sz w:val="28"/>
-          <w:szCs w:val="28"/>
-          <w:lang w:val="en-US"/>
+          <w:sz w:val="28"/>
+          <w:szCs w:val="28"/>
+          <w:lang w:val="uk-UA"/>
         </w:rPr>
         <w:t>визначає назву області</w:t>
       </w:r>
@@ -3206,13 +4486,10 @@
       <w:pPr>
         <w:pStyle w:val="110"/>
         <w:pageBreakBefore/>
-        <w:rPr>
-          <w:lang w:val="en-US"/>
-        </w:rPr>
-      </w:pPr>
-      <w:bookmarkStart w:id="21" w:name="__RefHeading__372_1711078259"/>
-      <w:bookmarkStart w:id="22" w:name="_Toc408745428"/>
-      <w:bookmarkEnd w:id="21"/>
+      </w:pPr>
+      <w:bookmarkStart w:id="20" w:name="__RefHeading__372_1711078259"/>
+      <w:bookmarkStart w:id="21" w:name="_Toc408745428"/>
+      <w:bookmarkEnd w:id="20"/>
       <w:r>
         <w:rPr>
           <w:lang w:val="uk-UA"/>
@@ -3220,12 +4497,15 @@
         <w:lastRenderedPageBreak/>
         <w:t>Користувачі(</w:t>
       </w:r>
-      <w:bookmarkEnd w:id="22"/>
-      <w:r>
-        <w:rPr>
-          <w:lang w:val="en-US"/>
-        </w:rPr>
-        <w:t>Users)</w:t>
+      <w:bookmarkEnd w:id="21"/>
+      <w:r>
+        <w:rPr>
+          <w:lang w:val="en-US"/>
+        </w:rPr>
+        <w:t>Users</w:t>
+      </w:r>
+      <w:r>
+        <w:t>)</w:t>
       </w:r>
     </w:p>
     <w:p>
@@ -3255,7 +4535,7 @@
                     </pic:cNvPicPr>
                   </pic:nvPicPr>
                   <pic:blipFill>
-                    <a:blip r:embed="rId12"/>
+                    <a:blip r:embed="rId14"/>
                     <a:srcRect/>
                     <a:stretch>
                       <a:fillRect/>
@@ -3287,20 +4567,36 @@
     <w:p>
       <w:pPr>
         <w:ind w:left="0" w:firstLine="851"/>
-        <w:rPr>
-          <w:lang w:val="uk-UA"/>
-        </w:rPr>
-      </w:pPr>
-      <w:r>
-        <w:rPr>
-          <w:lang w:val="uk-UA"/>
-        </w:rPr>
-        <w:t>Для управління користувачами адміністратор має можливість пошуку зі списку всіх користувачів по логіну або електронній пошті. Для цього необхідно ввести параметр пошуку в поле(1) і натиснути кнопку пошуку(2). При введенні у випадаючому меню відображатимуться найбільш відповідні готові варіанти логінів та електронних адрес з бази даних.</w:t>
+        <w:jc w:val="both"/>
+        <w:rPr>
+          <w:lang w:val="uk-UA"/>
+        </w:rPr>
+      </w:pPr>
+      <w:r>
+        <w:rPr>
+          <w:lang w:val="uk-UA"/>
+        </w:rPr>
+        <w:t xml:space="preserve">Для управління користувачами адміністратор має можливість пошуку зі списку всіх користувачів по логіну або електронній пошті. Для цього необхідно ввести параметр пошуку в поле(1) і натиснути кнопку пошуку(2). При введенні у </w:t>
+      </w:r>
+      <w:proofErr w:type="spellStart"/>
+      <w:r>
+        <w:rPr>
+          <w:lang w:val="uk-UA"/>
+        </w:rPr>
+        <w:t>випадаючому</w:t>
+      </w:r>
+      <w:proofErr w:type="spellEnd"/>
+      <w:r>
+        <w:rPr>
+          <w:lang w:val="uk-UA"/>
+        </w:rPr>
+        <w:t xml:space="preserve"> меню відображатимуться найбільш відповідні готові варіанти логінів та електронних адрес з бази даних.</w:t>
       </w:r>
     </w:p>
     <w:p>
       <w:pPr>
         <w:ind w:left="0" w:firstLine="851"/>
+        <w:jc w:val="both"/>
       </w:pPr>
       <w:r>
         <w:rPr>
@@ -3309,7 +4605,15 @@
         <w:t xml:space="preserve">Інформація про знайденого користувача буде відображена у блоці </w:t>
       </w:r>
       <w:r>
-        <w:t>“Userprofile”</w:t>
+        <w:t>“</w:t>
+      </w:r>
+      <w:proofErr w:type="spellStart"/>
+      <w:r>
+        <w:t>Userprofile</w:t>
+      </w:r>
+      <w:proofErr w:type="spellEnd"/>
+      <w:r>
+        <w:t>”</w:t>
       </w:r>
       <w:r>
         <w:t>:</w:t>
@@ -3318,6 +4622,7 @@
     <w:p>
       <w:pPr>
         <w:pStyle w:val="a"/>
+        <w:jc w:val="both"/>
         <w:rPr>
           <w:lang w:val="en-US"/>
         </w:rPr>
@@ -3332,20 +4637,24 @@
     <w:p>
       <w:pPr>
         <w:pStyle w:val="a"/>
-        <w:rPr>
-          <w:lang w:val="en-US"/>
-        </w:rPr>
-      </w:pPr>
+        <w:jc w:val="both"/>
+        <w:rPr>
+          <w:lang w:val="en-US"/>
+        </w:rPr>
+      </w:pPr>
+      <w:proofErr w:type="spellStart"/>
       <w:r>
         <w:rPr>
           <w:lang w:val="en-US"/>
         </w:rPr>
         <w:t>NickName</w:t>
       </w:r>
+      <w:proofErr w:type="spellEnd"/>
     </w:p>
     <w:p>
       <w:pPr>
         <w:pStyle w:val="a"/>
+        <w:jc w:val="both"/>
         <w:rPr>
           <w:lang w:val="en-US"/>
         </w:rPr>
@@ -3360,6 +4669,7 @@
     <w:p>
       <w:pPr>
         <w:ind w:left="0" w:firstLine="851"/>
+        <w:jc w:val="both"/>
         <w:rPr>
           <w:lang w:val="uk-UA"/>
         </w:rPr>
@@ -3374,14 +4684,36 @@
         <w:rPr>
           <w:rStyle w:val="a6"/>
         </w:rPr>
-        <w:t>“Save”</w:t>
-      </w:r>
-      <w:r>
-        <w:rPr>
-          <w:lang w:val="uk-UA"/>
-        </w:rPr>
-        <w:t>(10). До внесення будь яких змін в поля, чи зміни положення переключателів</w:t>
-      </w:r>
+        <w:t>“</w:t>
+      </w:r>
+      <w:proofErr w:type="spellStart"/>
+      <w:r>
+        <w:rPr>
+          <w:rStyle w:val="a6"/>
+        </w:rPr>
+        <w:t>Save</w:t>
+      </w:r>
+      <w:proofErr w:type="spellEnd"/>
+      <w:r>
+        <w:rPr>
+          <w:rStyle w:val="a6"/>
+        </w:rPr>
+        <w:t>”</w:t>
+      </w:r>
+      <w:r>
+        <w:rPr>
+          <w:lang w:val="uk-UA"/>
+        </w:rPr>
+        <w:t xml:space="preserve">(10). До внесення будь яких змін в поля, чи зміни положення </w:t>
+      </w:r>
+      <w:proofErr w:type="spellStart"/>
+      <w:r>
+        <w:rPr>
+          <w:lang w:val="uk-UA"/>
+        </w:rPr>
+        <w:t>переключателів</w:t>
+      </w:r>
+      <w:proofErr w:type="spellEnd"/>
       <w:r>
         <w:rPr>
           <w:lang w:val="uk-UA"/>
@@ -3398,20 +4730,36 @@
     <w:p>
       <w:pPr>
         <w:ind w:left="0" w:firstLine="851"/>
-        <w:rPr>
-          <w:lang w:val="uk-UA"/>
-        </w:rPr>
-      </w:pPr>
-      <w:r>
-        <w:rPr>
-          <w:lang w:val="uk-UA"/>
-        </w:rPr>
-        <w:t>Для блокування чи розблокування користувача необхідно поставити переключатель (7) у відповідне положення.</w:t>
+        <w:jc w:val="both"/>
+        <w:rPr>
+          <w:lang w:val="uk-UA"/>
+        </w:rPr>
+      </w:pPr>
+      <w:r>
+        <w:rPr>
+          <w:lang w:val="uk-UA"/>
+        </w:rPr>
+        <w:t xml:space="preserve">Для блокування чи розблокування користувача необхідно поставити </w:t>
+      </w:r>
+      <w:proofErr w:type="spellStart"/>
+      <w:r>
+        <w:rPr>
+          <w:lang w:val="uk-UA"/>
+        </w:rPr>
+        <w:t>переключатель</w:t>
+      </w:r>
+      <w:proofErr w:type="spellEnd"/>
+      <w:r>
+        <w:rPr>
+          <w:lang w:val="uk-UA"/>
+        </w:rPr>
+        <w:t xml:space="preserve"> (7) у відповідне положення.</w:t>
       </w:r>
     </w:p>
     <w:p>
       <w:pPr>
         <w:ind w:left="0" w:firstLine="851"/>
+        <w:jc w:val="both"/>
         <w:rPr>
           <w:lang w:val="uk-UA"/>
         </w:rPr>
@@ -3421,8 +4769,16 @@
           <w:lang w:val="uk-UA"/>
         </w:rPr>
         <w:lastRenderedPageBreak/>
-        <w:t>Для скидання пароля користувача необхідно поставити переключатель</w:t>
-      </w:r>
+        <w:t xml:space="preserve">Для скидання пароля користувача необхідно поставити </w:t>
+      </w:r>
+      <w:proofErr w:type="spellStart"/>
+      <w:r>
+        <w:rPr>
+          <w:lang w:val="uk-UA"/>
+        </w:rPr>
+        <w:t>переключатель</w:t>
+      </w:r>
+      <w:proofErr w:type="spellEnd"/>
       <w:r>
         <w:rPr>
           <w:lang w:val="uk-UA"/>
@@ -3448,12 +4804,27 @@
         <w:rPr>
           <w:lang w:val="uk-UA"/>
         </w:rPr>
-        <w:t>Пароль буде автоматично згенеровано на сервері.</w:t>
+        <w:t xml:space="preserve">Пароль буде автоматично </w:t>
+      </w:r>
+      <w:proofErr w:type="spellStart"/>
+      <w:r>
+        <w:rPr>
+          <w:lang w:val="uk-UA"/>
+        </w:rPr>
+        <w:t>згенеровано</w:t>
+      </w:r>
+      <w:proofErr w:type="spellEnd"/>
+      <w:r>
+        <w:rPr>
+          <w:lang w:val="uk-UA"/>
+        </w:rPr>
+        <w:t xml:space="preserve"> на сервері.</w:t>
       </w:r>
     </w:p>
     <w:p>
       <w:pPr>
         <w:ind w:left="0" w:firstLine="851"/>
+        <w:jc w:val="both"/>
         <w:rPr>
           <w:lang w:val="uk-UA"/>
         </w:rPr>
@@ -3468,6 +4839,7 @@
     <w:p>
       <w:pPr>
         <w:ind w:left="0" w:firstLine="851"/>
+        <w:jc w:val="both"/>
         <w:rPr>
           <w:lang w:val="uk-UA"/>
         </w:rPr>
@@ -3482,6 +4854,7 @@
     <w:p>
       <w:pPr>
         <w:ind w:left="0"/>
+        <w:jc w:val="both"/>
       </w:pPr>
       <w:r>
         <w:rPr>
@@ -3489,7 +4862,7 @@
           <w:lang w:val="uk-UA" w:eastAsia="uk-UA"/>
         </w:rPr>
         <w:drawing>
-          <wp:inline distT="0" distB="0" distL="0" distR="0">
+          <wp:inline distT="0" distB="0" distL="0" distR="0" wp14:anchorId="120B403E" wp14:editId="54AC4245">
             <wp:extent cx="6657975" cy="428625"/>
             <wp:effectExtent l="0" t="0" r="0" b="0"/>
             <wp:docPr id="3" name="Picture"/>
@@ -3506,7 +4879,7 @@
                     </pic:cNvPicPr>
                   </pic:nvPicPr>
                   <pic:blipFill>
-                    <a:blip r:embed="rId13"/>
+                    <a:blip r:embed="rId15"/>
                     <a:srcRect/>
                     <a:stretch>
                       <a:fillRect/>
@@ -3538,20 +4911,30 @@
     <w:p>
       <w:pPr>
         <w:ind w:left="0" w:firstLine="851"/>
-        <w:rPr>
-          <w:lang w:val="uk-UA"/>
-        </w:rPr>
-      </w:pPr>
-      <w:r>
-        <w:rPr>
-          <w:lang w:val="uk-UA"/>
-        </w:rPr>
-        <w:t>У випадку успішного збереження даних, але неуспішної відправки повідомлення(недоступний сервер відправки повідомлень):</w:t>
+        <w:jc w:val="both"/>
+        <w:rPr>
+          <w:lang w:val="uk-UA"/>
+        </w:rPr>
+      </w:pPr>
+      <w:r>
+        <w:rPr>
+          <w:lang w:val="uk-UA"/>
+        </w:rPr>
+        <w:t>У випадку успішного збереження даних, але неуспішної відправки повідомленн</w:t>
+      </w:r>
+      <w:bookmarkStart w:id="22" w:name="_GoBack"/>
+      <w:bookmarkEnd w:id="22"/>
+      <w:r>
+        <w:rPr>
+          <w:lang w:val="uk-UA"/>
+        </w:rPr>
+        <w:t>я(недоступний сервер відправки повідомлень):</w:t>
       </w:r>
     </w:p>
     <w:p>
       <w:pPr>
         <w:ind w:left="0"/>
+        <w:jc w:val="both"/>
       </w:pPr>
       <w:r>
         <w:rPr>
@@ -3559,7 +4942,7 @@
           <w:lang w:val="uk-UA" w:eastAsia="uk-UA"/>
         </w:rPr>
         <w:drawing>
-          <wp:inline distT="0" distB="0" distL="0" distR="0">
+          <wp:inline distT="0" distB="0" distL="0" distR="0" wp14:anchorId="6F77304C" wp14:editId="4A84CEA4">
             <wp:extent cx="6657975" cy="457200"/>
             <wp:effectExtent l="0" t="0" r="0" b="0"/>
             <wp:docPr id="4" name="Picture"/>
@@ -3576,7 +4959,7 @@
                     </pic:cNvPicPr>
                   </pic:nvPicPr>
                   <pic:blipFill>
-                    <a:blip r:embed="rId14"/>
+                    <a:blip r:embed="rId16"/>
                     <a:srcRect/>
                     <a:stretch>
                       <a:fillRect/>
@@ -3608,6 +4991,7 @@
     <w:p>
       <w:pPr>
         <w:ind w:left="0" w:firstLine="851"/>
+        <w:jc w:val="both"/>
         <w:rPr>
           <w:lang w:val="uk-UA"/>
         </w:rPr>
@@ -3622,6 +5006,7 @@
     <w:p>
       <w:pPr>
         <w:ind w:left="0"/>
+        <w:jc w:val="both"/>
       </w:pPr>
       <w:r>
         <w:rPr>
@@ -3629,7 +5014,7 @@
           <w:lang w:val="uk-UA" w:eastAsia="uk-UA"/>
         </w:rPr>
         <w:drawing>
-          <wp:inline distT="0" distB="0" distL="0" distR="0">
+          <wp:inline distT="0" distB="0" distL="0" distR="0" wp14:anchorId="63F84D4E" wp14:editId="47BAA079">
             <wp:extent cx="6657975" cy="466725"/>
             <wp:effectExtent l="0" t="0" r="0" b="0"/>
             <wp:docPr id="5" name="Picture"/>
@@ -3646,7 +5031,7 @@
                     </pic:cNvPicPr>
                   </pic:nvPicPr>
                   <pic:blipFill>
-                    <a:blip r:embed="rId15"/>
+                    <a:blip r:embed="rId17"/>
                     <a:srcRect/>
                     <a:stretch>
                       <a:fillRect/>
@@ -3678,6 +5063,7 @@
     <w:p>
       <w:pPr>
         <w:ind w:left="0"/>
+        <w:jc w:val="both"/>
         <w:rPr>
           <w:lang w:val="en-US"/>
         </w:rPr>
@@ -3748,7 +5134,7 @@
                     </pic:cNvPicPr>
                   </pic:nvPicPr>
                   <pic:blipFill>
-                    <a:blip r:embed="rId16"/>
+                    <a:blip r:embed="rId18"/>
                     <a:srcRect/>
                     <a:stretch>
                       <a:fillRect/>
@@ -3792,6 +5178,7 @@
         </w:rPr>
         <w:t xml:space="preserve">Сторінка адміністратора </w:t>
       </w:r>
+      <w:proofErr w:type="spellStart"/>
       <w:r>
         <w:rPr>
           <w:b/>
@@ -3800,6 +5187,7 @@
         </w:rPr>
         <w:t>Notices</w:t>
       </w:r>
+      <w:proofErr w:type="spellEnd"/>
       <w:r>
         <w:rPr>
           <w:szCs w:val="36"/>
@@ -3807,6 +5195,7 @@
         </w:rPr>
         <w:t xml:space="preserve"> відображає протокол роботи програми, таблиця дозволяє виконувати сортування по будь-якому стовпчику, і пошук (фільтрація) по будь-якому стовпчику крім </w:t>
       </w:r>
+      <w:proofErr w:type="spellStart"/>
       <w:r>
         <w:rPr>
           <w:b/>
@@ -3815,6 +5204,7 @@
         </w:rPr>
         <w:t>Time</w:t>
       </w:r>
+      <w:proofErr w:type="spellEnd"/>
       <w:r>
         <w:rPr>
           <w:szCs w:val="36"/>
@@ -3846,7 +5236,6 @@
       <w:r>
         <w:rPr>
           <w:szCs w:val="36"/>
-          <w:lang w:val="en-US"/>
         </w:rPr>
         <w:t xml:space="preserve"> – </w:t>
       </w:r>
@@ -3860,7 +5249,6 @@
       <w:r>
         <w:rPr>
           <w:szCs w:val="36"/>
-          <w:lang w:val="en-US"/>
         </w:rPr>
         <w:t xml:space="preserve"> </w:t>
       </w:r>
@@ -3881,9 +5269,10 @@
         </w:numPr>
         <w:rPr>
           <w:szCs w:val="36"/>
-          <w:lang w:val="en-US"/>
-        </w:rPr>
-      </w:pPr>
+          <w:lang w:val="uk-UA"/>
+        </w:rPr>
+      </w:pPr>
+      <w:proofErr w:type="spellStart"/>
       <w:r>
         <w:rPr>
           <w:b/>
@@ -3892,6 +5281,7 @@
         </w:rPr>
         <w:t>Type</w:t>
       </w:r>
+      <w:proofErr w:type="spellEnd"/>
       <w:r>
         <w:rPr>
           <w:szCs w:val="36"/>
@@ -3919,7 +5309,7 @@
         <w:rPr>
           <w:b/>
           <w:szCs w:val="36"/>
-          <w:lang w:val="en-US"/>
+          <w:lang w:val="uk-UA"/>
         </w:rPr>
         <w:noBreakHyphen/>
       </w:r>
@@ -3935,10 +5325,11 @@
         <w:rPr>
           <w:b/>
           <w:szCs w:val="36"/>
-          <w:lang w:val="en-US"/>
+          <w:lang w:val="uk-UA"/>
         </w:rPr>
         <w:t>/</w:t>
       </w:r>
+      <w:proofErr w:type="spellStart"/>
       <w:r>
         <w:rPr>
           <w:b/>
@@ -3947,11 +5338,12 @@
         </w:rPr>
         <w:t>classes</w:t>
       </w:r>
+      <w:proofErr w:type="spellEnd"/>
       <w:r>
         <w:rPr>
           <w:b/>
           <w:szCs w:val="36"/>
-          <w:lang w:val="en-US"/>
+          <w:lang w:val="uk-UA"/>
         </w:rPr>
         <w:t>/</w:t>
       </w:r>
@@ -3987,7 +5379,6 @@
       <w:r>
         <w:rPr>
           <w:szCs w:val="36"/>
-          <w:lang w:val="en-US"/>
         </w:rPr>
         <w:t xml:space="preserve"> – </w:t>
       </w:r>
@@ -4059,8 +5450,8 @@
 </file>
 
 <file path=word/endnotes.xml><?xml version="1.0" encoding="utf-8"?>
-<w:endnotes xmlns:ve="http://schemas.openxmlformats.org/markup-compatibility/2006" xmlns:o="urn:schemas-microsoft-com:office:office" xmlns:r="http://schemas.openxmlformats.org/officeDocument/2006/relationships" xmlns:m="http://schemas.openxmlformats.org/officeDocument/2006/math" xmlns:v="urn:schemas-microsoft-com:vml" xmlns:wp="http://schemas.openxmlformats.org/drawingml/2006/wordprocessingDrawing" xmlns:w10="urn:schemas-microsoft-com:office:word" xmlns:w="http://schemas.openxmlformats.org/wordprocessingml/2006/main" xmlns:wne="http://schemas.microsoft.com/office/word/2006/wordml">
-  <w:endnote w:type="separator" w:id="0">
+<w:endnotes xmlns:wpc="http://schemas.microsoft.com/office/word/2010/wordprocessingCanvas" xmlns:mc="http://schemas.openxmlformats.org/markup-compatibility/2006" xmlns:o="urn:schemas-microsoft-com:office:office" xmlns:r="http://schemas.openxmlformats.org/officeDocument/2006/relationships" xmlns:m="http://schemas.openxmlformats.org/officeDocument/2006/math" xmlns:v="urn:schemas-microsoft-com:vml" xmlns:wp14="http://schemas.microsoft.com/office/word/2010/wordprocessingDrawing" xmlns:wp="http://schemas.openxmlformats.org/drawingml/2006/wordprocessingDrawing" xmlns:w10="urn:schemas-microsoft-com:office:word" xmlns:w="http://schemas.openxmlformats.org/wordprocessingml/2006/main" xmlns:w14="http://schemas.microsoft.com/office/word/2010/wordml" xmlns:wpg="http://schemas.microsoft.com/office/word/2010/wordprocessingGroup" xmlns:wpi="http://schemas.microsoft.com/office/word/2010/wordprocessingInk" xmlns:wne="http://schemas.microsoft.com/office/word/2006/wordml" xmlns:wps="http://schemas.microsoft.com/office/word/2010/wordprocessingShape" mc:Ignorable="w14 wp14">
+  <w:endnote w:type="separator" w:id="-1">
     <w:p>
       <w:pPr>
         <w:spacing w:line="240" w:lineRule="auto"/>
@@ -4070,7 +5461,7 @@
       </w:r>
     </w:p>
   </w:endnote>
-  <w:endnote w:type="continuationSeparator" w:id="1">
+  <w:endnote w:type="continuationSeparator" w:id="0">
     <w:p>
       <w:pPr>
         <w:spacing w:line="240" w:lineRule="auto"/>
@@ -4084,7 +5475,7 @@
 </file>
 
 <file path=word/footer1.xml><?xml version="1.0" encoding="utf-8"?>
-<w:ftr xmlns:ve="http://schemas.openxmlformats.org/markup-compatibility/2006" xmlns:o="urn:schemas-microsoft-com:office:office" xmlns:r="http://schemas.openxmlformats.org/officeDocument/2006/relationships" xmlns:m="http://schemas.openxmlformats.org/officeDocument/2006/math" xmlns:v="urn:schemas-microsoft-com:vml" xmlns:wp="http://schemas.openxmlformats.org/drawingml/2006/wordprocessingDrawing" xmlns:w10="urn:schemas-microsoft-com:office:word" xmlns:w="http://schemas.openxmlformats.org/wordprocessingml/2006/main" xmlns:wne="http://schemas.microsoft.com/office/word/2006/wordml">
+<w:ftr xmlns:wpc="http://schemas.microsoft.com/office/word/2010/wordprocessingCanvas" xmlns:mc="http://schemas.openxmlformats.org/markup-compatibility/2006" xmlns:o="urn:schemas-microsoft-com:office:office" xmlns:r="http://schemas.openxmlformats.org/officeDocument/2006/relationships" xmlns:m="http://schemas.openxmlformats.org/officeDocument/2006/math" xmlns:v="urn:schemas-microsoft-com:vml" xmlns:wp14="http://schemas.microsoft.com/office/word/2010/wordprocessingDrawing" xmlns:wp="http://schemas.openxmlformats.org/drawingml/2006/wordprocessingDrawing" xmlns:w10="urn:schemas-microsoft-com:office:word" xmlns:w="http://schemas.openxmlformats.org/wordprocessingml/2006/main" xmlns:w14="http://schemas.microsoft.com/office/word/2010/wordml" xmlns:wpg="http://schemas.microsoft.com/office/word/2010/wordprocessingGroup" xmlns:wpi="http://schemas.microsoft.com/office/word/2010/wordprocessingInk" xmlns:wne="http://schemas.microsoft.com/office/word/2006/wordml" xmlns:wps="http://schemas.microsoft.com/office/word/2010/wordprocessingShape" mc:Ignorable="w14 wp14">
   <w:p>
     <w:pPr>
       <w:pStyle w:val="17"/>
@@ -4103,7 +5494,7 @@
       <w:rPr>
         <w:noProof/>
       </w:rPr>
-      <w:t>4</w:t>
+      <w:t>12</w:t>
     </w:r>
     <w:r>
       <w:fldChar w:fldCharType="end"/>
@@ -4118,8 +5509,8 @@
 </file>
 
 <file path=word/footnotes.xml><?xml version="1.0" encoding="utf-8"?>
-<w:footnotes xmlns:ve="http://schemas.openxmlformats.org/markup-compatibility/2006" xmlns:o="urn:schemas-microsoft-com:office:office" xmlns:r="http://schemas.openxmlformats.org/officeDocument/2006/relationships" xmlns:m="http://schemas.openxmlformats.org/officeDocument/2006/math" xmlns:v="urn:schemas-microsoft-com:vml" xmlns:wp="http://schemas.openxmlformats.org/drawingml/2006/wordprocessingDrawing" xmlns:w10="urn:schemas-microsoft-com:office:word" xmlns:w="http://schemas.openxmlformats.org/wordprocessingml/2006/main" xmlns:wne="http://schemas.microsoft.com/office/word/2006/wordml">
-  <w:footnote w:type="separator" w:id="0">
+<w:footnotes xmlns:wpc="http://schemas.microsoft.com/office/word/2010/wordprocessingCanvas" xmlns:mc="http://schemas.openxmlformats.org/markup-compatibility/2006" xmlns:o="urn:schemas-microsoft-com:office:office" xmlns:r="http://schemas.openxmlformats.org/officeDocument/2006/relationships" xmlns:m="http://schemas.openxmlformats.org/officeDocument/2006/math" xmlns:v="urn:schemas-microsoft-com:vml" xmlns:wp14="http://schemas.microsoft.com/office/word/2010/wordprocessingDrawing" xmlns:wp="http://schemas.openxmlformats.org/drawingml/2006/wordprocessingDrawing" xmlns:w10="urn:schemas-microsoft-com:office:word" xmlns:w="http://schemas.openxmlformats.org/wordprocessingml/2006/main" xmlns:w14="http://schemas.microsoft.com/office/word/2010/wordml" xmlns:wpg="http://schemas.microsoft.com/office/word/2010/wordprocessingGroup" xmlns:wpi="http://schemas.microsoft.com/office/word/2010/wordprocessingInk" xmlns:wne="http://schemas.microsoft.com/office/word/2006/wordml" xmlns:wps="http://schemas.microsoft.com/office/word/2010/wordprocessingShape" mc:Ignorable="w14 wp14">
+  <w:footnote w:type="separator" w:id="-1">
     <w:p>
       <w:pPr>
         <w:spacing w:line="240" w:lineRule="auto"/>
@@ -4129,7 +5520,7 @@
       </w:r>
     </w:p>
   </w:footnote>
-  <w:footnote w:type="continuationSeparator" w:id="1">
+  <w:footnote w:type="continuationSeparator" w:id="0">
     <w:p>
       <w:pPr>
         <w:spacing w:line="240" w:lineRule="auto"/>
@@ -4143,7 +5534,7 @@
 </file>
 
 <file path=word/numbering.xml><?xml version="1.0" encoding="utf-8"?>
-<w:numbering xmlns:ve="http://schemas.openxmlformats.org/markup-compatibility/2006" xmlns:o="urn:schemas-microsoft-com:office:office" xmlns:r="http://schemas.openxmlformats.org/officeDocument/2006/relationships" xmlns:m="http://schemas.openxmlformats.org/officeDocument/2006/math" xmlns:v="urn:schemas-microsoft-com:vml" xmlns:wp="http://schemas.openxmlformats.org/drawingml/2006/wordprocessingDrawing" xmlns:w10="urn:schemas-microsoft-com:office:word" xmlns:w="http://schemas.openxmlformats.org/wordprocessingml/2006/main" xmlns:wne="http://schemas.microsoft.com/office/word/2006/wordml">
+<w:numbering xmlns:wpc="http://schemas.microsoft.com/office/word/2010/wordprocessingCanvas" xmlns:mc="http://schemas.openxmlformats.org/markup-compatibility/2006" xmlns:o="urn:schemas-microsoft-com:office:office" xmlns:r="http://schemas.openxmlformats.org/officeDocument/2006/relationships" xmlns:m="http://schemas.openxmlformats.org/officeDocument/2006/math" xmlns:v="urn:schemas-microsoft-com:vml" xmlns:wp14="http://schemas.microsoft.com/office/word/2010/wordprocessingDrawing" xmlns:wp="http://schemas.openxmlformats.org/drawingml/2006/wordprocessingDrawing" xmlns:w10="urn:schemas-microsoft-com:office:word" xmlns:w="http://schemas.openxmlformats.org/wordprocessingml/2006/main" xmlns:w14="http://schemas.microsoft.com/office/word/2010/wordml" xmlns:wpg="http://schemas.microsoft.com/office/word/2010/wordprocessingGroup" xmlns:wpi="http://schemas.microsoft.com/office/word/2010/wordprocessingInk" xmlns:wne="http://schemas.microsoft.com/office/word/2006/wordml" xmlns:wps="http://schemas.microsoft.com/office/word/2010/wordprocessingShape" mc:Ignorable="w14 wp14">
   <w:abstractNum w:abstractNumId="0">
     <w:nsid w:val="436F38CC"/>
     <w:multiLevelType w:val="multilevel"/>
@@ -4506,7 +5897,7 @@
 </file>
 
 <file path=word/styles.xml><?xml version="1.0" encoding="utf-8"?>
-<w:styles xmlns:r="http://schemas.openxmlformats.org/officeDocument/2006/relationships" xmlns:w="http://schemas.openxmlformats.org/wordprocessingml/2006/main">
+<w:styles xmlns:mc="http://schemas.openxmlformats.org/markup-compatibility/2006" xmlns:r="http://schemas.openxmlformats.org/officeDocument/2006/relationships" xmlns:w="http://schemas.openxmlformats.org/wordprocessingml/2006/main" xmlns:w14="http://schemas.microsoft.com/office/word/2010/wordml" mc:Ignorable="w14">
   <w:docDefaults>
     <w:rPrDefault>
       <w:rPr>
@@ -4748,7 +6139,6 @@
   <w:style w:type="character" w:default="1" w:styleId="a1">
     <w:name w:val="Default Paragraph Font"/>
     <w:uiPriority w:val="1"/>
-    <w:semiHidden/>
     <w:unhideWhenUsed/>
   </w:style>
   <w:style w:type="table" w:default="1" w:styleId="a2">
@@ -4756,7 +6146,6 @@
     <w:uiPriority w:val="99"/>
     <w:semiHidden/>
     <w:unhideWhenUsed/>
-    <w:qFormat/>
     <w:tblPr>
       <w:tblInd w:w="0" w:type="dxa"/>
       <w:tblCellMar>
@@ -5346,17 +6735,17 @@
     <w:lsdException w:name="Bibliography" w:uiPriority="37"/>
     <w:lsdException w:name="TOC Heading" w:uiPriority="39" w:qFormat="1"/>
   </w:latentStyles>
-  <w:style w:type="paragraph" w:default="1" w:styleId="Normal">
+  <w:style w:type="paragraph" w:default="1" w:styleId="a0">
     <w:name w:val="Normal"/>
     <w:qFormat/>
   </w:style>
-  <w:style w:type="character" w:default="1" w:styleId="DefaultParagraphFont">
+  <w:style w:type="character" w:default="1" w:styleId="a1">
     <w:name w:val="Default Paragraph Font"/>
     <w:uiPriority w:val="1"/>
     <w:semiHidden/>
     <w:unhideWhenUsed/>
   </w:style>
-  <w:style w:type="table" w:default="1" w:styleId="TableNormal">
+  <w:style w:type="table" w:default="1" w:styleId="a2">
     <w:name w:val="Normal Table"/>
     <w:uiPriority w:val="99"/>
     <w:semiHidden/>
@@ -5371,7 +6760,7 @@
       </w:tblCellMar>
     </w:tblPr>
   </w:style>
-  <w:style w:type="numbering" w:default="1" w:styleId="NoList">
+  <w:style w:type="numbering" w:default="1" w:styleId="a3">
     <w:name w:val="No List"/>
     <w:uiPriority w:val="99"/>
     <w:semiHidden/>
@@ -5670,7 +7059,7 @@
 </file>
 
 <file path=customXml/itemProps1.xml><?xml version="1.0" encoding="utf-8"?>
-<ds:datastoreItem xmlns:ds="http://schemas.openxmlformats.org/officeDocument/2006/customXml" ds:itemID="{D60FA756-A75B-410E-AB76-1690CB0134D6}">
+<ds:datastoreItem xmlns:ds="http://schemas.openxmlformats.org/officeDocument/2006/customXml" ds:itemID="{574EF7EC-5B0C-47C4-AC0B-3D6EB919380A}">
   <ds:schemaRefs>
     <ds:schemaRef ds:uri="http://schemas.openxmlformats.org/officeDocument/2006/bibliography"/>
   </ds:schemaRefs>

--- a/docs/ATMLocator user's manual.docx
+++ b/docs/ATMLocator user's manual.docx
@@ -1,6 +1,6 @@
 
 <file path=word/document.xml><?xml version="1.0" encoding="utf-8"?>
-<w:document xmlns:wpc="http://schemas.microsoft.com/office/word/2010/wordprocessingCanvas" xmlns:mc="http://schemas.openxmlformats.org/markup-compatibility/2006" xmlns:o="urn:schemas-microsoft-com:office:office" xmlns:r="http://schemas.openxmlformats.org/officeDocument/2006/relationships" xmlns:m="http://schemas.openxmlformats.org/officeDocument/2006/math" xmlns:v="urn:schemas-microsoft-com:vml" xmlns:wp14="http://schemas.microsoft.com/office/word/2010/wordprocessingDrawing" xmlns:wp="http://schemas.openxmlformats.org/drawingml/2006/wordprocessingDrawing" xmlns:w10="urn:schemas-microsoft-com:office:word" xmlns:w="http://schemas.openxmlformats.org/wordprocessingml/2006/main" xmlns:w14="http://schemas.microsoft.com/office/word/2010/wordml" xmlns:wpg="http://schemas.microsoft.com/office/word/2010/wordprocessingGroup" xmlns:wpi="http://schemas.microsoft.com/office/word/2010/wordprocessingInk" xmlns:wne="http://schemas.microsoft.com/office/word/2006/wordml" xmlns:wps="http://schemas.microsoft.com/office/word/2010/wordprocessingShape" mc:Ignorable="w14 wp14">
+<w:document xmlns:ve="http://schemas.openxmlformats.org/markup-compatibility/2006" xmlns:o="urn:schemas-microsoft-com:office:office" xmlns:r="http://schemas.openxmlformats.org/officeDocument/2006/relationships" xmlns:m="http://schemas.openxmlformats.org/officeDocument/2006/math" xmlns:v="urn:schemas-microsoft-com:vml" xmlns:wp="http://schemas.openxmlformats.org/drawingml/2006/wordprocessingDrawing" xmlns:w10="urn:schemas-microsoft-com:office:word" xmlns:w="http://schemas.openxmlformats.org/wordprocessingml/2006/main" xmlns:wne="http://schemas.microsoft.com/office/word/2006/wordml">
   <w:body>
     <w:p>
       <w:pPr>
@@ -100,7 +100,6 @@
           <w:lang w:val="en-US"/>
         </w:rPr>
       </w:pPr>
-      <w:proofErr w:type="spellStart"/>
       <w:r>
         <w:rPr>
           <w:rFonts w:ascii="Calibri" w:hAnsi="Calibri"/>
@@ -108,17 +107,7 @@
           <w:szCs w:val="88"/>
           <w:lang w:val="en-US"/>
         </w:rPr>
-        <w:t>ATMLocator</w:t>
-      </w:r>
-      <w:proofErr w:type="spellEnd"/>
-      <w:r>
-        <w:rPr>
-          <w:rFonts w:ascii="Calibri" w:hAnsi="Calibri"/>
-          <w:sz w:val="88"/>
-          <w:szCs w:val="88"/>
-          <w:lang w:val="en-US"/>
-        </w:rPr>
-        <w:t xml:space="preserve"> user’s manual</w:t>
+        <w:t>ATMLocator user’s manual</w:t>
       </w:r>
     </w:p>
     <w:p>
@@ -316,7 +305,7 @@
     <w:p>
       <w:pPr>
         <w:sectPr>
-          <w:footerReference w:type="default" r:id="rId9"/>
+          <w:footerReference w:type="default" r:id="rId8"/>
           <w:pgSz w:w="11906" w:h="16838"/>
           <w:pgMar w:top="850" w:right="850" w:bottom="850" w:left="567" w:header="0" w:footer="708" w:gutter="0"/>
           <w:cols w:space="720"/>
@@ -716,33 +705,17 @@
         </w:rPr>
         <w:t xml:space="preserve">Сервіс </w:t>
       </w:r>
-      <w:proofErr w:type="spellStart"/>
       <w:r>
         <w:rPr>
           <w:lang w:val="en-US"/>
         </w:rPr>
         <w:t>ATMLocator</w:t>
       </w:r>
-      <w:proofErr w:type="spellEnd"/>
-      <w:r>
-        <w:rPr>
-          <w:lang w:val="uk-UA"/>
-        </w:rPr>
-        <w:t xml:space="preserve"> призначений для пошуку найближчих до користувача банкоматів та банківських відділень за встановленим користувачем фільтром. Місце положення користувача може бути визначено завдяки </w:t>
-      </w:r>
-      <w:proofErr w:type="spellStart"/>
-      <w:r>
-        <w:rPr>
-          <w:lang w:val="uk-UA"/>
-        </w:rPr>
-        <w:t>геолокаційному</w:t>
-      </w:r>
-      <w:proofErr w:type="spellEnd"/>
-      <w:r>
-        <w:rPr>
-          <w:lang w:val="uk-UA"/>
-        </w:rPr>
-        <w:t xml:space="preserve"> сервісу браузера(</w:t>
+      <w:r>
+        <w:rPr>
+          <w:lang w:val="uk-UA"/>
+        </w:rPr>
+        <w:t xml:space="preserve"> призначений для пошуку найближчих до користувача банкоматів та банківських відділень за встановленим користувачем фільтром. Місце положення користувача може бути визначено завдяки геолокаційному сервісу браузера(</w:t>
       </w:r>
       <w:r>
         <w:rPr>
@@ -793,21 +766,7 @@
         <w:jc w:val="both"/>
       </w:pPr>
       <w:r>
-        <w:t xml:space="preserve">управління банками та </w:t>
-      </w:r>
-      <w:proofErr w:type="spellStart"/>
-      <w:r>
-        <w:t>банкоматними</w:t>
-      </w:r>
-      <w:proofErr w:type="spellEnd"/>
-      <w:r>
-        <w:t xml:space="preserve"> мережами</w:t>
-      </w:r>
-      <w:r>
-        <w:t xml:space="preserve"> </w:t>
-      </w:r>
-      <w:r>
-        <w:t>(додавання, зміна параметрів, видалення);</w:t>
+        <w:t>управління банками та банкоматними мережами(додавання, зміна параметрів, видалення);</w:t>
       </w:r>
     </w:p>
     <w:p>
@@ -816,15 +775,7 @@
         <w:jc w:val="both"/>
       </w:pPr>
       <w:r>
-        <w:t xml:space="preserve">налаштування </w:t>
-      </w:r>
-      <w:proofErr w:type="spellStart"/>
-      <w:r>
-        <w:t>парсерів</w:t>
-      </w:r>
-      <w:proofErr w:type="spellEnd"/>
-      <w:r>
-        <w:t xml:space="preserve"> та інших задач(час запуску на виконання, параметри для кожної задачі, виконуваний клас);</w:t>
+        <w:t>налаштування парсерів та інших задач(час запуску на виконання, параметри для кожної задачі, виконуваний клас);</w:t>
       </w:r>
     </w:p>
     <w:p>
@@ -898,7 +849,7 @@
                     </pic:cNvPicPr>
                   </pic:nvPicPr>
                   <pic:blipFill>
-                    <a:blip r:embed="rId10"/>
+                    <a:blip r:embed="rId9"/>
                     <a:srcRect/>
                     <a:stretch>
                       <a:fillRect/>
@@ -948,21 +899,7 @@
         <w:rPr>
           <w:lang w:val="uk-UA"/>
         </w:rPr>
-        <w:t xml:space="preserve">з кнопками визначення положення по </w:t>
-      </w:r>
-      <w:proofErr w:type="spellStart"/>
-      <w:r>
-        <w:rPr>
-          <w:lang w:val="uk-UA"/>
-        </w:rPr>
-        <w:t>геолокації</w:t>
-      </w:r>
-      <w:proofErr w:type="spellEnd"/>
-      <w:r>
-        <w:rPr>
-          <w:lang w:val="uk-UA"/>
-        </w:rPr>
-        <w:t>(1) та пошуку по вказаній адресі, блок фільтру та блок улюблених банкоматів та/або відділень.</w:t>
+        <w:t>з кнопками визначення положення по геолокації(1) та пошуку по вказаній адресі, блок фільтру та блок улюблених банкоматів та/або відділень.</w:t>
       </w:r>
     </w:p>
     <w:p>
@@ -985,11 +922,9 @@
         <w:pStyle w:val="3"/>
         <w:jc w:val="center"/>
       </w:pPr>
-      <w:proofErr w:type="spellStart"/>
       <w:r>
         <w:t>Фільтрування</w:t>
       </w:r>
-      <w:proofErr w:type="spellEnd"/>
     </w:p>
     <w:p>
       <w:pPr>
@@ -1023,63 +958,7 @@
           <w:b/>
           <w:lang w:val="en-US"/>
         </w:rPr>
-        <w:t>Show</w:t>
-      </w:r>
-      <w:r>
-        <w:rPr>
-          <w:b/>
-          <w:lang w:val="uk-UA"/>
-        </w:rPr>
-        <w:t xml:space="preserve"> </w:t>
-      </w:r>
-      <w:r>
-        <w:rPr>
-          <w:b/>
-          <w:lang w:val="en-US"/>
-        </w:rPr>
-        <w:t>other</w:t>
-      </w:r>
-      <w:r>
-        <w:rPr>
-          <w:b/>
-          <w:lang w:val="uk-UA"/>
-        </w:rPr>
-        <w:t xml:space="preserve"> </w:t>
-      </w:r>
-      <w:r>
-        <w:rPr>
-          <w:b/>
-          <w:lang w:val="en-US"/>
-        </w:rPr>
-        <w:t>banks</w:t>
-      </w:r>
-      <w:r>
-        <w:rPr>
-          <w:b/>
-          <w:lang w:val="uk-UA"/>
-        </w:rPr>
-        <w:t xml:space="preserve"> </w:t>
-      </w:r>
-      <w:r>
-        <w:rPr>
-          <w:b/>
-          <w:lang w:val="en-US"/>
-        </w:rPr>
-        <w:t>from</w:t>
-      </w:r>
-      <w:r>
-        <w:rPr>
-          <w:b/>
-          <w:lang w:val="uk-UA"/>
-        </w:rPr>
-        <w:t xml:space="preserve"> </w:t>
-      </w:r>
-      <w:r>
-        <w:rPr>
-          <w:b/>
-          <w:lang w:val="en-US"/>
-        </w:rPr>
-        <w:t>network</w:t>
+        <w:t>Showotherbanksfromnetwork</w:t>
       </w:r>
       <w:r>
         <w:rPr>
@@ -1143,10 +1022,10 @@
                     </pic:cNvPicPr>
                   </pic:nvPicPr>
                   <pic:blipFill>
-                    <a:blip r:embed="rId11">
+                    <a:blip r:embed="rId10">
                       <a:extLst>
                         <a:ext uri="{28A0092B-C50C-407E-A947-70E740481C1C}">
-                          <a14:useLocalDpi xmlns:a14="http://schemas.microsoft.com/office/drawing/2010/main" val="0"/>
+                          <a14:useLocalDpi xmlns:a14="http://schemas.microsoft.com/office/drawing/2010/main" xmlns:wps="http://schemas.microsoft.com/office/word/2010/wordprocessingShape" xmlns:wpi="http://schemas.microsoft.com/office/word/2010/wordprocessingInk" xmlns:wpg="http://schemas.microsoft.com/office/word/2010/wordprocessingGroup" xmlns:w14="http://schemas.microsoft.com/office/word/2010/wordml" xmlns:w="http://schemas.openxmlformats.org/wordprocessingml/2006/main" xmlns:w10="urn:schemas-microsoft-com:office:word" xmlns:wp14="http://schemas.microsoft.com/office/word/2010/wordprocessingDrawing" xmlns:v="urn:schemas-microsoft-com:vml" xmlns:o="urn:schemas-microsoft-com:office:office" xmlns:mc="http://schemas.openxmlformats.org/markup-compatibility/2006" xmlns:wpc="http://schemas.microsoft.com/office/word/2010/wordprocessingCanvas" xmlns="" val="0"/>
                         </a:ext>
                       </a:extLst>
                     </a:blip>
@@ -1200,21 +1079,7 @@
           <w:b/>
           <w:lang w:val="en-US"/>
         </w:rPr>
-        <w:t>Update</w:t>
-      </w:r>
-      <w:r>
-        <w:rPr>
-          <w:b/>
-          <w:lang w:val="uk-UA"/>
-        </w:rPr>
-        <w:t xml:space="preserve"> </w:t>
-      </w:r>
-      <w:r>
-        <w:rPr>
-          <w:b/>
-          <w:lang w:val="en-US"/>
-        </w:rPr>
-        <w:t>filter</w:t>
+        <w:t>Updatefilter</w:t>
       </w:r>
       <w:r>
         <w:rPr>
@@ -1259,14 +1124,12 @@
         </w:rPr>
         <w:t>“</w:t>
       </w:r>
-      <w:proofErr w:type="spellStart"/>
       <w:r>
         <w:rPr>
           <w:rStyle w:val="a6"/>
         </w:rPr>
         <w:t>show</w:t>
       </w:r>
-      <w:proofErr w:type="spellEnd"/>
       <w:r>
         <w:rPr>
           <w:rStyle w:val="a6"/>
@@ -1278,16 +1141,8 @@
         <w:rPr>
           <w:lang w:val="uk-UA"/>
         </w:rPr>
-        <w:t xml:space="preserve">(7) увімкнутий першим </w:t>
-      </w:r>
-      <w:proofErr w:type="spellStart"/>
-      <w:r>
-        <w:rPr>
-          <w:lang w:val="uk-UA"/>
-        </w:rPr>
-        <w:t>пунктомменю</w:t>
-      </w:r>
-      <w:proofErr w:type="spellEnd"/>
+        <w:t>(7) увімкнутий першим пунктомменю</w:t>
+      </w:r>
       <w:r>
         <w:rPr>
           <w:lang w:val="uk-UA"/>
@@ -1307,64 +1162,18 @@
         </w:rPr>
         <w:t>“</w:t>
       </w:r>
-      <w:proofErr w:type="spellStart"/>
       <w:r>
         <w:rPr>
           <w:rStyle w:val="a6"/>
         </w:rPr>
-        <w:t>Delete</w:t>
-      </w:r>
-      <w:proofErr w:type="spellEnd"/>
+        <w:t>Deletefromfavorites</w:t>
+      </w:r>
       <w:r>
         <w:rPr>
           <w:rStyle w:val="a6"/>
           <w:lang w:val="uk-UA"/>
         </w:rPr>
-        <w:t xml:space="preserve"> </w:t>
-      </w:r>
-      <w:proofErr w:type="spellStart"/>
-      <w:r>
-        <w:rPr>
-          <w:rStyle w:val="a6"/>
-        </w:rPr>
-        <w:t>from</w:t>
-      </w:r>
-      <w:proofErr w:type="spellEnd"/>
-      <w:r>
-        <w:rPr>
-          <w:rStyle w:val="a6"/>
-          <w:lang w:val="uk-UA"/>
-        </w:rPr>
-        <w:t xml:space="preserve"> </w:t>
-      </w:r>
-      <w:proofErr w:type="spellStart"/>
-      <w:r>
-        <w:rPr>
-          <w:rStyle w:val="a6"/>
-        </w:rPr>
-        <w:t>favorites</w:t>
-      </w:r>
-      <w:proofErr w:type="spellEnd"/>
-      <w:r>
-        <w:rPr>
-          <w:rStyle w:val="a6"/>
-          <w:lang w:val="uk-UA"/>
-        </w:rPr>
-        <w:t>”</w:t>
-      </w:r>
-      <w:r>
-        <w:rPr>
-          <w:rStyle w:val="a6"/>
-          <w:lang w:val="uk-UA"/>
-        </w:rPr>
-        <w:t xml:space="preserve"> </w:t>
-      </w:r>
-      <w:r>
-        <w:rPr>
-          <w:rStyle w:val="a6"/>
-          <w:lang w:val="uk-UA"/>
-        </w:rPr>
-        <w:t>(</w:t>
+        <w:t>”(</w:t>
       </w:r>
       <w:r>
         <w:rPr>
@@ -1429,7 +1238,7 @@
           <w:lang w:val="uk-UA" w:eastAsia="uk-UA"/>
         </w:rPr>
         <w:drawing>
-          <wp:inline distT="0" distB="0" distL="0" distR="0" wp14:anchorId="0227AF31" wp14:editId="778290CE">
+          <wp:inline distT="0" distB="0" distL="0" distR="0">
             <wp:extent cx="6638925" cy="3429067"/>
             <wp:effectExtent l="0" t="0" r="0" b="0"/>
             <wp:docPr id="7" name="Рисунок 7"/>
@@ -1444,7 +1253,7 @@
                     <pic:cNvPicPr/>
                   </pic:nvPicPr>
                   <pic:blipFill rotWithShape="1">
-                    <a:blip r:embed="rId12"/>
+                    <a:blip r:embed="rId11"/>
                     <a:srcRect l="13850" t="19491" r="22317" b="18644"/>
                     <a:stretch/>
                   </pic:blipFill>
@@ -1461,7 +1270,7 @@
                     </a:ln>
                     <a:extLst>
                       <a:ext uri="{53640926-AAD7-44D8-BBD7-CCE9431645EC}">
-                        <a14:shadowObscured xmlns:a14="http://schemas.microsoft.com/office/drawing/2010/main"/>
+                        <a14:shadowObscured xmlns:a14="http://schemas.microsoft.com/office/drawing/2010/main" xmlns:wps="http://schemas.microsoft.com/office/word/2010/wordprocessingShape" xmlns:wpi="http://schemas.microsoft.com/office/word/2010/wordprocessingInk" xmlns:wpg="http://schemas.microsoft.com/office/word/2010/wordprocessingGroup" xmlns:w14="http://schemas.microsoft.com/office/word/2010/wordml" xmlns:w="http://schemas.openxmlformats.org/wordprocessingml/2006/main" xmlns:w10="urn:schemas-microsoft-com:office:word" xmlns:wp14="http://schemas.microsoft.com/office/word/2010/wordprocessingDrawing" xmlns:v="urn:schemas-microsoft-com:vml" xmlns:o="urn:schemas-microsoft-com:office:office" xmlns:mc="http://schemas.openxmlformats.org/markup-compatibility/2006" xmlns:wpc="http://schemas.microsoft.com/office/word/2010/wordprocessingCanvas" xmlns=""/>
                       </a:ext>
                     </a:extLst>
                   </pic:spPr>
@@ -1599,21 +1408,7 @@
         <w:rPr>
           <w:lang w:val="uk-UA"/>
         </w:rPr>
-        <w:t xml:space="preserve">будь-яких змін. Після натискання кнопки (4), проходить процедуру </w:t>
-      </w:r>
-      <w:proofErr w:type="spellStart"/>
-      <w:r>
-        <w:rPr>
-          <w:lang w:val="uk-UA"/>
-        </w:rPr>
-        <w:t>валідування</w:t>
-      </w:r>
-      <w:proofErr w:type="spellEnd"/>
-      <w:r>
-        <w:rPr>
-          <w:lang w:val="uk-UA"/>
-        </w:rPr>
-        <w:t xml:space="preserve"> і якщо дані коректні, то вони збережуться.</w:t>
+        <w:t>будь-яких змін. Після натискання кнопки (4), проходить процедуру валідування і якщо дані коректні, то вони збережуться.</w:t>
       </w:r>
     </w:p>
     <w:p>
@@ -1625,42 +1420,14 @@
         <w:rPr>
           <w:lang w:val="uk-UA"/>
         </w:rPr>
-        <w:t xml:space="preserve">Також є можливість зміни </w:t>
-      </w:r>
-      <w:proofErr w:type="spellStart"/>
-      <w:r>
-        <w:rPr>
-          <w:lang w:val="uk-UA"/>
-        </w:rPr>
-        <w:t>аватара</w:t>
-      </w:r>
-      <w:proofErr w:type="spellEnd"/>
-      <w:r>
-        <w:rPr>
-          <w:lang w:val="uk-UA"/>
-        </w:rPr>
-        <w:t xml:space="preserve"> користувача(2). Для цього потрібно натиснути кнопку </w:t>
-      </w:r>
-      <w:r>
-        <w:rPr>
-          <w:b/>
-          <w:lang w:val="en-US"/>
-        </w:rPr>
-        <w:t>change</w:t>
-      </w:r>
-      <w:r>
-        <w:rPr>
-          <w:b/>
-          <w:lang w:val="uk-UA"/>
-        </w:rPr>
-        <w:t xml:space="preserve"> </w:t>
-      </w:r>
-      <w:r>
-        <w:rPr>
-          <w:b/>
-          <w:lang w:val="en-US"/>
-        </w:rPr>
-        <w:t>avatar</w:t>
+        <w:t xml:space="preserve">Також є можливість зміни аватара користувача(2). Для цього потрібно натиснути кнопку </w:t>
+      </w:r>
+      <w:r>
+        <w:rPr>
+          <w:b/>
+          <w:lang w:val="en-US"/>
+        </w:rPr>
+        <w:t>changeavatar</w:t>
       </w:r>
       <w:r>
         <w:rPr>
@@ -1671,88 +1438,24 @@
       <w:r>
         <w:t xml:space="preserve">.  </w:t>
       </w:r>
-      <w:proofErr w:type="spellStart"/>
-      <w:r>
-        <w:t>Цей</w:t>
-      </w:r>
-      <w:proofErr w:type="spellEnd"/>
-      <w:r>
-        <w:t xml:space="preserve"> </w:t>
-      </w:r>
-      <w:proofErr w:type="spellStart"/>
-      <w:r>
-        <w:t>процес</w:t>
-      </w:r>
-      <w:proofErr w:type="spellEnd"/>
-      <w:r>
-        <w:t xml:space="preserve"> </w:t>
-      </w:r>
-      <w:proofErr w:type="spellStart"/>
-      <w:r>
-        <w:t>також</w:t>
-      </w:r>
-      <w:proofErr w:type="spellEnd"/>
-      <w:r>
-        <w:t xml:space="preserve"> вал</w:t>
-      </w:r>
-      <w:proofErr w:type="spellStart"/>
-      <w:r>
-        <w:rPr>
-          <w:lang w:val="uk-UA"/>
-        </w:rPr>
-        <w:t>ідується</w:t>
-      </w:r>
-      <w:proofErr w:type="spellEnd"/>
-      <w:r>
-        <w:rPr>
-          <w:lang w:val="uk-UA"/>
-        </w:rPr>
-        <w:t xml:space="preserve">: </w:t>
-      </w:r>
-      <w:proofErr w:type="gramStart"/>
-      <w:r>
-        <w:rPr>
-          <w:lang w:val="uk-UA"/>
-        </w:rPr>
-        <w:t>п</w:t>
-      </w:r>
-      <w:proofErr w:type="gramEnd"/>
-      <w:r>
-        <w:rPr>
-          <w:lang w:val="uk-UA"/>
-        </w:rPr>
-        <w:t>ідтримую</w:t>
-      </w:r>
-      <w:proofErr w:type="spellStart"/>
-      <w:r>
-        <w:t>ться</w:t>
-      </w:r>
-      <w:proofErr w:type="spellEnd"/>
-      <w:r>
-        <w:t xml:space="preserve"> </w:t>
-      </w:r>
-      <w:proofErr w:type="spellStart"/>
-      <w:r>
-        <w:t>катринки</w:t>
-      </w:r>
-      <w:proofErr w:type="spellEnd"/>
-      <w:r>
-        <w:t xml:space="preserve"> формат</w:t>
-      </w:r>
-      <w:proofErr w:type="spellStart"/>
+      <w:r>
+        <w:t>Цейпроцестакож вал</w:t>
+      </w:r>
+      <w:r>
+        <w:rPr>
+          <w:lang w:val="uk-UA"/>
+        </w:rPr>
+        <w:t>ідується: підтримую</w:t>
+      </w:r>
+      <w:r>
+        <w:t>тьсякатринки формат</w:t>
+      </w:r>
       <w:r>
         <w:rPr>
           <w:lang w:val="uk-UA"/>
         </w:rPr>
         <w:t>ів</w:t>
       </w:r>
-      <w:proofErr w:type="spellEnd"/>
-      <w:r>
-        <w:rPr>
-          <w:lang w:val="uk-UA"/>
-        </w:rPr>
-        <w:t xml:space="preserve"> </w:t>
-      </w:r>
       <w:r>
         <w:t>*.</w:t>
       </w:r>
@@ -1783,33 +1486,17 @@
       <w:r>
         <w:t>, *.</w:t>
       </w:r>
-      <w:proofErr w:type="spellStart"/>
       <w:r>
         <w:rPr>
           <w:lang w:val="en-US"/>
         </w:rPr>
         <w:t>png</w:t>
       </w:r>
-      <w:proofErr w:type="spellEnd"/>
-      <w:r>
-        <w:rPr>
-          <w:lang w:val="uk-UA"/>
-        </w:rPr>
-        <w:t xml:space="preserve">, розміром не більше 700 </w:t>
-      </w:r>
-      <w:proofErr w:type="spellStart"/>
-      <w:r>
-        <w:rPr>
-          <w:lang w:val="uk-UA"/>
-        </w:rPr>
-        <w:t>кб</w:t>
-      </w:r>
-      <w:proofErr w:type="spellEnd"/>
-      <w:r>
-        <w:rPr>
-          <w:lang w:val="uk-UA"/>
-        </w:rPr>
-        <w:t>.</w:t>
+      <w:r>
+        <w:rPr>
+          <w:lang w:val="uk-UA"/>
+        </w:rPr>
+        <w:t>, розміром не більше 700 кб.</w:t>
       </w:r>
     </w:p>
     <w:p>
@@ -1891,7 +1578,7 @@
                     </pic:cNvPicPr>
                   </pic:nvPicPr>
                   <pic:blipFill>
-                    <a:blip r:embed="rId13"/>
+                    <a:blip r:embed="rId12"/>
                     <a:srcRect/>
                     <a:stretch>
                       <a:fillRect/>
@@ -1964,7 +1651,7 @@
           <w:szCs w:val="32"/>
           <w:lang w:val="uk-UA"/>
         </w:rPr>
-        <w:t xml:space="preserve"> </w:t>
+        <w:t xml:space="preserve">дозволяє адміністратору переглядати і налаштовувати інформацію про банки. </w:t>
       </w:r>
       <w:r>
         <w:rPr>
@@ -1972,55 +1659,49 @@
           <w:szCs w:val="32"/>
           <w:lang w:val="uk-UA"/>
         </w:rPr>
-        <w:t xml:space="preserve">дозволяє адміністратору переглядати і налаштовувати інформацію про банки. </w:t>
-      </w:r>
-      <w:r>
-        <w:rPr>
+        <w:t xml:space="preserve">Кнопка-меню </w:t>
+      </w:r>
+      <w:r>
+        <w:rPr>
+          <w:b/>
           <w:sz w:val="32"/>
           <w:szCs w:val="32"/>
           <w:lang w:val="uk-UA"/>
         </w:rPr>
-        <w:t xml:space="preserve">Кнопка-меню </w:t>
-      </w:r>
-      <w:proofErr w:type="spellStart"/>
+        <w:t>Filterby ATMne</w:t>
+      </w:r>
       <w:r>
         <w:rPr>
           <w:b/>
           <w:sz w:val="32"/>
           <w:szCs w:val="32"/>
-          <w:lang w:val="uk-UA"/>
-        </w:rPr>
-        <w:t>Filter</w:t>
-      </w:r>
-      <w:proofErr w:type="spellEnd"/>
-      <w:r>
-        <w:rPr>
-          <w:b/>
+          <w:lang w:val="en-US"/>
+        </w:rPr>
+        <w:t>twork</w:t>
+      </w:r>
+      <w:r>
+        <w:rPr>
           <w:sz w:val="32"/>
           <w:szCs w:val="32"/>
           <w:lang w:val="uk-UA"/>
         </w:rPr>
-        <w:t xml:space="preserve"> </w:t>
-      </w:r>
-      <w:proofErr w:type="spellStart"/>
-      <w:r>
-        <w:rPr>
-          <w:b/>
+        <w:t xml:space="preserve">дозволяє </w:t>
+      </w:r>
+      <w:r>
+        <w:rPr>
           <w:sz w:val="32"/>
           <w:szCs w:val="32"/>
           <w:lang w:val="uk-UA"/>
         </w:rPr>
-        <w:t>by</w:t>
-      </w:r>
-      <w:proofErr w:type="spellEnd"/>
-      <w:r>
-        <w:rPr>
-          <w:b/>
+        <w:t>виб</w:t>
+      </w:r>
+      <w:r>
+        <w:rPr>
           <w:sz w:val="32"/>
           <w:szCs w:val="32"/>
           <w:lang w:val="uk-UA"/>
         </w:rPr>
-        <w:t xml:space="preserve"> ATM</w:t>
+        <w:t xml:space="preserve">рати банкоматну мережу, при цьому перелік банків відображає тільки банки, що входять у цю мережу. Мережа </w:t>
       </w:r>
       <w:r>
         <w:rPr>
@@ -2029,165 +1710,42 @@
           <w:szCs w:val="32"/>
           <w:lang w:val="uk-UA"/>
         </w:rPr>
-        <w:t xml:space="preserve"> </w:t>
-      </w:r>
-      <w:proofErr w:type="spellStart"/>
-      <w:r>
-        <w:rPr>
-          <w:b/>
+        <w:t>Unassigned</w:t>
+      </w:r>
+      <w:r>
+        <w:rPr>
           <w:sz w:val="32"/>
           <w:szCs w:val="32"/>
           <w:lang w:val="uk-UA"/>
         </w:rPr>
-        <w:t>ne</w:t>
+        <w:t xml:space="preserve"> відображає банки, що не входять у жодну мережу. Кнопка </w:t>
       </w:r>
       <w:r>
         <w:rPr>
           <w:b/>
           <w:sz w:val="32"/>
           <w:szCs w:val="32"/>
-          <w:lang w:val="en-US"/>
-        </w:rPr>
-        <w:t>twork</w:t>
-      </w:r>
-      <w:proofErr w:type="spellEnd"/>
+          <w:lang w:val="uk-UA"/>
+        </w:rPr>
+        <w:t>Manage ATM Networks</w:t>
+      </w:r>
       <w:r>
         <w:rPr>
           <w:sz w:val="32"/>
           <w:szCs w:val="32"/>
           <w:lang w:val="uk-UA"/>
         </w:rPr>
-        <w:t xml:space="preserve"> </w:t>
-      </w:r>
-      <w:r>
-        <w:rPr>
+        <w:t xml:space="preserve"> відображає додаткову панель, в якій можна перейменовувати, додавати та видаляти банкоматні мережі (при видаленні мережі, банкам, що в неї входили присвоюється значення мережі </w:t>
+      </w:r>
+      <w:r>
+        <w:rPr>
+          <w:b/>
           <w:sz w:val="32"/>
           <w:szCs w:val="32"/>
           <w:lang w:val="uk-UA"/>
         </w:rPr>
-        <w:t xml:space="preserve">дозволяє </w:t>
-      </w:r>
-      <w:r>
-        <w:rPr>
-          <w:sz w:val="32"/>
-          <w:szCs w:val="32"/>
-          <w:lang w:val="uk-UA"/>
-        </w:rPr>
-        <w:t>виб</w:t>
-      </w:r>
-      <w:r>
-        <w:rPr>
-          <w:sz w:val="32"/>
-          <w:szCs w:val="32"/>
-          <w:lang w:val="uk-UA"/>
-        </w:rPr>
-        <w:t xml:space="preserve">рати </w:t>
-      </w:r>
-      <w:proofErr w:type="spellStart"/>
-      <w:r>
-        <w:rPr>
-          <w:sz w:val="32"/>
-          <w:szCs w:val="32"/>
-          <w:lang w:val="uk-UA"/>
-        </w:rPr>
-        <w:t>банкоматну</w:t>
-      </w:r>
-      <w:proofErr w:type="spellEnd"/>
-      <w:r>
-        <w:rPr>
-          <w:sz w:val="32"/>
-          <w:szCs w:val="32"/>
-          <w:lang w:val="uk-UA"/>
-        </w:rPr>
-        <w:t xml:space="preserve"> мережу, при цьому перелік банків відображає тільки банки, що входять у цю мережу. Мережа </w:t>
-      </w:r>
-      <w:proofErr w:type="spellStart"/>
-      <w:r>
-        <w:rPr>
-          <w:b/>
-          <w:sz w:val="32"/>
-          <w:szCs w:val="32"/>
-          <w:lang w:val="uk-UA"/>
-        </w:rPr>
         <w:t>Unassigned</w:t>
       </w:r>
-      <w:proofErr w:type="spellEnd"/>
-      <w:r>
-        <w:rPr>
-          <w:sz w:val="32"/>
-          <w:szCs w:val="32"/>
-          <w:lang w:val="uk-UA"/>
-        </w:rPr>
-        <w:t xml:space="preserve"> відображає банки, що не входять у жодну мережу. Кнопка </w:t>
-      </w:r>
-      <w:proofErr w:type="spellStart"/>
-      <w:r>
-        <w:rPr>
-          <w:b/>
-          <w:sz w:val="32"/>
-          <w:szCs w:val="32"/>
-          <w:lang w:val="uk-UA"/>
-        </w:rPr>
-        <w:t>Manage</w:t>
-      </w:r>
-      <w:proofErr w:type="spellEnd"/>
-      <w:r>
-        <w:rPr>
-          <w:b/>
-          <w:sz w:val="32"/>
-          <w:szCs w:val="32"/>
-          <w:lang w:val="uk-UA"/>
-        </w:rPr>
-        <w:t xml:space="preserve"> ATM </w:t>
-      </w:r>
-      <w:proofErr w:type="spellStart"/>
-      <w:r>
-        <w:rPr>
-          <w:b/>
-          <w:sz w:val="32"/>
-          <w:szCs w:val="32"/>
-          <w:lang w:val="uk-UA"/>
-        </w:rPr>
-        <w:t>Networks</w:t>
-      </w:r>
-      <w:proofErr w:type="spellEnd"/>
-      <w:r>
-        <w:rPr>
-          <w:sz w:val="32"/>
-          <w:szCs w:val="32"/>
-          <w:lang w:val="uk-UA"/>
-        </w:rPr>
-        <w:t xml:space="preserve"> відображає додаткову панель, в якій можна перейменовувати, додавати та видаляти </w:t>
-      </w:r>
-      <w:proofErr w:type="spellStart"/>
-      <w:r>
-        <w:rPr>
-          <w:sz w:val="32"/>
-          <w:szCs w:val="32"/>
-          <w:lang w:val="uk-UA"/>
-        </w:rPr>
-        <w:t>банкоматні</w:t>
-      </w:r>
-      <w:proofErr w:type="spellEnd"/>
-      <w:r>
-        <w:rPr>
-          <w:sz w:val="32"/>
-          <w:szCs w:val="32"/>
-          <w:lang w:val="uk-UA"/>
-        </w:rPr>
-        <w:t xml:space="preserve"> мережі (при видаленні мережі, банкам, що в неї входили присвоюється значення мережі </w:t>
-      </w:r>
-      <w:proofErr w:type="spellStart"/>
-      <w:r>
-        <w:rPr>
-          <w:b/>
-          <w:sz w:val="32"/>
-          <w:szCs w:val="32"/>
-          <w:lang w:val="uk-UA"/>
-        </w:rPr>
-        <w:t>Unassigned</w:t>
-      </w:r>
-      <w:proofErr w:type="spellEnd"/>
       <w:r>
         <w:rPr>
           <w:sz w:val="32"/>
@@ -2224,7 +1782,6 @@
         </w:rPr>
         <w:t xml:space="preserve">Кнопка </w:t>
       </w:r>
-      <w:proofErr w:type="spellStart"/>
       <w:r>
         <w:rPr>
           <w:b/>
@@ -2232,57 +1789,7 @@
           <w:szCs w:val="32"/>
           <w:lang w:val="uk-UA"/>
         </w:rPr>
-        <w:t>Add</w:t>
-      </w:r>
-      <w:proofErr w:type="spellEnd"/>
-      <w:r>
-        <w:rPr>
-          <w:b/>
-          <w:sz w:val="32"/>
-          <w:szCs w:val="32"/>
-          <w:lang w:val="uk-UA"/>
-        </w:rPr>
-        <w:t xml:space="preserve"> </w:t>
-      </w:r>
-      <w:proofErr w:type="spellStart"/>
-      <w:r>
-        <w:rPr>
-          <w:b/>
-          <w:sz w:val="32"/>
-          <w:szCs w:val="32"/>
-          <w:lang w:val="uk-UA"/>
-        </w:rPr>
-        <w:t>new</w:t>
-      </w:r>
-      <w:proofErr w:type="spellEnd"/>
-      <w:r>
-        <w:rPr>
-          <w:b/>
-          <w:sz w:val="32"/>
-          <w:szCs w:val="32"/>
-          <w:lang w:val="uk-UA"/>
-        </w:rPr>
-        <w:t xml:space="preserve"> </w:t>
-      </w:r>
-      <w:proofErr w:type="spellStart"/>
-      <w:r>
-        <w:rPr>
-          <w:b/>
-          <w:sz w:val="32"/>
-          <w:szCs w:val="32"/>
-          <w:lang w:val="uk-UA"/>
-        </w:rPr>
-        <w:t>bank</w:t>
-      </w:r>
-      <w:proofErr w:type="spellEnd"/>
-      <w:r>
-        <w:rPr>
-          <w:b/>
-          <w:sz w:val="32"/>
-          <w:szCs w:val="32"/>
-          <w:lang w:val="uk-UA"/>
-        </w:rPr>
-        <w:t xml:space="preserve"> </w:t>
+        <w:t>Addnewbank</w:t>
       </w:r>
       <w:r>
         <w:rPr>
@@ -2341,7 +1848,7 @@
           <w:szCs w:val="32"/>
           <w:lang w:val="en-US"/>
         </w:rPr>
-        <w:t>Update</w:t>
+        <w:t>UpdatebankslistfromNBU</w:t>
       </w:r>
       <w:r>
         <w:rPr>
@@ -2349,76 +1856,12 @@
           <w:szCs w:val="32"/>
           <w:lang w:val="uk-UA"/>
         </w:rPr>
-        <w:t xml:space="preserve"> </w:t>
+        <w:t xml:space="preserve"> оновлює перелік банків із веб-сайту НБУ (додаються нові банки)</w:t>
       </w:r>
       <w:r>
         <w:rPr>
           <w:sz w:val="32"/>
           <w:szCs w:val="32"/>
-          <w:lang w:val="en-US"/>
-        </w:rPr>
-        <w:t>banks</w:t>
-      </w:r>
-      <w:r>
-        <w:rPr>
-          <w:sz w:val="32"/>
-          <w:szCs w:val="32"/>
-          <w:lang w:val="uk-UA"/>
-        </w:rPr>
-        <w:t xml:space="preserve"> </w:t>
-      </w:r>
-      <w:r>
-        <w:rPr>
-          <w:sz w:val="32"/>
-          <w:szCs w:val="32"/>
-          <w:lang w:val="en-US"/>
-        </w:rPr>
-        <w:t>list</w:t>
-      </w:r>
-      <w:r>
-        <w:rPr>
-          <w:sz w:val="32"/>
-          <w:szCs w:val="32"/>
-          <w:lang w:val="uk-UA"/>
-        </w:rPr>
-        <w:t xml:space="preserve"> </w:t>
-      </w:r>
-      <w:r>
-        <w:rPr>
-          <w:sz w:val="32"/>
-          <w:szCs w:val="32"/>
-          <w:lang w:val="en-US"/>
-        </w:rPr>
-        <w:t>from</w:t>
-      </w:r>
-      <w:r>
-        <w:rPr>
-          <w:sz w:val="32"/>
-          <w:szCs w:val="32"/>
-          <w:lang w:val="uk-UA"/>
-        </w:rPr>
-        <w:t xml:space="preserve"> </w:t>
-      </w:r>
-      <w:r>
-        <w:rPr>
-          <w:sz w:val="32"/>
-          <w:szCs w:val="32"/>
-          <w:lang w:val="en-US"/>
-        </w:rPr>
-        <w:t>NBU</w:t>
-      </w:r>
-      <w:r>
-        <w:rPr>
-          <w:sz w:val="32"/>
-          <w:szCs w:val="32"/>
-          <w:lang w:val="uk-UA"/>
-        </w:rPr>
-        <w:t xml:space="preserve"> оновлює перелік банків із веб-сайту НБУ (додаються нові банки)</w:t>
-      </w:r>
-      <w:r>
-        <w:rPr>
-          <w:sz w:val="32"/>
-          <w:szCs w:val="32"/>
           <w:lang w:val="uk-UA"/>
         </w:rPr>
         <w:t>.</w:t>
@@ -2429,9 +1872,130 @@
         <w:spacing w:after="160" w:line="256" w:lineRule="auto"/>
         <w:ind w:left="0"/>
         <w:rPr>
-          <w:lang w:val="uk-UA"/>
-        </w:rPr>
-      </w:pPr>
+          <w:lang w:val="en-US"/>
+        </w:rPr>
+      </w:pPr>
+      <w:r>
+        <w:rPr>
+          <w:noProof/>
+          <w:lang w:val="uk-UA" w:eastAsia="uk-UA"/>
+        </w:rPr>
+        <w:lastRenderedPageBreak/>
+        <w:drawing>
+          <wp:inline distT="0" distB="0" distL="0" distR="0">
+            <wp:extent cx="6659880" cy="4039870"/>
+            <wp:effectExtent l="19050" t="0" r="7620" b="0"/>
+            <wp:docPr id="8" name="Рисунок 1"/>
+            <wp:cNvGraphicFramePr>
+              <a:graphicFrameLocks xmlns:a="http://schemas.openxmlformats.org/drawingml/2006/main" noChangeAspect="1"/>
+            </wp:cNvGraphicFramePr>
+            <a:graphic xmlns:a="http://schemas.openxmlformats.org/drawingml/2006/main">
+              <a:graphicData uri="http://schemas.openxmlformats.org/drawingml/2006/picture">
+                <pic:pic xmlns:pic="http://schemas.openxmlformats.org/drawingml/2006/picture">
+                  <pic:nvPicPr>
+                    <pic:cNvPr id="0" name="Picture 1"/>
+                    <pic:cNvPicPr>
+                      <a:picLocks noChangeAspect="1" noChangeArrowheads="1"/>
+                    </pic:cNvPicPr>
+                  </pic:nvPicPr>
+                  <pic:blipFill>
+                    <a:blip r:embed="rId13"/>
+                    <a:srcRect/>
+                    <a:stretch>
+                      <a:fillRect/>
+                    </a:stretch>
+                  </pic:blipFill>
+                  <pic:spPr bwMode="auto">
+                    <a:xfrm>
+                      <a:off x="0" y="0"/>
+                      <a:ext cx="6659880" cy="4039870"/>
+                    </a:xfrm>
+                    <a:prstGeom prst="rect">
+                      <a:avLst/>
+                    </a:prstGeom>
+                    <a:noFill/>
+                    <a:ln w="9525">
+                      <a:noFill/>
+                      <a:miter lim="800000"/>
+                      <a:headEnd/>
+                      <a:tailEnd/>
+                    </a:ln>
+                  </pic:spPr>
+                </pic:pic>
+              </a:graphicData>
+            </a:graphic>
+          </wp:inline>
+        </w:drawing>
+      </w:r>
+    </w:p>
+    <w:p>
+      <w:pPr>
+        <w:spacing w:after="160" w:line="256" w:lineRule="auto"/>
+        <w:ind w:left="0"/>
+        <w:rPr>
+          <w:lang w:val="en-US"/>
+        </w:rPr>
+      </w:pPr>
+    </w:p>
+    <w:p>
+      <w:pPr>
+        <w:spacing w:after="160" w:line="256" w:lineRule="auto"/>
+        <w:ind w:left="0"/>
+        <w:rPr>
+          <w:lang w:val="en-US"/>
+        </w:rPr>
+      </w:pPr>
+      <w:r>
+        <w:rPr>
+          <w:noProof/>
+          <w:lang w:val="uk-UA" w:eastAsia="uk-UA"/>
+        </w:rPr>
+        <w:drawing>
+          <wp:inline distT="0" distB="0" distL="0" distR="0">
+            <wp:extent cx="6646545" cy="3957955"/>
+            <wp:effectExtent l="19050" t="0" r="1905" b="0"/>
+            <wp:docPr id="9" name="Рисунок 2"/>
+            <wp:cNvGraphicFramePr>
+              <a:graphicFrameLocks xmlns:a="http://schemas.openxmlformats.org/drawingml/2006/main" noChangeAspect="1"/>
+            </wp:cNvGraphicFramePr>
+            <a:graphic xmlns:a="http://schemas.openxmlformats.org/drawingml/2006/main">
+              <a:graphicData uri="http://schemas.openxmlformats.org/drawingml/2006/picture">
+                <pic:pic xmlns:pic="http://schemas.openxmlformats.org/drawingml/2006/picture">
+                  <pic:nvPicPr>
+                    <pic:cNvPr id="0" name="Picture 2"/>
+                    <pic:cNvPicPr>
+                      <a:picLocks noChangeAspect="1" noChangeArrowheads="1"/>
+                    </pic:cNvPicPr>
+                  </pic:nvPicPr>
+                  <pic:blipFill>
+                    <a:blip r:embed="rId14"/>
+                    <a:srcRect/>
+                    <a:stretch>
+                      <a:fillRect/>
+                    </a:stretch>
+                  </pic:blipFill>
+                  <pic:spPr bwMode="auto">
+                    <a:xfrm>
+                      <a:off x="0" y="0"/>
+                      <a:ext cx="6646545" cy="3957955"/>
+                    </a:xfrm>
+                    <a:prstGeom prst="rect">
+                      <a:avLst/>
+                    </a:prstGeom>
+                    <a:noFill/>
+                    <a:ln w="9525">
+                      <a:noFill/>
+                      <a:miter lim="800000"/>
+                      <a:headEnd/>
+                      <a:tailEnd/>
+                    </a:ln>
+                  </pic:spPr>
+                </pic:pic>
+              </a:graphicData>
+            </a:graphic>
+          </wp:inline>
+        </w:drawing>
+      </w:r>
     </w:p>
     <w:p>
       <w:pPr>
@@ -2441,20 +2005,12 @@
       <w:bookmarkStart w:id="10" w:name="__RefHeading__362_1711078259"/>
       <w:bookmarkStart w:id="11" w:name="_Toc408745423"/>
       <w:bookmarkEnd w:id="10"/>
-      <w:proofErr w:type="spellStart"/>
       <w:r>
         <w:rPr>
           <w:lang w:val="uk-UA"/>
         </w:rPr>
         <w:lastRenderedPageBreak/>
-        <w:t>Парсери</w:t>
-      </w:r>
-      <w:proofErr w:type="spellEnd"/>
-      <w:r>
-        <w:rPr>
-          <w:lang w:val="uk-UA"/>
-        </w:rPr>
-        <w:t>(</w:t>
+        <w:t>Парсери(</w:t>
       </w:r>
       <w:bookmarkEnd w:id="11"/>
       <w:r>
@@ -2510,69 +2066,23 @@
           <w:szCs w:val="36"/>
           <w:lang w:val="uk-UA"/>
         </w:rPr>
-        <w:t xml:space="preserve"> Налаштування </w:t>
-      </w:r>
-      <w:proofErr w:type="spellStart"/>
+        <w:t xml:space="preserve"> Налаштування парсерів вимагає певної кваліфікації та досвіду роботи з регулярними виразами</w:t>
+      </w:r>
       <w:r>
         <w:rPr>
           <w:color w:val="FF0000"/>
           <w:szCs w:val="36"/>
           <w:lang w:val="uk-UA"/>
         </w:rPr>
-        <w:t>парсерів</w:t>
-      </w:r>
-      <w:proofErr w:type="spellEnd"/>
+        <w:t xml:space="preserve">, </w:t>
+      </w:r>
       <w:r>
         <w:rPr>
           <w:color w:val="FF0000"/>
           <w:szCs w:val="36"/>
           <w:lang w:val="uk-UA"/>
         </w:rPr>
-        <w:t xml:space="preserve"> вимагає певної кваліфікації та досвіду роботи з регулярними виразами</w:t>
-      </w:r>
-      <w:r>
-        <w:rPr>
-          <w:color w:val="FF0000"/>
-          <w:szCs w:val="36"/>
-          <w:lang w:val="uk-UA"/>
-        </w:rPr>
-        <w:t xml:space="preserve">, </w:t>
-      </w:r>
-      <w:proofErr w:type="spellStart"/>
-      <w:r>
-        <w:rPr>
-          <w:color w:val="FF0000"/>
-          <w:szCs w:val="36"/>
-          <w:lang w:val="uk-UA"/>
-        </w:rPr>
-        <w:t>крон-виразамита</w:t>
-      </w:r>
-      <w:proofErr w:type="spellEnd"/>
-      <w:r>
-        <w:rPr>
-          <w:color w:val="FF0000"/>
-          <w:szCs w:val="36"/>
-          <w:lang w:val="uk-UA"/>
-        </w:rPr>
-        <w:t xml:space="preserve"> розуміння принципів роботи </w:t>
-      </w:r>
-      <w:proofErr w:type="spellStart"/>
-      <w:r>
-        <w:rPr>
-          <w:color w:val="FF0000"/>
-          <w:szCs w:val="36"/>
-          <w:lang w:val="uk-UA"/>
-        </w:rPr>
-        <w:t>парсерів</w:t>
-      </w:r>
-      <w:proofErr w:type="spellEnd"/>
-      <w:r>
-        <w:rPr>
-          <w:color w:val="FF0000"/>
-          <w:szCs w:val="36"/>
-          <w:lang w:val="uk-UA"/>
-        </w:rPr>
-        <w:t xml:space="preserve">. </w:t>
+        <w:t xml:space="preserve">крон-виразамита розуміння принципів роботи парсерів. </w:t>
       </w:r>
     </w:p>
     <w:p>
@@ -2586,21 +2096,7 @@
         <w:rPr>
           <w:lang w:val="uk-UA"/>
         </w:rPr>
-        <w:t xml:space="preserve">Необхідні для роботи </w:t>
-      </w:r>
-      <w:proofErr w:type="spellStart"/>
-      <w:r>
-        <w:rPr>
-          <w:lang w:val="uk-UA"/>
-        </w:rPr>
-        <w:t>парсерів</w:t>
-      </w:r>
-      <w:proofErr w:type="spellEnd"/>
-      <w:r>
-        <w:rPr>
-          <w:lang w:val="uk-UA"/>
-        </w:rPr>
-        <w:t xml:space="preserve"> параметри зберігаються в </w:t>
+        <w:t xml:space="preserve">Необхідні для роботи парсерів параметри зберігаються в </w:t>
       </w:r>
       <w:r>
         <w:rPr>
@@ -2608,7 +2104,6 @@
         </w:rPr>
         <w:t>property</w:t>
       </w:r>
-      <w:proofErr w:type="spellStart"/>
       <w:r>
         <w:rPr>
           <w:lang w:val="uk-UA"/>
@@ -2619,20 +2114,7 @@
         <w:rPr>
           <w:lang w:val="uk-UA"/>
         </w:rPr>
-        <w:t>файлах</w:t>
-      </w:r>
-      <w:proofErr w:type="spellEnd"/>
-      <w:r>
-        <w:rPr>
-          <w:lang w:val="uk-UA"/>
-        </w:rPr>
-        <w:t xml:space="preserve"> </w:t>
-      </w:r>
-      <w:r>
-        <w:rPr>
-          <w:lang w:val="uk-UA"/>
-        </w:rPr>
-        <w:t xml:space="preserve">у папці </w:t>
+        <w:t xml:space="preserve">файлаху папці </w:t>
       </w:r>
       <w:r>
         <w:rPr>
@@ -2650,7 +2132,6 @@
         </w:rPr>
         <w:t>/</w:t>
       </w:r>
-      <w:proofErr w:type="spellStart"/>
       <w:r>
         <w:rPr>
           <w:b/>
@@ -2659,7 +2140,6 @@
         </w:rPr>
         <w:t>parserProperties</w:t>
       </w:r>
-      <w:proofErr w:type="spellEnd"/>
       <w:r>
         <w:rPr>
           <w:lang w:val="uk-UA"/>
@@ -2678,21 +2158,7 @@
         <w:rPr>
           <w:lang w:val="uk-UA"/>
         </w:rPr>
-        <w:t xml:space="preserve">Будь які параметри з файлів налаштувань можна перевизначити задавши параметри з такою самою назвою в полі налаштування параметрів </w:t>
-      </w:r>
-      <w:proofErr w:type="spellStart"/>
-      <w:r>
-        <w:rPr>
-          <w:lang w:val="uk-UA"/>
-        </w:rPr>
-        <w:t>парсера</w:t>
-      </w:r>
-      <w:proofErr w:type="spellEnd"/>
-      <w:r>
-        <w:rPr>
-          <w:lang w:val="uk-UA"/>
-        </w:rPr>
-        <w:t xml:space="preserve">. Також при необхідності можна додавати нові параметри для відправки </w:t>
+        <w:t xml:space="preserve">Будь які параметри з файлів налаштувань можна перевизначити задавши параметри з такою самою назвою в полі налаштування параметрів парсера. Також при необхідності можна додавати нові параметри для відправки </w:t>
       </w:r>
       <w:r>
         <w:rPr>
@@ -2701,33 +2167,11 @@
         </w:rPr>
         <w:t>post</w:t>
       </w:r>
-      <w:proofErr w:type="spellStart"/>
-      <w:r>
-        <w:rPr>
-          <w:lang w:val="uk-UA"/>
-        </w:rPr>
-        <w:t>-запиту</w:t>
-      </w:r>
-      <w:proofErr w:type="spellEnd"/>
-      <w:r>
-        <w:rPr>
-          <w:lang w:val="uk-UA"/>
-        </w:rPr>
-        <w:t xml:space="preserve"> та </w:t>
-      </w:r>
-      <w:proofErr w:type="spellStart"/>
-      <w:r>
-        <w:rPr>
-          <w:lang w:val="uk-UA"/>
-        </w:rPr>
-        <w:t>параметрикоректування</w:t>
-      </w:r>
-      <w:proofErr w:type="spellEnd"/>
-      <w:r>
-        <w:rPr>
-          <w:lang w:val="uk-UA"/>
-        </w:rPr>
-        <w:t xml:space="preserve"> адреси.</w:t>
+      <w:r>
+        <w:rPr>
+          <w:lang w:val="uk-UA"/>
+        </w:rPr>
+        <w:t>-запиту та параметрикоректування адреси.</w:t>
       </w:r>
     </w:p>
     <w:p>
@@ -2753,19 +2197,11 @@
         </w:rPr>
         <w:t>post</w:t>
       </w:r>
-      <w:proofErr w:type="spellStart"/>
-      <w:r>
-        <w:rPr>
-          <w:lang w:val="uk-UA"/>
-        </w:rPr>
-        <w:t>-запиту</w:t>
-      </w:r>
-      <w:proofErr w:type="spellEnd"/>
-      <w:r>
-        <w:rPr>
-          <w:lang w:val="uk-UA"/>
-        </w:rPr>
-        <w:t xml:space="preserve"> мають наступний вигляд:</w:t>
+      <w:r>
+        <w:rPr>
+          <w:lang w:val="uk-UA"/>
+        </w:rPr>
+        <w:t>-запиту мають наступний вигляд:</w:t>
       </w:r>
       <w:r>
         <w:rPr>
@@ -2838,7 +2274,6 @@
         </w:rPr>
         <w:t>=</w:t>
       </w:r>
-      <w:proofErr w:type="gramStart"/>
       <w:r>
         <w:rPr>
           <w:b/>
@@ -2848,7 +2283,6 @@
         </w:rPr>
         <w:t>name</w:t>
       </w:r>
-      <w:proofErr w:type="gramEnd"/>
     </w:p>
     <w:p>
       <w:pPr>
@@ -2872,23 +2306,13 @@
         </w:rPr>
         <w:tab/>
       </w:r>
-      <w:proofErr w:type="spellStart"/>
       <w:r>
         <w:rPr>
           <w:b/>
           <w:i/>
           <w:lang w:val="uk-UA"/>
         </w:rPr>
-        <w:t>post.parameter.value</w:t>
-      </w:r>
-      <w:proofErr w:type="spellEnd"/>
-      <w:r>
-        <w:rPr>
-          <w:b/>
-          <w:i/>
-          <w:lang w:val="uk-UA"/>
-        </w:rPr>
-        <w:t>.</w:t>
+        <w:t>post.parameter.value.</w:t>
       </w:r>
       <w:r>
         <w:rPr>
@@ -2907,7 +2331,6 @@
         </w:rPr>
         <w:t>=</w:t>
       </w:r>
-      <w:proofErr w:type="gramStart"/>
       <w:r>
         <w:rPr>
           <w:b/>
@@ -2917,7 +2340,6 @@
         </w:rPr>
         <w:t>value</w:t>
       </w:r>
-      <w:proofErr w:type="gramEnd"/>
     </w:p>
     <w:p>
       <w:pPr>
@@ -2985,7 +2407,6 @@
         </w:rPr>
         <w:tab/>
       </w:r>
-      <w:proofErr w:type="gramStart"/>
       <w:r>
         <w:rPr>
           <w:b/>
@@ -2995,7 +2416,6 @@
         </w:rPr>
         <w:t>name</w:t>
       </w:r>
-      <w:proofErr w:type="gramEnd"/>
       <w:r>
         <w:t xml:space="preserve"> – </w:t>
       </w:r>
@@ -3025,7 +2445,6 @@
         </w:rPr>
         <w:tab/>
       </w:r>
-      <w:proofErr w:type="gramStart"/>
       <w:r>
         <w:rPr>
           <w:b/>
@@ -3035,7 +2454,6 @@
         </w:rPr>
         <w:t>value</w:t>
       </w:r>
-      <w:proofErr w:type="gramEnd"/>
       <w:r>
         <w:rPr>
           <w:lang w:val="uk-UA"/>
@@ -3073,23 +2491,13 @@
         </w:rPr>
         <w:tab/>
       </w:r>
-      <w:proofErr w:type="spellStart"/>
       <w:r>
         <w:rPr>
           <w:b/>
           <w:i/>
           <w:lang w:val="uk-UA"/>
         </w:rPr>
-        <w:t>replace.regexp</w:t>
-      </w:r>
-      <w:proofErr w:type="spellEnd"/>
-      <w:r>
-        <w:rPr>
-          <w:b/>
-          <w:i/>
-          <w:lang w:val="uk-UA"/>
-        </w:rPr>
-        <w:t>.</w:t>
+        <w:t>replace.regexp.</w:t>
       </w:r>
       <w:r>
         <w:rPr>
@@ -3108,7 +2516,6 @@
         </w:rPr>
         <w:t xml:space="preserve"> = </w:t>
       </w:r>
-      <w:proofErr w:type="spellStart"/>
       <w:r>
         <w:rPr>
           <w:b/>
@@ -3118,7 +2525,6 @@
         </w:rPr>
         <w:t>regexp</w:t>
       </w:r>
-      <w:proofErr w:type="spellEnd"/>
     </w:p>
     <w:p>
       <w:pPr>
@@ -3137,24 +2543,7 @@
           <w:lang w:val="uk-UA"/>
         </w:rPr>
         <w:tab/>
-      </w:r>
-      <w:proofErr w:type="spellStart"/>
-      <w:r>
-        <w:rPr>
-          <w:b/>
-          <w:i/>
-          <w:lang w:val="uk-UA"/>
-        </w:rPr>
-        <w:t>replace.value</w:t>
-      </w:r>
-      <w:proofErr w:type="spellEnd"/>
-      <w:r>
-        <w:rPr>
-          <w:b/>
-          <w:i/>
-          <w:lang w:val="uk-UA"/>
-        </w:rPr>
-        <w:t>.</w:t>
+        <w:t>replace.value.</w:t>
       </w:r>
       <w:r>
         <w:rPr>
@@ -3249,8 +2638,6 @@
         </w:rPr>
         <w:tab/>
       </w:r>
-      <w:proofErr w:type="spellStart"/>
-      <w:proofErr w:type="gramStart"/>
       <w:r>
         <w:rPr>
           <w:b/>
@@ -3260,8 +2647,6 @@
         </w:rPr>
         <w:t>regexp</w:t>
       </w:r>
-      <w:proofErr w:type="spellEnd"/>
-      <w:proofErr w:type="gramEnd"/>
       <w:r>
         <w:rPr>
           <w:lang w:val="uk-UA"/>
@@ -3339,7 +2724,6 @@
         </w:rPr>
         <w:tab/>
       </w:r>
-      <w:proofErr w:type="gramStart"/>
       <w:r>
         <w:rPr>
           <w:b/>
@@ -3349,7 +2733,6 @@
         </w:rPr>
         <w:t>value</w:t>
       </w:r>
-      <w:proofErr w:type="gramEnd"/>
       <w:r>
         <w:rPr>
           <w:lang w:val="uk-UA"/>
@@ -3392,45 +2775,7 @@
         <w:rPr>
           <w:lang w:val="uk-UA"/>
         </w:rPr>
-        <w:t>Пробільні та недруковані символи потрібно задавати у вигляді</w:t>
-      </w:r>
-      <w:r>
-        <w:rPr>
-          <w:lang w:val="uk-UA"/>
-        </w:rPr>
-        <w:t xml:space="preserve"> </w:t>
-      </w:r>
-      <w:r>
-        <w:rPr>
-          <w:lang w:val="uk-UA"/>
-        </w:rPr>
-        <w:t xml:space="preserve">їх </w:t>
-      </w:r>
-      <w:proofErr w:type="spellStart"/>
-      <w:r>
-        <w:rPr>
-          <w:lang w:val="uk-UA"/>
-        </w:rPr>
-        <w:t>юнікод</w:t>
-      </w:r>
-      <w:proofErr w:type="spellEnd"/>
-      <w:r>
-        <w:rPr>
-          <w:lang w:val="uk-UA"/>
-        </w:rPr>
-        <w:t xml:space="preserve"> значення</w:t>
-      </w:r>
-      <w:r>
-        <w:rPr>
-          <w:lang w:val="uk-UA"/>
-        </w:rPr>
-        <w:t xml:space="preserve"> </w:t>
-      </w:r>
-      <w:r>
-        <w:rPr>
-          <w:lang w:val="uk-UA"/>
-        </w:rPr>
-        <w:t xml:space="preserve">(можливо тільки у </w:t>
+        <w:t xml:space="preserve">Пробільні та недруковані символи потрібно задавати у виглядіїх юнікод значення(можливо тільки у </w:t>
       </w:r>
       <w:r>
         <w:rPr>
@@ -3438,7 +2783,6 @@
         </w:rPr>
         <w:t>property</w:t>
       </w:r>
-      <w:proofErr w:type="spellStart"/>
       <w:r>
         <w:rPr>
           <w:lang w:val="uk-UA"/>
@@ -3449,28 +2793,7 @@
         <w:rPr>
           <w:lang w:val="uk-UA"/>
         </w:rPr>
-        <w:t>файлі</w:t>
-      </w:r>
-      <w:proofErr w:type="spellEnd"/>
-      <w:r>
-        <w:rPr>
-          <w:lang w:val="uk-UA"/>
-        </w:rPr>
-        <w:t xml:space="preserve">, при задаванні значень у полі налаштування </w:t>
-      </w:r>
-      <w:proofErr w:type="spellStart"/>
-      <w:r>
-        <w:rPr>
-          <w:lang w:val="uk-UA"/>
-        </w:rPr>
-        <w:t>парсера</w:t>
-      </w:r>
-      <w:proofErr w:type="spellEnd"/>
-      <w:r>
-        <w:rPr>
-          <w:lang w:val="uk-UA"/>
-        </w:rPr>
-        <w:t xml:space="preserve"> дані транслюються як записані, кінцеві та початкові пробіли ігноруються)</w:t>
+        <w:t>файлі, при задаванні значень у полі налаштування парсера дані транслюються як записані, кінцеві та початкові пробіли ігноруються)</w:t>
       </w:r>
     </w:p>
     <w:p>
@@ -3507,16 +2830,8 @@
           <w:lang w:val="uk-UA"/>
         </w:rPr>
         <w:lastRenderedPageBreak/>
-        <w:t xml:space="preserve">Параметри </w:t>
-      </w:r>
-      <w:proofErr w:type="spellStart"/>
-      <w:r>
-        <w:rPr>
-          <w:lang w:val="uk-UA"/>
-        </w:rPr>
-        <w:t>парсерів</w:t>
-      </w:r>
-      <w:proofErr w:type="spellEnd"/>
+        <w:t>Параметри парсерів</w:t>
+      </w:r>
     </w:p>
     <w:p>
       <w:pPr>
@@ -3531,7 +2846,6 @@
       <w:bookmarkStart w:id="17" w:name="_Toc408745426"/>
       <w:bookmarkEnd w:id="16"/>
       <w:bookmarkEnd w:id="17"/>
-      <w:proofErr w:type="spellStart"/>
       <w:r>
         <w:rPr>
           <w:szCs w:val="28"/>
@@ -3539,7 +2853,6 @@
         </w:rPr>
         <w:t>ПриватБанк</w:t>
       </w:r>
-      <w:proofErr w:type="spellEnd"/>
     </w:p>
     <w:p>
       <w:pPr>
@@ -3557,27 +2870,8 @@
           <w:szCs w:val="28"/>
           <w:lang w:val="uk-UA"/>
         </w:rPr>
-        <w:t xml:space="preserve">Клас для виконання </w:t>
-      </w:r>
-      <w:proofErr w:type="spellStart"/>
-      <w:r>
-        <w:rPr>
-          <w:sz w:val="28"/>
-          <w:szCs w:val="28"/>
-          <w:lang w:val="uk-UA"/>
-        </w:rPr>
-        <w:t>парсера</w:t>
-      </w:r>
-      <w:proofErr w:type="spellEnd"/>
-      <w:r>
-        <w:rPr>
-          <w:sz w:val="28"/>
-          <w:szCs w:val="28"/>
-          <w:lang w:val="uk-UA"/>
-        </w:rPr>
-        <w:t xml:space="preserve">: </w:t>
-      </w:r>
-      <w:proofErr w:type="spellStart"/>
+        <w:t xml:space="preserve">Клас для виконання парсера: </w:t>
+      </w:r>
       <w:r>
         <w:rPr>
           <w:i/>
@@ -3587,7 +2881,6 @@
         </w:rPr>
         <w:t>PrivatBankParserExecutor</w:t>
       </w:r>
-      <w:proofErr w:type="spellEnd"/>
     </w:p>
     <w:p>
       <w:pPr>
@@ -3606,7 +2899,6 @@
         </w:rPr>
         <w:t xml:space="preserve">Параметри знаходяться в файлі: </w:t>
       </w:r>
-      <w:proofErr w:type="spellStart"/>
       <w:r>
         <w:rPr>
           <w:i/>
@@ -3616,7 +2908,6 @@
         </w:rPr>
         <w:t>privatBankParser</w:t>
       </w:r>
-      <w:proofErr w:type="spellEnd"/>
       <w:r>
         <w:rPr>
           <w:i/>
@@ -3657,7 +2948,6 @@
           <w:lang w:val="uk-UA"/>
         </w:rPr>
       </w:pPr>
-      <w:proofErr w:type="spellStart"/>
       <w:r>
         <w:rPr>
           <w:szCs w:val="28"/>
@@ -3665,7 +2955,6 @@
         </w:rPr>
         <w:t>КредоБанк</w:t>
       </w:r>
-      <w:proofErr w:type="spellEnd"/>
     </w:p>
     <w:p>
       <w:pPr>
@@ -3682,27 +2971,8 @@
           <w:szCs w:val="28"/>
           <w:lang w:val="uk-UA"/>
         </w:rPr>
-        <w:t xml:space="preserve">Клас для виконання </w:t>
-      </w:r>
-      <w:proofErr w:type="spellStart"/>
-      <w:r>
-        <w:rPr>
-          <w:sz w:val="28"/>
-          <w:szCs w:val="28"/>
-          <w:lang w:val="uk-UA"/>
-        </w:rPr>
-        <w:t>парсера</w:t>
-      </w:r>
-      <w:proofErr w:type="spellEnd"/>
-      <w:r>
-        <w:rPr>
-          <w:sz w:val="28"/>
-          <w:szCs w:val="28"/>
-          <w:lang w:val="uk-UA"/>
-        </w:rPr>
-        <w:t xml:space="preserve">: </w:t>
-      </w:r>
-      <w:proofErr w:type="spellStart"/>
+        <w:t xml:space="preserve">Клас для виконання парсера: </w:t>
+      </w:r>
       <w:r>
         <w:rPr>
           <w:i/>
@@ -3721,7 +2991,6 @@
         </w:rPr>
         <w:t>BankParserExecutor</w:t>
       </w:r>
-      <w:proofErr w:type="spellEnd"/>
     </w:p>
     <w:p>
       <w:pPr>
@@ -3739,7 +3008,6 @@
         </w:rPr>
         <w:t xml:space="preserve">Параметри знаходяться в файлі: </w:t>
       </w:r>
-      <w:proofErr w:type="spellStart"/>
       <w:r>
         <w:rPr>
           <w:i/>
@@ -3749,7 +3017,6 @@
         </w:rPr>
         <w:t>kredoBankParser</w:t>
       </w:r>
-      <w:proofErr w:type="spellEnd"/>
       <w:r>
         <w:rPr>
           <w:i/>
@@ -3786,21 +3053,12 @@
           <w:lang w:val="uk-UA"/>
         </w:rPr>
       </w:pPr>
-      <w:proofErr w:type="spellStart"/>
-      <w:r>
-        <w:rPr>
-          <w:szCs w:val="28"/>
-          <w:lang w:val="uk-UA"/>
-        </w:rPr>
-        <w:t>Райфайзен</w:t>
-      </w:r>
-      <w:proofErr w:type="spellEnd"/>
-      <w:r>
-        <w:rPr>
-          <w:szCs w:val="28"/>
-          <w:lang w:val="uk-UA"/>
-        </w:rPr>
-        <w:t xml:space="preserve"> банк Аваль</w:t>
+      <w:r>
+        <w:rPr>
+          <w:szCs w:val="28"/>
+          <w:lang w:val="uk-UA"/>
+        </w:rPr>
+        <w:t>Райфайзен банк Аваль</w:t>
       </w:r>
     </w:p>
     <w:p>
@@ -3818,27 +3076,8 @@
           <w:szCs w:val="28"/>
           <w:lang w:val="uk-UA"/>
         </w:rPr>
-        <w:t xml:space="preserve">Клас для виконання </w:t>
-      </w:r>
-      <w:proofErr w:type="spellStart"/>
-      <w:r>
-        <w:rPr>
-          <w:sz w:val="28"/>
-          <w:szCs w:val="28"/>
-          <w:lang w:val="uk-UA"/>
-        </w:rPr>
-        <w:t>парсера</w:t>
-      </w:r>
-      <w:proofErr w:type="spellEnd"/>
-      <w:r>
-        <w:rPr>
-          <w:sz w:val="28"/>
-          <w:szCs w:val="28"/>
-          <w:lang w:val="uk-UA"/>
-        </w:rPr>
-        <w:t xml:space="preserve">: </w:t>
-      </w:r>
-      <w:proofErr w:type="spellStart"/>
+        <w:t xml:space="preserve">Клас для виконання парсера: </w:t>
+      </w:r>
       <w:r>
         <w:rPr>
           <w:sz w:val="28"/>
@@ -3847,7 +3086,6 @@
         </w:rPr>
         <w:t>AvalParserExecutor</w:t>
       </w:r>
-      <w:proofErr w:type="spellEnd"/>
     </w:p>
     <w:p>
       <w:pPr>
@@ -3863,27 +3101,8 @@
           <w:szCs w:val="28"/>
           <w:lang w:val="uk-UA"/>
         </w:rPr>
-        <w:t xml:space="preserve">Параметрами до цього класу  є назва міста російською мовою, яке ми хочемо </w:t>
-      </w:r>
-      <w:proofErr w:type="spellStart"/>
-      <w:r>
-        <w:rPr>
-          <w:sz w:val="28"/>
-          <w:szCs w:val="28"/>
-          <w:lang w:val="uk-UA"/>
-        </w:rPr>
-        <w:t>відпарсити</w:t>
-      </w:r>
-      <w:proofErr w:type="spellEnd"/>
-      <w:r>
-        <w:rPr>
-          <w:sz w:val="28"/>
-          <w:szCs w:val="28"/>
-          <w:lang w:val="uk-UA"/>
-        </w:rPr>
-        <w:t xml:space="preserve">. Наприклад </w:t>
-      </w:r>
-      <w:proofErr w:type="spellStart"/>
+        <w:t xml:space="preserve">Параметрами до цього класу  є назва міста російською мовою, яке ми хочемо відпарсити. Наприклад </w:t>
+      </w:r>
       <w:r>
         <w:rPr>
           <w:sz w:val="28"/>
@@ -3892,29 +3111,12 @@
         </w:rPr>
         <w:t>cityName</w:t>
       </w:r>
-      <w:proofErr w:type="spellEnd"/>
-      <w:r>
-        <w:rPr>
-          <w:sz w:val="28"/>
-          <w:szCs w:val="28"/>
-        </w:rPr>
-        <w:t xml:space="preserve"> = “</w:t>
-      </w:r>
-      <w:proofErr w:type="spellStart"/>
-      <w:r>
-        <w:rPr>
-          <w:sz w:val="28"/>
-          <w:szCs w:val="28"/>
-        </w:rPr>
-        <w:t>Ивано-Фраковск</w:t>
-      </w:r>
-      <w:proofErr w:type="spellEnd"/>
-      <w:r>
-        <w:rPr>
-          <w:sz w:val="28"/>
-          <w:szCs w:val="28"/>
-        </w:rPr>
-        <w:t>”.</w:t>
+      <w:r>
+        <w:rPr>
+          <w:sz w:val="28"/>
+          <w:szCs w:val="28"/>
+        </w:rPr>
+        <w:t xml:space="preserve"> = “Ивано-Фраковск”.</w:t>
       </w:r>
     </w:p>
     <w:p>
@@ -3932,34 +3134,7 @@
           <w:szCs w:val="28"/>
           <w:lang w:val="uk-UA"/>
         </w:rPr>
-        <w:t xml:space="preserve">У випадку якщо запустити </w:t>
-      </w:r>
-      <w:proofErr w:type="spellStart"/>
-      <w:r>
-        <w:rPr>
-          <w:sz w:val="28"/>
-          <w:szCs w:val="28"/>
-          <w:lang w:val="uk-UA"/>
-        </w:rPr>
-        <w:t>парсер</w:t>
-      </w:r>
-      <w:proofErr w:type="spellEnd"/>
-      <w:r>
-        <w:rPr>
-          <w:sz w:val="28"/>
-          <w:szCs w:val="28"/>
-          <w:lang w:val="uk-UA"/>
-        </w:rPr>
-        <w:t xml:space="preserve"> без параметрів (окрім </w:t>
-      </w:r>
-      <w:proofErr w:type="spellStart"/>
-      <w:r>
-        <w:rPr>
-          <w:sz w:val="28"/>
-          <w:szCs w:val="28"/>
-          <w:lang w:val="uk-UA"/>
-        </w:rPr>
-        <w:t>обовязкового</w:t>
+        <w:t>У випадку якщо запустити парсер без параметрів (окрім обовязкового</w:t>
       </w:r>
       <w:r>
         <w:rPr>
@@ -3969,7 +3144,6 @@
         </w:rPr>
         <w:t>bankId</w:t>
       </w:r>
-      <w:proofErr w:type="spellEnd"/>
       <w:r>
         <w:rPr>
           <w:sz w:val="28"/>
@@ -3983,50 +3157,8 @@
           <w:sz w:val="28"/>
           <w:szCs w:val="28"/>
         </w:rPr>
-        <w:t xml:space="preserve">то </w:t>
-      </w:r>
-      <w:proofErr w:type="spellStart"/>
-      <w:r>
-        <w:rPr>
-          <w:sz w:val="28"/>
-          <w:szCs w:val="28"/>
-        </w:rPr>
-        <w:t>парсер</w:t>
-      </w:r>
-      <w:proofErr w:type="spellEnd"/>
-      <w:r>
-        <w:rPr>
-          <w:sz w:val="28"/>
-          <w:szCs w:val="28"/>
-        </w:rPr>
-        <w:t xml:space="preserve"> буде </w:t>
-      </w:r>
-      <w:proofErr w:type="spellStart"/>
-      <w:r>
-        <w:rPr>
-          <w:sz w:val="28"/>
-          <w:szCs w:val="28"/>
-        </w:rPr>
-        <w:t>парсити</w:t>
-      </w:r>
-      <w:proofErr w:type="spellEnd"/>
-      <w:r>
-        <w:rPr>
-          <w:sz w:val="28"/>
-          <w:szCs w:val="28"/>
-          <w:lang w:val="uk-UA"/>
-        </w:rPr>
-        <w:t xml:space="preserve"> </w:t>
-      </w:r>
-      <w:proofErr w:type="spellStart"/>
-      <w:r>
-        <w:rPr>
-          <w:sz w:val="28"/>
-          <w:szCs w:val="28"/>
-        </w:rPr>
-        <w:t>вс</w:t>
-      </w:r>
-      <w:proofErr w:type="spellEnd"/>
+        <w:t>то парсер буде парситивс</w:t>
+      </w:r>
       <w:r>
         <w:rPr>
           <w:sz w:val="28"/>
@@ -4053,7 +3185,6 @@
           <w:lang w:val="uk-UA"/>
         </w:rPr>
       </w:pPr>
-      <w:proofErr w:type="spellStart"/>
       <w:r>
         <w:rPr>
           <w:szCs w:val="28"/>
@@ -4061,7 +3192,6 @@
         </w:rPr>
         <w:t>Укрсиббанк</w:t>
       </w:r>
-      <w:proofErr w:type="spellEnd"/>
     </w:p>
     <w:p>
       <w:pPr>
@@ -4078,27 +3208,8 @@
           <w:szCs w:val="28"/>
           <w:lang w:val="uk-UA"/>
         </w:rPr>
-        <w:t xml:space="preserve">Клас для виконання </w:t>
-      </w:r>
-      <w:proofErr w:type="spellStart"/>
-      <w:r>
-        <w:rPr>
-          <w:sz w:val="28"/>
-          <w:szCs w:val="28"/>
-          <w:lang w:val="uk-UA"/>
-        </w:rPr>
-        <w:t>парсера</w:t>
-      </w:r>
-      <w:proofErr w:type="spellEnd"/>
-      <w:r>
-        <w:rPr>
-          <w:sz w:val="28"/>
-          <w:szCs w:val="28"/>
-          <w:lang w:val="uk-UA"/>
-        </w:rPr>
-        <w:t xml:space="preserve">: </w:t>
-      </w:r>
-      <w:proofErr w:type="spellStart"/>
+        <w:t xml:space="preserve">Клас для виконання парсера: </w:t>
+      </w:r>
       <w:r>
         <w:rPr>
           <w:i/>
@@ -4108,7 +3219,6 @@
         </w:rPr>
         <w:t>UkrSybBankParser</w:t>
       </w:r>
-      <w:proofErr w:type="spellEnd"/>
     </w:p>
     <w:p>
       <w:pPr>
@@ -4126,7 +3236,6 @@
         </w:rPr>
         <w:t xml:space="preserve">Параметри знаходяться в файлі: </w:t>
       </w:r>
-      <w:proofErr w:type="spellStart"/>
       <w:r>
         <w:rPr>
           <w:i/>
@@ -4136,7 +3245,6 @@
         </w:rPr>
         <w:t>ukrSybBankParser</w:t>
       </w:r>
-      <w:proofErr w:type="spellEnd"/>
       <w:r>
         <w:rPr>
           <w:i/>
@@ -4171,25 +3279,7 @@
           <w:szCs w:val="28"/>
           <w:lang w:val="uk-UA"/>
         </w:rPr>
-        <w:t xml:space="preserve">За замовчуванням </w:t>
-      </w:r>
-      <w:proofErr w:type="spellStart"/>
-      <w:r>
-        <w:rPr>
-          <w:sz w:val="28"/>
-          <w:szCs w:val="28"/>
-          <w:lang w:val="uk-UA"/>
-        </w:rPr>
-        <w:t>парсер</w:t>
-      </w:r>
-      <w:proofErr w:type="spellEnd"/>
-      <w:r>
-        <w:rPr>
-          <w:sz w:val="28"/>
-          <w:szCs w:val="28"/>
-          <w:lang w:val="uk-UA"/>
-        </w:rPr>
-        <w:t xml:space="preserve"> повертає результати для Івано-Франківської області, але цю поведінку можна перевизначити вказавши </w:t>
+        <w:t xml:space="preserve">За замовчуванням парсер повертає результати для Івано-Франківської області, але цю поведінку можна перевизначити вказавши </w:t>
       </w:r>
       <w:r>
         <w:rPr>
@@ -4291,27 +3381,8 @@
           <w:szCs w:val="28"/>
           <w:lang w:val="uk-UA"/>
         </w:rPr>
-        <w:t xml:space="preserve">Клас для виконання </w:t>
-      </w:r>
-      <w:proofErr w:type="spellStart"/>
-      <w:r>
-        <w:rPr>
-          <w:sz w:val="28"/>
-          <w:szCs w:val="28"/>
-          <w:lang w:val="uk-UA"/>
-        </w:rPr>
-        <w:t>парсера</w:t>
-      </w:r>
-      <w:proofErr w:type="spellEnd"/>
-      <w:r>
-        <w:rPr>
-          <w:sz w:val="28"/>
-          <w:szCs w:val="28"/>
-          <w:lang w:val="uk-UA"/>
-        </w:rPr>
-        <w:t xml:space="preserve">: </w:t>
-      </w:r>
-      <w:proofErr w:type="spellStart"/>
+        <w:t xml:space="preserve">Клас для виконання парсера: </w:t>
+      </w:r>
       <w:r>
         <w:rPr>
           <w:i/>
@@ -4321,7 +3392,6 @@
         </w:rPr>
         <w:t>OschadBankParser</w:t>
       </w:r>
-      <w:proofErr w:type="spellEnd"/>
     </w:p>
     <w:p>
       <w:pPr>
@@ -4347,7 +3417,6 @@
         </w:rPr>
         <w:t>o</w:t>
       </w:r>
-      <w:proofErr w:type="spellStart"/>
       <w:r>
         <w:rPr>
           <w:i/>
@@ -4357,7 +3426,6 @@
         </w:rPr>
         <w:t>schadBankParser</w:t>
       </w:r>
-      <w:proofErr w:type="spellEnd"/>
       <w:r>
         <w:rPr>
           <w:i/>
@@ -4399,30 +3467,12 @@
           <w:b/>
           <w:sz w:val="28"/>
           <w:szCs w:val="28"/>
-          <w:lang w:val="uk-UA"/>
-        </w:rPr>
-        <w:t xml:space="preserve"> </w:t>
-      </w:r>
-      <w:r>
-        <w:rPr>
-          <w:b/>
-          <w:sz w:val="28"/>
-          <w:szCs w:val="28"/>
           <w:lang w:val="en-US"/>
         </w:rPr>
         <w:t>region</w:t>
       </w:r>
       <w:r>
         <w:rPr>
-          <w:b/>
-          <w:sz w:val="28"/>
-          <w:szCs w:val="28"/>
-          <w:lang w:val="uk-UA"/>
-        </w:rPr>
-        <w:t xml:space="preserve"> </w:t>
-      </w:r>
-      <w:r>
-        <w:rPr>
           <w:sz w:val="28"/>
           <w:szCs w:val="28"/>
           <w:lang w:val="uk-UA"/>
@@ -4436,15 +3486,6 @@
           <w:lang w:val="uk-UA"/>
         </w:rPr>
         <w:t>, якщо він порожній, то будуть опрацьовані послідовно усі регіони України</w:t>
-      </w:r>
-      <w:r>
-        <w:rPr>
-          <w:b/>
-          <w:sz w:val="28"/>
-          <w:szCs w:val="28"/>
-          <w:lang w:val="uk-UA"/>
-        </w:rPr>
-        <w:t xml:space="preserve"> </w:t>
       </w:r>
     </w:p>
     <w:p>
@@ -4535,7 +3576,7 @@
                     </pic:cNvPicPr>
                   </pic:nvPicPr>
                   <pic:blipFill>
-                    <a:blip r:embed="rId14"/>
+                    <a:blip r:embed="rId15"/>
                     <a:srcRect/>
                     <a:stretch>
                       <a:fillRect/>
@@ -4576,21 +3617,7 @@
         <w:rPr>
           <w:lang w:val="uk-UA"/>
         </w:rPr>
-        <w:t xml:space="preserve">Для управління користувачами адміністратор має можливість пошуку зі списку всіх користувачів по логіну або електронній пошті. Для цього необхідно ввести параметр пошуку в поле(1) і натиснути кнопку пошуку(2). При введенні у </w:t>
-      </w:r>
-      <w:proofErr w:type="spellStart"/>
-      <w:r>
-        <w:rPr>
-          <w:lang w:val="uk-UA"/>
-        </w:rPr>
-        <w:t>випадаючому</w:t>
-      </w:r>
-      <w:proofErr w:type="spellEnd"/>
-      <w:r>
-        <w:rPr>
-          <w:lang w:val="uk-UA"/>
-        </w:rPr>
-        <w:t xml:space="preserve"> меню відображатимуться найбільш відповідні готові варіанти логінів та електронних адрес з бази даних.</w:t>
+        <w:t>Для управління користувачами адміністратор має можливість пошуку зі списку всіх користувачів по логіну або електронній пошті. Для цього необхідно ввести параметр пошуку в поле(1) і натиснути кнопку пошуку(2). При введенні у випадаючому меню відображатимуться найбільш відповідні готові варіанти логінів та електронних адрес з бази даних.</w:t>
       </w:r>
     </w:p>
     <w:p>
@@ -4605,15 +3632,7 @@
         <w:t xml:space="preserve">Інформація про знайденого користувача буде відображена у блоці </w:t>
       </w:r>
       <w:r>
-        <w:t>“</w:t>
-      </w:r>
-      <w:proofErr w:type="spellStart"/>
-      <w:r>
-        <w:t>Userprofile</w:t>
-      </w:r>
-      <w:proofErr w:type="spellEnd"/>
-      <w:r>
-        <w:t>”</w:t>
+        <w:t>“Userprofile”</w:t>
       </w:r>
       <w:r>
         <w:t>:</w:t>
@@ -4642,14 +3661,12 @@
           <w:lang w:val="en-US"/>
         </w:rPr>
       </w:pPr>
-      <w:proofErr w:type="spellStart"/>
       <w:r>
         <w:rPr>
           <w:lang w:val="en-US"/>
         </w:rPr>
         <w:t>NickName</w:t>
       </w:r>
-      <w:proofErr w:type="spellEnd"/>
     </w:p>
     <w:p>
       <w:pPr>
@@ -4684,47 +3701,13 @@
         <w:rPr>
           <w:rStyle w:val="a6"/>
         </w:rPr>
-        <w:t>“</w:t>
-      </w:r>
-      <w:proofErr w:type="spellStart"/>
-      <w:r>
-        <w:rPr>
-          <w:rStyle w:val="a6"/>
-        </w:rPr>
-        <w:t>Save</w:t>
-      </w:r>
-      <w:proofErr w:type="spellEnd"/>
-      <w:r>
-        <w:rPr>
-          <w:rStyle w:val="a6"/>
-        </w:rPr>
-        <w:t>”</w:t>
-      </w:r>
-      <w:r>
-        <w:rPr>
-          <w:lang w:val="uk-UA"/>
-        </w:rPr>
-        <w:t xml:space="preserve">(10). До внесення будь яких змін в поля, чи зміни положення </w:t>
-      </w:r>
-      <w:proofErr w:type="spellStart"/>
-      <w:r>
-        <w:rPr>
-          <w:lang w:val="uk-UA"/>
-        </w:rPr>
-        <w:t>переключателів</w:t>
-      </w:r>
-      <w:proofErr w:type="spellEnd"/>
-      <w:r>
-        <w:rPr>
-          <w:lang w:val="uk-UA"/>
-        </w:rPr>
-        <w:t xml:space="preserve"> </w:t>
-      </w:r>
-      <w:r>
-        <w:rPr>
-          <w:lang w:val="uk-UA"/>
-        </w:rPr>
-        <w:t>(7) або (8) дана кнопка є не активною.</w:t>
+        <w:t>“Save”</w:t>
+      </w:r>
+      <w:r>
+        <w:rPr>
+          <w:lang w:val="uk-UA"/>
+        </w:rPr>
+        <w:t>(10). До внесення будь яких змін в поля, чи зміни положення переключателів(7) або (8) дана кнопка є не активною.</w:t>
       </w:r>
     </w:p>
     <w:p>
@@ -4739,21 +3722,7 @@
         <w:rPr>
           <w:lang w:val="uk-UA"/>
         </w:rPr>
-        <w:t xml:space="preserve">Для блокування чи розблокування користувача необхідно поставити </w:t>
-      </w:r>
-      <w:proofErr w:type="spellStart"/>
-      <w:r>
-        <w:rPr>
-          <w:lang w:val="uk-UA"/>
-        </w:rPr>
-        <w:t>переключатель</w:t>
-      </w:r>
-      <w:proofErr w:type="spellEnd"/>
-      <w:r>
-        <w:rPr>
-          <w:lang w:val="uk-UA"/>
-        </w:rPr>
-        <w:t xml:space="preserve"> (7) у відповідне положення.</w:t>
+        <w:t>Для блокування чи розблокування користувача необхідно поставити переключатель (7) у відповідне положення.</w:t>
       </w:r>
     </w:p>
     <w:p>
@@ -4769,27 +3738,7 @@
           <w:lang w:val="uk-UA"/>
         </w:rPr>
         <w:lastRenderedPageBreak/>
-        <w:t xml:space="preserve">Для скидання пароля користувача необхідно поставити </w:t>
-      </w:r>
-      <w:proofErr w:type="spellStart"/>
-      <w:r>
-        <w:rPr>
-          <w:lang w:val="uk-UA"/>
-        </w:rPr>
-        <w:t>переключатель</w:t>
-      </w:r>
-      <w:proofErr w:type="spellEnd"/>
-      <w:r>
-        <w:rPr>
-          <w:lang w:val="uk-UA"/>
-        </w:rPr>
-        <w:t xml:space="preserve"> </w:t>
-      </w:r>
-      <w:r>
-        <w:rPr>
-          <w:lang w:val="uk-UA"/>
-        </w:rPr>
-        <w:t xml:space="preserve">(8) у положення </w:t>
+        <w:t xml:space="preserve">Для скидання пароля користувача необхідно поставити переключатель(8) у положення </w:t>
       </w:r>
       <w:r>
         <w:rPr>
@@ -4804,21 +3753,7 @@
         <w:rPr>
           <w:lang w:val="uk-UA"/>
         </w:rPr>
-        <w:t xml:space="preserve">Пароль буде автоматично </w:t>
-      </w:r>
-      <w:proofErr w:type="spellStart"/>
-      <w:r>
-        <w:rPr>
-          <w:lang w:val="uk-UA"/>
-        </w:rPr>
-        <w:t>згенеровано</w:t>
-      </w:r>
-      <w:proofErr w:type="spellEnd"/>
-      <w:r>
-        <w:rPr>
-          <w:lang w:val="uk-UA"/>
-        </w:rPr>
-        <w:t xml:space="preserve"> на сервері.</w:t>
+        <w:t>Пароль буде автоматично згенеровано на сервері.</w:t>
       </w:r>
     </w:p>
     <w:p>
@@ -4862,7 +3797,7 @@
           <w:lang w:val="uk-UA" w:eastAsia="uk-UA"/>
         </w:rPr>
         <w:drawing>
-          <wp:inline distT="0" distB="0" distL="0" distR="0" wp14:anchorId="120B403E" wp14:editId="54AC4245">
+          <wp:inline distT="0" distB="0" distL="0" distR="0">
             <wp:extent cx="6657975" cy="428625"/>
             <wp:effectExtent l="0" t="0" r="0" b="0"/>
             <wp:docPr id="3" name="Picture"/>
@@ -4879,7 +3814,7 @@
                     </pic:cNvPicPr>
                   </pic:nvPicPr>
                   <pic:blipFill>
-                    <a:blip r:embed="rId15"/>
+                    <a:blip r:embed="rId16"/>
                     <a:srcRect/>
                     <a:stretch>
                       <a:fillRect/>
@@ -4942,7 +3877,7 @@
           <w:lang w:val="uk-UA" w:eastAsia="uk-UA"/>
         </w:rPr>
         <w:drawing>
-          <wp:inline distT="0" distB="0" distL="0" distR="0" wp14:anchorId="6F77304C" wp14:editId="4A84CEA4">
+          <wp:inline distT="0" distB="0" distL="0" distR="0">
             <wp:extent cx="6657975" cy="457200"/>
             <wp:effectExtent l="0" t="0" r="0" b="0"/>
             <wp:docPr id="4" name="Picture"/>
@@ -4959,7 +3894,7 @@
                     </pic:cNvPicPr>
                   </pic:nvPicPr>
                   <pic:blipFill>
-                    <a:blip r:embed="rId16"/>
+                    <a:blip r:embed="rId17"/>
                     <a:srcRect/>
                     <a:stretch>
                       <a:fillRect/>
@@ -5014,7 +3949,7 @@
           <w:lang w:val="uk-UA" w:eastAsia="uk-UA"/>
         </w:rPr>
         <w:drawing>
-          <wp:inline distT="0" distB="0" distL="0" distR="0" wp14:anchorId="63F84D4E" wp14:editId="47BAA079">
+          <wp:inline distT="0" distB="0" distL="0" distR="0">
             <wp:extent cx="6657975" cy="466725"/>
             <wp:effectExtent l="0" t="0" r="0" b="0"/>
             <wp:docPr id="5" name="Picture"/>
@@ -5031,7 +3966,7 @@
                     </pic:cNvPicPr>
                   </pic:nvPicPr>
                   <pic:blipFill>
-                    <a:blip r:embed="rId17"/>
+                    <a:blip r:embed="rId18"/>
                     <a:srcRect/>
                     <a:stretch>
                       <a:fillRect/>
@@ -5134,7 +4069,7 @@
                     </pic:cNvPicPr>
                   </pic:nvPicPr>
                   <pic:blipFill>
-                    <a:blip r:embed="rId18"/>
+                    <a:blip r:embed="rId19"/>
                     <a:srcRect/>
                     <a:stretch>
                       <a:fillRect/>
@@ -5178,7 +4113,6 @@
         </w:rPr>
         <w:t xml:space="preserve">Сторінка адміністратора </w:t>
       </w:r>
-      <w:proofErr w:type="spellStart"/>
       <w:r>
         <w:rPr>
           <w:b/>
@@ -5187,7 +4121,6 @@
         </w:rPr>
         <w:t>Notices</w:t>
       </w:r>
-      <w:proofErr w:type="spellEnd"/>
       <w:r>
         <w:rPr>
           <w:szCs w:val="36"/>
@@ -5195,7 +4128,6 @@
         </w:rPr>
         <w:t xml:space="preserve"> відображає протокол роботи програми, таблиця дозволяє виконувати сортування по будь-якому стовпчику, і пошук (фільтрація) по будь-якому стовпчику крім </w:t>
       </w:r>
-      <w:proofErr w:type="spellStart"/>
       <w:r>
         <w:rPr>
           <w:b/>
@@ -5204,7 +4136,6 @@
         </w:rPr>
         <w:t>Time</w:t>
       </w:r>
-      <w:proofErr w:type="spellEnd"/>
       <w:r>
         <w:rPr>
           <w:szCs w:val="36"/>
@@ -5244,20 +4175,7 @@
           <w:szCs w:val="36"/>
           <w:lang w:val="uk-UA"/>
         </w:rPr>
-        <w:t>час</w:t>
-      </w:r>
-      <w:r>
-        <w:rPr>
-          <w:szCs w:val="36"/>
-        </w:rPr>
-        <w:t xml:space="preserve"> </w:t>
-      </w:r>
-      <w:r>
-        <w:rPr>
-          <w:szCs w:val="36"/>
-          <w:lang w:val="uk-UA"/>
-        </w:rPr>
-        <w:t>виникнення події (за годинником сервера)</w:t>
+        <w:t>часвиникнення події (за годинником сервера)</w:t>
       </w:r>
     </w:p>
     <w:p>
@@ -5272,7 +4190,6 @@
           <w:lang w:val="uk-UA"/>
         </w:rPr>
       </w:pPr>
-      <w:proofErr w:type="spellStart"/>
       <w:r>
         <w:rPr>
           <w:b/>
@@ -5281,7 +4198,6 @@
         </w:rPr>
         <w:t>Type</w:t>
       </w:r>
-      <w:proofErr w:type="spellEnd"/>
       <w:r>
         <w:rPr>
           <w:szCs w:val="36"/>
@@ -5329,7 +4245,6 @@
         </w:rPr>
         <w:t>/</w:t>
       </w:r>
-      <w:proofErr w:type="spellStart"/>
       <w:r>
         <w:rPr>
           <w:b/>
@@ -5338,7 +4253,6 @@
         </w:rPr>
         <w:t>classes</w:t>
       </w:r>
-      <w:proofErr w:type="spellEnd"/>
       <w:r>
         <w:rPr>
           <w:b/>
@@ -5410,13 +4324,6 @@
           <w:lang w:val="en-US"/>
         </w:rPr>
         <w:t>Message</w:t>
-      </w:r>
-      <w:r>
-        <w:rPr>
-          <w:szCs w:val="36"/>
-          <w:lang w:val="en-US"/>
-        </w:rPr>
-        <w:t xml:space="preserve"> </w:t>
       </w:r>
       <w:r>
         <w:rPr>
@@ -5450,8 +4357,8 @@
 </file>
 
 <file path=word/endnotes.xml><?xml version="1.0" encoding="utf-8"?>
-<w:endnotes xmlns:wpc="http://schemas.microsoft.com/office/word/2010/wordprocessingCanvas" xmlns:mc="http://schemas.openxmlformats.org/markup-compatibility/2006" xmlns:o="urn:schemas-microsoft-com:office:office" xmlns:r="http://schemas.openxmlformats.org/officeDocument/2006/relationships" xmlns:m="http://schemas.openxmlformats.org/officeDocument/2006/math" xmlns:v="urn:schemas-microsoft-com:vml" xmlns:wp14="http://schemas.microsoft.com/office/word/2010/wordprocessingDrawing" xmlns:wp="http://schemas.openxmlformats.org/drawingml/2006/wordprocessingDrawing" xmlns:w10="urn:schemas-microsoft-com:office:word" xmlns:w="http://schemas.openxmlformats.org/wordprocessingml/2006/main" xmlns:w14="http://schemas.microsoft.com/office/word/2010/wordml" xmlns:wpg="http://schemas.microsoft.com/office/word/2010/wordprocessingGroup" xmlns:wpi="http://schemas.microsoft.com/office/word/2010/wordprocessingInk" xmlns:wne="http://schemas.microsoft.com/office/word/2006/wordml" xmlns:wps="http://schemas.microsoft.com/office/word/2010/wordprocessingShape" mc:Ignorable="w14 wp14">
-  <w:endnote w:type="separator" w:id="-1">
+<w:endnotes xmlns:ve="http://schemas.openxmlformats.org/markup-compatibility/2006" xmlns:o="urn:schemas-microsoft-com:office:office" xmlns:r="http://schemas.openxmlformats.org/officeDocument/2006/relationships" xmlns:m="http://schemas.openxmlformats.org/officeDocument/2006/math" xmlns:v="urn:schemas-microsoft-com:vml" xmlns:wp="http://schemas.openxmlformats.org/drawingml/2006/wordprocessingDrawing" xmlns:w10="urn:schemas-microsoft-com:office:word" xmlns:w="http://schemas.openxmlformats.org/wordprocessingml/2006/main" xmlns:wne="http://schemas.microsoft.com/office/word/2006/wordml">
+  <w:endnote w:type="separator" w:id="0">
     <w:p>
       <w:pPr>
         <w:spacing w:line="240" w:lineRule="auto"/>
@@ -5461,7 +4368,7 @@
       </w:r>
     </w:p>
   </w:endnote>
-  <w:endnote w:type="continuationSeparator" w:id="0">
+  <w:endnote w:type="continuationSeparator" w:id="1">
     <w:p>
       <w:pPr>
         <w:spacing w:line="240" w:lineRule="auto"/>
@@ -5475,7 +4382,7 @@
 </file>
 
 <file path=word/footer1.xml><?xml version="1.0" encoding="utf-8"?>
-<w:ftr xmlns:wpc="http://schemas.microsoft.com/office/word/2010/wordprocessingCanvas" xmlns:mc="http://schemas.openxmlformats.org/markup-compatibility/2006" xmlns:o="urn:schemas-microsoft-com:office:office" xmlns:r="http://schemas.openxmlformats.org/officeDocument/2006/relationships" xmlns:m="http://schemas.openxmlformats.org/officeDocument/2006/math" xmlns:v="urn:schemas-microsoft-com:vml" xmlns:wp14="http://schemas.microsoft.com/office/word/2010/wordprocessingDrawing" xmlns:wp="http://schemas.openxmlformats.org/drawingml/2006/wordprocessingDrawing" xmlns:w10="urn:schemas-microsoft-com:office:word" xmlns:w="http://schemas.openxmlformats.org/wordprocessingml/2006/main" xmlns:w14="http://schemas.microsoft.com/office/word/2010/wordml" xmlns:wpg="http://schemas.microsoft.com/office/word/2010/wordprocessingGroup" xmlns:wpi="http://schemas.microsoft.com/office/word/2010/wordprocessingInk" xmlns:wne="http://schemas.microsoft.com/office/word/2006/wordml" xmlns:wps="http://schemas.microsoft.com/office/word/2010/wordprocessingShape" mc:Ignorable="w14 wp14">
+<w:ftr xmlns:ve="http://schemas.openxmlformats.org/markup-compatibility/2006" xmlns:o="urn:schemas-microsoft-com:office:office" xmlns:r="http://schemas.openxmlformats.org/officeDocument/2006/relationships" xmlns:m="http://schemas.openxmlformats.org/officeDocument/2006/math" xmlns:v="urn:schemas-microsoft-com:vml" xmlns:wp="http://schemas.openxmlformats.org/drawingml/2006/wordprocessingDrawing" xmlns:w10="urn:schemas-microsoft-com:office:word" xmlns:w="http://schemas.openxmlformats.org/wordprocessingml/2006/main" xmlns:wne="http://schemas.microsoft.com/office/word/2006/wordml">
   <w:p>
     <w:pPr>
       <w:pStyle w:val="17"/>
@@ -5494,7 +4401,7 @@
       <w:rPr>
         <w:noProof/>
       </w:rPr>
-      <w:t>12</w:t>
+      <w:t>8</w:t>
     </w:r>
     <w:r>
       <w:fldChar w:fldCharType="end"/>
@@ -5509,8 +4416,8 @@
 </file>
 
 <file path=word/footnotes.xml><?xml version="1.0" encoding="utf-8"?>
-<w:footnotes xmlns:wpc="http://schemas.microsoft.com/office/word/2010/wordprocessingCanvas" xmlns:mc="http://schemas.openxmlformats.org/markup-compatibility/2006" xmlns:o="urn:schemas-microsoft-com:office:office" xmlns:r="http://schemas.openxmlformats.org/officeDocument/2006/relationships" xmlns:m="http://schemas.openxmlformats.org/officeDocument/2006/math" xmlns:v="urn:schemas-microsoft-com:vml" xmlns:wp14="http://schemas.microsoft.com/office/word/2010/wordprocessingDrawing" xmlns:wp="http://schemas.openxmlformats.org/drawingml/2006/wordprocessingDrawing" xmlns:w10="urn:schemas-microsoft-com:office:word" xmlns:w="http://schemas.openxmlformats.org/wordprocessingml/2006/main" xmlns:w14="http://schemas.microsoft.com/office/word/2010/wordml" xmlns:wpg="http://schemas.microsoft.com/office/word/2010/wordprocessingGroup" xmlns:wpi="http://schemas.microsoft.com/office/word/2010/wordprocessingInk" xmlns:wne="http://schemas.microsoft.com/office/word/2006/wordml" xmlns:wps="http://schemas.microsoft.com/office/word/2010/wordprocessingShape" mc:Ignorable="w14 wp14">
-  <w:footnote w:type="separator" w:id="-1">
+<w:footnotes xmlns:ve="http://schemas.openxmlformats.org/markup-compatibility/2006" xmlns:o="urn:schemas-microsoft-com:office:office" xmlns:r="http://schemas.openxmlformats.org/officeDocument/2006/relationships" xmlns:m="http://schemas.openxmlformats.org/officeDocument/2006/math" xmlns:v="urn:schemas-microsoft-com:vml" xmlns:wp="http://schemas.openxmlformats.org/drawingml/2006/wordprocessingDrawing" xmlns:w10="urn:schemas-microsoft-com:office:word" xmlns:w="http://schemas.openxmlformats.org/wordprocessingml/2006/main" xmlns:wne="http://schemas.microsoft.com/office/word/2006/wordml">
+  <w:footnote w:type="separator" w:id="0">
     <w:p>
       <w:pPr>
         <w:spacing w:line="240" w:lineRule="auto"/>
@@ -5520,7 +4427,7 @@
       </w:r>
     </w:p>
   </w:footnote>
-  <w:footnote w:type="continuationSeparator" w:id="0">
+  <w:footnote w:type="continuationSeparator" w:id="1">
     <w:p>
       <w:pPr>
         <w:spacing w:line="240" w:lineRule="auto"/>
@@ -5534,7 +4441,7 @@
 </file>
 
 <file path=word/numbering.xml><?xml version="1.0" encoding="utf-8"?>
-<w:numbering xmlns:wpc="http://schemas.microsoft.com/office/word/2010/wordprocessingCanvas" xmlns:mc="http://schemas.openxmlformats.org/markup-compatibility/2006" xmlns:o="urn:schemas-microsoft-com:office:office" xmlns:r="http://schemas.openxmlformats.org/officeDocument/2006/relationships" xmlns:m="http://schemas.openxmlformats.org/officeDocument/2006/math" xmlns:v="urn:schemas-microsoft-com:vml" xmlns:wp14="http://schemas.microsoft.com/office/word/2010/wordprocessingDrawing" xmlns:wp="http://schemas.openxmlformats.org/drawingml/2006/wordprocessingDrawing" xmlns:w10="urn:schemas-microsoft-com:office:word" xmlns:w="http://schemas.openxmlformats.org/wordprocessingml/2006/main" xmlns:w14="http://schemas.microsoft.com/office/word/2010/wordml" xmlns:wpg="http://schemas.microsoft.com/office/word/2010/wordprocessingGroup" xmlns:wpi="http://schemas.microsoft.com/office/word/2010/wordprocessingInk" xmlns:wne="http://schemas.microsoft.com/office/word/2006/wordml" xmlns:wps="http://schemas.microsoft.com/office/word/2010/wordprocessingShape" mc:Ignorable="w14 wp14">
+<w:numbering xmlns:ve="http://schemas.openxmlformats.org/markup-compatibility/2006" xmlns:o="urn:schemas-microsoft-com:office:office" xmlns:r="http://schemas.openxmlformats.org/officeDocument/2006/relationships" xmlns:m="http://schemas.openxmlformats.org/officeDocument/2006/math" xmlns:v="urn:schemas-microsoft-com:vml" xmlns:wp="http://schemas.openxmlformats.org/drawingml/2006/wordprocessingDrawing" xmlns:w10="urn:schemas-microsoft-com:office:word" xmlns:w="http://schemas.openxmlformats.org/wordprocessingml/2006/main" xmlns:wne="http://schemas.microsoft.com/office/word/2006/wordml">
   <w:abstractNum w:abstractNumId="0">
     <w:nsid w:val="436F38CC"/>
     <w:multiLevelType w:val="multilevel"/>
@@ -5897,7 +4804,7 @@
 </file>
 
 <file path=word/styles.xml><?xml version="1.0" encoding="utf-8"?>
-<w:styles xmlns:mc="http://schemas.openxmlformats.org/markup-compatibility/2006" xmlns:r="http://schemas.openxmlformats.org/officeDocument/2006/relationships" xmlns:w="http://schemas.openxmlformats.org/wordprocessingml/2006/main" xmlns:w14="http://schemas.microsoft.com/office/word/2010/wordml" mc:Ignorable="w14">
+<w:styles xmlns:r="http://schemas.openxmlformats.org/officeDocument/2006/relationships" xmlns:w="http://schemas.openxmlformats.org/wordprocessingml/2006/main">
   <w:docDefaults>
     <w:rPrDefault>
       <w:rPr>
@@ -6139,6 +5046,7 @@
   <w:style w:type="character" w:default="1" w:styleId="a1">
     <w:name w:val="Default Paragraph Font"/>
     <w:uiPriority w:val="1"/>
+    <w:semiHidden/>
     <w:unhideWhenUsed/>
   </w:style>
   <w:style w:type="table" w:default="1" w:styleId="a2">
@@ -6146,6 +5054,7 @@
     <w:uiPriority w:val="99"/>
     <w:semiHidden/>
     <w:unhideWhenUsed/>
+    <w:qFormat/>
     <w:tblPr>
       <w:tblInd w:w="0" w:type="dxa"/>
       <w:tblCellMar>

--- a/docs/ATMLocator user's manual.docx
+++ b/docs/ATMLocator user's manual.docx
@@ -1,6 +1,6 @@
 
 <file path=word/document.xml><?xml version="1.0" encoding="utf-8"?>
-<w:document xmlns:ve="http://schemas.openxmlformats.org/markup-compatibility/2006" xmlns:o="urn:schemas-microsoft-com:office:office" xmlns:r="http://schemas.openxmlformats.org/officeDocument/2006/relationships" xmlns:m="http://schemas.openxmlformats.org/officeDocument/2006/math" xmlns:v="urn:schemas-microsoft-com:vml" xmlns:wp="http://schemas.openxmlformats.org/drawingml/2006/wordprocessingDrawing" xmlns:w10="urn:schemas-microsoft-com:office:word" xmlns:w="http://schemas.openxmlformats.org/wordprocessingml/2006/main" xmlns:wne="http://schemas.microsoft.com/office/word/2006/wordml">
+<w:document xmlns:wpc="http://schemas.microsoft.com/office/word/2010/wordprocessingCanvas" xmlns:mc="http://schemas.openxmlformats.org/markup-compatibility/2006" xmlns:o="urn:schemas-microsoft-com:office:office" xmlns:r="http://schemas.openxmlformats.org/officeDocument/2006/relationships" xmlns:m="http://schemas.openxmlformats.org/officeDocument/2006/math" xmlns:v="urn:schemas-microsoft-com:vml" xmlns:wp14="http://schemas.microsoft.com/office/word/2010/wordprocessingDrawing" xmlns:wp="http://schemas.openxmlformats.org/drawingml/2006/wordprocessingDrawing" xmlns:w10="urn:schemas-microsoft-com:office:word" xmlns:w="http://schemas.openxmlformats.org/wordprocessingml/2006/main" xmlns:w14="http://schemas.microsoft.com/office/word/2010/wordml" xmlns:wpg="http://schemas.microsoft.com/office/word/2010/wordprocessingGroup" xmlns:wpi="http://schemas.microsoft.com/office/word/2010/wordprocessingInk" xmlns:wne="http://schemas.microsoft.com/office/word/2006/wordml" xmlns:wps="http://schemas.microsoft.com/office/word/2010/wordprocessingShape" mc:Ignorable="w14 wp14">
   <w:body>
     <w:p>
       <w:pPr>
@@ -100,6 +100,7 @@
           <w:lang w:val="en-US"/>
         </w:rPr>
       </w:pPr>
+      <w:proofErr w:type="spellStart"/>
       <w:r>
         <w:rPr>
           <w:rFonts w:ascii="Calibri" w:hAnsi="Calibri"/>
@@ -107,7 +108,17 @@
           <w:szCs w:val="88"/>
           <w:lang w:val="en-US"/>
         </w:rPr>
-        <w:t>ATMLocator user’s manual</w:t>
+        <w:t>ATMLocator</w:t>
+      </w:r>
+      <w:proofErr w:type="spellEnd"/>
+      <w:r>
+        <w:rPr>
+          <w:rFonts w:ascii="Calibri" w:hAnsi="Calibri"/>
+          <w:sz w:val="88"/>
+          <w:szCs w:val="88"/>
+          <w:lang w:val="en-US"/>
+        </w:rPr>
+        <w:t xml:space="preserve"> user’s manual</w:t>
       </w:r>
     </w:p>
     <w:p>
@@ -279,8 +290,7 @@
     </w:p>
     <w:p>
       <w:pPr>
-        <w:pStyle w:val="110"/>
-        <w:pageBreakBefore/>
+        <w:pStyle w:val="Heading1"/>
         <w:rPr>
           <w:lang w:val="uk-UA"/>
         </w:rPr>
@@ -293,19 +303,18 @@
         <w:rPr>
           <w:lang w:val="uk-UA"/>
         </w:rPr>
-        <w:lastRenderedPageBreak/>
         <w:t>Зміст</w:t>
       </w:r>
     </w:p>
     <w:p>
       <w:pPr>
-        <w:pStyle w:val="18"/>
+        <w:pStyle w:val="17"/>
       </w:pPr>
     </w:p>
     <w:p>
       <w:pPr>
         <w:sectPr>
-          <w:footerReference w:type="default" r:id="rId8"/>
+          <w:footerReference w:type="default" r:id="rId9"/>
           <w:pgSz w:w="11906" w:h="16838"/>
           <w:pgMar w:top="850" w:right="850" w:bottom="850" w:left="567" w:header="0" w:footer="708" w:gutter="0"/>
           <w:cols w:space="720"/>
@@ -316,12 +325,12 @@
     </w:p>
     <w:p>
       <w:pPr>
-        <w:pStyle w:val="111"/>
+        <w:pStyle w:val="110"/>
         <w:tabs>
           <w:tab w:val="right" w:leader="dot" w:pos="10489"/>
         </w:tabs>
         <w:rPr>
-          <w:rStyle w:val="aa"/>
+          <w:rStyle w:val="a3"/>
         </w:rPr>
       </w:pPr>
       <w:r>
@@ -337,13 +346,13 @@
       <w:hyperlink w:anchor="__RefHeading__352_1711078259">
         <w:r>
           <w:rPr>
-            <w:rStyle w:val="aa"/>
+            <w:rStyle w:val="a3"/>
           </w:rPr>
           <w:t>Зміст</w:t>
         </w:r>
         <w:r>
           <w:rPr>
-            <w:rStyle w:val="aa"/>
+            <w:rStyle w:val="a3"/>
           </w:rPr>
           <w:tab/>
           <w:t>3</w:t>
@@ -352,24 +361,24 @@
     </w:p>
     <w:p>
       <w:pPr>
-        <w:pStyle w:val="111"/>
+        <w:pStyle w:val="110"/>
         <w:tabs>
           <w:tab w:val="right" w:leader="dot" w:pos="10489"/>
         </w:tabs>
         <w:rPr>
-          <w:rStyle w:val="aa"/>
+          <w:rStyle w:val="a3"/>
         </w:rPr>
       </w:pPr>
       <w:hyperlink w:anchor="__RefHeading__354_1711078259">
         <w:r>
           <w:rPr>
-            <w:rStyle w:val="aa"/>
+            <w:rStyle w:val="a3"/>
           </w:rPr>
           <w:t>Коротко про програму</w:t>
         </w:r>
         <w:r>
           <w:rPr>
-            <w:rStyle w:val="aa"/>
+            <w:rStyle w:val="a3"/>
           </w:rPr>
           <w:tab/>
           <w:t>4</w:t>
@@ -378,24 +387,24 @@
     </w:p>
     <w:p>
       <w:pPr>
-        <w:pStyle w:val="111"/>
+        <w:pStyle w:val="110"/>
         <w:tabs>
           <w:tab w:val="right" w:leader="dot" w:pos="10489"/>
         </w:tabs>
         <w:rPr>
-          <w:rStyle w:val="aa"/>
+          <w:rStyle w:val="a3"/>
         </w:rPr>
       </w:pPr>
       <w:hyperlink w:anchor="__RefHeading__356_1711078259">
         <w:r>
           <w:rPr>
-            <w:rStyle w:val="aa"/>
+            <w:rStyle w:val="a3"/>
           </w:rPr>
           <w:t>Головна сторінка(Home)</w:t>
         </w:r>
         <w:r>
           <w:rPr>
-            <w:rStyle w:val="aa"/>
+            <w:rStyle w:val="a3"/>
           </w:rPr>
           <w:tab/>
           <w:t>5</w:t>
@@ -404,24 +413,24 @@
     </w:p>
     <w:p>
       <w:pPr>
-        <w:pStyle w:val="111"/>
+        <w:pStyle w:val="110"/>
         <w:tabs>
           <w:tab w:val="right" w:leader="dot" w:pos="10489"/>
         </w:tabs>
         <w:rPr>
-          <w:rStyle w:val="aa"/>
+          <w:rStyle w:val="a3"/>
         </w:rPr>
       </w:pPr>
       <w:hyperlink w:anchor="__RefHeading__358_1711078259">
         <w:r>
           <w:rPr>
-            <w:rStyle w:val="aa"/>
+            <w:rStyle w:val="a3"/>
           </w:rPr>
           <w:t>Профіль користувача(Profile)</w:t>
         </w:r>
         <w:r>
           <w:rPr>
-            <w:rStyle w:val="aa"/>
+            <w:rStyle w:val="a3"/>
           </w:rPr>
           <w:tab/>
           <w:t>6</w:t>
@@ -430,24 +439,24 @@
     </w:p>
     <w:p>
       <w:pPr>
-        <w:pStyle w:val="111"/>
+        <w:pStyle w:val="110"/>
         <w:tabs>
           <w:tab w:val="right" w:leader="dot" w:pos="10489"/>
         </w:tabs>
         <w:rPr>
-          <w:rStyle w:val="aa"/>
+          <w:rStyle w:val="a3"/>
         </w:rPr>
       </w:pPr>
       <w:hyperlink w:anchor="__RefHeading__360_1711078259">
         <w:r>
           <w:rPr>
-            <w:rStyle w:val="aa"/>
+            <w:rStyle w:val="a3"/>
           </w:rPr>
           <w:t>Банки(Banks)</w:t>
         </w:r>
         <w:r>
           <w:rPr>
-            <w:rStyle w:val="aa"/>
+            <w:rStyle w:val="a3"/>
           </w:rPr>
           <w:tab/>
           <w:t>7</w:t>
@@ -456,24 +465,24 @@
     </w:p>
     <w:p>
       <w:pPr>
-        <w:pStyle w:val="111"/>
+        <w:pStyle w:val="110"/>
         <w:tabs>
           <w:tab w:val="right" w:leader="dot" w:pos="10489"/>
         </w:tabs>
         <w:rPr>
-          <w:rStyle w:val="aa"/>
+          <w:rStyle w:val="a3"/>
         </w:rPr>
       </w:pPr>
       <w:hyperlink w:anchor="__RefHeading__362_1711078259">
         <w:r>
           <w:rPr>
-            <w:rStyle w:val="aa"/>
+            <w:rStyle w:val="a3"/>
           </w:rPr>
           <w:t>Парсери(Parsers)</w:t>
         </w:r>
         <w:r>
           <w:rPr>
-            <w:rStyle w:val="aa"/>
+            <w:rStyle w:val="a3"/>
           </w:rPr>
           <w:tab/>
           <w:t>8</w:t>
@@ -482,24 +491,24 @@
     </w:p>
     <w:p>
       <w:pPr>
-        <w:pStyle w:val="211"/>
+        <w:pStyle w:val="210"/>
         <w:tabs>
           <w:tab w:val="right" w:leader="dot" w:pos="10489"/>
         </w:tabs>
         <w:rPr>
-          <w:rStyle w:val="aa"/>
+          <w:rStyle w:val="a3"/>
         </w:rPr>
       </w:pPr>
       <w:hyperlink w:anchor="__RefHeading__364_1711078259">
         <w:r>
           <w:rPr>
-            <w:rStyle w:val="aa"/>
+            <w:rStyle w:val="a3"/>
           </w:rPr>
           <w:t>Загальна інформація</w:t>
         </w:r>
         <w:r>
           <w:rPr>
-            <w:rStyle w:val="aa"/>
+            <w:rStyle w:val="a3"/>
           </w:rPr>
           <w:tab/>
           <w:t>8</w:t>
@@ -508,24 +517,24 @@
     </w:p>
     <w:p>
       <w:pPr>
-        <w:pStyle w:val="211"/>
+        <w:pStyle w:val="210"/>
         <w:tabs>
           <w:tab w:val="right" w:leader="dot" w:pos="10489"/>
         </w:tabs>
         <w:rPr>
-          <w:rStyle w:val="aa"/>
+          <w:rStyle w:val="a3"/>
         </w:rPr>
       </w:pPr>
       <w:hyperlink w:anchor="__RefHeading__366_1711078259">
         <w:r>
           <w:rPr>
-            <w:rStyle w:val="aa"/>
+            <w:rStyle w:val="a3"/>
           </w:rPr>
           <w:t>Параметри парсерів</w:t>
         </w:r>
         <w:r>
           <w:rPr>
-            <w:rStyle w:val="aa"/>
+            <w:rStyle w:val="a3"/>
           </w:rPr>
           <w:tab/>
           <w:t>9</w:t>
@@ -534,24 +543,24 @@
     </w:p>
     <w:p>
       <w:pPr>
-        <w:pStyle w:val="311"/>
+        <w:pStyle w:val="310"/>
         <w:tabs>
           <w:tab w:val="right" w:leader="dot" w:pos="10489"/>
         </w:tabs>
         <w:rPr>
-          <w:rStyle w:val="aa"/>
+          <w:rStyle w:val="a3"/>
         </w:rPr>
       </w:pPr>
       <w:hyperlink w:anchor="__RefHeading__368_1711078259">
         <w:r>
           <w:rPr>
-            <w:rStyle w:val="aa"/>
+            <w:rStyle w:val="a3"/>
           </w:rPr>
           <w:t>ПриватБанк</w:t>
         </w:r>
         <w:r>
           <w:rPr>
-            <w:rStyle w:val="aa"/>
+            <w:rStyle w:val="a3"/>
           </w:rPr>
           <w:tab/>
           <w:t>9</w:t>
@@ -560,24 +569,24 @@
     </w:p>
     <w:p>
       <w:pPr>
-        <w:pStyle w:val="311"/>
+        <w:pStyle w:val="310"/>
         <w:tabs>
           <w:tab w:val="right" w:leader="dot" w:pos="10489"/>
         </w:tabs>
         <w:rPr>
-          <w:rStyle w:val="aa"/>
+          <w:rStyle w:val="a3"/>
         </w:rPr>
       </w:pPr>
       <w:hyperlink w:anchor="__RefHeading__370_1711078259">
         <w:r>
           <w:rPr>
-            <w:rStyle w:val="aa"/>
+            <w:rStyle w:val="a3"/>
           </w:rPr>
           <w:t>КредоБанк</w:t>
         </w:r>
         <w:r>
           <w:rPr>
-            <w:rStyle w:val="aa"/>
+            <w:rStyle w:val="a3"/>
           </w:rPr>
           <w:tab/>
           <w:t>9</w:t>
@@ -586,24 +595,24 @@
     </w:p>
     <w:p>
       <w:pPr>
-        <w:pStyle w:val="111"/>
+        <w:pStyle w:val="110"/>
         <w:tabs>
           <w:tab w:val="right" w:leader="dot" w:pos="10489"/>
         </w:tabs>
         <w:rPr>
-          <w:rStyle w:val="aa"/>
+          <w:rStyle w:val="a3"/>
         </w:rPr>
       </w:pPr>
       <w:hyperlink w:anchor="__RefHeading__372_1711078259">
         <w:r>
           <w:rPr>
-            <w:rStyle w:val="aa"/>
+            <w:rStyle w:val="a3"/>
           </w:rPr>
           <w:t>Користувачі(Users)</w:t>
         </w:r>
         <w:r>
           <w:rPr>
-            <w:rStyle w:val="aa"/>
+            <w:rStyle w:val="a3"/>
           </w:rPr>
           <w:tab/>
           <w:t>10</w:t>
@@ -612,24 +621,21 @@
     </w:p>
     <w:p>
       <w:pPr>
-        <w:pStyle w:val="111"/>
+        <w:pStyle w:val="110"/>
         <w:tabs>
           <w:tab w:val="right" w:leader="dot" w:pos="10489"/>
         </w:tabs>
-        <w:rPr>
-          <w:rStyle w:val="aa"/>
-        </w:rPr>
       </w:pPr>
       <w:hyperlink w:anchor="__RefHeading__374_1711078259">
         <w:r>
           <w:rPr>
-            <w:rStyle w:val="aa"/>
+            <w:rStyle w:val="a3"/>
           </w:rPr>
           <w:t>Повідомлення(Notices)</w:t>
         </w:r>
         <w:r>
           <w:rPr>
-            <w:rStyle w:val="aa"/>
+            <w:rStyle w:val="a3"/>
           </w:rPr>
           <w:tab/>
           <w:t>11</w:t>
@@ -637,6 +643,38 @@
       </w:hyperlink>
       <w:r>
         <w:fldChar w:fldCharType="end"/>
+      </w:r>
+    </w:p>
+    <w:p>
+      <w:pPr>
+        <w:pStyle w:val="110"/>
+        <w:tabs>
+          <w:tab w:val="right" w:leader="dot" w:pos="10489"/>
+        </w:tabs>
+        <w:rPr>
+          <w:rStyle w:val="a3"/>
+        </w:rPr>
+      </w:pPr>
+      <w:r>
+        <w:rPr>
+          <w:lang w:val="uk-UA"/>
+        </w:rPr>
+        <w:t>Відгук (</w:t>
+      </w:r>
+      <w:r>
+        <w:rPr>
+          <w:lang w:val="en-US"/>
+        </w:rPr>
+        <w:t>Feedback</w:t>
+      </w:r>
+      <w:r>
+        <w:rPr>
+          <w:lang w:val="uk-UA"/>
+        </w:rPr>
+        <w:t>).................</w:t>
+      </w:r>
+      <w:r>
+        <w:t>………………………………………….12</w:t>
       </w:r>
     </w:p>
     <w:p>
@@ -655,14 +693,8 @@
     </w:p>
     <w:p>
       <w:pPr>
-        <w:rPr>
-          <w:lang w:val="uk-UA"/>
-        </w:rPr>
-      </w:pPr>
-    </w:p>
-    <w:p>
-      <w:pPr>
         <w:spacing w:after="160" w:line="256" w:lineRule="auto"/>
+        <w:ind w:left="0"/>
         <w:rPr>
           <w:rFonts w:ascii="Calibri" w:hAnsi="Calibri"/>
           <w:sz w:val="56"/>
@@ -673,8 +705,7 @@
     </w:p>
     <w:p>
       <w:pPr>
-        <w:pStyle w:val="110"/>
-        <w:pageBreakBefore/>
+        <w:pStyle w:val="Heading1"/>
         <w:rPr>
           <w:lang w:val="uk-UA"/>
         </w:rPr>
@@ -687,14 +718,12 @@
         <w:rPr>
           <w:lang w:val="uk-UA"/>
         </w:rPr>
-        <w:lastRenderedPageBreak/>
         <w:t>Коротко про програму</w:t>
       </w:r>
     </w:p>
     <w:p>
       <w:pPr>
-        <w:ind w:left="0" w:firstLine="851"/>
-        <w:jc w:val="both"/>
+        <w:pStyle w:val="NoSpacing"/>
         <w:rPr>
           <w:lang w:val="uk-UA"/>
         </w:rPr>
@@ -705,12 +734,14 @@
         </w:rPr>
         <w:t xml:space="preserve">Сервіс </w:t>
       </w:r>
+      <w:proofErr w:type="spellStart"/>
       <w:r>
         <w:rPr>
           <w:lang w:val="en-US"/>
         </w:rPr>
         <w:t>ATMLocator</w:t>
       </w:r>
+      <w:proofErr w:type="spellEnd"/>
       <w:r>
         <w:rPr>
           <w:lang w:val="uk-UA"/>
@@ -732,8 +763,7 @@
     </w:p>
     <w:p>
       <w:pPr>
-        <w:ind w:left="0" w:firstLine="851"/>
-        <w:jc w:val="both"/>
+        <w:pStyle w:val="NoSpacing"/>
         <w:rPr>
           <w:lang w:val="uk-UA"/>
         </w:rPr>
@@ -747,8 +777,7 @@
     </w:p>
     <w:p>
       <w:pPr>
-        <w:ind w:left="0" w:firstLine="851"/>
-        <w:jc w:val="both"/>
+        <w:pStyle w:val="NoSpacing"/>
         <w:rPr>
           <w:lang w:val="uk-UA"/>
         </w:rPr>
@@ -762,17 +791,29 @@
     </w:p>
     <w:p>
       <w:pPr>
-        <w:pStyle w:val="a"/>
-        <w:jc w:val="both"/>
-      </w:pPr>
-      <w:r>
-        <w:t>управління банками та банкоматними мережами(додавання, зміна параметрів, видалення);</w:t>
-      </w:r>
-    </w:p>
-    <w:p>
-      <w:pPr>
-        <w:pStyle w:val="a"/>
-        <w:jc w:val="both"/>
+        <w:pStyle w:val="NoSpacing"/>
+        <w:numPr>
+          <w:ilvl w:val="0"/>
+          <w:numId w:val="4"/>
+        </w:numPr>
+      </w:pPr>
+      <w:r>
+        <w:t>управління банками та банкоматними мережами</w:t>
+      </w:r>
+      <w:r>
+        <w:t xml:space="preserve"> </w:t>
+      </w:r>
+      <w:r>
+        <w:t>(додавання, зміна параметрів, видалення);</w:t>
+      </w:r>
+    </w:p>
+    <w:p>
+      <w:pPr>
+        <w:pStyle w:val="NoSpacing"/>
+        <w:numPr>
+          <w:ilvl w:val="0"/>
+          <w:numId w:val="4"/>
+        </w:numPr>
       </w:pPr>
       <w:r>
         <w:t>налаштування парсерів та інших задач(час запуску на виконання, параметри для кожної задачі, виконуваний клас);</w:t>
@@ -780,8 +821,11 @@
     </w:p>
     <w:p>
       <w:pPr>
-        <w:pStyle w:val="a"/>
-        <w:jc w:val="both"/>
+        <w:pStyle w:val="NoSpacing"/>
+        <w:numPr>
+          <w:ilvl w:val="0"/>
+          <w:numId w:val="4"/>
+        </w:numPr>
       </w:pPr>
       <w:r>
         <w:t xml:space="preserve">управління користувачами(зміна користувацьких даних, блокування та видалення користувачів, перегляд подій) </w:t>
@@ -798,8 +842,7 @@
     </w:p>
     <w:p>
       <w:pPr>
-        <w:pStyle w:val="110"/>
-        <w:pageBreakBefore/>
+        <w:pStyle w:val="Heading1"/>
         <w:rPr>
           <w:lang w:val="en-US"/>
         </w:rPr>
@@ -829,7 +872,7 @@
       <w:r>
         <w:rPr>
           <w:noProof/>
-          <w:lang w:val="uk-UA" w:eastAsia="uk-UA"/>
+          <w:lang w:val="en-US" w:eastAsia="en-US"/>
         </w:rPr>
         <w:drawing>
           <wp:inline distT="0" distB="0" distL="0" distR="0">
@@ -849,7 +892,7 @@
                     </pic:cNvPicPr>
                   </pic:nvPicPr>
                   <pic:blipFill>
-                    <a:blip r:embed="rId9"/>
+                    <a:blip r:embed="rId10"/>
                     <a:srcRect/>
                     <a:stretch>
                       <a:fillRect/>
@@ -880,8 +923,7 @@
     </w:p>
     <w:p>
       <w:pPr>
-        <w:ind w:left="0" w:firstLine="851"/>
-        <w:jc w:val="both"/>
+        <w:pStyle w:val="NoSpacing"/>
         <w:rPr>
           <w:lang w:val="uk-UA"/>
         </w:rPr>
@@ -904,8 +946,7 @@
     </w:p>
     <w:p>
       <w:pPr>
-        <w:ind w:left="0" w:firstLine="851"/>
-        <w:jc w:val="both"/>
+        <w:pStyle w:val="NoSpacing"/>
         <w:rPr>
           <w:lang w:val="uk-UA"/>
         </w:rPr>
@@ -919,8 +960,7 @@
     </w:p>
     <w:p>
       <w:pPr>
-        <w:pStyle w:val="3"/>
-        <w:jc w:val="center"/>
+        <w:pStyle w:val="Heading2"/>
       </w:pPr>
       <w:r>
         <w:t>Фільтрування</w:t>
@@ -928,8 +968,7 @@
     </w:p>
     <w:p>
       <w:pPr>
-        <w:ind w:left="0" w:firstLine="851"/>
-        <w:jc w:val="both"/>
+        <w:pStyle w:val="NoSpacing"/>
         <w:rPr>
           <w:lang w:val="uk-UA"/>
         </w:rPr>
@@ -944,21 +983,70 @@
         <w:rPr>
           <w:lang w:val="uk-UA"/>
         </w:rPr>
-        <w:t xml:space="preserve">фільтрування,  за допомогою якої ми можемо фільтрувати наші результати пошуку. Цифрами 1 і 2 позначені поля вибору банківської мережі і  банку </w:t>
-      </w:r>
-      <w:r>
-        <w:rPr>
-          <w:lang w:val="uk-UA"/>
-        </w:rPr>
-        <w:lastRenderedPageBreak/>
-        <w:t>відповідно. Є можливість вибирати  як окремо так і в парі. Поставивши відмітку на функції «</w:t>
-      </w:r>
-      <w:r>
-        <w:rPr>
-          <w:b/>
-          <w:lang w:val="en-US"/>
-        </w:rPr>
-        <w:t>Showotherbanksfromnetwork</w:t>
+        <w:t>фільтрування,  за допомогою якої ми можемо фільтрувати наші результати пошуку. Цифрами 1 і 2 позначені поля вибору банківської мережі і  банку відповідно. Є можливість вибирати  як окремо так і в парі. Поставивши відмітку на функції «</w:t>
+      </w:r>
+      <w:r>
+        <w:rPr>
+          <w:b/>
+          <w:lang w:val="en-US"/>
+        </w:rPr>
+        <w:t>Show</w:t>
+      </w:r>
+      <w:r>
+        <w:rPr>
+          <w:b/>
+          <w:lang w:val="uk-UA"/>
+        </w:rPr>
+        <w:t xml:space="preserve"> </w:t>
+      </w:r>
+      <w:r>
+        <w:rPr>
+          <w:b/>
+          <w:lang w:val="en-US"/>
+        </w:rPr>
+        <w:t>other</w:t>
+      </w:r>
+      <w:r>
+        <w:rPr>
+          <w:b/>
+          <w:lang w:val="uk-UA"/>
+        </w:rPr>
+        <w:t xml:space="preserve"> </w:t>
+      </w:r>
+      <w:r>
+        <w:rPr>
+          <w:b/>
+          <w:lang w:val="en-US"/>
+        </w:rPr>
+        <w:t>banks</w:t>
+      </w:r>
+      <w:r>
+        <w:rPr>
+          <w:b/>
+          <w:lang w:val="uk-UA"/>
+        </w:rPr>
+        <w:t xml:space="preserve"> </w:t>
+      </w:r>
+      <w:r>
+        <w:rPr>
+          <w:b/>
+          <w:lang w:val="en-US"/>
+        </w:rPr>
+        <w:t>from</w:t>
+      </w:r>
+      <w:r>
+        <w:rPr>
+          <w:b/>
+          <w:lang w:val="uk-UA"/>
+        </w:rPr>
+        <w:t xml:space="preserve"> </w:t>
+      </w:r>
+      <w:r>
+        <w:rPr>
+          <w:b/>
+          <w:lang w:val="en-US"/>
+        </w:rPr>
+        <w:t>network</w:t>
       </w:r>
       <w:r>
         <w:rPr>
@@ -1002,8 +1090,9 @@
       <w:r>
         <w:rPr>
           <w:noProof/>
-          <w:lang w:val="uk-UA" w:eastAsia="uk-UA"/>
-        </w:rPr>
+          <w:lang w:val="en-US" w:eastAsia="en-US"/>
+        </w:rPr>
+        <w:lastRenderedPageBreak/>
         <w:drawing>
           <wp:inline distT="0" distB="0" distL="0" distR="0">
             <wp:extent cx="2686050" cy="3228975"/>
@@ -1022,10 +1111,10 @@
                     </pic:cNvPicPr>
                   </pic:nvPicPr>
                   <pic:blipFill>
-                    <a:blip r:embed="rId10">
+                    <a:blip r:embed="rId11">
                       <a:extLst>
                         <a:ext uri="{28A0092B-C50C-407E-A947-70E740481C1C}">
-                          <a14:useLocalDpi xmlns:a14="http://schemas.microsoft.com/office/drawing/2010/main" xmlns:wps="http://schemas.microsoft.com/office/word/2010/wordprocessingShape" xmlns:wpi="http://schemas.microsoft.com/office/word/2010/wordprocessingInk" xmlns:wpg="http://schemas.microsoft.com/office/word/2010/wordprocessingGroup" xmlns:w14="http://schemas.microsoft.com/office/word/2010/wordml" xmlns:w="http://schemas.openxmlformats.org/wordprocessingml/2006/main" xmlns:w10="urn:schemas-microsoft-com:office:word" xmlns:wp14="http://schemas.microsoft.com/office/word/2010/wordprocessingDrawing" xmlns:v="urn:schemas-microsoft-com:vml" xmlns:o="urn:schemas-microsoft-com:office:office" xmlns:mc="http://schemas.openxmlformats.org/markup-compatibility/2006" xmlns:wpc="http://schemas.microsoft.com/office/word/2010/wordprocessingCanvas" xmlns="" val="0"/>
+                          <a14:useLocalDpi xmlns:a14="http://schemas.microsoft.com/office/drawing/2010/main" val="0"/>
                         </a:ext>
                       </a:extLst>
                     </a:blip>
@@ -1056,8 +1145,7 @@
     </w:p>
     <w:p>
       <w:pPr>
-        <w:ind w:left="0" w:firstLine="851"/>
-        <w:jc w:val="both"/>
+        <w:pStyle w:val="NoSpacing"/>
         <w:rPr>
           <w:lang w:val="uk-UA"/>
         </w:rPr>
@@ -1079,7 +1167,21 @@
           <w:b/>
           <w:lang w:val="en-US"/>
         </w:rPr>
-        <w:t>Updatefilter</w:t>
+        <w:t>Update</w:t>
+      </w:r>
+      <w:r>
+        <w:rPr>
+          <w:b/>
+          <w:lang w:val="uk-UA"/>
+        </w:rPr>
+        <w:t xml:space="preserve"> </w:t>
+      </w:r>
+      <w:r>
+        <w:rPr>
+          <w:b/>
+          <w:lang w:val="en-US"/>
+        </w:rPr>
+        <w:t>filter</w:t>
       </w:r>
       <w:r>
         <w:rPr>
@@ -1090,8 +1192,33 @@
     </w:p>
     <w:p>
       <w:pPr>
-        <w:ind w:left="0" w:firstLine="851"/>
-        <w:jc w:val="both"/>
+        <w:pStyle w:val="Heading2"/>
+        <w:rPr>
+          <w:lang w:val="uk-UA"/>
+        </w:rPr>
+      </w:pPr>
+      <w:r>
+        <w:rPr>
+          <w:lang w:val="uk-UA"/>
+        </w:rPr>
+        <w:t>Улюблені</w:t>
+      </w:r>
+      <w:r>
+        <w:rPr>
+          <w:lang w:val="uk-UA"/>
+        </w:rPr>
+        <w:t xml:space="preserve"> обєкти</w:t>
+      </w:r>
+      <w:r>
+        <w:rPr>
+          <w:lang w:val="uk-UA"/>
+        </w:rPr>
+        <w:t xml:space="preserve"> та коментарі</w:t>
+      </w:r>
+    </w:p>
+    <w:p>
+      <w:pPr>
+        <w:pStyle w:val="NoSpacing"/>
         <w:rPr>
           <w:lang w:val="uk-UA"/>
         </w:rPr>
@@ -1105,8 +1232,7 @@
     </w:p>
     <w:p>
       <w:pPr>
-        <w:ind w:left="0" w:firstLine="851"/>
-        <w:jc w:val="both"/>
+        <w:pStyle w:val="NoSpacing"/>
         <w:rPr>
           <w:lang w:val="uk-UA"/>
         </w:rPr>
@@ -1119,20 +1245,20 @@
       </w:r>
       <w:r>
         <w:rPr>
-          <w:rStyle w:val="a6"/>
+          <w:rStyle w:val="IntenseEmphasis"/>
           <w:lang w:val="uk-UA"/>
         </w:rPr>
         <w:t>“</w:t>
       </w:r>
       <w:r>
         <w:rPr>
-          <w:rStyle w:val="a6"/>
+          <w:rStyle w:val="IntenseEmphasis"/>
         </w:rPr>
         <w:t>show</w:t>
       </w:r>
       <w:r>
         <w:rPr>
-          <w:rStyle w:val="a6"/>
+          <w:rStyle w:val="IntenseEmphasis"/>
           <w:lang w:val="uk-UA"/>
         </w:rPr>
         <w:t>”</w:t>
@@ -1157,23 +1283,63 @@
       </w:r>
       <w:r>
         <w:rPr>
-          <w:rStyle w:val="a6"/>
+          <w:rStyle w:val="IntenseEmphasis"/>
           <w:lang w:val="uk-UA"/>
         </w:rPr>
         <w:t>“</w:t>
       </w:r>
       <w:r>
         <w:rPr>
-          <w:rStyle w:val="a6"/>
-        </w:rPr>
-        <w:t>Deletefromfavorites</w:t>
-      </w:r>
-      <w:r>
-        <w:rPr>
-          <w:rStyle w:val="a6"/>
-          <w:lang w:val="uk-UA"/>
-        </w:rPr>
-        <w:t>”(</w:t>
+          <w:rStyle w:val="IntenseEmphasis"/>
+        </w:rPr>
+        <w:t>Delete</w:t>
+      </w:r>
+      <w:r>
+        <w:rPr>
+          <w:rStyle w:val="IntenseEmphasis"/>
+          <w:lang w:val="uk-UA"/>
+        </w:rPr>
+        <w:t xml:space="preserve"> </w:t>
+      </w:r>
+      <w:r>
+        <w:rPr>
+          <w:rStyle w:val="IntenseEmphasis"/>
+        </w:rPr>
+        <w:t>from</w:t>
+      </w:r>
+      <w:r>
+        <w:rPr>
+          <w:rStyle w:val="IntenseEmphasis"/>
+          <w:lang w:val="uk-UA"/>
+        </w:rPr>
+        <w:t xml:space="preserve"> </w:t>
+      </w:r>
+      <w:r>
+        <w:rPr>
+          <w:rStyle w:val="IntenseEmphasis"/>
+        </w:rPr>
+        <w:t>favorites</w:t>
+      </w:r>
+      <w:r>
+        <w:rPr>
+          <w:rStyle w:val="IntenseEmphasis"/>
+          <w:lang w:val="uk-UA"/>
+        </w:rPr>
+        <w:t>”</w:t>
+      </w:r>
+      <w:r>
+        <w:rPr>
+          <w:rStyle w:val="IntenseEmphasis"/>
+          <w:lang w:val="uk-UA"/>
+        </w:rPr>
+        <w:t xml:space="preserve"> </w:t>
+      </w:r>
+      <w:r>
+        <w:rPr>
+          <w:rStyle w:val="IntenseEmphasis"/>
+          <w:lang w:val="uk-UA"/>
+        </w:rPr>
+        <w:t>(</w:t>
       </w:r>
       <w:r>
         <w:rPr>
@@ -1193,8 +1359,7 @@
     </w:p>
     <w:p>
       <w:pPr>
-        <w:pStyle w:val="110"/>
-        <w:pageBreakBefore/>
+        <w:pStyle w:val="Heading1"/>
         <w:rPr>
           <w:lang w:val="uk-UA"/>
         </w:rPr>
@@ -1235,10 +1400,10 @@
       <w:r>
         <w:rPr>
           <w:noProof/>
-          <w:lang w:val="uk-UA" w:eastAsia="uk-UA"/>
+          <w:lang w:val="en-US" w:eastAsia="en-US"/>
         </w:rPr>
         <w:drawing>
-          <wp:inline distT="0" distB="0" distL="0" distR="0">
+          <wp:inline distT="0" distB="0" distL="0" distR="0" wp14:anchorId="0227AF31" wp14:editId="778290CE">
             <wp:extent cx="6638925" cy="3429067"/>
             <wp:effectExtent l="0" t="0" r="0" b="0"/>
             <wp:docPr id="7" name="Рисунок 7"/>
@@ -1253,7 +1418,7 @@
                     <pic:cNvPicPr/>
                   </pic:nvPicPr>
                   <pic:blipFill rotWithShape="1">
-                    <a:blip r:embed="rId11"/>
+                    <a:blip r:embed="rId12"/>
                     <a:srcRect l="13850" t="19491" r="22317" b="18644"/>
                     <a:stretch/>
                   </pic:blipFill>
@@ -1270,7 +1435,7 @@
                     </a:ln>
                     <a:extLst>
                       <a:ext uri="{53640926-AAD7-44D8-BBD7-CCE9431645EC}">
-                        <a14:shadowObscured xmlns:a14="http://schemas.microsoft.com/office/drawing/2010/main" xmlns:wps="http://schemas.microsoft.com/office/word/2010/wordprocessingShape" xmlns:wpi="http://schemas.microsoft.com/office/word/2010/wordprocessingInk" xmlns:wpg="http://schemas.microsoft.com/office/word/2010/wordprocessingGroup" xmlns:w14="http://schemas.microsoft.com/office/word/2010/wordml" xmlns:w="http://schemas.openxmlformats.org/wordprocessingml/2006/main" xmlns:w10="urn:schemas-microsoft-com:office:word" xmlns:wp14="http://schemas.microsoft.com/office/word/2010/wordprocessingDrawing" xmlns:v="urn:schemas-microsoft-com:vml" xmlns:o="urn:schemas-microsoft-com:office:office" xmlns:mc="http://schemas.openxmlformats.org/markup-compatibility/2006" xmlns:wpc="http://schemas.microsoft.com/office/word/2010/wordprocessingCanvas" xmlns=""/>
+                        <a14:shadowObscured xmlns:a14="http://schemas.microsoft.com/office/drawing/2010/main"/>
                       </a:ext>
                     </a:extLst>
                   </pic:spPr>
@@ -1283,8 +1448,7 @@
     </w:p>
     <w:p>
       <w:pPr>
-        <w:ind w:left="284" w:firstLine="850"/>
-        <w:jc w:val="both"/>
+        <w:pStyle w:val="NoSpacing"/>
         <w:rPr>
           <w:lang w:val="uk-UA"/>
         </w:rPr>
@@ -1413,8 +1577,7 @@
     </w:p>
     <w:p>
       <w:pPr>
-        <w:ind w:left="284" w:firstLine="850"/>
-        <w:jc w:val="both"/>
+        <w:pStyle w:val="NoSpacing"/>
       </w:pPr>
       <w:r>
         <w:rPr>
@@ -1427,7 +1590,21 @@
           <w:b/>
           <w:lang w:val="en-US"/>
         </w:rPr>
-        <w:t>changeavatar</w:t>
+        <w:t>change</w:t>
+      </w:r>
+      <w:r>
+        <w:rPr>
+          <w:b/>
+          <w:lang w:val="uk-UA"/>
+        </w:rPr>
+        <w:t xml:space="preserve"> </w:t>
+      </w:r>
+      <w:r>
+        <w:rPr>
+          <w:b/>
+          <w:lang w:val="en-US"/>
+        </w:rPr>
+        <w:t>avatar</w:t>
       </w:r>
       <w:r>
         <w:rPr>
@@ -1439,7 +1616,7 @@
         <w:t xml:space="preserve">.  </w:t>
       </w:r>
       <w:r>
-        <w:t>Цейпроцестакож вал</w:t>
+        <w:t>Цей процес також вал</w:t>
       </w:r>
       <w:r>
         <w:rPr>
@@ -1448,13 +1625,13 @@
         <w:t>ідується: підтримую</w:t>
       </w:r>
       <w:r>
-        <w:t>тьсякатринки формат</w:t>
-      </w:r>
-      <w:r>
-        <w:rPr>
-          <w:lang w:val="uk-UA"/>
-        </w:rPr>
-        <w:t>ів</w:t>
+        <w:t>ться катринки формат</w:t>
+      </w:r>
+      <w:r>
+        <w:rPr>
+          <w:lang w:val="uk-UA"/>
+        </w:rPr>
+        <w:t xml:space="preserve">ів </w:t>
       </w:r>
       <w:r>
         <w:t>*.</w:t>
@@ -1486,12 +1663,14 @@
       <w:r>
         <w:t>, *.</w:t>
       </w:r>
+      <w:proofErr w:type="spellStart"/>
       <w:r>
         <w:rPr>
           <w:lang w:val="en-US"/>
         </w:rPr>
         <w:t>png</w:t>
       </w:r>
+      <w:proofErr w:type="spellEnd"/>
       <w:r>
         <w:rPr>
           <w:lang w:val="uk-UA"/>
@@ -1517,8 +1696,7 @@
     </w:p>
     <w:p>
       <w:pPr>
-        <w:pStyle w:val="110"/>
-        <w:pageBreakBefore/>
+        <w:pStyle w:val="Heading1"/>
         <w:rPr>
           <w:lang w:val="uk-UA"/>
         </w:rPr>
@@ -1558,7 +1736,7 @@
       <w:r>
         <w:rPr>
           <w:noProof/>
-          <w:lang w:val="uk-UA" w:eastAsia="uk-UA"/>
+          <w:lang w:val="en-US" w:eastAsia="en-US"/>
         </w:rPr>
         <w:drawing>
           <wp:inline distT="0" distB="0" distL="0" distR="0">
@@ -1578,7 +1756,7 @@
                     </pic:cNvPicPr>
                   </pic:nvPicPr>
                   <pic:blipFill>
-                    <a:blip r:embed="rId12"/>
+                    <a:blip r:embed="rId13"/>
                     <a:srcRect/>
                     <a:stretch>
                       <a:fillRect/>
@@ -1620,6 +1798,176 @@
     </w:p>
     <w:p>
       <w:pPr>
+        <w:pStyle w:val="NoSpacing"/>
+        <w:rPr>
+          <w:lang w:val="uk-UA"/>
+        </w:rPr>
+      </w:pPr>
+      <w:r>
+        <w:rPr>
+          <w:lang w:val="uk-UA"/>
+        </w:rPr>
+        <w:t xml:space="preserve">Сторінка </w:t>
+      </w:r>
+      <w:r>
+        <w:rPr>
+          <w:lang w:val="en-US"/>
+        </w:rPr>
+        <w:t>Banks</w:t>
+      </w:r>
+      <w:r>
+        <w:rPr>
+          <w:lang w:val="uk-UA"/>
+        </w:rPr>
+        <w:t xml:space="preserve"> </w:t>
+      </w:r>
+      <w:r>
+        <w:rPr>
+          <w:lang w:val="uk-UA"/>
+        </w:rPr>
+        <w:t xml:space="preserve">дозволяє адміністратору переглядати і налаштовувати інформацію про банки. </w:t>
+      </w:r>
+      <w:r>
+        <w:rPr>
+          <w:lang w:val="uk-UA"/>
+        </w:rPr>
+        <w:t xml:space="preserve">Кнопка-меню </w:t>
+      </w:r>
+      <w:proofErr w:type="spellStart"/>
+      <w:r>
+        <w:rPr>
+          <w:b/>
+          <w:lang w:val="uk-UA"/>
+        </w:rPr>
+        <w:t>Filter</w:t>
+      </w:r>
+      <w:proofErr w:type="spellEnd"/>
+      <w:r>
+        <w:rPr>
+          <w:b/>
+          <w:lang w:val="uk-UA"/>
+        </w:rPr>
+        <w:t xml:space="preserve"> </w:t>
+      </w:r>
+      <w:proofErr w:type="spellStart"/>
+      <w:r>
+        <w:rPr>
+          <w:b/>
+          <w:lang w:val="uk-UA"/>
+        </w:rPr>
+        <w:t>by</w:t>
+      </w:r>
+      <w:proofErr w:type="spellEnd"/>
+      <w:r>
+        <w:rPr>
+          <w:b/>
+          <w:lang w:val="uk-UA"/>
+        </w:rPr>
+        <w:t xml:space="preserve"> ATM</w:t>
+      </w:r>
+      <w:r>
+        <w:rPr>
+          <w:b/>
+          <w:lang w:val="uk-UA"/>
+        </w:rPr>
+        <w:t xml:space="preserve"> </w:t>
+      </w:r>
+      <w:proofErr w:type="spellStart"/>
+      <w:r>
+        <w:rPr>
+          <w:b/>
+          <w:lang w:val="uk-UA"/>
+        </w:rPr>
+        <w:t>ne</w:t>
+      </w:r>
+      <w:r>
+        <w:rPr>
+          <w:b/>
+          <w:lang w:val="en-US"/>
+        </w:rPr>
+        <w:t>twork</w:t>
+      </w:r>
+      <w:proofErr w:type="spellEnd"/>
+      <w:r>
+        <w:rPr>
+          <w:lang w:val="uk-UA"/>
+        </w:rPr>
+        <w:t xml:space="preserve"> </w:t>
+      </w:r>
+      <w:r>
+        <w:rPr>
+          <w:lang w:val="uk-UA"/>
+        </w:rPr>
+        <w:t xml:space="preserve">дозволяє </w:t>
+      </w:r>
+      <w:r>
+        <w:rPr>
+          <w:lang w:val="uk-UA"/>
+        </w:rPr>
+        <w:t>виб</w:t>
+      </w:r>
+      <w:r>
+        <w:rPr>
+          <w:lang w:val="uk-UA"/>
+        </w:rPr>
+        <w:t xml:space="preserve">рати </w:t>
+      </w:r>
+      <w:proofErr w:type="spellStart"/>
+      <w:r>
+        <w:rPr>
+          <w:lang w:val="uk-UA"/>
+        </w:rPr>
+        <w:t>банкоматну</w:t>
+      </w:r>
+      <w:proofErr w:type="spellEnd"/>
+      <w:r>
+        <w:rPr>
+          <w:lang w:val="uk-UA"/>
+        </w:rPr>
+        <w:t xml:space="preserve"> мережу, при цьому перелік банків відображає тільки банки, що входять у цю мережу. Мережа </w:t>
+      </w:r>
+      <w:r>
+        <w:rPr>
+          <w:b/>
+          <w:lang w:val="uk-UA"/>
+        </w:rPr>
+        <w:t>Unassigned</w:t>
+      </w:r>
+      <w:r>
+        <w:rPr>
+          <w:lang w:val="uk-UA"/>
+        </w:rPr>
+        <w:t xml:space="preserve"> відображає банки, що не входять у жодну мережу. Кнопка </w:t>
+      </w:r>
+      <w:r>
+        <w:rPr>
+          <w:b/>
+          <w:lang w:val="uk-UA"/>
+        </w:rPr>
+        <w:t>Manage ATM Networks</w:t>
+      </w:r>
+      <w:r>
+        <w:rPr>
+          <w:lang w:val="uk-UA"/>
+        </w:rPr>
+        <w:t xml:space="preserve"> відображає додаткову панель, в якій можна перейменовувати, додавати та видаляти банкоматні мережі (при видаленні мережі, банкам, що в неї входили присвоюється значення мережі </w:t>
+      </w:r>
+      <w:r>
+        <w:rPr>
+          <w:b/>
+          <w:lang w:val="uk-UA"/>
+        </w:rPr>
+        <w:t>Unassigned</w:t>
+      </w:r>
+      <w:r>
+        <w:rPr>
+          <w:lang w:val="uk-UA"/>
+        </w:rPr>
+        <w:t>)</w:t>
+      </w:r>
+    </w:p>
+    <w:p>
+      <w:pPr>
         <w:spacing w:after="160" w:line="256" w:lineRule="auto"/>
         <w:ind w:left="0" w:firstLine="993"/>
         <w:jc w:val="both"/>
@@ -1635,23 +1983,24 @@
           <w:szCs w:val="32"/>
           <w:lang w:val="uk-UA"/>
         </w:rPr>
-        <w:t xml:space="preserve">Сторінка </w:t>
+        <w:t xml:space="preserve">Вибір банка із переліку відкриває сторінку редагування інформації про банк. </w:t>
       </w:r>
       <w:r>
         <w:rPr>
           <w:sz w:val="32"/>
           <w:szCs w:val="32"/>
-          <w:lang w:val="en-US"/>
-        </w:rPr>
-        <w:t>Banks</w:t>
-      </w:r>
-      <w:r>
-        <w:rPr>
+          <w:lang w:val="uk-UA"/>
+        </w:rPr>
+        <w:t xml:space="preserve">Кнопка </w:t>
+      </w:r>
+      <w:r>
+        <w:rPr>
+          <w:b/>
           <w:sz w:val="32"/>
           <w:szCs w:val="32"/>
           <w:lang w:val="uk-UA"/>
         </w:rPr>
-        <w:t xml:space="preserve">дозволяє адміністратору переглядати і налаштовувати інформацію про банки. </w:t>
+        <w:t xml:space="preserve">Add new bank </w:t>
       </w:r>
       <w:r>
         <w:rPr>
@@ -1659,25 +2008,22 @@
           <w:szCs w:val="32"/>
           <w:lang w:val="uk-UA"/>
         </w:rPr>
-        <w:t xml:space="preserve">Кнопка-меню </w:t>
-      </w:r>
-      <w:r>
-        <w:rPr>
-          <w:b/>
+        <w:t>відкриває сторінку</w:t>
+      </w:r>
+      <w:r>
+        <w:rPr>
           <w:sz w:val="32"/>
           <w:szCs w:val="32"/>
-          <w:lang w:val="uk-UA"/>
-        </w:rPr>
-        <w:t>Filterby ATMne</w:t>
-      </w:r>
-      <w:r>
-        <w:rPr>
-          <w:b/>
+        </w:rPr>
+        <w:t xml:space="preserve"> для </w:t>
+      </w:r>
+      <w:r>
+        <w:rPr>
           <w:sz w:val="32"/>
           <w:szCs w:val="32"/>
-          <w:lang w:val="en-US"/>
-        </w:rPr>
-        <w:t>twork</w:t>
+          <w:lang w:val="uk-UA"/>
+        </w:rPr>
+        <w:t>додавання нового банку</w:t>
       </w:r>
       <w:r>
         <w:rPr>
@@ -1685,74 +2031,7 @@
           <w:szCs w:val="32"/>
           <w:lang w:val="uk-UA"/>
         </w:rPr>
-        <w:t xml:space="preserve">дозволяє </w:t>
-      </w:r>
-      <w:r>
-        <w:rPr>
-          <w:sz w:val="32"/>
-          <w:szCs w:val="32"/>
-          <w:lang w:val="uk-UA"/>
-        </w:rPr>
-        <w:t>виб</w:t>
-      </w:r>
-      <w:r>
-        <w:rPr>
-          <w:sz w:val="32"/>
-          <w:szCs w:val="32"/>
-          <w:lang w:val="uk-UA"/>
-        </w:rPr>
-        <w:t xml:space="preserve">рати банкоматну мережу, при цьому перелік банків відображає тільки банки, що входять у цю мережу. Мережа </w:t>
-      </w:r>
-      <w:r>
-        <w:rPr>
-          <w:b/>
-          <w:sz w:val="32"/>
-          <w:szCs w:val="32"/>
-          <w:lang w:val="uk-UA"/>
-        </w:rPr>
-        <w:t>Unassigned</w:t>
-      </w:r>
-      <w:r>
-        <w:rPr>
-          <w:sz w:val="32"/>
-          <w:szCs w:val="32"/>
-          <w:lang w:val="uk-UA"/>
-        </w:rPr>
-        <w:t xml:space="preserve"> відображає банки, що не входять у жодну мережу. Кнопка </w:t>
-      </w:r>
-      <w:r>
-        <w:rPr>
-          <w:b/>
-          <w:sz w:val="32"/>
-          <w:szCs w:val="32"/>
-          <w:lang w:val="uk-UA"/>
-        </w:rPr>
-        <w:t>Manage ATM Networks</w:t>
-      </w:r>
-      <w:r>
-        <w:rPr>
-          <w:sz w:val="32"/>
-          <w:szCs w:val="32"/>
-          <w:lang w:val="uk-UA"/>
-        </w:rPr>
-        <w:t xml:space="preserve"> відображає додаткову панель, в якій можна перейменовувати, додавати та видаляти банкоматні мережі (при видаленні мережі, банкам, що в неї входили присвоюється значення мережі </w:t>
-      </w:r>
-      <w:r>
-        <w:rPr>
-          <w:b/>
-          <w:sz w:val="32"/>
-          <w:szCs w:val="32"/>
-          <w:lang w:val="uk-UA"/>
-        </w:rPr>
-        <w:t>Unassigned</w:t>
-      </w:r>
-      <w:r>
-        <w:rPr>
-          <w:sz w:val="32"/>
-          <w:szCs w:val="32"/>
-          <w:lang w:val="uk-UA"/>
-        </w:rPr>
-        <w:t>)</w:t>
+        <w:t xml:space="preserve">. </w:t>
       </w:r>
     </w:p>
     <w:p>
@@ -1772,47 +2051,47 @@
           <w:szCs w:val="32"/>
           <w:lang w:val="uk-UA"/>
         </w:rPr>
-        <w:t xml:space="preserve">Вибір банка із переліку відкриває сторінку редагування інформації про банк. </w:t>
+        <w:t xml:space="preserve">Кнопка </w:t>
       </w:r>
       <w:r>
         <w:rPr>
           <w:sz w:val="32"/>
           <w:szCs w:val="32"/>
-          <w:lang w:val="uk-UA"/>
-        </w:rPr>
-        <w:t xml:space="preserve">Кнопка </w:t>
-      </w:r>
-      <w:r>
-        <w:rPr>
-          <w:b/>
+          <w:lang w:val="en-US"/>
+        </w:rPr>
+        <w:t>Update</w:t>
+      </w:r>
+      <w:r>
+        <w:rPr>
           <w:sz w:val="32"/>
           <w:szCs w:val="32"/>
           <w:lang w:val="uk-UA"/>
         </w:rPr>
-        <w:t>Addnewbank</w:t>
+        <w:t xml:space="preserve"> </w:t>
       </w:r>
       <w:r>
         <w:rPr>
           <w:sz w:val="32"/>
           <w:szCs w:val="32"/>
-          <w:lang w:val="uk-UA"/>
-        </w:rPr>
-        <w:t>відкриває сторінку</w:t>
+          <w:lang w:val="en-US"/>
+        </w:rPr>
+        <w:t>banks</w:t>
       </w:r>
       <w:r>
         <w:rPr>
           <w:sz w:val="32"/>
           <w:szCs w:val="32"/>
-        </w:rPr>
-        <w:t xml:space="preserve"> для </w:t>
+          <w:lang w:val="uk-UA"/>
+        </w:rPr>
+        <w:t xml:space="preserve"> </w:t>
       </w:r>
       <w:r>
         <w:rPr>
           <w:sz w:val="32"/>
           <w:szCs w:val="32"/>
-          <w:lang w:val="uk-UA"/>
-        </w:rPr>
-        <w:t>додавання нового банку</w:t>
+          <w:lang w:val="en-US"/>
+        </w:rPr>
+        <w:t>list</w:t>
       </w:r>
       <w:r>
         <w:rPr>
@@ -1820,27 +2099,23 @@
           <w:szCs w:val="32"/>
           <w:lang w:val="uk-UA"/>
         </w:rPr>
-        <w:t xml:space="preserve">. </w:t>
-      </w:r>
-    </w:p>
-    <w:p>
-      <w:pPr>
-        <w:spacing w:after="160" w:line="256" w:lineRule="auto"/>
-        <w:ind w:left="0" w:firstLine="993"/>
-        <w:jc w:val="both"/>
+        <w:t xml:space="preserve"> </w:t>
+      </w:r>
+      <w:r>
         <w:rPr>
           <w:sz w:val="32"/>
           <w:szCs w:val="32"/>
-          <w:lang w:val="uk-UA"/>
-        </w:rPr>
-      </w:pPr>
+          <w:lang w:val="en-US"/>
+        </w:rPr>
+        <w:t>from</w:t>
+      </w:r>
       <w:r>
         <w:rPr>
           <w:sz w:val="32"/>
           <w:szCs w:val="32"/>
           <w:lang w:val="uk-UA"/>
         </w:rPr>
-        <w:t xml:space="preserve">Кнопка </w:t>
+        <w:t xml:space="preserve"> </w:t>
       </w:r>
       <w:r>
         <w:rPr>
@@ -1848,7 +2123,7 @@
           <w:szCs w:val="32"/>
           <w:lang w:val="en-US"/>
         </w:rPr>
-        <w:t>UpdatebankslistfromNBU</w:t>
+        <w:t>NBU</w:t>
       </w:r>
       <w:r>
         <w:rPr>
@@ -1869,6 +2144,37 @@
     </w:p>
     <w:p>
       <w:pPr>
+        <w:pStyle w:val="11"/>
+        <w:pageBreakBefore/>
+        <w:rPr>
+          <w:noProof/>
+          <w:lang w:val="uk-UA" w:eastAsia="en-US"/>
+        </w:rPr>
+      </w:pPr>
+      <w:r>
+        <w:rPr>
+          <w:noProof/>
+          <w:lang w:val="uk-UA" w:eastAsia="en-US"/>
+        </w:rPr>
+        <w:lastRenderedPageBreak/>
+        <w:t xml:space="preserve">Редагування </w:t>
+      </w:r>
+      <w:r>
+        <w:rPr>
+          <w:lang w:val="uk-UA"/>
+        </w:rPr>
+        <w:t>інформації</w:t>
+      </w:r>
+      <w:r>
+        <w:rPr>
+          <w:noProof/>
+          <w:lang w:val="uk-UA" w:eastAsia="en-US"/>
+        </w:rPr>
+        <w:t xml:space="preserve"> про банк</w:t>
+      </w:r>
+    </w:p>
+    <w:p>
+      <w:pPr>
         <w:spacing w:after="160" w:line="256" w:lineRule="auto"/>
         <w:ind w:left="0"/>
         <w:rPr>
@@ -1878,14 +2184,13 @@
       <w:r>
         <w:rPr>
           <w:noProof/>
-          <w:lang w:val="uk-UA" w:eastAsia="uk-UA"/>
-        </w:rPr>
-        <w:lastRenderedPageBreak/>
+          <w:lang w:val="en-US" w:eastAsia="en-US"/>
+        </w:rPr>
         <w:drawing>
-          <wp:inline distT="0" distB="0" distL="0" distR="0">
+          <wp:inline distT="0" distB="0" distL="0" distR="0" wp14:anchorId="59348CBD" wp14:editId="500806B3">
             <wp:extent cx="6659880" cy="4039870"/>
             <wp:effectExtent l="19050" t="0" r="7620" b="0"/>
-            <wp:docPr id="8" name="Рисунок 1"/>
+            <wp:docPr id="12" name="Рисунок 1"/>
             <wp:cNvGraphicFramePr>
               <a:graphicFrameLocks xmlns:a="http://schemas.openxmlformats.org/drawingml/2006/main" noChangeAspect="1"/>
             </wp:cNvGraphicFramePr>
@@ -1899,7 +2204,7 @@
                     </pic:cNvPicPr>
                   </pic:nvPicPr>
                   <pic:blipFill>
-                    <a:blip r:embed="rId13"/>
+                    <a:blip r:embed="rId14"/>
                     <a:srcRect/>
                     <a:stretch>
                       <a:fillRect/>
@@ -1933,28 +2238,423 @@
         <w:spacing w:after="160" w:line="256" w:lineRule="auto"/>
         <w:ind w:left="0"/>
         <w:rPr>
-          <w:lang w:val="en-US"/>
-        </w:rPr>
-      </w:pPr>
+          <w:lang w:val="uk-UA"/>
+        </w:rPr>
+      </w:pPr>
+      <w:r>
+        <w:rPr>
+          <w:lang w:val="uk-UA"/>
+        </w:rPr>
+        <w:t>Ця сторінка відкривається для редагування існуючого або створення нового банку. Обов</w:t>
+      </w:r>
+      <w:r>
+        <w:rPr>
+          <w:lang w:val="uk-UA"/>
+        </w:rPr>
+        <w:t>’</w:t>
+      </w:r>
+      <w:r>
+        <w:rPr>
+          <w:lang w:val="uk-UA"/>
+        </w:rPr>
+        <w:t xml:space="preserve">язковими для заповнення поля є: </w:t>
+      </w:r>
+      <w:r>
+        <w:rPr>
+          <w:b/>
+          <w:lang w:val="en-US"/>
+        </w:rPr>
+        <w:t>Bank</w:t>
+      </w:r>
+      <w:r>
+        <w:rPr>
+          <w:b/>
+          <w:lang w:val="uk-UA"/>
+        </w:rPr>
+        <w:t xml:space="preserve"> </w:t>
+      </w:r>
+      <w:r>
+        <w:rPr>
+          <w:b/>
+          <w:lang w:val="en-US"/>
+        </w:rPr>
+        <w:t>Name</w:t>
+      </w:r>
+      <w:r>
+        <w:rPr>
+          <w:lang w:val="uk-UA"/>
+        </w:rPr>
+        <w:t xml:space="preserve"> (</w:t>
+      </w:r>
+      <w:r>
+        <w:rPr>
+          <w:lang w:val="uk-UA"/>
+        </w:rPr>
+        <w:t>Назва банку)</w:t>
+      </w:r>
+      <w:r>
+        <w:rPr>
+          <w:lang w:val="uk-UA"/>
+        </w:rPr>
+        <w:t xml:space="preserve">, </w:t>
+      </w:r>
+      <w:r>
+        <w:rPr>
+          <w:b/>
+          <w:lang w:val="en-US"/>
+        </w:rPr>
+        <w:t>MFO</w:t>
+      </w:r>
+      <w:r>
+        <w:rPr>
+          <w:b/>
+          <w:lang w:val="uk-UA"/>
+        </w:rPr>
+        <w:t xml:space="preserve"> </w:t>
+      </w:r>
+      <w:r>
+        <w:rPr>
+          <w:b/>
+          <w:lang w:val="en-US"/>
+        </w:rPr>
+        <w:t>Code</w:t>
+      </w:r>
+      <w:r>
+        <w:rPr>
+          <w:lang w:val="uk-UA"/>
+        </w:rPr>
+        <w:t xml:space="preserve"> (код МФО банку). </w:t>
+      </w:r>
     </w:p>
     <w:p>
       <w:pPr>
         <w:spacing w:after="160" w:line="256" w:lineRule="auto"/>
         <w:ind w:left="0"/>
         <w:rPr>
-          <w:lang w:val="en-US"/>
+          <w:lang w:val="uk-UA"/>
+        </w:rPr>
+      </w:pPr>
+      <w:r>
+        <w:rPr>
+          <w:lang w:val="uk-UA"/>
+        </w:rPr>
+        <w:t xml:space="preserve">Код МФО банку повинен бути унікальним. В полях </w:t>
+      </w:r>
+      <w:r>
+        <w:rPr>
+          <w:b/>
+          <w:lang w:val="en-US"/>
+        </w:rPr>
+        <w:t>ATM</w:t>
+      </w:r>
+      <w:r>
+        <w:rPr>
+          <w:b/>
+        </w:rPr>
+        <w:t xml:space="preserve"> </w:t>
+      </w:r>
+      <w:r>
+        <w:rPr>
+          <w:b/>
+          <w:lang w:val="en-US"/>
+        </w:rPr>
+        <w:t>Icon</w:t>
+      </w:r>
+      <w:r>
+        <w:rPr>
+          <w:lang w:val="uk-UA"/>
+        </w:rPr>
+        <w:t xml:space="preserve"> та </w:t>
+      </w:r>
+      <w:r>
+        <w:rPr>
+          <w:b/>
+          <w:lang w:val="en-US"/>
+        </w:rPr>
+        <w:t>Office</w:t>
+      </w:r>
+      <w:r>
+        <w:rPr>
+          <w:b/>
+        </w:rPr>
+        <w:t xml:space="preserve"> </w:t>
+      </w:r>
+      <w:r>
+        <w:rPr>
+          <w:b/>
+          <w:lang w:val="en-US"/>
+        </w:rPr>
+        <w:t>Icon</w:t>
+      </w:r>
+      <w:r>
+        <w:t xml:space="preserve"> </w:t>
+      </w:r>
+      <w:r>
+        <w:rPr>
+          <w:lang w:val="uk-UA"/>
+        </w:rPr>
+        <w:t xml:space="preserve">вибираються файли зображень для відображення значків банку на головній сторінці карти. </w:t>
+      </w:r>
+    </w:p>
+    <w:p>
+      <w:pPr>
+        <w:spacing w:after="160" w:line="256" w:lineRule="auto"/>
+        <w:ind w:left="0"/>
+        <w:rPr>
+          <w:lang w:val="uk-UA"/>
+        </w:rPr>
+      </w:pPr>
+      <w:r>
+        <w:rPr>
+          <w:lang w:val="uk-UA"/>
+        </w:rPr>
+        <w:t xml:space="preserve">Поле </w:t>
+      </w:r>
+      <w:r>
+        <w:rPr>
+          <w:b/>
+          <w:lang w:val="en-US"/>
+        </w:rPr>
+        <w:t>ID</w:t>
+      </w:r>
+      <w:r>
+        <w:rPr>
+          <w:b/>
+        </w:rPr>
+        <w:t>#</w:t>
+      </w:r>
+      <w:r>
+        <w:rPr>
+          <w:b/>
+          <w:lang w:val="uk-UA"/>
+        </w:rPr>
+        <w:t xml:space="preserve"> </w:t>
+      </w:r>
+      <w:r>
+        <w:rPr>
+          <w:lang w:val="uk-UA"/>
+        </w:rPr>
+        <w:t xml:space="preserve">відображає внутрішній ідентифікаційний код банку, який в тому числі використовується для налаштування </w:t>
+      </w:r>
+      <w:proofErr w:type="spellStart"/>
+      <w:r>
+        <w:rPr>
+          <w:lang w:val="uk-UA"/>
+        </w:rPr>
+        <w:t>парсерів</w:t>
+      </w:r>
+      <w:proofErr w:type="spellEnd"/>
+      <w:r>
+        <w:rPr>
+          <w:lang w:val="uk-UA"/>
+        </w:rPr>
+        <w:t>.</w:t>
+      </w:r>
+    </w:p>
+    <w:p>
+      <w:pPr>
+        <w:spacing w:after="160" w:line="256" w:lineRule="auto"/>
+        <w:ind w:left="0"/>
+        <w:rPr>
+          <w:lang w:val="uk-UA"/>
+        </w:rPr>
+      </w:pPr>
+      <w:r>
+        <w:rPr>
+          <w:lang w:val="uk-UA"/>
+        </w:rPr>
+        <w:t xml:space="preserve">Поле </w:t>
+      </w:r>
+      <w:r>
+        <w:rPr>
+          <w:b/>
+          <w:lang w:val="en-US"/>
+        </w:rPr>
+        <w:t>ATM</w:t>
+      </w:r>
+      <w:r>
+        <w:rPr>
+          <w:b/>
+        </w:rPr>
+        <w:t xml:space="preserve"> </w:t>
+      </w:r>
+      <w:r>
+        <w:rPr>
+          <w:b/>
+          <w:lang w:val="en-US"/>
+        </w:rPr>
+        <w:t>network</w:t>
+      </w:r>
+      <w:r>
+        <w:rPr>
+          <w:lang w:val="uk-UA"/>
+        </w:rPr>
+        <w:t xml:space="preserve"> дозволяє вказати належність банку до </w:t>
+      </w:r>
+      <w:proofErr w:type="spellStart"/>
+      <w:r>
+        <w:rPr>
+          <w:lang w:val="uk-UA"/>
+        </w:rPr>
+        <w:t>банкоматної</w:t>
+      </w:r>
+      <w:proofErr w:type="spellEnd"/>
+      <w:r>
+        <w:rPr>
+          <w:lang w:val="uk-UA"/>
+        </w:rPr>
+        <w:t xml:space="preserve"> мережі.</w:t>
+      </w:r>
+    </w:p>
+    <w:p>
+      <w:pPr>
+        <w:spacing w:after="160" w:line="256" w:lineRule="auto"/>
+        <w:ind w:left="0"/>
+        <w:rPr>
+          <w:lang w:val="uk-UA"/>
+        </w:rPr>
+      </w:pPr>
+      <w:r>
+        <w:rPr>
+          <w:lang w:val="uk-UA"/>
+        </w:rPr>
+        <w:t xml:space="preserve">Кнопка </w:t>
+      </w:r>
+      <w:r>
+        <w:rPr>
+          <w:lang w:val="en-US"/>
+        </w:rPr>
+        <w:t>Change</w:t>
+      </w:r>
+      <w:r>
+        <w:t xml:space="preserve"> </w:t>
+      </w:r>
+      <w:r>
+        <w:rPr>
+          <w:lang w:val="en-US"/>
+        </w:rPr>
+        <w:t>logo</w:t>
+      </w:r>
+      <w:r>
+        <w:t xml:space="preserve"> </w:t>
+      </w:r>
+      <w:r>
+        <w:rPr>
+          <w:lang w:val="uk-UA"/>
+        </w:rPr>
+        <w:t>дозволяє вибрати для банку зображення логотипу.</w:t>
+      </w:r>
+    </w:p>
+    <w:p>
+      <w:pPr>
+        <w:spacing w:after="160" w:line="256" w:lineRule="auto"/>
+        <w:ind w:left="0"/>
+        <w:rPr>
+          <w:lang w:val="uk-UA"/>
+        </w:rPr>
+      </w:pPr>
+      <w:r>
+        <w:rPr>
+          <w:lang w:val="uk-UA"/>
+        </w:rPr>
+        <w:t xml:space="preserve">Кнопка </w:t>
+      </w:r>
+      <w:r>
+        <w:rPr>
+          <w:b/>
+          <w:lang w:val="en-US"/>
+        </w:rPr>
+        <w:t>ATMs</w:t>
+      </w:r>
+      <w:r>
+        <w:rPr>
+          <w:b/>
+          <w:lang w:val="uk-UA"/>
+        </w:rPr>
+        <w:t xml:space="preserve"> </w:t>
+      </w:r>
+      <w:r>
+        <w:rPr>
+          <w:b/>
+          <w:lang w:val="en-US"/>
+        </w:rPr>
+        <w:t>and</w:t>
+      </w:r>
+      <w:r>
+        <w:rPr>
+          <w:b/>
+          <w:lang w:val="uk-UA"/>
+        </w:rPr>
+        <w:t xml:space="preserve"> </w:t>
+      </w:r>
+      <w:r>
+        <w:rPr>
+          <w:b/>
+          <w:lang w:val="en-US"/>
+        </w:rPr>
+        <w:t>Office</w:t>
+      </w:r>
+      <w:r>
+        <w:rPr>
+          <w:b/>
+          <w:lang w:val="uk-UA"/>
+        </w:rPr>
+        <w:t xml:space="preserve"> </w:t>
+      </w:r>
+      <w:r>
+        <w:rPr>
+          <w:b/>
+          <w:lang w:val="en-US"/>
+        </w:rPr>
+        <w:t>list</w:t>
+      </w:r>
+      <w:r>
+        <w:rPr>
+          <w:lang w:val="uk-UA"/>
+        </w:rPr>
+        <w:t xml:space="preserve"> відкриває сторінку відображення переліку банкоматів і відділень для даного банку</w:t>
+      </w:r>
+      <w:r>
+        <w:rPr>
+          <w:lang w:val="uk-UA"/>
+        </w:rPr>
+        <w:t>.</w:t>
+      </w:r>
+    </w:p>
+    <w:p>
+      <w:pPr>
+        <w:pStyle w:val="11"/>
+        <w:pageBreakBefore/>
+        <w:rPr>
+          <w:lang w:val="uk-UA"/>
+        </w:rPr>
+      </w:pPr>
+      <w:r>
+        <w:rPr>
+          <w:lang w:val="uk-UA"/>
+        </w:rPr>
+        <w:lastRenderedPageBreak/>
+        <w:t>Перелік банкоматів</w:t>
+      </w:r>
+    </w:p>
+    <w:p>
+      <w:pPr>
+        <w:spacing w:after="160" w:line="256" w:lineRule="auto"/>
+        <w:ind w:left="0"/>
+        <w:rPr>
+          <w:lang w:val="uk-UA"/>
         </w:rPr>
       </w:pPr>
       <w:r>
         <w:rPr>
           <w:noProof/>
-          <w:lang w:val="uk-UA" w:eastAsia="uk-UA"/>
+          <w:lang w:val="en-US" w:eastAsia="en-US"/>
         </w:rPr>
         <w:drawing>
-          <wp:inline distT="0" distB="0" distL="0" distR="0">
+          <wp:inline distT="0" distB="0" distL="0" distR="0" wp14:anchorId="5EF5EB46" wp14:editId="1B4FCC00">
             <wp:extent cx="6646545" cy="3957955"/>
             <wp:effectExtent l="19050" t="0" r="1905" b="0"/>
-            <wp:docPr id="9" name="Рисунок 2"/>
+            <wp:docPr id="13" name="Рисунок 2"/>
             <wp:cNvGraphicFramePr>
               <a:graphicFrameLocks xmlns:a="http://schemas.openxmlformats.org/drawingml/2006/main" noChangeAspect="1"/>
             </wp:cNvGraphicFramePr>
@@ -1968,7 +2668,7 @@
                     </pic:cNvPicPr>
                   </pic:nvPicPr>
                   <pic:blipFill>
-                    <a:blip r:embed="rId14"/>
+                    <a:blip r:embed="rId15"/>
                     <a:srcRect/>
                     <a:stretch>
                       <a:fillRect/>
@@ -1999,8 +2699,638 @@
     </w:p>
     <w:p>
       <w:pPr>
+        <w:spacing w:after="160" w:line="256" w:lineRule="auto"/>
+        <w:ind w:left="0"/>
+        <w:rPr>
+          <w:lang w:val="uk-UA"/>
+        </w:rPr>
+      </w:pPr>
+      <w:r>
+        <w:rPr>
+          <w:lang w:val="uk-UA"/>
+        </w:rPr>
+        <w:t xml:space="preserve">Ця сторінка відображає перелік </w:t>
+      </w:r>
+      <w:r>
+        <w:rPr>
+          <w:lang w:val="uk-UA"/>
+        </w:rPr>
+        <w:t>банкоматів і відділень банку</w:t>
+      </w:r>
+      <w:r>
+        <w:rPr>
+          <w:szCs w:val="36"/>
+          <w:lang w:val="uk-UA"/>
+        </w:rPr>
+        <w:t xml:space="preserve">, таблиця дозволяє виконувати сортування по </w:t>
+      </w:r>
+      <w:r>
+        <w:rPr>
+          <w:szCs w:val="36"/>
+          <w:lang w:val="uk-UA"/>
+        </w:rPr>
+        <w:t xml:space="preserve">всіх стовпчиках (крім </w:t>
+      </w:r>
+      <w:r>
+        <w:rPr>
+          <w:b/>
+          <w:szCs w:val="36"/>
+          <w:lang w:val="en-US"/>
+        </w:rPr>
+        <w:t>Geographic</w:t>
+      </w:r>
+      <w:r>
+        <w:rPr>
+          <w:b/>
+          <w:szCs w:val="36"/>
+          <w:lang w:val="uk-UA"/>
+        </w:rPr>
+        <w:t xml:space="preserve"> </w:t>
+      </w:r>
+      <w:r>
+        <w:rPr>
+          <w:b/>
+          <w:szCs w:val="36"/>
+          <w:lang w:val="en-US"/>
+        </w:rPr>
+        <w:t>Location</w:t>
+      </w:r>
+      <w:r>
+        <w:rPr>
+          <w:szCs w:val="36"/>
+          <w:lang w:val="uk-UA"/>
+        </w:rPr>
+        <w:t xml:space="preserve">, і пошук </w:t>
+      </w:r>
+      <w:r>
+        <w:rPr>
+          <w:szCs w:val="36"/>
+          <w:lang w:val="uk-UA"/>
+        </w:rPr>
+        <w:t xml:space="preserve">по </w:t>
+      </w:r>
+      <w:r>
+        <w:rPr>
+          <w:szCs w:val="36"/>
+          <w:lang w:val="uk-UA"/>
+        </w:rPr>
+        <w:t>стовпчику</w:t>
+      </w:r>
+      <w:r>
+        <w:rPr>
+          <w:szCs w:val="36"/>
+          <w:lang w:val="uk-UA"/>
+        </w:rPr>
+        <w:t xml:space="preserve"> </w:t>
+      </w:r>
+      <w:r>
+        <w:rPr>
+          <w:b/>
+          <w:szCs w:val="36"/>
+          <w:lang w:val="en-US"/>
+        </w:rPr>
+        <w:t>Address</w:t>
+      </w:r>
+      <w:r>
+        <w:rPr>
+          <w:szCs w:val="36"/>
+          <w:lang w:val="uk-UA"/>
+        </w:rPr>
+        <w:t>. Інформація по стовпчиках:</w:t>
+      </w:r>
+    </w:p>
+    <w:p>
+      <w:pPr>
         <w:pStyle w:val="110"/>
-        <w:pageBreakBefore/>
+        <w:numPr>
+          <w:ilvl w:val="0"/>
+          <w:numId w:val="3"/>
+        </w:numPr>
+        <w:rPr>
+          <w:szCs w:val="36"/>
+          <w:lang w:val="uk-UA"/>
+        </w:rPr>
+      </w:pPr>
+      <w:r>
+        <w:rPr>
+          <w:szCs w:val="36"/>
+          <w:lang w:val="en-US"/>
+        </w:rPr>
+        <w:t>ID</w:t>
+      </w:r>
+      <w:r>
+        <w:rPr>
+          <w:szCs w:val="36"/>
+        </w:rPr>
+        <w:t xml:space="preserve"> – </w:t>
+      </w:r>
+      <w:r>
+        <w:rPr>
+          <w:szCs w:val="36"/>
+          <w:lang w:val="uk-UA"/>
+        </w:rPr>
+        <w:t>ідентифікаційний код банкомату або відділення</w:t>
+      </w:r>
+    </w:p>
+    <w:p>
+      <w:pPr>
+        <w:pStyle w:val="110"/>
+        <w:numPr>
+          <w:ilvl w:val="0"/>
+          <w:numId w:val="3"/>
+        </w:numPr>
+        <w:rPr>
+          <w:szCs w:val="36"/>
+          <w:lang w:val="uk-UA"/>
+        </w:rPr>
+      </w:pPr>
+      <w:proofErr w:type="spellStart"/>
+      <w:r>
+        <w:rPr>
+          <w:b/>
+          <w:szCs w:val="36"/>
+          <w:lang w:val="uk-UA"/>
+        </w:rPr>
+        <w:t>Type</w:t>
+      </w:r>
+      <w:proofErr w:type="spellEnd"/>
+      <w:r>
+        <w:rPr>
+          <w:szCs w:val="36"/>
+          <w:lang w:val="uk-UA"/>
+        </w:rPr>
+        <w:t xml:space="preserve"> – тип</w:t>
+      </w:r>
+      <w:r>
+        <w:rPr>
+          <w:szCs w:val="36"/>
+          <w:lang w:val="uk-UA"/>
+        </w:rPr>
+        <w:t xml:space="preserve">: </w:t>
+      </w:r>
+      <w:r>
+        <w:rPr>
+          <w:b/>
+          <w:szCs w:val="36"/>
+          <w:lang w:val="en-US"/>
+        </w:rPr>
+        <w:t>Branch</w:t>
+      </w:r>
+      <w:r>
+        <w:rPr>
+          <w:szCs w:val="36"/>
+          <w:lang w:val="uk-UA"/>
+        </w:rPr>
+        <w:t xml:space="preserve"> (</w:t>
+      </w:r>
+      <w:r>
+        <w:rPr>
+          <w:szCs w:val="36"/>
+          <w:lang w:val="uk-UA"/>
+        </w:rPr>
+        <w:t>відділення)</w:t>
+      </w:r>
+      <w:r>
+        <w:rPr>
+          <w:szCs w:val="36"/>
+          <w:lang w:val="uk-UA"/>
+        </w:rPr>
+        <w:t xml:space="preserve">, </w:t>
+      </w:r>
+      <w:r>
+        <w:rPr>
+          <w:b/>
+          <w:szCs w:val="36"/>
+          <w:lang w:val="en-US"/>
+        </w:rPr>
+        <w:t>ATM</w:t>
+      </w:r>
+      <w:r>
+        <w:rPr>
+          <w:szCs w:val="36"/>
+          <w:lang w:val="uk-UA"/>
+        </w:rPr>
+        <w:t xml:space="preserve"> (</w:t>
+      </w:r>
+      <w:r>
+        <w:rPr>
+          <w:szCs w:val="36"/>
+          <w:lang w:val="uk-UA"/>
+        </w:rPr>
+        <w:t xml:space="preserve">банкомат), </w:t>
+      </w:r>
+      <w:r>
+        <w:rPr>
+          <w:b/>
+          <w:szCs w:val="36"/>
+          <w:lang w:val="en-US"/>
+        </w:rPr>
+        <w:t>Branch</w:t>
+      </w:r>
+      <w:r>
+        <w:rPr>
+          <w:b/>
+          <w:szCs w:val="36"/>
+          <w:lang w:val="uk-UA"/>
+        </w:rPr>
+        <w:t xml:space="preserve">, </w:t>
+      </w:r>
+      <w:r>
+        <w:rPr>
+          <w:b/>
+          <w:szCs w:val="36"/>
+          <w:lang w:val="en-US"/>
+        </w:rPr>
+        <w:t>ATM</w:t>
+      </w:r>
+      <w:r>
+        <w:rPr>
+          <w:szCs w:val="36"/>
+          <w:lang w:val="uk-UA"/>
+        </w:rPr>
+        <w:t xml:space="preserve"> (</w:t>
+      </w:r>
+      <w:r>
+        <w:rPr>
+          <w:szCs w:val="36"/>
+          <w:lang w:val="uk-UA"/>
+        </w:rPr>
+        <w:t>відділення</w:t>
+      </w:r>
+      <w:r>
+        <w:rPr>
+          <w:szCs w:val="36"/>
+          <w:lang w:val="uk-UA"/>
+        </w:rPr>
+        <w:t xml:space="preserve"> </w:t>
+      </w:r>
+      <w:r>
+        <w:rPr>
+          <w:szCs w:val="36"/>
+          <w:lang w:val="uk-UA"/>
+        </w:rPr>
+        <w:t>з</w:t>
+      </w:r>
+      <w:r>
+        <w:rPr>
+          <w:szCs w:val="36"/>
+          <w:lang w:val="uk-UA"/>
+        </w:rPr>
+        <w:t xml:space="preserve"> </w:t>
+      </w:r>
+      <w:r>
+        <w:rPr>
+          <w:szCs w:val="36"/>
+          <w:lang w:val="uk-UA"/>
+        </w:rPr>
+        <w:t>банкоматом)</w:t>
+      </w:r>
+    </w:p>
+    <w:p>
+      <w:pPr>
+        <w:pStyle w:val="110"/>
+        <w:numPr>
+          <w:ilvl w:val="0"/>
+          <w:numId w:val="3"/>
+        </w:numPr>
+        <w:rPr>
+          <w:szCs w:val="36"/>
+          <w:lang w:val="uk-UA"/>
+        </w:rPr>
+      </w:pPr>
+      <w:r>
+        <w:rPr>
+          <w:szCs w:val="36"/>
+          <w:lang w:val="en-US"/>
+        </w:rPr>
+        <w:t>State</w:t>
+      </w:r>
+      <w:r>
+        <w:rPr>
+          <w:szCs w:val="36"/>
+          <w:lang w:val="uk-UA"/>
+        </w:rPr>
+        <w:t xml:space="preserve"> –</w:t>
+      </w:r>
+      <w:r>
+        <w:rPr>
+          <w:szCs w:val="36"/>
+          <w:lang w:val="uk-UA"/>
+        </w:rPr>
+        <w:t xml:space="preserve"> стан: </w:t>
+      </w:r>
+      <w:r>
+        <w:rPr>
+          <w:b/>
+          <w:szCs w:val="36"/>
+          <w:lang w:val="en-US"/>
+        </w:rPr>
+        <w:t>Normal</w:t>
+      </w:r>
+      <w:r>
+        <w:rPr>
+          <w:szCs w:val="36"/>
+          <w:lang w:val="uk-UA"/>
+        </w:rPr>
+        <w:t xml:space="preserve"> – робочий банкомат, </w:t>
+      </w:r>
+      <w:r>
+        <w:rPr>
+          <w:b/>
+          <w:szCs w:val="36"/>
+          <w:lang w:val="en-US"/>
+        </w:rPr>
+        <w:t>Disabled</w:t>
+      </w:r>
+      <w:r>
+        <w:rPr>
+          <w:szCs w:val="36"/>
+          <w:lang w:val="uk-UA"/>
+        </w:rPr>
+        <w:t xml:space="preserve"> – тимчасово недійсний, </w:t>
+      </w:r>
+      <w:r>
+        <w:rPr>
+          <w:b/>
+          <w:szCs w:val="36"/>
+          <w:lang w:val="en-US"/>
+        </w:rPr>
+        <w:t>No</w:t>
+      </w:r>
+      <w:r>
+        <w:rPr>
+          <w:b/>
+          <w:szCs w:val="36"/>
+          <w:lang w:val="uk-UA"/>
+        </w:rPr>
+        <w:t xml:space="preserve"> </w:t>
+      </w:r>
+      <w:r>
+        <w:rPr>
+          <w:b/>
+          <w:szCs w:val="36"/>
+          <w:lang w:val="en-US"/>
+        </w:rPr>
+        <w:t>location</w:t>
+      </w:r>
+      <w:r>
+        <w:rPr>
+          <w:szCs w:val="36"/>
+          <w:lang w:val="uk-UA"/>
+        </w:rPr>
+        <w:t xml:space="preserve"> – географічне положення ще не визначено, </w:t>
+      </w:r>
+      <w:r>
+        <w:rPr>
+          <w:b/>
+          <w:szCs w:val="36"/>
+          <w:lang w:val="en-US"/>
+        </w:rPr>
+        <w:t>Bad</w:t>
+      </w:r>
+      <w:r>
+        <w:rPr>
+          <w:b/>
+          <w:szCs w:val="36"/>
+          <w:lang w:val="uk-UA"/>
+        </w:rPr>
+        <w:t xml:space="preserve"> </w:t>
+      </w:r>
+      <w:r>
+        <w:rPr>
+          <w:b/>
+          <w:szCs w:val="36"/>
+          <w:lang w:val="en-US"/>
+        </w:rPr>
+        <w:t>Address</w:t>
+      </w:r>
+      <w:r>
+        <w:rPr>
+          <w:szCs w:val="36"/>
+          <w:lang w:val="uk-UA"/>
+        </w:rPr>
+        <w:t xml:space="preserve"> </w:t>
+      </w:r>
+      <w:r>
+        <w:rPr>
+          <w:szCs w:val="36"/>
+          <w:lang w:val="uk-UA"/>
+        </w:rPr>
+        <w:t>–</w:t>
+      </w:r>
+      <w:r>
+        <w:rPr>
+          <w:szCs w:val="36"/>
+          <w:lang w:val="uk-UA"/>
+        </w:rPr>
+        <w:t xml:space="preserve"> </w:t>
+      </w:r>
+      <w:r>
+        <w:rPr>
+          <w:szCs w:val="36"/>
+          <w:lang w:val="uk-UA"/>
+        </w:rPr>
+        <w:t>неможливо визначити географічне положення.</w:t>
+      </w:r>
+    </w:p>
+    <w:p>
+      <w:pPr>
+        <w:pStyle w:val="110"/>
+        <w:numPr>
+          <w:ilvl w:val="0"/>
+          <w:numId w:val="3"/>
+        </w:numPr>
+        <w:rPr>
+          <w:sz w:val="28"/>
+          <w:szCs w:val="28"/>
+          <w:lang w:val="uk-UA"/>
+        </w:rPr>
+      </w:pPr>
+      <w:r>
+        <w:rPr>
+          <w:b/>
+          <w:szCs w:val="36"/>
+          <w:lang w:val="en-US"/>
+        </w:rPr>
+        <w:t>Address</w:t>
+      </w:r>
+      <w:r>
+        <w:rPr>
+          <w:b/>
+          <w:szCs w:val="36"/>
+          <w:lang w:val="uk-UA"/>
+        </w:rPr>
+        <w:t xml:space="preserve"> </w:t>
+      </w:r>
+      <w:r>
+        <w:rPr>
+          <w:szCs w:val="36"/>
+          <w:lang w:val="uk-UA"/>
+        </w:rPr>
+        <w:t xml:space="preserve">– </w:t>
+      </w:r>
+      <w:r>
+        <w:rPr>
+          <w:szCs w:val="36"/>
+          <w:lang w:val="uk-UA"/>
+        </w:rPr>
+        <w:t>адреса</w:t>
+      </w:r>
+    </w:p>
+    <w:p>
+      <w:pPr>
+        <w:pStyle w:val="110"/>
+        <w:numPr>
+          <w:ilvl w:val="0"/>
+          <w:numId w:val="3"/>
+        </w:numPr>
+        <w:rPr>
+          <w:sz w:val="28"/>
+          <w:szCs w:val="28"/>
+          <w:lang w:val="uk-UA"/>
+        </w:rPr>
+      </w:pPr>
+      <w:r>
+        <w:rPr>
+          <w:b/>
+          <w:szCs w:val="36"/>
+          <w:lang w:val="en-US"/>
+        </w:rPr>
+        <w:t>Geographic</w:t>
+      </w:r>
+      <w:r>
+        <w:rPr>
+          <w:b/>
+          <w:szCs w:val="36"/>
+          <w:lang w:val="uk-UA"/>
+        </w:rPr>
+        <w:t xml:space="preserve"> </w:t>
+      </w:r>
+      <w:r>
+        <w:rPr>
+          <w:b/>
+          <w:szCs w:val="36"/>
+          <w:lang w:val="en-US"/>
+        </w:rPr>
+        <w:t>Location</w:t>
+      </w:r>
+      <w:r>
+        <w:rPr>
+          <w:b/>
+          <w:szCs w:val="36"/>
+          <w:lang w:val="uk-UA"/>
+        </w:rPr>
+        <w:t xml:space="preserve"> </w:t>
+      </w:r>
+      <w:r>
+        <w:rPr>
+          <w:szCs w:val="36"/>
+          <w:lang w:val="uk-UA"/>
+        </w:rPr>
+        <w:t>– географічні координати (якщо визначені)</w:t>
+      </w:r>
+    </w:p>
+    <w:p>
+      <w:pPr>
+        <w:pStyle w:val="110"/>
+        <w:numPr>
+          <w:ilvl w:val="0"/>
+          <w:numId w:val="3"/>
+        </w:numPr>
+        <w:rPr>
+          <w:sz w:val="28"/>
+          <w:szCs w:val="28"/>
+          <w:lang w:val="uk-UA"/>
+        </w:rPr>
+      </w:pPr>
+      <w:r>
+        <w:rPr>
+          <w:b/>
+          <w:szCs w:val="36"/>
+          <w:lang w:val="en-US"/>
+        </w:rPr>
+        <w:lastRenderedPageBreak/>
+        <w:t>Last</w:t>
+      </w:r>
+      <w:r>
+        <w:rPr>
+          <w:b/>
+          <w:szCs w:val="36"/>
+          <w:lang w:val="uk-UA"/>
+        </w:rPr>
+        <w:t xml:space="preserve"> </w:t>
+      </w:r>
+      <w:r>
+        <w:rPr>
+          <w:b/>
+          <w:szCs w:val="36"/>
+          <w:lang w:val="en-US"/>
+        </w:rPr>
+        <w:t>Updated</w:t>
+      </w:r>
+      <w:r>
+        <w:rPr>
+          <w:b/>
+          <w:szCs w:val="36"/>
+          <w:lang w:val="uk-UA"/>
+        </w:rPr>
+        <w:t xml:space="preserve"> </w:t>
+      </w:r>
+      <w:r>
+        <w:rPr>
+          <w:sz w:val="28"/>
+          <w:szCs w:val="28"/>
+          <w:lang w:val="uk-UA"/>
+        </w:rPr>
+        <w:t>–</w:t>
+      </w:r>
+      <w:r>
+        <w:rPr>
+          <w:sz w:val="28"/>
+          <w:szCs w:val="28"/>
+          <w:lang w:val="uk-UA"/>
+        </w:rPr>
+        <w:t xml:space="preserve"> </w:t>
+      </w:r>
+      <w:r>
+        <w:rPr>
+          <w:sz w:val="28"/>
+          <w:szCs w:val="28"/>
+          <w:lang w:val="uk-UA"/>
+        </w:rPr>
+        <w:t>дата і час останнього оновлення інформації з веб-сайту банку.</w:t>
+      </w:r>
+    </w:p>
+    <w:p>
+      <w:pPr>
+        <w:spacing w:after="160" w:line="256" w:lineRule="auto"/>
+        <w:ind w:left="0"/>
+        <w:rPr>
+          <w:lang w:val="uk-UA"/>
+        </w:rPr>
+      </w:pPr>
+    </w:p>
+    <w:p>
+      <w:pPr>
+        <w:spacing w:after="160" w:line="256" w:lineRule="auto"/>
+        <w:ind w:left="0"/>
+        <w:rPr>
+          <w:lang w:val="uk-UA"/>
+        </w:rPr>
+      </w:pPr>
+    </w:p>
+    <w:p>
+      <w:pPr>
+        <w:suppressAutoHyphens w:val="0"/>
+        <w:spacing w:after="200" w:line="276" w:lineRule="auto"/>
+        <w:ind w:left="0"/>
+        <w:rPr>
+          <w:rFonts w:eastAsiaTheme="majorEastAsia" w:cstheme="majorBidi"/>
+          <w:bCs/>
+          <w:sz w:val="48"/>
+          <w:szCs w:val="28"/>
+          <w:lang w:val="uk-UA"/>
+        </w:rPr>
       </w:pPr>
       <w:bookmarkStart w:id="10" w:name="__RefHeading__362_1711078259"/>
       <w:bookmarkStart w:id="11" w:name="_Toc408745423"/>
@@ -2009,8 +3339,30 @@
         <w:rPr>
           <w:lang w:val="uk-UA"/>
         </w:rPr>
+        <w:br w:type="page"/>
+      </w:r>
+    </w:p>
+    <w:p>
+      <w:pPr>
+        <w:pStyle w:val="Heading1"/>
+        <w:rPr>
+          <w:lang w:val="uk-UA"/>
+        </w:rPr>
+      </w:pPr>
+      <w:proofErr w:type="spellStart"/>
+      <w:r>
+        <w:rPr>
+          <w:lang w:val="uk-UA"/>
+        </w:rPr>
         <w:lastRenderedPageBreak/>
-        <w:t>Парсери(</w:t>
+        <w:t>Парсери</w:t>
+      </w:r>
+      <w:proofErr w:type="spellEnd"/>
+      <w:r>
+        <w:rPr>
+          <w:lang w:val="uk-UA"/>
+        </w:rPr>
+        <w:t>(</w:t>
       </w:r>
       <w:bookmarkEnd w:id="11"/>
       <w:r>
@@ -2025,7 +3377,7 @@
     </w:p>
     <w:p>
       <w:pPr>
-        <w:pStyle w:val="210"/>
+        <w:pStyle w:val="Heading2"/>
         <w:rPr>
           <w:lang w:val="uk-UA"/>
         </w:rPr>
@@ -2088,15 +3440,482 @@
     <w:p>
       <w:pPr>
         <w:ind w:left="0" w:firstLine="851"/>
-        <w:rPr>
-          <w:lang w:val="uk-UA"/>
-        </w:rPr>
-      </w:pPr>
-      <w:r>
-        <w:rPr>
-          <w:lang w:val="uk-UA"/>
-        </w:rPr>
-        <w:t xml:space="preserve">Необхідні для роботи парсерів параметри зберігаються в </w:t>
+        <w:jc w:val="both"/>
+        <w:rPr>
+          <w:szCs w:val="36"/>
+          <w:lang w:val="uk-UA"/>
+        </w:rPr>
+      </w:pPr>
+      <w:r>
+        <w:rPr>
+          <w:szCs w:val="36"/>
+          <w:lang w:val="uk-UA"/>
+        </w:rPr>
+        <w:t xml:space="preserve">Для підключення нового </w:t>
+      </w:r>
+      <w:proofErr w:type="spellStart"/>
+      <w:r>
+        <w:rPr>
+          <w:szCs w:val="36"/>
+          <w:lang w:val="uk-UA"/>
+        </w:rPr>
+        <w:t>джоба</w:t>
+      </w:r>
+      <w:proofErr w:type="spellEnd"/>
+      <w:r>
+        <w:rPr>
+          <w:szCs w:val="36"/>
+          <w:lang w:val="uk-UA"/>
+        </w:rPr>
+        <w:t xml:space="preserve"> необхідно натиснути посилання </w:t>
+      </w:r>
+      <w:r>
+        <w:rPr>
+          <w:szCs w:val="36"/>
+          <w:lang w:val="en-US"/>
+        </w:rPr>
+        <w:t>Add</w:t>
+      </w:r>
+      <w:r>
+        <w:rPr>
+          <w:szCs w:val="36"/>
+        </w:rPr>
+        <w:t xml:space="preserve"> </w:t>
+      </w:r>
+      <w:r>
+        <w:rPr>
+          <w:szCs w:val="36"/>
+          <w:lang w:val="en-US"/>
+        </w:rPr>
+        <w:t>new</w:t>
+      </w:r>
+      <w:r>
+        <w:rPr>
+          <w:szCs w:val="36"/>
+        </w:rPr>
+        <w:t xml:space="preserve"> </w:t>
+      </w:r>
+      <w:r>
+        <w:rPr>
+          <w:szCs w:val="36"/>
+          <w:lang w:val="en-US"/>
+        </w:rPr>
+        <w:t>job</w:t>
+      </w:r>
+      <w:r>
+        <w:rPr>
+          <w:szCs w:val="36"/>
+          <w:lang w:val="uk-UA"/>
+        </w:rPr>
+        <w:t xml:space="preserve"> та заповнити відповідні параметри. </w:t>
+      </w:r>
+      <w:proofErr w:type="gramStart"/>
+      <w:r>
+        <w:rPr>
+          <w:szCs w:val="36"/>
+          <w:lang w:val="en-US"/>
+        </w:rPr>
+        <w:t>Job</w:t>
+      </w:r>
+      <w:r>
+        <w:rPr>
+          <w:szCs w:val="36"/>
+          <w:lang w:val="uk-UA"/>
+        </w:rPr>
+        <w:t xml:space="preserve"> </w:t>
+      </w:r>
+      <w:r>
+        <w:rPr>
+          <w:szCs w:val="36"/>
+          <w:lang w:val="en-US"/>
+        </w:rPr>
+        <w:t>Name</w:t>
+      </w:r>
+      <w:r>
+        <w:rPr>
+          <w:szCs w:val="36"/>
+          <w:lang w:val="uk-UA"/>
+        </w:rPr>
+        <w:t xml:space="preserve"> –</w:t>
+      </w:r>
+      <w:r>
+        <w:rPr>
+          <w:szCs w:val="36"/>
+          <w:lang w:val="uk-UA"/>
+        </w:rPr>
+        <w:t xml:space="preserve"> ім’я </w:t>
+      </w:r>
+      <w:proofErr w:type="spellStart"/>
+      <w:r>
+        <w:rPr>
+          <w:szCs w:val="36"/>
+          <w:lang w:val="uk-UA"/>
+        </w:rPr>
+        <w:t>джоба</w:t>
+      </w:r>
+      <w:proofErr w:type="spellEnd"/>
+      <w:r>
+        <w:rPr>
+          <w:szCs w:val="36"/>
+          <w:lang w:val="uk-UA"/>
+        </w:rPr>
+        <w:t>.</w:t>
+      </w:r>
+      <w:proofErr w:type="gramEnd"/>
+      <w:r>
+        <w:rPr>
+          <w:szCs w:val="36"/>
+          <w:lang w:val="uk-UA"/>
+        </w:rPr>
+        <w:t xml:space="preserve"> </w:t>
+      </w:r>
+      <w:r>
+        <w:rPr>
+          <w:szCs w:val="36"/>
+          <w:lang w:val="en-US"/>
+        </w:rPr>
+        <w:t>Job</w:t>
+      </w:r>
+      <w:r>
+        <w:rPr>
+          <w:szCs w:val="36"/>
+          <w:lang w:val="uk-UA"/>
+        </w:rPr>
+        <w:t xml:space="preserve"> </w:t>
+      </w:r>
+      <w:r>
+        <w:rPr>
+          <w:szCs w:val="36"/>
+          <w:lang w:val="en-US"/>
+        </w:rPr>
+        <w:t>Group</w:t>
+      </w:r>
+      <w:r>
+        <w:rPr>
+          <w:szCs w:val="36"/>
+          <w:lang w:val="uk-UA"/>
+        </w:rPr>
+        <w:t xml:space="preserve"> </w:t>
+      </w:r>
+      <w:r>
+        <w:rPr>
+          <w:szCs w:val="36"/>
+          <w:lang w:val="uk-UA"/>
+        </w:rPr>
+        <w:t xml:space="preserve">– назва групи для </w:t>
+      </w:r>
+      <w:proofErr w:type="spellStart"/>
+      <w:r>
+        <w:rPr>
+          <w:szCs w:val="36"/>
+          <w:lang w:val="uk-UA"/>
+        </w:rPr>
+        <w:t>джоба</w:t>
+      </w:r>
+      <w:proofErr w:type="spellEnd"/>
+      <w:r>
+        <w:rPr>
+          <w:szCs w:val="36"/>
+          <w:lang w:val="uk-UA"/>
+        </w:rPr>
+        <w:t xml:space="preserve">. </w:t>
+      </w:r>
+      <w:proofErr w:type="gramStart"/>
+      <w:r>
+        <w:rPr>
+          <w:szCs w:val="36"/>
+          <w:lang w:val="en-US"/>
+        </w:rPr>
+        <w:t>Trigger</w:t>
+      </w:r>
+      <w:r>
+        <w:rPr>
+          <w:szCs w:val="36"/>
+          <w:lang w:val="uk-UA"/>
+        </w:rPr>
+        <w:t xml:space="preserve"> </w:t>
+      </w:r>
+      <w:r>
+        <w:rPr>
+          <w:szCs w:val="36"/>
+          <w:lang w:val="en-US"/>
+        </w:rPr>
+        <w:t>Name</w:t>
+      </w:r>
+      <w:r>
+        <w:rPr>
+          <w:szCs w:val="36"/>
+          <w:lang w:val="uk-UA"/>
+        </w:rPr>
+        <w:t xml:space="preserve"> </w:t>
+      </w:r>
+      <w:r>
+        <w:rPr>
+          <w:szCs w:val="36"/>
+          <w:lang w:val="uk-UA"/>
+        </w:rPr>
+        <w:t xml:space="preserve">– ім’я тригера, </w:t>
+      </w:r>
+      <w:r>
+        <w:rPr>
+          <w:szCs w:val="36"/>
+          <w:lang w:val="en-US"/>
+        </w:rPr>
+        <w:t>Trigger</w:t>
+      </w:r>
+      <w:r>
+        <w:rPr>
+          <w:szCs w:val="36"/>
+          <w:lang w:val="uk-UA"/>
+        </w:rPr>
+        <w:t xml:space="preserve"> </w:t>
+      </w:r>
+      <w:r>
+        <w:rPr>
+          <w:szCs w:val="36"/>
+          <w:lang w:val="en-US"/>
+        </w:rPr>
+        <w:t>group</w:t>
+      </w:r>
+      <w:r>
+        <w:rPr>
+          <w:szCs w:val="36"/>
+          <w:lang w:val="uk-UA"/>
+        </w:rPr>
+        <w:t xml:space="preserve"> – </w:t>
+      </w:r>
+      <w:r>
+        <w:rPr>
+          <w:szCs w:val="36"/>
+          <w:lang w:val="uk-UA"/>
+        </w:rPr>
+        <w:t>назва групи тригера.</w:t>
+      </w:r>
+      <w:proofErr w:type="gramEnd"/>
+      <w:r>
+        <w:rPr>
+          <w:szCs w:val="36"/>
+          <w:lang w:val="uk-UA"/>
+        </w:rPr>
+        <w:t xml:space="preserve"> </w:t>
+      </w:r>
+      <w:proofErr w:type="gramStart"/>
+      <w:r>
+        <w:rPr>
+          <w:szCs w:val="36"/>
+          <w:lang w:val="en-US"/>
+        </w:rPr>
+        <w:t>Job</w:t>
+      </w:r>
+      <w:r>
+        <w:rPr>
+          <w:szCs w:val="36"/>
+          <w:lang w:val="uk-UA"/>
+        </w:rPr>
+        <w:t xml:space="preserve"> </w:t>
+      </w:r>
+      <w:r>
+        <w:rPr>
+          <w:szCs w:val="36"/>
+          <w:lang w:val="en-US"/>
+        </w:rPr>
+        <w:t>Class</w:t>
+      </w:r>
+      <w:r>
+        <w:rPr>
+          <w:szCs w:val="36"/>
+          <w:lang w:val="uk-UA"/>
+        </w:rPr>
+        <w:t xml:space="preserve"> – </w:t>
+      </w:r>
+      <w:r>
+        <w:rPr>
+          <w:szCs w:val="36"/>
+          <w:lang w:val="uk-UA"/>
+        </w:rPr>
+        <w:t xml:space="preserve">ім’я класу </w:t>
+      </w:r>
+      <w:proofErr w:type="spellStart"/>
+      <w:r>
+        <w:rPr>
+          <w:szCs w:val="36"/>
+          <w:lang w:val="uk-UA"/>
+        </w:rPr>
+        <w:t>парсера</w:t>
+      </w:r>
+      <w:proofErr w:type="spellEnd"/>
+      <w:r>
+        <w:rPr>
+          <w:szCs w:val="36"/>
+          <w:lang w:val="uk-UA"/>
+        </w:rPr>
+        <w:t>,</w:t>
+      </w:r>
+      <w:r>
+        <w:rPr>
+          <w:szCs w:val="36"/>
+          <w:lang w:val="uk-UA"/>
+        </w:rPr>
+        <w:t xml:space="preserve"> </w:t>
+      </w:r>
+      <w:r>
+        <w:rPr>
+          <w:szCs w:val="36"/>
+          <w:lang w:val="en-US"/>
+        </w:rPr>
+        <w:t>Job</w:t>
+      </w:r>
+      <w:r>
+        <w:rPr>
+          <w:szCs w:val="36"/>
+          <w:lang w:val="uk-UA"/>
+        </w:rPr>
+        <w:t xml:space="preserve"> </w:t>
+      </w:r>
+      <w:proofErr w:type="spellStart"/>
+      <w:r>
+        <w:rPr>
+          <w:szCs w:val="36"/>
+          <w:lang w:val="en-US"/>
+        </w:rPr>
+        <w:t>Cron</w:t>
+      </w:r>
+      <w:proofErr w:type="spellEnd"/>
+      <w:r>
+        <w:rPr>
+          <w:szCs w:val="36"/>
+          <w:lang w:val="uk-UA"/>
+        </w:rPr>
+        <w:t xml:space="preserve"> </w:t>
+      </w:r>
+      <w:r>
+        <w:rPr>
+          <w:szCs w:val="36"/>
+          <w:lang w:val="uk-UA"/>
+        </w:rPr>
+        <w:t xml:space="preserve">– параметри запуску для тригера, </w:t>
+      </w:r>
+      <w:r>
+        <w:rPr>
+          <w:szCs w:val="36"/>
+          <w:lang w:val="en-US"/>
+        </w:rPr>
+        <w:t>Parameters</w:t>
+      </w:r>
+      <w:r>
+        <w:rPr>
+          <w:szCs w:val="36"/>
+          <w:lang w:val="uk-UA"/>
+        </w:rPr>
+        <w:t xml:space="preserve"> – параметри </w:t>
+      </w:r>
+      <w:proofErr w:type="spellStart"/>
+      <w:r>
+        <w:rPr>
+          <w:szCs w:val="36"/>
+          <w:lang w:val="uk-UA"/>
+        </w:rPr>
+        <w:t>джоба</w:t>
+      </w:r>
+      <w:proofErr w:type="spellEnd"/>
+      <w:r>
+        <w:rPr>
+          <w:szCs w:val="36"/>
+          <w:lang w:val="uk-UA"/>
+        </w:rPr>
+        <w:t>.</w:t>
+      </w:r>
+      <w:proofErr w:type="gramEnd"/>
+    </w:p>
+    <w:p>
+      <w:pPr>
+        <w:pStyle w:val="NoSpacing"/>
+        <w:rPr>
+          <w:lang w:val="uk-UA"/>
+        </w:rPr>
+      </w:pPr>
+      <w:r>
+        <w:rPr>
+          <w:noProof/>
+          <w:lang w:val="en-US" w:eastAsia="en-US"/>
+        </w:rPr>
+        <w:drawing>
+          <wp:inline distT="0" distB="0" distL="0" distR="0" wp14:anchorId="4978CB4D" wp14:editId="1DCCB80E">
+            <wp:extent cx="6332855" cy="4639310"/>
+            <wp:effectExtent l="0" t="0" r="0" b="8890"/>
+            <wp:docPr id="9" name="Picture 9"/>
+            <wp:cNvGraphicFramePr>
+              <a:graphicFrameLocks xmlns:a="http://schemas.openxmlformats.org/drawingml/2006/main" noChangeAspect="1"/>
+            </wp:cNvGraphicFramePr>
+            <a:graphic xmlns:a="http://schemas.openxmlformats.org/drawingml/2006/main">
+              <a:graphicData uri="http://schemas.openxmlformats.org/drawingml/2006/picture">
+                <pic:pic xmlns:pic="http://schemas.openxmlformats.org/drawingml/2006/picture">
+                  <pic:nvPicPr>
+                    <pic:cNvPr id="0" name=""/>
+                    <pic:cNvPicPr/>
+                  </pic:nvPicPr>
+                  <pic:blipFill>
+                    <a:blip r:embed="rId16"/>
+                    <a:stretch>
+                      <a:fillRect/>
+                    </a:stretch>
+                  </pic:blipFill>
+                  <pic:spPr>
+                    <a:xfrm>
+                      <a:off x="0" y="0"/>
+                      <a:ext cx="6332855" cy="4639310"/>
+                    </a:xfrm>
+                    <a:prstGeom prst="rect">
+                      <a:avLst/>
+                    </a:prstGeom>
+                  </pic:spPr>
+                </pic:pic>
+              </a:graphicData>
+            </a:graphic>
+          </wp:inline>
+        </w:drawing>
+      </w:r>
+    </w:p>
+    <w:p>
+      <w:pPr>
+        <w:pStyle w:val="NoSpacing"/>
+        <w:rPr>
+          <w:lang w:val="uk-UA"/>
+        </w:rPr>
+      </w:pPr>
+      <w:r>
+        <w:rPr>
+          <w:lang w:val="uk-UA"/>
+        </w:rPr>
+        <w:t>Кожен парсер може запускаит</w:t>
+      </w:r>
+    </w:p>
+    <w:p>
+      <w:pPr>
+        <w:pStyle w:val="NoSpacing"/>
+        <w:rPr>
+          <w:lang w:val="uk-UA"/>
+        </w:rPr>
+      </w:pPr>
+      <w:r>
+        <w:rPr>
+          <w:lang w:val="uk-UA"/>
+        </w:rPr>
+        <w:t xml:space="preserve">Необхідні для роботи </w:t>
+      </w:r>
+      <w:proofErr w:type="spellStart"/>
+      <w:r>
+        <w:rPr>
+          <w:lang w:val="uk-UA"/>
+        </w:rPr>
+        <w:t>парсерів</w:t>
+      </w:r>
+      <w:proofErr w:type="spellEnd"/>
+      <w:r>
+        <w:rPr>
+          <w:lang w:val="uk-UA"/>
+        </w:rPr>
+        <w:t xml:space="preserve"> параметри зберігаються в </w:t>
       </w:r>
       <w:r>
         <w:rPr>
@@ -2104,6 +3923,7 @@
         </w:rPr>
         <w:t>property</w:t>
       </w:r>
+      <w:proofErr w:type="spellStart"/>
       <w:r>
         <w:rPr>
           <w:lang w:val="uk-UA"/>
@@ -2114,7 +3934,20 @@
         <w:rPr>
           <w:lang w:val="uk-UA"/>
         </w:rPr>
-        <w:t xml:space="preserve">файлаху папці </w:t>
+        <w:t>файлах</w:t>
+      </w:r>
+      <w:proofErr w:type="spellEnd"/>
+      <w:r>
+        <w:rPr>
+          <w:lang w:val="uk-UA"/>
+        </w:rPr>
+        <w:t xml:space="preserve"> </w:t>
+      </w:r>
+      <w:r>
+        <w:rPr>
+          <w:lang w:val="uk-UA"/>
+        </w:rPr>
+        <w:t xml:space="preserve">у папці </w:t>
       </w:r>
       <w:r>
         <w:rPr>
@@ -2132,6 +3965,7 @@
         </w:rPr>
         <w:t>/</w:t>
       </w:r>
+      <w:proofErr w:type="spellStart"/>
       <w:r>
         <w:rPr>
           <w:b/>
@@ -2140,6 +3974,7 @@
         </w:rPr>
         <w:t>parserProperties</w:t>
       </w:r>
+      <w:proofErr w:type="spellEnd"/>
       <w:r>
         <w:rPr>
           <w:lang w:val="uk-UA"/>
@@ -2149,633 +3984,55 @@
     </w:p>
     <w:p>
       <w:pPr>
-        <w:ind w:left="0" w:firstLine="851"/>
-        <w:rPr>
-          <w:lang w:val="uk-UA"/>
-        </w:rPr>
-      </w:pPr>
-      <w:r>
-        <w:rPr>
-          <w:lang w:val="uk-UA"/>
-        </w:rPr>
-        <w:t xml:space="preserve">Будь які параметри з файлів налаштувань можна перевизначити задавши параметри з такою самою назвою в полі налаштування параметрів парсера. Також при необхідності можна додавати нові параметри для відправки </w:t>
-      </w:r>
-      <w:r>
-        <w:rPr>
-          <w:i/>
-          <w:lang w:val="en-US"/>
-        </w:rPr>
-        <w:t>post</w:t>
-      </w:r>
-      <w:r>
-        <w:rPr>
-          <w:lang w:val="uk-UA"/>
-        </w:rPr>
-        <w:t>-запиту та параметрикоректування адреси.</w:t>
-      </w:r>
-    </w:p>
-    <w:p>
-      <w:pPr>
-        <w:ind w:left="0" w:firstLine="851"/>
-        <w:rPr>
-          <w:b/>
-          <w:i/>
-          <w:color w:val="FF0000"/>
-          <w:lang w:val="uk-UA"/>
-        </w:rPr>
-      </w:pPr>
-      <w:r>
-        <w:rPr>
-          <w:lang w:val="uk-UA"/>
-        </w:rPr>
-        <w:t xml:space="preserve">Параметри для відправки </w:t>
-      </w:r>
-      <w:r>
-        <w:rPr>
-          <w:i/>
-          <w:lang w:val="en-US"/>
-        </w:rPr>
-        <w:t>post</w:t>
-      </w:r>
-      <w:r>
-        <w:rPr>
-          <w:lang w:val="uk-UA"/>
-        </w:rPr>
-        <w:t>-запиту мають наступний вигляд:</w:t>
-      </w:r>
-      <w:r>
-        <w:rPr>
-          <w:lang w:val="uk-UA"/>
-        </w:rPr>
-        <w:tab/>
-      </w:r>
-      <w:r>
-        <w:rPr>
-          <w:b/>
-          <w:i/>
-          <w:lang w:val="en-US"/>
-        </w:rPr>
-        <w:t>post</w:t>
-      </w:r>
-      <w:r>
-        <w:rPr>
-          <w:b/>
-          <w:i/>
-          <w:lang w:val="uk-UA"/>
-        </w:rPr>
-        <w:t>.</w:t>
-      </w:r>
-      <w:r>
-        <w:rPr>
-          <w:b/>
-          <w:i/>
-          <w:lang w:val="en-US"/>
-        </w:rPr>
-        <w:t>parameter</w:t>
-      </w:r>
-      <w:r>
-        <w:rPr>
-          <w:b/>
-          <w:i/>
-          <w:lang w:val="uk-UA"/>
-        </w:rPr>
-        <w:t>.</w:t>
-      </w:r>
-      <w:r>
-        <w:rPr>
-          <w:b/>
-          <w:i/>
-          <w:lang w:val="en-US"/>
-        </w:rPr>
-        <w:t>name</w:t>
-      </w:r>
-      <w:r>
-        <w:rPr>
-          <w:b/>
-          <w:i/>
-          <w:lang w:val="uk-UA"/>
-        </w:rPr>
-        <w:t>.</w:t>
-      </w:r>
-      <w:r>
-        <w:rPr>
-          <w:b/>
-          <w:i/>
-          <w:color w:val="FF0000"/>
-          <w:lang w:val="uk-UA"/>
-        </w:rPr>
-        <w:t>*</w:t>
-      </w:r>
-      <w:r>
-        <w:rPr>
-          <w:b/>
-          <w:i/>
-          <w:lang w:val="uk-UA"/>
-        </w:rPr>
-        <w:t>=</w:t>
-      </w:r>
-      <w:r>
-        <w:rPr>
-          <w:b/>
-          <w:i/>
-          <w:color w:val="FF0000"/>
-          <w:lang w:val="en-US"/>
-        </w:rPr>
-        <w:t>name</w:t>
-      </w:r>
-    </w:p>
-    <w:p>
-      <w:pPr>
-        <w:ind w:left="0"/>
-        <w:rPr>
-          <w:b/>
-          <w:i/>
-          <w:color w:val="FF0000"/>
-          <w:lang w:val="uk-UA"/>
-        </w:rPr>
-      </w:pPr>
-      <w:r>
-        <w:rPr>
-          <w:lang w:val="uk-UA"/>
-        </w:rPr>
-        <w:tab/>
-      </w:r>
-      <w:r>
-        <w:rPr>
-          <w:lang w:val="uk-UA"/>
-        </w:rPr>
-        <w:tab/>
-      </w:r>
-      <w:r>
-        <w:rPr>
-          <w:b/>
-          <w:i/>
-          <w:lang w:val="uk-UA"/>
-        </w:rPr>
-        <w:t>post.parameter.value.</w:t>
-      </w:r>
-      <w:r>
-        <w:rPr>
-          <w:b/>
-          <w:i/>
-          <w:color w:val="FF0000"/>
-          <w:lang w:val="uk-UA"/>
-        </w:rPr>
-        <w:t>*</w:t>
-      </w:r>
-      <w:r>
-        <w:rPr>
-          <w:b/>
-          <w:i/>
-          <w:lang w:val="uk-UA"/>
-        </w:rPr>
-        <w:t>=</w:t>
-      </w:r>
-      <w:r>
-        <w:rPr>
-          <w:b/>
-          <w:i/>
-          <w:color w:val="FF0000"/>
-          <w:lang w:val="en-US"/>
-        </w:rPr>
-        <w:t>value</w:t>
-      </w:r>
-    </w:p>
-    <w:p>
-      <w:pPr>
-        <w:ind w:left="0"/>
-        <w:rPr>
-          <w:lang w:val="uk-UA"/>
-        </w:rPr>
-      </w:pPr>
-      <w:r>
-        <w:rPr>
-          <w:lang w:val="uk-UA"/>
-        </w:rPr>
-        <w:t xml:space="preserve">де: </w:t>
-      </w:r>
-      <w:r>
-        <w:rPr>
-          <w:lang w:val="uk-UA"/>
-        </w:rPr>
-        <w:tab/>
-      </w:r>
-      <w:r>
-        <w:rPr>
-          <w:lang w:val="uk-UA"/>
-        </w:rPr>
-        <w:tab/>
-      </w:r>
-      <w:r>
-        <w:rPr>
-          <w:b/>
-          <w:i/>
-          <w:color w:val="FF0000"/>
-          <w:lang w:val="uk-UA"/>
-        </w:rPr>
-        <w:t>*</w:t>
-      </w:r>
-      <w:r>
-        <w:rPr>
-          <w:lang w:val="uk-UA"/>
-        </w:rPr>
-        <w:t>–</w:t>
-      </w:r>
-      <w:r>
-        <w:rPr>
-          <w:lang w:val="uk-UA"/>
-        </w:rPr>
-        <w:t xml:space="preserve"> псевдонім параметру;</w:t>
-      </w:r>
-    </w:p>
-    <w:p>
-      <w:pPr>
-        <w:ind w:left="0"/>
-        <w:rPr>
-          <w:lang w:val="uk-UA"/>
-        </w:rPr>
-      </w:pPr>
-      <w:r>
-        <w:rPr>
-          <w:lang w:val="uk-UA"/>
-        </w:rPr>
-        <w:tab/>
-      </w:r>
-      <w:r>
-        <w:rPr>
-          <w:lang w:val="uk-UA"/>
-        </w:rPr>
-        <w:tab/>
-      </w:r>
-      <w:r>
-        <w:rPr>
-          <w:b/>
-          <w:i/>
-          <w:color w:val="FF0000"/>
-          <w:lang w:val="en-US"/>
-        </w:rPr>
-        <w:t>name</w:t>
-      </w:r>
-      <w:r>
-        <w:t xml:space="preserve"> – </w:t>
-      </w:r>
-      <w:r>
-        <w:rPr>
-          <w:lang w:val="uk-UA"/>
-        </w:rPr>
-        <w:t>назва параметру що відправлятиметься;</w:t>
-      </w:r>
-    </w:p>
-    <w:p>
-      <w:pPr>
-        <w:ind w:left="0"/>
-        <w:rPr>
-          <w:lang w:val="uk-UA"/>
-        </w:rPr>
-      </w:pPr>
-      <w:r>
-        <w:rPr>
-          <w:lang w:val="uk-UA"/>
-        </w:rPr>
-        <w:tab/>
-      </w:r>
-      <w:r>
-        <w:rPr>
-          <w:lang w:val="uk-UA"/>
-        </w:rPr>
-        <w:tab/>
-      </w:r>
-      <w:r>
-        <w:rPr>
-          <w:b/>
-          <w:i/>
-          <w:color w:val="FF0000"/>
-          <w:lang w:val="en-US"/>
-        </w:rPr>
-        <w:t>value</w:t>
-      </w:r>
-      <w:r>
-        <w:rPr>
-          <w:lang w:val="uk-UA"/>
-        </w:rPr>
-        <w:t xml:space="preserve"> – значення параметру що відправлятиметься.</w:t>
-      </w:r>
-    </w:p>
-    <w:p>
-      <w:pPr>
-        <w:ind w:left="0" w:firstLine="851"/>
-        <w:rPr>
-          <w:lang w:val="uk-UA"/>
-        </w:rPr>
-      </w:pPr>
-      <w:r>
-        <w:rPr>
-          <w:lang w:val="uk-UA"/>
-        </w:rPr>
-        <w:t>Параметри для коректування адреси:</w:t>
-      </w:r>
-    </w:p>
-    <w:p>
-      <w:pPr>
-        <w:ind w:left="0" w:firstLine="851"/>
-        <w:rPr>
-          <w:b/>
-          <w:i/>
-          <w:color w:val="FF0000"/>
-          <w:lang w:val="uk-UA"/>
-        </w:rPr>
-      </w:pPr>
-      <w:r>
-        <w:rPr>
-          <w:lang w:val="uk-UA"/>
-        </w:rPr>
-        <w:tab/>
-      </w:r>
-      <w:r>
-        <w:rPr>
-          <w:b/>
-          <w:i/>
-          <w:lang w:val="uk-UA"/>
-        </w:rPr>
-        <w:t>replace.regexp.</w:t>
-      </w:r>
-      <w:r>
-        <w:rPr>
-          <w:b/>
-          <w:i/>
-          <w:color w:val="FF0000"/>
-          <w:lang w:val="uk-UA"/>
-        </w:rPr>
-        <w:t>*</w:t>
-      </w:r>
-      <w:r>
-        <w:rPr>
-          <w:b/>
-          <w:i/>
-          <w:lang w:val="uk-UA"/>
-        </w:rPr>
-        <w:t xml:space="preserve"> = </w:t>
-      </w:r>
-      <w:r>
-        <w:rPr>
-          <w:b/>
-          <w:i/>
-          <w:color w:val="FF0000"/>
-          <w:lang w:val="en-US"/>
-        </w:rPr>
-        <w:t>regexp</w:t>
-      </w:r>
-    </w:p>
-    <w:p>
-      <w:pPr>
-        <w:ind w:left="0" w:firstLine="851"/>
-        <w:rPr>
-          <w:b/>
-          <w:i/>
-          <w:color w:val="FF0000"/>
-          <w:lang w:val="uk-UA"/>
-        </w:rPr>
-      </w:pPr>
-      <w:r>
-        <w:rPr>
-          <w:b/>
-          <w:i/>
-          <w:lang w:val="uk-UA"/>
-        </w:rPr>
-        <w:tab/>
-        <w:t>replace.value.</w:t>
-      </w:r>
-      <w:r>
-        <w:rPr>
-          <w:b/>
-          <w:i/>
-          <w:color w:val="FF0000"/>
-          <w:lang w:val="uk-UA"/>
-        </w:rPr>
-        <w:t>*</w:t>
-      </w:r>
-      <w:r>
-        <w:rPr>
-          <w:b/>
-          <w:i/>
-          <w:lang w:val="uk-UA"/>
-        </w:rPr>
-        <w:t xml:space="preserve"> =</w:t>
-      </w:r>
-      <w:r>
-        <w:rPr>
-          <w:b/>
-          <w:i/>
-          <w:color w:val="FF0000"/>
-          <w:lang w:val="en-US"/>
-        </w:rPr>
-        <w:t>value</w:t>
-      </w:r>
-    </w:p>
-    <w:p>
-      <w:pPr>
-        <w:ind w:left="0"/>
-        <w:rPr>
-          <w:lang w:val="uk-UA"/>
-        </w:rPr>
-      </w:pPr>
-      <w:r>
-        <w:rPr>
-          <w:lang w:val="uk-UA"/>
-        </w:rPr>
-        <w:t>де:</w:t>
-      </w:r>
-      <w:r>
-        <w:rPr>
-          <w:lang w:val="uk-UA"/>
-        </w:rPr>
-        <w:tab/>
-      </w:r>
-      <w:r>
-        <w:rPr>
-          <w:lang w:val="uk-UA"/>
-        </w:rPr>
-        <w:tab/>
-      </w:r>
-      <w:r>
-        <w:rPr>
-          <w:b/>
-          <w:i/>
-          <w:color w:val="FF0000"/>
-          <w:lang w:val="uk-UA"/>
-        </w:rPr>
-        <w:t>*</w:t>
-      </w:r>
-      <w:r>
-        <w:rPr>
-          <w:lang w:val="uk-UA"/>
-        </w:rPr>
-        <w:t>–</w:t>
-      </w:r>
-      <w:r>
-        <w:rPr>
-          <w:lang w:val="uk-UA"/>
-        </w:rPr>
-        <w:t xml:space="preserve"> номер параметру;</w:t>
-      </w:r>
-    </w:p>
-    <w:p>
-      <w:pPr>
-        <w:ind w:left="0"/>
-        <w:rPr>
-          <w:lang w:val="uk-UA"/>
-        </w:rPr>
-      </w:pPr>
-      <w:r>
-        <w:rPr>
-          <w:lang w:val="uk-UA"/>
-        </w:rPr>
-        <w:tab/>
-      </w:r>
-      <w:r>
-        <w:rPr>
-          <w:lang w:val="uk-UA"/>
-        </w:rPr>
-        <w:tab/>
-      </w:r>
-      <w:r>
-        <w:rPr>
-          <w:b/>
-          <w:i/>
-          <w:color w:val="FF0000"/>
-          <w:lang w:val="en-US"/>
-        </w:rPr>
-        <w:t>regexp</w:t>
-      </w:r>
-      <w:r>
-        <w:rPr>
-          <w:lang w:val="uk-UA"/>
-        </w:rPr>
-        <w:t xml:space="preserve"> – </w:t>
-      </w:r>
-      <w:r>
-        <w:rPr>
-          <w:lang w:val="uk-UA"/>
-        </w:rPr>
-        <w:t xml:space="preserve">регулярний вираз, що відображає замінювану частину адреси (наприклад </w:t>
-      </w:r>
-      <w:r>
-        <w:rPr>
-          <w:b/>
-          <w:bCs/>
-          <w:color w:val="008000"/>
-          <w:sz w:val="24"/>
-          <w:lang w:val="uk-UA"/>
-        </w:rPr>
-        <w:t>,[</w:t>
-      </w:r>
-      <w:r>
-        <w:rPr>
-          <w:b/>
-          <w:bCs/>
-          <w:color w:val="000080"/>
-          <w:sz w:val="24"/>
-          <w:lang w:val="uk-UA"/>
-        </w:rPr>
-        <w:t>\</w:t>
-      </w:r>
-      <w:r>
-        <w:rPr>
-          <w:b/>
-          <w:bCs/>
-          <w:color w:val="008000"/>
-          <w:sz w:val="24"/>
-        </w:rPr>
-        <w:t>s</w:t>
-      </w:r>
-      <w:r>
-        <w:rPr>
-          <w:b/>
-          <w:bCs/>
-          <w:color w:val="008000"/>
-          <w:sz w:val="24"/>
-          <w:lang w:val="uk-UA"/>
-        </w:rPr>
-        <w:t>]*</w:t>
-      </w:r>
-      <w:r>
-        <w:rPr>
-          <w:lang w:val="uk-UA"/>
-        </w:rPr>
-        <w:t>для видалення пробільних символів після коми);</w:t>
-      </w:r>
-    </w:p>
-    <w:p>
-      <w:pPr>
-        <w:ind w:left="0"/>
-        <w:rPr>
-          <w:lang w:val="uk-UA"/>
-        </w:rPr>
-      </w:pPr>
-      <w:r>
-        <w:rPr>
-          <w:lang w:val="uk-UA"/>
-        </w:rPr>
-        <w:tab/>
-      </w:r>
-      <w:r>
-        <w:rPr>
-          <w:lang w:val="uk-UA"/>
-        </w:rPr>
-        <w:tab/>
-      </w:r>
-      <w:r>
-        <w:rPr>
-          <w:b/>
-          <w:i/>
-          <w:color w:val="FF0000"/>
-          <w:lang w:val="en-US"/>
-        </w:rPr>
-        <w:t>value</w:t>
-      </w:r>
-      <w:r>
-        <w:rPr>
-          <w:lang w:val="uk-UA"/>
-        </w:rPr>
-        <w:t xml:space="preserve"> – текст що буде встановлено замість замінюваного (наприклад </w:t>
-      </w:r>
-      <w:r>
-        <w:rPr>
-          <w:b/>
-          <w:bCs/>
-          <w:color w:val="008000"/>
-          <w:sz w:val="24"/>
-        </w:rPr>
-        <w:t>,</w:t>
-      </w:r>
-      <w:r>
-        <w:rPr>
-          <w:b/>
-          <w:bCs/>
-          <w:color w:val="000080"/>
-          <w:sz w:val="24"/>
-        </w:rPr>
-        <w:t>\u0020</w:t>
-      </w:r>
-      <w:r>
-        <w:rPr>
-          <w:lang w:val="uk-UA"/>
-        </w:rPr>
-        <w:t>для вставки одного пробілу після коми).</w:t>
-      </w:r>
-    </w:p>
-    <w:p>
-      <w:pPr>
-        <w:ind w:left="0"/>
-        <w:rPr>
-          <w:lang w:val="uk-UA"/>
-        </w:rPr>
-      </w:pPr>
-      <w:r>
-        <w:rPr>
-          <w:lang w:val="uk-UA"/>
-        </w:rPr>
-        <w:t xml:space="preserve">Пробільні та недруковані символи потрібно задавати у виглядіїх юнікод значення(можливо тільки у </w:t>
+        <w:pStyle w:val="NoSpacing"/>
+        <w:rPr>
+          <w:lang w:val="uk-UA"/>
+        </w:rPr>
+      </w:pPr>
+      <w:r>
+        <w:rPr>
+          <w:lang w:val="uk-UA"/>
+        </w:rPr>
+        <w:t xml:space="preserve">Будь які параметри з файлів налаштувань можна перевизначити задавши параметри з такою самою назвою в полі налаштування параметрів парсера. </w:t>
+      </w:r>
+    </w:p>
+    <w:p>
+      <w:pPr>
+        <w:pStyle w:val="NoSpacing"/>
+        <w:rPr>
+          <w:lang w:val="uk-UA"/>
+        </w:rPr>
+      </w:pPr>
+      <w:r>
+        <w:rPr>
+          <w:lang w:val="uk-UA"/>
+        </w:rPr>
+        <w:lastRenderedPageBreak/>
+        <w:t>Пробільні та недруковані символи потрібно задавати у вигляді</w:t>
+      </w:r>
+      <w:r>
+        <w:rPr>
+          <w:lang w:val="uk-UA"/>
+        </w:rPr>
+        <w:t xml:space="preserve"> </w:t>
+      </w:r>
+      <w:r>
+        <w:rPr>
+          <w:lang w:val="uk-UA"/>
+        </w:rPr>
+        <w:t>їх юнікод значення</w:t>
+      </w:r>
+      <w:r>
+        <w:rPr>
+          <w:lang w:val="uk-UA"/>
+        </w:rPr>
+        <w:t xml:space="preserve"> </w:t>
+      </w:r>
+      <w:r>
+        <w:rPr>
+          <w:lang w:val="uk-UA"/>
+        </w:rPr>
+        <w:t xml:space="preserve">(можливо тільки у </w:t>
       </w:r>
       <w:r>
         <w:rPr>
@@ -2798,25 +4055,7 @@
     </w:p>
     <w:p>
       <w:pPr>
-        <w:ind w:left="0" w:firstLine="851"/>
-        <w:rPr>
-          <w:lang w:val="uk-UA"/>
-        </w:rPr>
-      </w:pPr>
-    </w:p>
-    <w:p>
-      <w:pPr>
-        <w:spacing w:after="160" w:line="256" w:lineRule="auto"/>
-        <w:ind w:left="0"/>
-        <w:rPr>
-          <w:lang w:val="uk-UA"/>
-        </w:rPr>
-      </w:pPr>
-    </w:p>
-    <w:p>
-      <w:pPr>
-        <w:pStyle w:val="210"/>
-        <w:pageBreakBefore/>
+        <w:pStyle w:val="Heading2"/>
         <w:rPr>
           <w:lang w:val="uk-UA"/>
         </w:rPr>
@@ -2829,16 +4068,13 @@
         <w:rPr>
           <w:lang w:val="uk-UA"/>
         </w:rPr>
-        <w:lastRenderedPageBreak/>
         <w:t>Параметри парсерів</w:t>
       </w:r>
     </w:p>
     <w:p>
       <w:pPr>
-        <w:pStyle w:val="310"/>
-        <w:ind w:firstLine="49"/>
-        <w:rPr>
-          <w:szCs w:val="28"/>
+        <w:pStyle w:val="Heading3"/>
+        <w:rPr>
           <w:lang w:val="uk-UA"/>
         </w:rPr>
       </w:pPr>
@@ -2848,7 +4084,6 @@
       <w:bookmarkEnd w:id="17"/>
       <w:r>
         <w:rPr>
-          <w:szCs w:val="28"/>
           <w:lang w:val="uk-UA"/>
         </w:rPr>
         <w:t>ПриватБанк</w:t>
@@ -2856,18 +4091,14 @@
     </w:p>
     <w:p>
       <w:pPr>
-        <w:ind w:firstLine="49"/>
+        <w:pStyle w:val="NoSpacing"/>
         <w:rPr>
           <w:i/>
-          <w:sz w:val="28"/>
-          <w:szCs w:val="28"/>
-          <w:lang w:val="uk-UA"/>
-        </w:rPr>
-      </w:pPr>
-      <w:r>
-        <w:rPr>
-          <w:sz w:val="28"/>
-          <w:szCs w:val="28"/>
+          <w:lang w:val="uk-UA"/>
+        </w:rPr>
+      </w:pPr>
+      <w:r>
+        <w:rPr>
           <w:lang w:val="uk-UA"/>
         </w:rPr>
         <w:t xml:space="preserve">Клас для виконання парсера: </w:t>
@@ -2875,8 +4106,6 @@
       <w:r>
         <w:rPr>
           <w:i/>
-          <w:sz w:val="28"/>
-          <w:szCs w:val="28"/>
           <w:lang w:val="uk-UA"/>
         </w:rPr>
         <w:t>PrivatBankParserExecutor</w:t>
@@ -2884,35 +4113,30 @@
     </w:p>
     <w:p>
       <w:pPr>
-        <w:ind w:firstLine="49"/>
-        <w:rPr>
-          <w:sz w:val="28"/>
-          <w:szCs w:val="28"/>
-          <w:lang w:val="uk-UA"/>
-        </w:rPr>
-      </w:pPr>
-      <w:r>
-        <w:rPr>
-          <w:sz w:val="28"/>
-          <w:szCs w:val="28"/>
+        <w:pStyle w:val="NoSpacing"/>
+        <w:rPr>
+          <w:i/>
+          <w:lang w:val="uk-UA"/>
+        </w:rPr>
+      </w:pPr>
+      <w:r>
+        <w:rPr>
           <w:lang w:val="uk-UA"/>
         </w:rPr>
         <w:t xml:space="preserve">Параметри знаходяться в файлі: </w:t>
       </w:r>
+      <w:proofErr w:type="spellStart"/>
       <w:r>
         <w:rPr>
           <w:i/>
-          <w:sz w:val="28"/>
-          <w:szCs w:val="28"/>
           <w:lang w:val="en-US"/>
         </w:rPr>
         <w:t>privatBankParser</w:t>
       </w:r>
+      <w:proofErr w:type="spellEnd"/>
       <w:r>
         <w:rPr>
           <w:i/>
-          <w:sz w:val="28"/>
-          <w:szCs w:val="28"/>
           <w:lang w:val="uk-UA"/>
         </w:rPr>
         <w:t>.</w:t>
@@ -2920,21 +4144,10 @@
       <w:r>
         <w:rPr>
           <w:i/>
-          <w:sz w:val="28"/>
-          <w:szCs w:val="28"/>
           <w:lang w:val="en-US"/>
         </w:rPr>
         <w:t>properties</w:t>
       </w:r>
-    </w:p>
-    <w:p>
-      <w:pPr>
-        <w:pStyle w:val="310"/>
-        <w:rPr>
-          <w:szCs w:val="28"/>
-          <w:lang w:val="uk-UA"/>
-        </w:rPr>
-      </w:pPr>
       <w:bookmarkStart w:id="18" w:name="__RefHeading__370_1711078259"/>
       <w:bookmarkStart w:id="19" w:name="_Toc408745427"/>
       <w:bookmarkEnd w:id="18"/>
@@ -2942,42 +4155,52 @@
     </w:p>
     <w:p>
       <w:pPr>
-        <w:pStyle w:val="310"/>
-        <w:rPr>
-          <w:szCs w:val="28"/>
-          <w:lang w:val="uk-UA"/>
-        </w:rPr>
-      </w:pPr>
-      <w:r>
-        <w:rPr>
-          <w:szCs w:val="28"/>
+        <w:pStyle w:val="Heading3"/>
+        <w:rPr>
+          <w:lang w:val="uk-UA"/>
+        </w:rPr>
+      </w:pPr>
+      <w:proofErr w:type="spellStart"/>
+      <w:r>
+        <w:rPr>
           <w:lang w:val="uk-UA"/>
         </w:rPr>
         <w:t>КредоБанк</w:t>
       </w:r>
-    </w:p>
-    <w:p>
-      <w:pPr>
+      <w:proofErr w:type="spellEnd"/>
+    </w:p>
+    <w:p>
+      <w:pPr>
+        <w:pStyle w:val="NoSpacing"/>
         <w:rPr>
           <w:i/>
-          <w:sz w:val="28"/>
-          <w:szCs w:val="28"/>
-          <w:lang w:val="uk-UA"/>
-        </w:rPr>
-      </w:pPr>
-      <w:r>
-        <w:rPr>
-          <w:sz w:val="28"/>
-          <w:szCs w:val="28"/>
-          <w:lang w:val="uk-UA"/>
-        </w:rPr>
-        <w:t xml:space="preserve">Клас для виконання парсера: </w:t>
-      </w:r>
+          <w:lang w:val="uk-UA"/>
+        </w:rPr>
+      </w:pPr>
+      <w:r>
+        <w:rPr>
+          <w:lang w:val="uk-UA"/>
+        </w:rPr>
+        <w:t xml:space="preserve">Клас для виконання </w:t>
+      </w:r>
+      <w:proofErr w:type="spellStart"/>
+      <w:r>
+        <w:rPr>
+          <w:lang w:val="uk-UA"/>
+        </w:rPr>
+        <w:t>парсера</w:t>
+      </w:r>
+      <w:proofErr w:type="spellEnd"/>
+      <w:r>
+        <w:rPr>
+          <w:lang w:val="uk-UA"/>
+        </w:rPr>
+        <w:t xml:space="preserve">: </w:t>
+      </w:r>
+      <w:proofErr w:type="spellStart"/>
       <w:r>
         <w:rPr>
           <w:i/>
-          <w:sz w:val="28"/>
-          <w:szCs w:val="28"/>
           <w:lang w:val="en-US"/>
         </w:rPr>
         <w:t>Kredo</w:t>
@@ -2985,43 +4208,38 @@
       <w:r>
         <w:rPr>
           <w:i/>
-          <w:sz w:val="28"/>
-          <w:szCs w:val="28"/>
           <w:lang w:val="uk-UA"/>
         </w:rPr>
         <w:t>BankParserExecutor</w:t>
       </w:r>
-    </w:p>
-    <w:p>
-      <w:pPr>
-        <w:rPr>
-          <w:sz w:val="28"/>
-          <w:szCs w:val="28"/>
-          <w:lang w:val="uk-UA"/>
-        </w:rPr>
-      </w:pPr>
-      <w:r>
-        <w:rPr>
-          <w:sz w:val="28"/>
-          <w:szCs w:val="28"/>
+      <w:proofErr w:type="spellEnd"/>
+    </w:p>
+    <w:p>
+      <w:pPr>
+        <w:pStyle w:val="NoSpacing"/>
+        <w:rPr>
+          <w:i/>
+          <w:lang w:val="uk-UA"/>
+        </w:rPr>
+      </w:pPr>
+      <w:r>
+        <w:rPr>
           <w:lang w:val="uk-UA"/>
         </w:rPr>
         <w:t xml:space="preserve">Параметри знаходяться в файлі: </w:t>
       </w:r>
+      <w:proofErr w:type="spellStart"/>
       <w:r>
         <w:rPr>
           <w:i/>
-          <w:sz w:val="28"/>
-          <w:szCs w:val="28"/>
           <w:lang w:val="en-US"/>
         </w:rPr>
         <w:t>kredoBankParser</w:t>
       </w:r>
+      <w:proofErr w:type="spellEnd"/>
       <w:r>
         <w:rPr>
           <w:i/>
-          <w:sz w:val="28"/>
-          <w:szCs w:val="28"/>
           <w:lang w:val="uk-UA"/>
         </w:rPr>
         <w:t>.</w:t>
@@ -3029,8 +4247,6 @@
       <w:r>
         <w:rPr>
           <w:i/>
-          <w:sz w:val="28"/>
-          <w:szCs w:val="28"/>
           <w:lang w:val="en-US"/>
         </w:rPr>
         <w:t>properties</w:t>
@@ -3038,24 +4254,87 @@
     </w:p>
     <w:p>
       <w:pPr>
-        <w:pStyle w:val="310"/>
-        <w:rPr>
-          <w:szCs w:val="28"/>
-          <w:lang w:val="uk-UA"/>
-        </w:rPr>
-      </w:pPr>
-    </w:p>
-    <w:p>
-      <w:pPr>
-        <w:pStyle w:val="310"/>
-        <w:rPr>
-          <w:szCs w:val="28"/>
-          <w:lang w:val="uk-UA"/>
-        </w:rPr>
-      </w:pPr>
-      <w:r>
-        <w:rPr>
-          <w:szCs w:val="28"/>
+        <w:pStyle w:val="NoSpacing"/>
+        <w:ind w:left="900" w:hanging="36"/>
+        <w:rPr>
+          <w:lang w:val="en-US"/>
+        </w:rPr>
+      </w:pPr>
+      <w:r>
+        <w:rPr>
+          <w:lang w:val="uk-UA"/>
+        </w:rPr>
+        <w:t xml:space="preserve">Для вибору областей які дані про які необхідно отримати потрібно задати параметр </w:t>
+      </w:r>
+      <w:r>
+        <w:rPr>
+          <w:i/>
+          <w:lang w:val="en-US"/>
+        </w:rPr>
+        <w:t>regions</w:t>
+      </w:r>
+      <w:r>
+        <w:rPr>
+          <w:i/>
+        </w:rPr>
+        <w:t xml:space="preserve"> </w:t>
+      </w:r>
+      <w:r>
+        <w:rPr>
+          <w:lang w:val="uk-UA"/>
+        </w:rPr>
+        <w:t>в якому через кому перелічити необхідні області. Наприклад</w:t>
+      </w:r>
+      <w:r>
+        <w:rPr>
+          <w:lang w:val="en-US"/>
+        </w:rPr>
+        <w:t>:</w:t>
+      </w:r>
+    </w:p>
+    <w:p>
+      <w:pPr>
+        <w:pStyle w:val="NoSpacing"/>
+        <w:ind w:left="900" w:hanging="36"/>
+        <w:rPr>
+          <w:lang w:val="uk-UA"/>
+        </w:rPr>
+      </w:pPr>
+      <w:proofErr w:type="gramStart"/>
+      <w:r>
+        <w:rPr>
+          <w:lang w:val="en-US"/>
+        </w:rPr>
+        <w:t>regions</w:t>
+      </w:r>
+      <w:r>
+        <w:t>=</w:t>
+      </w:r>
+      <w:proofErr w:type="gramEnd"/>
+      <w:r>
+        <w:rPr>
+          <w:lang w:val="uk-UA"/>
+        </w:rPr>
+        <w:t xml:space="preserve">Івано-Франківська область,Львівська </w:t>
+      </w:r>
+      <w:proofErr w:type="spellStart"/>
+      <w:r>
+        <w:rPr>
+          <w:lang w:val="uk-UA"/>
+        </w:rPr>
+        <w:t>облість</w:t>
+      </w:r>
+      <w:proofErr w:type="spellEnd"/>
+    </w:p>
+    <w:p>
+      <w:pPr>
+        <w:pStyle w:val="Heading3"/>
+        <w:rPr>
+          <w:lang w:val="uk-UA"/>
+        </w:rPr>
+      </w:pPr>
+      <w:r>
+        <w:rPr>
           <w:lang w:val="uk-UA"/>
         </w:rPr>
         <w:t>Райфайзен банк Аваль</w:t>
@@ -3063,106 +4342,132 @@
     </w:p>
     <w:p>
       <w:pPr>
-        <w:jc w:val="both"/>
-        <w:rPr>
-          <w:sz w:val="28"/>
-          <w:szCs w:val="28"/>
-          <w:lang w:val="uk-UA"/>
-        </w:rPr>
-      </w:pPr>
-      <w:r>
-        <w:rPr>
-          <w:sz w:val="28"/>
-          <w:szCs w:val="28"/>
-          <w:lang w:val="uk-UA"/>
-        </w:rPr>
-        <w:t xml:space="preserve">Клас для виконання парсера: </w:t>
-      </w:r>
-      <w:r>
-        <w:rPr>
-          <w:sz w:val="28"/>
-          <w:szCs w:val="28"/>
+        <w:pStyle w:val="NoSpacing"/>
+        <w:rPr>
+          <w:lang w:val="uk-UA"/>
+        </w:rPr>
+      </w:pPr>
+      <w:r>
+        <w:rPr>
+          <w:lang w:val="uk-UA"/>
+        </w:rPr>
+        <w:t xml:space="preserve">Клас для виконання </w:t>
+      </w:r>
+      <w:proofErr w:type="spellStart"/>
+      <w:r>
+        <w:rPr>
+          <w:lang w:val="uk-UA"/>
+        </w:rPr>
+        <w:t>парсера</w:t>
+      </w:r>
+      <w:proofErr w:type="spellEnd"/>
+      <w:r>
+        <w:rPr>
+          <w:lang w:val="uk-UA"/>
+        </w:rPr>
+        <w:t xml:space="preserve">: </w:t>
+      </w:r>
+      <w:proofErr w:type="spellStart"/>
+      <w:r>
+        <w:rPr>
           <w:lang w:val="en-US"/>
         </w:rPr>
         <w:t>AvalParserExecutor</w:t>
       </w:r>
-    </w:p>
-    <w:p>
-      <w:pPr>
-        <w:jc w:val="both"/>
-        <w:rPr>
-          <w:sz w:val="28"/>
-          <w:szCs w:val="28"/>
-        </w:rPr>
-      </w:pPr>
-      <w:r>
-        <w:rPr>
-          <w:sz w:val="28"/>
-          <w:szCs w:val="28"/>
+      <w:proofErr w:type="spellEnd"/>
+    </w:p>
+    <w:p>
+      <w:pPr>
+        <w:pStyle w:val="NoSpacing"/>
+        <w:ind w:left="900" w:hanging="36"/>
+      </w:pPr>
+      <w:r>
+        <w:rPr>
           <w:lang w:val="uk-UA"/>
         </w:rPr>
         <w:t xml:space="preserve">Параметрами до цього класу  є назва міста російською мовою, яке ми хочемо відпарсити. Наприклад </w:t>
       </w:r>
-      <w:r>
-        <w:rPr>
-          <w:sz w:val="28"/>
-          <w:szCs w:val="28"/>
+      <w:proofErr w:type="spellStart"/>
+      <w:r>
+        <w:rPr>
           <w:lang w:val="en-US"/>
         </w:rPr>
         <w:t>cityName</w:t>
       </w:r>
-      <w:r>
-        <w:rPr>
-          <w:sz w:val="28"/>
-          <w:szCs w:val="28"/>
-        </w:rPr>
-        <w:t xml:space="preserve"> = “Ивано-Фраковск”.</w:t>
-      </w:r>
-    </w:p>
-    <w:p>
-      <w:pPr>
-        <w:jc w:val="both"/>
-        <w:rPr>
-          <w:sz w:val="28"/>
-          <w:szCs w:val="28"/>
-          <w:lang w:val="uk-UA"/>
-        </w:rPr>
-      </w:pPr>
-      <w:r>
-        <w:rPr>
-          <w:sz w:val="28"/>
-          <w:szCs w:val="28"/>
-          <w:lang w:val="uk-UA"/>
-        </w:rPr>
-        <w:t>У випадку якщо запустити парсер без параметрів (окрім обовязкового</w:t>
-      </w:r>
-      <w:r>
-        <w:rPr>
-          <w:sz w:val="28"/>
-          <w:szCs w:val="28"/>
+      <w:proofErr w:type="spellEnd"/>
+      <w:r>
+        <w:t xml:space="preserve"> = “</w:t>
+      </w:r>
+      <w:proofErr w:type="spellStart"/>
+      <w:r>
+        <w:t>Ивано-Фраковск</w:t>
+      </w:r>
+      <w:proofErr w:type="spellEnd"/>
+      <w:r>
+        <w:t>”.</w:t>
+      </w:r>
+    </w:p>
+    <w:p>
+      <w:pPr>
+        <w:pStyle w:val="NoSpacing"/>
+        <w:ind w:left="900" w:firstLine="0"/>
+        <w:rPr>
+          <w:lang w:val="uk-UA"/>
+        </w:rPr>
+      </w:pPr>
+      <w:r>
+        <w:rPr>
+          <w:lang w:val="uk-UA"/>
+        </w:rPr>
+        <w:t xml:space="preserve">У випадку якщо запустити парсер без параметрів (окрім </w:t>
+      </w:r>
+      <w:proofErr w:type="spellStart"/>
+      <w:r>
+        <w:rPr>
+          <w:lang w:val="uk-UA"/>
+        </w:rPr>
+        <w:t>обовязкового</w:t>
+      </w:r>
+      <w:r>
+        <w:rPr>
           <w:lang w:val="en-US"/>
         </w:rPr>
         <w:t>bankId</w:t>
       </w:r>
-      <w:r>
-        <w:rPr>
-          <w:sz w:val="28"/>
-          <w:szCs w:val="28"/>
+      <w:proofErr w:type="spellEnd"/>
+      <w:r>
+        <w:rPr>
           <w:lang w:val="uk-UA"/>
         </w:rPr>
         <w:t>)</w:t>
       </w:r>
       <w:r>
-        <w:rPr>
-          <w:sz w:val="28"/>
-          <w:szCs w:val="28"/>
-        </w:rPr>
-        <w:t>то парсер буде парситивс</w:t>
-      </w:r>
-      <w:r>
-        <w:rPr>
-          <w:sz w:val="28"/>
-          <w:szCs w:val="28"/>
+        <w:t xml:space="preserve">то </w:t>
+      </w:r>
+      <w:proofErr w:type="spellStart"/>
+      <w:r>
+        <w:t>парсер</w:t>
+      </w:r>
+      <w:proofErr w:type="spellEnd"/>
+      <w:r>
+        <w:t xml:space="preserve"> буде </w:t>
+      </w:r>
+      <w:proofErr w:type="spellStart"/>
+      <w:r>
+        <w:t>парсити</w:t>
+      </w:r>
+      <w:proofErr w:type="spellEnd"/>
+      <w:r>
+        <w:rPr>
+          <w:lang w:val="uk-UA"/>
+        </w:rPr>
+        <w:t xml:space="preserve"> </w:t>
+      </w:r>
+      <w:r>
+        <w:t>вс</w:t>
+      </w:r>
+      <w:r>
+        <w:rPr>
           <w:lang w:val="uk-UA"/>
         </w:rPr>
         <w:t>ю Україну</w:t>
@@ -3170,24 +4475,13 @@
     </w:p>
     <w:p>
       <w:pPr>
-        <w:pStyle w:val="310"/>
-        <w:rPr>
-          <w:szCs w:val="28"/>
-          <w:lang w:val="uk-UA"/>
-        </w:rPr>
-      </w:pPr>
-    </w:p>
-    <w:p>
-      <w:pPr>
-        <w:pStyle w:val="310"/>
-        <w:rPr>
-          <w:szCs w:val="28"/>
-          <w:lang w:val="uk-UA"/>
-        </w:rPr>
-      </w:pPr>
-      <w:r>
-        <w:rPr>
-          <w:szCs w:val="28"/>
+        <w:pStyle w:val="Heading3"/>
+        <w:rPr>
+          <w:lang w:val="uk-UA"/>
+        </w:rPr>
+      </w:pPr>
+      <w:r>
+        <w:rPr>
           <w:lang w:val="uk-UA"/>
         </w:rPr>
         <w:t>Укрсиббанк</w:t>
@@ -3195,61 +4489,67 @@
     </w:p>
     <w:p>
       <w:pPr>
+        <w:pStyle w:val="NoSpacing"/>
         <w:rPr>
           <w:i/>
-          <w:sz w:val="28"/>
-          <w:szCs w:val="28"/>
-          <w:lang w:val="uk-UA"/>
-        </w:rPr>
-      </w:pPr>
-      <w:r>
-        <w:rPr>
-          <w:sz w:val="28"/>
-          <w:szCs w:val="28"/>
-          <w:lang w:val="uk-UA"/>
-        </w:rPr>
-        <w:t xml:space="preserve">Клас для виконання парсера: </w:t>
-      </w:r>
+          <w:lang w:val="uk-UA"/>
+        </w:rPr>
+      </w:pPr>
+      <w:r>
+        <w:rPr>
+          <w:lang w:val="uk-UA"/>
+        </w:rPr>
+        <w:t xml:space="preserve">Клас для виконання </w:t>
+      </w:r>
+      <w:proofErr w:type="spellStart"/>
+      <w:r>
+        <w:rPr>
+          <w:lang w:val="uk-UA"/>
+        </w:rPr>
+        <w:t>парсера</w:t>
+      </w:r>
+      <w:proofErr w:type="spellEnd"/>
+      <w:r>
+        <w:rPr>
+          <w:lang w:val="uk-UA"/>
+        </w:rPr>
+        <w:t xml:space="preserve">: </w:t>
+      </w:r>
+      <w:proofErr w:type="spellStart"/>
       <w:r>
         <w:rPr>
           <w:i/>
-          <w:sz w:val="28"/>
-          <w:szCs w:val="28"/>
           <w:lang w:val="en-US"/>
         </w:rPr>
         <w:t>UkrSybBankParser</w:t>
       </w:r>
-    </w:p>
-    <w:p>
-      <w:pPr>
-        <w:rPr>
-          <w:sz w:val="28"/>
-          <w:szCs w:val="28"/>
-          <w:lang w:val="uk-UA"/>
-        </w:rPr>
-      </w:pPr>
-      <w:r>
-        <w:rPr>
-          <w:sz w:val="28"/>
-          <w:szCs w:val="28"/>
+      <w:proofErr w:type="spellEnd"/>
+    </w:p>
+    <w:p>
+      <w:pPr>
+        <w:pStyle w:val="NoSpacing"/>
+        <w:rPr>
+          <w:lang w:val="uk-UA"/>
+        </w:rPr>
+      </w:pPr>
+      <w:r>
+        <w:rPr>
           <w:lang w:val="uk-UA"/>
         </w:rPr>
         <w:t xml:space="preserve">Параметри знаходяться в файлі: </w:t>
       </w:r>
+      <w:proofErr w:type="spellStart"/>
       <w:r>
         <w:rPr>
           <w:i/>
-          <w:sz w:val="28"/>
-          <w:szCs w:val="28"/>
           <w:lang w:val="en-US"/>
         </w:rPr>
         <w:t>ukrSybBankParser</w:t>
       </w:r>
+      <w:proofErr w:type="spellEnd"/>
       <w:r>
         <w:rPr>
           <w:i/>
-          <w:sz w:val="28"/>
-          <w:szCs w:val="28"/>
           <w:lang w:val="uk-UA"/>
         </w:rPr>
         <w:t>.</w:t>
@@ -3257,8 +4557,6 @@
       <w:r>
         <w:rPr>
           <w:i/>
-          <w:sz w:val="28"/>
-          <w:szCs w:val="28"/>
           <w:lang w:val="en-US"/>
         </w:rPr>
         <w:t>properties</w:t>
@@ -3266,25 +4564,21 @@
     </w:p>
     <w:p>
       <w:pPr>
-        <w:rPr>
-          <w:b/>
-          <w:sz w:val="28"/>
-          <w:szCs w:val="28"/>
-          <w:lang w:val="uk-UA"/>
-        </w:rPr>
-      </w:pPr>
-      <w:r>
-        <w:rPr>
-          <w:sz w:val="28"/>
-          <w:szCs w:val="28"/>
+        <w:pStyle w:val="NoSpacing"/>
+        <w:ind w:left="900" w:firstLine="0"/>
+        <w:rPr>
+          <w:b/>
+          <w:lang w:val="uk-UA"/>
+        </w:rPr>
+      </w:pPr>
+      <w:r>
+        <w:rPr>
           <w:lang w:val="uk-UA"/>
         </w:rPr>
         <w:t xml:space="preserve">За замовчуванням парсер повертає результати для Івано-Франківської області, але цю поведінку можна перевизначити вказавши </w:t>
       </w:r>
       <w:r>
         <w:rPr>
-          <w:sz w:val="28"/>
-          <w:szCs w:val="28"/>
           <w:lang w:val="uk-UA"/>
         </w:rPr>
         <w:t xml:space="preserve">параметр </w:t>
@@ -3292,8 +4586,6 @@
       <w:r>
         <w:rPr>
           <w:b/>
-          <w:sz w:val="28"/>
-          <w:szCs w:val="28"/>
           <w:lang w:val="en-US"/>
         </w:rPr>
         <w:t>region</w:t>
@@ -3301,42 +4593,31 @@
       <w:r>
         <w:rPr>
           <w:b/>
-          <w:sz w:val="28"/>
-          <w:szCs w:val="28"/>
         </w:rPr>
         <w:t xml:space="preserve">. </w:t>
       </w:r>
     </w:p>
     <w:p>
       <w:pPr>
-        <w:rPr>
-          <w:sz w:val="28"/>
-          <w:szCs w:val="28"/>
-          <w:lang w:val="uk-UA"/>
-        </w:rPr>
-      </w:pPr>
-      <w:r>
-        <w:rPr>
-          <w:sz w:val="28"/>
-          <w:szCs w:val="28"/>
+        <w:pStyle w:val="NoSpacing"/>
+        <w:rPr>
+          <w:lang w:val="uk-UA"/>
+        </w:rPr>
+      </w:pPr>
+      <w:r>
+        <w:rPr>
           <w:lang w:val="uk-UA"/>
         </w:rPr>
         <w:t xml:space="preserve">Приклад: </w:t>
       </w:r>
       <w:r>
         <w:rPr>
-          <w:b/>
-          <w:sz w:val="28"/>
-          <w:szCs w:val="28"/>
           <w:lang w:val="en-US"/>
         </w:rPr>
         <w:t>region</w:t>
       </w:r>
       <w:r>
         <w:rPr>
-          <w:b/>
-          <w:sz w:val="28"/>
-          <w:szCs w:val="28"/>
           <w:lang w:val="uk-UA"/>
         </w:rPr>
         <w:t xml:space="preserve"> = Львівська</w:t>
@@ -3344,23 +4625,13 @@
     </w:p>
     <w:p>
       <w:pPr>
-        <w:ind w:left="0" w:firstLine="851"/>
-        <w:rPr>
-          <w:lang w:val="uk-UA"/>
-        </w:rPr>
-      </w:pPr>
-    </w:p>
-    <w:p>
-      <w:pPr>
-        <w:pStyle w:val="310"/>
-        <w:rPr>
-          <w:szCs w:val="28"/>
-          <w:lang w:val="uk-UA"/>
-        </w:rPr>
-      </w:pPr>
-      <w:r>
-        <w:rPr>
-          <w:szCs w:val="28"/>
+        <w:pStyle w:val="Heading3"/>
+        <w:rPr>
+          <w:lang w:val="uk-UA"/>
+        </w:rPr>
+      </w:pPr>
+      <w:r>
+        <w:rPr>
           <w:lang w:val="uk-UA"/>
         </w:rPr>
         <w:t>Ощадбанк</w:t>
@@ -3368,69 +4639,73 @@
     </w:p>
     <w:p>
       <w:pPr>
+        <w:pStyle w:val="NoSpacing"/>
         <w:rPr>
           <w:i/>
-          <w:sz w:val="28"/>
-          <w:szCs w:val="28"/>
-          <w:lang w:val="uk-UA"/>
-        </w:rPr>
-      </w:pPr>
-      <w:r>
-        <w:rPr>
-          <w:sz w:val="28"/>
-          <w:szCs w:val="28"/>
-          <w:lang w:val="uk-UA"/>
-        </w:rPr>
-        <w:t xml:space="preserve">Клас для виконання парсера: </w:t>
-      </w:r>
+          <w:lang w:val="uk-UA"/>
+        </w:rPr>
+      </w:pPr>
+      <w:r>
+        <w:rPr>
+          <w:lang w:val="uk-UA"/>
+        </w:rPr>
+        <w:t xml:space="preserve">Клас для виконання </w:t>
+      </w:r>
+      <w:proofErr w:type="spellStart"/>
+      <w:r>
+        <w:rPr>
+          <w:lang w:val="uk-UA"/>
+        </w:rPr>
+        <w:t>парсера</w:t>
+      </w:r>
+      <w:proofErr w:type="spellEnd"/>
+      <w:r>
+        <w:rPr>
+          <w:lang w:val="uk-UA"/>
+        </w:rPr>
+        <w:t xml:space="preserve">: </w:t>
+      </w:r>
+      <w:proofErr w:type="spellStart"/>
       <w:r>
         <w:rPr>
           <w:i/>
-          <w:sz w:val="28"/>
-          <w:szCs w:val="28"/>
           <w:lang w:val="en-US"/>
         </w:rPr>
         <w:t>OschadBankParser</w:t>
       </w:r>
-    </w:p>
-    <w:p>
-      <w:pPr>
-        <w:rPr>
-          <w:sz w:val="28"/>
-          <w:szCs w:val="28"/>
-          <w:lang w:val="uk-UA"/>
-        </w:rPr>
-      </w:pPr>
-      <w:r>
-        <w:rPr>
-          <w:sz w:val="28"/>
-          <w:szCs w:val="28"/>
+      <w:proofErr w:type="spellEnd"/>
+    </w:p>
+    <w:p>
+      <w:pPr>
+        <w:pStyle w:val="NoSpacing"/>
+        <w:rPr>
+          <w:lang w:val="uk-UA"/>
+        </w:rPr>
+      </w:pPr>
+      <w:r>
+        <w:rPr>
           <w:lang w:val="uk-UA"/>
         </w:rPr>
         <w:t xml:space="preserve">Параметри знаходяться в файлі: </w:t>
       </w:r>
       <w:r>
         <w:rPr>
-          <w:sz w:val="28"/>
-          <w:szCs w:val="28"/>
           <w:lang w:val="uk-UA"/>
         </w:rPr>
         <w:t>o</w:t>
       </w:r>
+      <w:proofErr w:type="spellStart"/>
       <w:r>
         <w:rPr>
           <w:i/>
-          <w:sz w:val="28"/>
-          <w:szCs w:val="28"/>
           <w:lang w:val="en-US"/>
         </w:rPr>
         <w:t>schadBankParser</w:t>
       </w:r>
+      <w:proofErr w:type="spellEnd"/>
       <w:r>
         <w:rPr>
           <w:i/>
-          <w:sz w:val="28"/>
-          <w:szCs w:val="28"/>
           <w:lang w:val="uk-UA"/>
         </w:rPr>
         <w:t>.</w:t>
@@ -3438,8 +4713,6 @@
       <w:r>
         <w:rPr>
           <w:i/>
-          <w:sz w:val="28"/>
-          <w:szCs w:val="28"/>
           <w:lang w:val="en-US"/>
         </w:rPr>
         <w:t>properties</w:t>
@@ -3447,17 +4720,15 @@
     </w:p>
     <w:p>
       <w:pPr>
-        <w:rPr>
-          <w:b/>
-          <w:sz w:val="28"/>
-          <w:szCs w:val="28"/>
-          <w:lang w:val="uk-UA"/>
-        </w:rPr>
-      </w:pPr>
-      <w:r>
-        <w:rPr>
-          <w:sz w:val="28"/>
-          <w:szCs w:val="28"/>
+        <w:pStyle w:val="NoSpacing"/>
+        <w:ind w:left="900" w:hanging="36"/>
+        <w:rPr>
+          <w:b/>
+          <w:lang w:val="uk-UA"/>
+        </w:rPr>
+      </w:pPr>
+      <w:r>
+        <w:rPr>
           <w:lang w:val="uk-UA"/>
         </w:rPr>
         <w:t>Параметр</w:t>
@@ -3465,59 +4736,65 @@
       <w:r>
         <w:rPr>
           <w:b/>
-          <w:sz w:val="28"/>
-          <w:szCs w:val="28"/>
+          <w:lang w:val="uk-UA"/>
+        </w:rPr>
+        <w:t xml:space="preserve"> </w:t>
+      </w:r>
+      <w:r>
+        <w:rPr>
+          <w:b/>
           <w:lang w:val="en-US"/>
         </w:rPr>
         <w:t>region</w:t>
       </w:r>
       <w:r>
         <w:rPr>
-          <w:sz w:val="28"/>
-          <w:szCs w:val="28"/>
+          <w:b/>
+          <w:lang w:val="uk-UA"/>
+        </w:rPr>
+        <w:t xml:space="preserve"> </w:t>
+      </w:r>
+      <w:r>
+        <w:rPr>
           <w:lang w:val="uk-UA"/>
         </w:rPr>
         <w:t>визначає назву області</w:t>
       </w:r>
       <w:r>
         <w:rPr>
-          <w:sz w:val="28"/>
-          <w:szCs w:val="28"/>
           <w:lang w:val="uk-UA"/>
         </w:rPr>
         <w:t>, якщо він порожній, то будуть опрацьовані послідовно усі регіони України</w:t>
       </w:r>
-    </w:p>
-    <w:p>
-      <w:pPr>
-        <w:rPr>
-          <w:sz w:val="28"/>
-          <w:szCs w:val="28"/>
-          <w:lang w:val="uk-UA"/>
-        </w:rPr>
-      </w:pPr>
-      <w:r>
-        <w:rPr>
-          <w:sz w:val="28"/>
-          <w:szCs w:val="28"/>
+      <w:r>
+        <w:rPr>
+          <w:b/>
+          <w:lang w:val="uk-UA"/>
+        </w:rPr>
+        <w:t xml:space="preserve"> </w:t>
+      </w:r>
+    </w:p>
+    <w:p>
+      <w:pPr>
+        <w:pStyle w:val="NoSpacing"/>
+        <w:rPr>
+          <w:lang w:val="uk-UA"/>
+        </w:rPr>
+      </w:pPr>
+      <w:r>
+        <w:rPr>
           <w:lang w:val="uk-UA"/>
         </w:rPr>
         <w:t xml:space="preserve">Приклад: </w:t>
       </w:r>
       <w:r>
         <w:rPr>
-          <w:b/>
-          <w:sz w:val="28"/>
-          <w:szCs w:val="28"/>
           <w:lang w:val="en-US"/>
         </w:rPr>
         <w:t>region</w:t>
       </w:r>
       <w:r>
         <w:rPr>
-          <w:b/>
-          <w:sz w:val="28"/>
-          <w:szCs w:val="28"/>
           <w:lang w:val="uk-UA"/>
         </w:rPr>
         <w:t xml:space="preserve"> = Львівська область</w:t>
@@ -3525,18 +4802,20 @@
     </w:p>
     <w:p>
       <w:pPr>
-        <w:pStyle w:val="110"/>
-        <w:pageBreakBefore/>
+        <w:pStyle w:val="Heading1"/>
       </w:pPr>
       <w:bookmarkStart w:id="20" w:name="__RefHeading__372_1711078259"/>
       <w:bookmarkStart w:id="21" w:name="_Toc408745428"/>
       <w:bookmarkEnd w:id="20"/>
       <w:r>
-        <w:rPr>
-          <w:lang w:val="uk-UA"/>
-        </w:rPr>
         <w:lastRenderedPageBreak/>
-        <w:t>Користувачі(</w:t>
+        <w:t>Користувачі</w:t>
+      </w:r>
+      <w:r>
+        <w:rPr>
+          <w:lang w:val="uk-UA"/>
+        </w:rPr>
+        <w:t>(</w:t>
       </w:r>
       <w:bookmarkEnd w:id="21"/>
       <w:r>
@@ -3556,7 +4835,7 @@
       <w:r>
         <w:rPr>
           <w:noProof/>
-          <w:lang w:val="uk-UA" w:eastAsia="uk-UA"/>
+          <w:lang w:val="en-US" w:eastAsia="en-US"/>
         </w:rPr>
         <w:drawing>
           <wp:inline distT="0" distB="0" distL="0" distR="0">
@@ -3576,7 +4855,7 @@
                     </pic:cNvPicPr>
                   </pic:nvPicPr>
                   <pic:blipFill>
-                    <a:blip r:embed="rId15"/>
+                    <a:blip r:embed="rId17"/>
                     <a:srcRect/>
                     <a:stretch>
                       <a:fillRect/>
@@ -3607,8 +4886,7 @@
     </w:p>
     <w:p>
       <w:pPr>
-        <w:ind w:left="0" w:firstLine="851"/>
-        <w:jc w:val="both"/>
+        <w:pStyle w:val="NoSpacing"/>
         <w:rPr>
           <w:lang w:val="uk-UA"/>
         </w:rPr>
@@ -3622,8 +4900,7 @@
     </w:p>
     <w:p>
       <w:pPr>
-        <w:ind w:left="0" w:firstLine="851"/>
-        <w:jc w:val="both"/>
+        <w:pStyle w:val="NoSpacing"/>
       </w:pPr>
       <w:r>
         <w:rPr>
@@ -3640,8 +4917,11 @@
     </w:p>
     <w:p>
       <w:pPr>
-        <w:pStyle w:val="a"/>
-        <w:jc w:val="both"/>
+        <w:pStyle w:val="NoSpacing"/>
+        <w:numPr>
+          <w:ilvl w:val="0"/>
+          <w:numId w:val="6"/>
+        </w:numPr>
         <w:rPr>
           <w:lang w:val="en-US"/>
         </w:rPr>
@@ -3655,23 +4935,31 @@
     </w:p>
     <w:p>
       <w:pPr>
-        <w:pStyle w:val="a"/>
-        <w:jc w:val="both"/>
-        <w:rPr>
-          <w:lang w:val="en-US"/>
-        </w:rPr>
-      </w:pPr>
+        <w:pStyle w:val="NoSpacing"/>
+        <w:numPr>
+          <w:ilvl w:val="0"/>
+          <w:numId w:val="6"/>
+        </w:numPr>
+        <w:rPr>
+          <w:lang w:val="en-US"/>
+        </w:rPr>
+      </w:pPr>
+      <w:proofErr w:type="spellStart"/>
       <w:r>
         <w:rPr>
           <w:lang w:val="en-US"/>
         </w:rPr>
         <w:t>NickName</w:t>
       </w:r>
-    </w:p>
-    <w:p>
-      <w:pPr>
-        <w:pStyle w:val="a"/>
-        <w:jc w:val="both"/>
+      <w:proofErr w:type="spellEnd"/>
+    </w:p>
+    <w:p>
+      <w:pPr>
+        <w:pStyle w:val="NoSpacing"/>
+        <w:numPr>
+          <w:ilvl w:val="0"/>
+          <w:numId w:val="6"/>
+        </w:numPr>
         <w:rPr>
           <w:lang w:val="en-US"/>
         </w:rPr>
@@ -3685,8 +4973,7 @@
     </w:p>
     <w:p>
       <w:pPr>
-        <w:ind w:left="0" w:firstLine="851"/>
-        <w:jc w:val="both"/>
+        <w:pStyle w:val="NoSpacing"/>
         <w:rPr>
           <w:lang w:val="uk-UA"/>
         </w:rPr>
@@ -3699,7 +4986,7 @@
       </w:r>
       <w:r>
         <w:rPr>
-          <w:rStyle w:val="a6"/>
+          <w:rStyle w:val="IntenseEmphasis"/>
         </w:rPr>
         <w:t>“Save”</w:t>
       </w:r>
@@ -3707,13 +4994,24 @@
         <w:rPr>
           <w:lang w:val="uk-UA"/>
         </w:rPr>
-        <w:t>(10). До внесення будь яких змін в поля, чи зміни положення переключателів(7) або (8) дана кнопка є не активною.</w:t>
-      </w:r>
-    </w:p>
-    <w:p>
-      <w:pPr>
-        <w:ind w:left="0" w:firstLine="851"/>
-        <w:jc w:val="both"/>
+        <w:t>(10). До внесення будь яких змін в поля, чи зміни положення переключателів</w:t>
+      </w:r>
+      <w:r>
+        <w:rPr>
+          <w:lang w:val="uk-UA"/>
+        </w:rPr>
+        <w:t xml:space="preserve"> </w:t>
+      </w:r>
+      <w:r>
+        <w:rPr>
+          <w:lang w:val="uk-UA"/>
+        </w:rPr>
+        <w:t>(7) або (8) дана кнопка є не активною.</w:t>
+      </w:r>
+    </w:p>
+    <w:p>
+      <w:pPr>
+        <w:pStyle w:val="NoSpacing"/>
         <w:rPr>
           <w:lang w:val="uk-UA"/>
         </w:rPr>
@@ -3727,8 +5025,48 @@
     </w:p>
     <w:p>
       <w:pPr>
-        <w:ind w:left="0" w:firstLine="851"/>
-        <w:jc w:val="both"/>
+        <w:pStyle w:val="NoSpacing"/>
+        <w:rPr>
+          <w:lang w:val="uk-UA"/>
+        </w:rPr>
+      </w:pPr>
+      <w:r>
+        <w:rPr>
+          <w:lang w:val="uk-UA"/>
+        </w:rPr>
+        <w:t>Для скидання пароля користувача необхідно поставити переключатель</w:t>
+      </w:r>
+      <w:r>
+        <w:rPr>
+          <w:lang w:val="uk-UA"/>
+        </w:rPr>
+        <w:t xml:space="preserve"> </w:t>
+      </w:r>
+      <w:r>
+        <w:rPr>
+          <w:lang w:val="uk-UA"/>
+        </w:rPr>
+        <w:t xml:space="preserve">(8) у положення </w:t>
+      </w:r>
+      <w:r>
+        <w:rPr>
+          <w:lang w:val="en-US"/>
+        </w:rPr>
+        <w:t>on</w:t>
+      </w:r>
+      <w:r>
+        <w:t xml:space="preserve">. </w:t>
+      </w:r>
+      <w:r>
+        <w:rPr>
+          <w:lang w:val="uk-UA"/>
+        </w:rPr>
+        <w:t>Пароль буде автоматично згенеровано на сервері.</w:t>
+      </w:r>
+    </w:p>
+    <w:p>
+      <w:pPr>
+        <w:pStyle w:val="NoSpacing"/>
         <w:rPr>
           <w:lang w:val="uk-UA"/>
         </w:rPr>
@@ -3738,43 +5076,12 @@
           <w:lang w:val="uk-UA"/>
         </w:rPr>
         <w:lastRenderedPageBreak/>
-        <w:t xml:space="preserve">Для скидання пароля користувача необхідно поставити переключатель(8) у положення </w:t>
-      </w:r>
-      <w:r>
-        <w:rPr>
-          <w:lang w:val="en-US"/>
-        </w:rPr>
-        <w:t>on</w:t>
-      </w:r>
-      <w:r>
-        <w:t xml:space="preserve">. </w:t>
-      </w:r>
-      <w:r>
-        <w:rPr>
-          <w:lang w:val="uk-UA"/>
-        </w:rPr>
-        <w:t>Пароль буде автоматично згенеровано на сервері.</w:t>
-      </w:r>
-    </w:p>
-    <w:p>
-      <w:pPr>
-        <w:ind w:left="0" w:firstLine="851"/>
-        <w:jc w:val="both"/>
-        <w:rPr>
-          <w:lang w:val="uk-UA"/>
-        </w:rPr>
-      </w:pPr>
-      <w:r>
-        <w:rPr>
-          <w:lang w:val="uk-UA"/>
-        </w:rPr>
         <w:t>Після внесення будь яких змін та збереження нові дані користувача буде автоматично відправлено користувачу на вказану(6) електронну пошту.</w:t>
       </w:r>
     </w:p>
     <w:p>
       <w:pPr>
-        <w:ind w:left="0" w:firstLine="851"/>
-        <w:jc w:val="both"/>
+        <w:pStyle w:val="NoSpacing"/>
         <w:rPr>
           <w:lang w:val="uk-UA"/>
         </w:rPr>
@@ -3794,10 +5101,10 @@
       <w:r>
         <w:rPr>
           <w:noProof/>
-          <w:lang w:val="uk-UA" w:eastAsia="uk-UA"/>
+          <w:lang w:val="en-US" w:eastAsia="en-US"/>
         </w:rPr>
         <w:drawing>
-          <wp:inline distT="0" distB="0" distL="0" distR="0">
+          <wp:inline distT="0" distB="0" distL="0" distR="0" wp14:anchorId="120B403E" wp14:editId="54AC4245">
             <wp:extent cx="6657975" cy="428625"/>
             <wp:effectExtent l="0" t="0" r="0" b="0"/>
             <wp:docPr id="3" name="Picture"/>
@@ -3814,7 +5121,7 @@
                     </pic:cNvPicPr>
                   </pic:nvPicPr>
                   <pic:blipFill>
-                    <a:blip r:embed="rId16"/>
+                    <a:blip r:embed="rId18"/>
                     <a:srcRect/>
                     <a:stretch>
                       <a:fillRect/>
@@ -3845,25 +5152,16 @@
     </w:p>
     <w:p>
       <w:pPr>
-        <w:ind w:left="0" w:firstLine="851"/>
-        <w:jc w:val="both"/>
-        <w:rPr>
-          <w:lang w:val="uk-UA"/>
-        </w:rPr>
-      </w:pPr>
-      <w:r>
-        <w:rPr>
-          <w:lang w:val="uk-UA"/>
-        </w:rPr>
-        <w:t>У випадку успішного збереження даних, але неуспішної відправки повідомленн</w:t>
-      </w:r>
-      <w:bookmarkStart w:id="22" w:name="_GoBack"/>
-      <w:bookmarkEnd w:id="22"/>
-      <w:r>
-        <w:rPr>
-          <w:lang w:val="uk-UA"/>
-        </w:rPr>
-        <w:t>я(недоступний сервер відправки повідомлень):</w:t>
+        <w:pStyle w:val="NoSpacing"/>
+        <w:rPr>
+          <w:lang w:val="uk-UA"/>
+        </w:rPr>
+      </w:pPr>
+      <w:r>
+        <w:rPr>
+          <w:lang w:val="uk-UA"/>
+        </w:rPr>
+        <w:t>У випадку успішного збереження даних, але неуспішної відправки повідомлення(недоступний сервер відправки повідомлень):</w:t>
       </w:r>
     </w:p>
     <w:p>
@@ -3874,10 +5172,10 @@
       <w:r>
         <w:rPr>
           <w:noProof/>
-          <w:lang w:val="uk-UA" w:eastAsia="uk-UA"/>
+          <w:lang w:val="en-US" w:eastAsia="en-US"/>
         </w:rPr>
         <w:drawing>
-          <wp:inline distT="0" distB="0" distL="0" distR="0">
+          <wp:inline distT="0" distB="0" distL="0" distR="0" wp14:anchorId="6F77304C" wp14:editId="4A84CEA4">
             <wp:extent cx="6657975" cy="457200"/>
             <wp:effectExtent l="0" t="0" r="0" b="0"/>
             <wp:docPr id="4" name="Picture"/>
@@ -3894,7 +5192,7 @@
                     </pic:cNvPicPr>
                   </pic:nvPicPr>
                   <pic:blipFill>
-                    <a:blip r:embed="rId17"/>
+                    <a:blip r:embed="rId19"/>
                     <a:srcRect/>
                     <a:stretch>
                       <a:fillRect/>
@@ -3925,8 +5223,7 @@
     </w:p>
     <w:p>
       <w:pPr>
-        <w:ind w:left="0" w:firstLine="851"/>
-        <w:jc w:val="both"/>
+        <w:pStyle w:val="NoSpacing"/>
         <w:rPr>
           <w:lang w:val="uk-UA"/>
         </w:rPr>
@@ -3946,10 +5243,10 @@
       <w:r>
         <w:rPr>
           <w:noProof/>
-          <w:lang w:val="uk-UA" w:eastAsia="uk-UA"/>
+          <w:lang w:val="en-US" w:eastAsia="en-US"/>
         </w:rPr>
         <w:drawing>
-          <wp:inline distT="0" distB="0" distL="0" distR="0">
+          <wp:inline distT="0" distB="0" distL="0" distR="0" wp14:anchorId="63F84D4E" wp14:editId="47BAA079">
             <wp:extent cx="6657975" cy="466725"/>
             <wp:effectExtent l="0" t="0" r="0" b="0"/>
             <wp:docPr id="5" name="Picture"/>
@@ -3966,7 +5263,7 @@
                     </pic:cNvPicPr>
                   </pic:nvPicPr>
                   <pic:blipFill>
-                    <a:blip r:embed="rId18"/>
+                    <a:blip r:embed="rId20"/>
                     <a:srcRect/>
                     <a:stretch>
                       <a:fillRect/>
@@ -4015,33 +5312,31 @@
     </w:p>
     <w:p>
       <w:pPr>
+        <w:pStyle w:val="Heading1"/>
+        <w:rPr>
+          <w:lang w:val="en-US"/>
+        </w:rPr>
+      </w:pPr>
+      <w:bookmarkStart w:id="22" w:name="__RefHeading__374_1711078259"/>
+      <w:bookmarkStart w:id="23" w:name="_Toc408745429"/>
+      <w:bookmarkEnd w:id="22"/>
+      <w:r>
+        <w:rPr>
+          <w:lang w:val="uk-UA"/>
+        </w:rPr>
+        <w:t>Повідомлення(</w:t>
+      </w:r>
+      <w:bookmarkEnd w:id="23"/>
+      <w:r>
+        <w:rPr>
+          <w:lang w:val="en-US"/>
+        </w:rPr>
+        <w:t>Notices)</w:t>
+      </w:r>
+    </w:p>
+    <w:p>
+      <w:pPr>
         <w:pStyle w:val="110"/>
-        <w:pageBreakBefore/>
-        <w:rPr>
-          <w:lang w:val="en-US"/>
-        </w:rPr>
-      </w:pPr>
-      <w:bookmarkStart w:id="23" w:name="__RefHeading__374_1711078259"/>
-      <w:bookmarkStart w:id="24" w:name="_Toc408745429"/>
-      <w:bookmarkEnd w:id="23"/>
-      <w:r>
-        <w:rPr>
-          <w:lang w:val="uk-UA"/>
-        </w:rPr>
-        <w:lastRenderedPageBreak/>
-        <w:t>Повідомлення(</w:t>
-      </w:r>
-      <w:bookmarkEnd w:id="24"/>
-      <w:r>
-        <w:rPr>
-          <w:lang w:val="en-US"/>
-        </w:rPr>
-        <w:t>Notices)</w:t>
-      </w:r>
-    </w:p>
-    <w:p>
-      <w:pPr>
-        <w:pStyle w:val="111"/>
         <w:rPr>
           <w:lang w:val="uk-UA"/>
         </w:rPr>
@@ -4049,7 +5344,7 @@
       <w:r>
         <w:rPr>
           <w:noProof/>
-          <w:lang w:val="uk-UA" w:eastAsia="uk-UA"/>
+          <w:lang w:val="en-US" w:eastAsia="en-US"/>
         </w:rPr>
         <w:drawing>
           <wp:inline distT="0" distB="0" distL="0" distR="0">
@@ -4069,7 +5364,7 @@
                     </pic:cNvPicPr>
                   </pic:nvPicPr>
                   <pic:blipFill>
-                    <a:blip r:embed="rId19"/>
+                    <a:blip r:embed="rId21"/>
                     <a:srcRect/>
                     <a:stretch>
                       <a:fillRect/>
@@ -4100,15 +5395,13 @@
     </w:p>
     <w:p>
       <w:pPr>
-        <w:pStyle w:val="111"/>
-        <w:rPr>
-          <w:szCs w:val="36"/>
-          <w:lang w:val="uk-UA"/>
-        </w:rPr>
-      </w:pPr>
-      <w:r>
-        <w:rPr>
-          <w:szCs w:val="36"/>
+        <w:pStyle w:val="NoSpacing"/>
+        <w:rPr>
+          <w:lang w:val="uk-UA"/>
+        </w:rPr>
+      </w:pPr>
+      <w:r>
+        <w:rPr>
           <w:lang w:val="uk-UA"/>
         </w:rPr>
         <w:t xml:space="preserve">Сторінка адміністратора </w:t>
@@ -4116,29 +5409,32 @@
       <w:r>
         <w:rPr>
           <w:b/>
-          <w:szCs w:val="36"/>
           <w:lang w:val="uk-UA"/>
         </w:rPr>
         <w:t>Notices</w:t>
       </w:r>
       <w:r>
         <w:rPr>
-          <w:szCs w:val="36"/>
-          <w:lang w:val="uk-UA"/>
-        </w:rPr>
-        <w:t xml:space="preserve"> відображає протокол роботи програми, таблиця дозволяє виконувати сортування по будь-якому стовпчику, і пошук (фільтрація) по будь-якому стовпчику крім </w:t>
-      </w:r>
-      <w:r>
-        <w:rPr>
-          <w:b/>
-          <w:szCs w:val="36"/>
+          <w:lang w:val="uk-UA"/>
+        </w:rPr>
+        <w:t xml:space="preserve"> відображає протокол роботи програми, таблиця дозволяє виконувати сортування по будь-якому </w:t>
+      </w:r>
+      <w:r>
+        <w:rPr>
+          <w:lang w:val="uk-UA"/>
+        </w:rPr>
+        <w:lastRenderedPageBreak/>
+        <w:t xml:space="preserve">стовпчику, і пошук (фільтрація) по будь-якому стовпчику крім </w:t>
+      </w:r>
+      <w:r>
+        <w:rPr>
+          <w:b/>
           <w:lang w:val="uk-UA"/>
         </w:rPr>
         <w:t>Time</w:t>
       </w:r>
       <w:r>
         <w:rPr>
-          <w:szCs w:val="36"/>
           <w:lang w:val="uk-UA"/>
         </w:rPr>
         <w:t>. Інформація по стовпчиках:</w:t>
@@ -4146,61 +5442,61 @@
     </w:p>
     <w:p>
       <w:pPr>
-        <w:pStyle w:val="111"/>
+        <w:pStyle w:val="NoSpacing"/>
         <w:numPr>
           <w:ilvl w:val="0"/>
-          <w:numId w:val="3"/>
+          <w:numId w:val="5"/>
         </w:numPr>
         <w:rPr>
-          <w:szCs w:val="36"/>
-          <w:lang w:val="uk-UA"/>
-        </w:rPr>
-      </w:pPr>
-      <w:r>
-        <w:rPr>
-          <w:b/>
-          <w:szCs w:val="36"/>
+          <w:lang w:val="uk-UA"/>
+        </w:rPr>
+      </w:pPr>
+      <w:r>
+        <w:rPr>
+          <w:b/>
           <w:lang w:val="en-US"/>
         </w:rPr>
         <w:t>Time</w:t>
       </w:r>
       <w:r>
-        <w:rPr>
-          <w:szCs w:val="36"/>
-        </w:rPr>
         <w:t xml:space="preserve"> – </w:t>
       </w:r>
       <w:r>
         <w:rPr>
-          <w:szCs w:val="36"/>
-          <w:lang w:val="uk-UA"/>
-        </w:rPr>
-        <w:t>часвиникнення події (за годинником сервера)</w:t>
-      </w:r>
-    </w:p>
-    <w:p>
-      <w:pPr>
-        <w:pStyle w:val="111"/>
+          <w:lang w:val="uk-UA"/>
+        </w:rPr>
+        <w:t>час</w:t>
+      </w:r>
+      <w:r>
+        <w:t xml:space="preserve"> </w:t>
+      </w:r>
+      <w:r>
+        <w:rPr>
+          <w:lang w:val="uk-UA"/>
+        </w:rPr>
+        <w:t>виникнення події (за годинником сервера)</w:t>
+      </w:r>
+    </w:p>
+    <w:p>
+      <w:pPr>
+        <w:pStyle w:val="NoSpacing"/>
         <w:numPr>
           <w:ilvl w:val="0"/>
-          <w:numId w:val="3"/>
+          <w:numId w:val="5"/>
         </w:numPr>
         <w:rPr>
-          <w:szCs w:val="36"/>
-          <w:lang w:val="uk-UA"/>
-        </w:rPr>
-      </w:pPr>
-      <w:r>
-        <w:rPr>
-          <w:b/>
-          <w:szCs w:val="36"/>
+          <w:lang w:val="uk-UA"/>
+        </w:rPr>
+      </w:pPr>
+      <w:r>
+        <w:rPr>
+          <w:b/>
           <w:lang w:val="uk-UA"/>
         </w:rPr>
         <w:t>Type</w:t>
       </w:r>
       <w:r>
         <w:rPr>
-          <w:szCs w:val="36"/>
           <w:lang w:val="uk-UA"/>
         </w:rPr>
         <w:t xml:space="preserve"> – тип події (можливі значення TRACE, DEBUG, INFO, ERROR, FATAL). Які події будуть потрапляти у протокол налаштовується у конфігураційному файлі </w:t>
@@ -4208,7 +5504,6 @@
       <w:r>
         <w:rPr>
           <w:b/>
-          <w:szCs w:val="36"/>
           <w:lang w:val="uk-UA"/>
         </w:rPr>
         <w:t>/</w:t>
@@ -4216,7 +5511,6 @@
       <w:r>
         <w:rPr>
           <w:b/>
-          <w:szCs w:val="36"/>
           <w:lang w:val="uk-UA"/>
         </w:rPr>
         <w:t>WEB</w:t>
@@ -4224,7 +5518,6 @@
       <w:r>
         <w:rPr>
           <w:b/>
-          <w:szCs w:val="36"/>
           <w:lang w:val="uk-UA"/>
         </w:rPr>
         <w:noBreakHyphen/>
@@ -4232,7 +5525,6 @@
       <w:r>
         <w:rPr>
           <w:b/>
-          <w:szCs w:val="36"/>
           <w:lang w:val="uk-UA"/>
         </w:rPr>
         <w:t>INF</w:t>
@@ -4240,7 +5532,6 @@
       <w:r>
         <w:rPr>
           <w:b/>
-          <w:szCs w:val="36"/>
           <w:lang w:val="uk-UA"/>
         </w:rPr>
         <w:t>/</w:t>
@@ -4248,7 +5539,6 @@
       <w:r>
         <w:rPr>
           <w:b/>
-          <w:szCs w:val="36"/>
           <w:lang w:val="uk-UA"/>
         </w:rPr>
         <w:t>classes</w:t>
@@ -4256,7 +5546,6 @@
       <w:r>
         <w:rPr>
           <w:b/>
-          <w:szCs w:val="36"/>
           <w:lang w:val="uk-UA"/>
         </w:rPr>
         <w:t>/</w:t>
@@ -4264,7 +5553,6 @@
       <w:r>
         <w:rPr>
           <w:b/>
-          <w:szCs w:val="36"/>
           <w:lang w:val="uk-UA"/>
         </w:rPr>
         <w:t>log4j.xml</w:t>
@@ -4272,33 +5560,27 @@
     </w:p>
     <w:p>
       <w:pPr>
-        <w:pStyle w:val="111"/>
+        <w:pStyle w:val="NoSpacing"/>
         <w:numPr>
           <w:ilvl w:val="0"/>
-          <w:numId w:val="3"/>
+          <w:numId w:val="5"/>
         </w:numPr>
         <w:rPr>
-          <w:szCs w:val="36"/>
-          <w:lang w:val="uk-UA"/>
-        </w:rPr>
-      </w:pPr>
-      <w:r>
-        <w:rPr>
-          <w:b/>
-          <w:szCs w:val="36"/>
+          <w:lang w:val="uk-UA"/>
+        </w:rPr>
+      </w:pPr>
+      <w:r>
+        <w:rPr>
+          <w:b/>
           <w:lang w:val="en-US"/>
         </w:rPr>
         <w:t>Source</w:t>
       </w:r>
       <w:r>
-        <w:rPr>
-          <w:szCs w:val="36"/>
-        </w:rPr>
         <w:t xml:space="preserve"> – </w:t>
       </w:r>
       <w:r>
         <w:rPr>
-          <w:szCs w:val="36"/>
           <w:lang w:val="uk-UA"/>
         </w:rPr>
         <w:t>джерело походження події (назва класу, номер рядка у початковому коді програми)</w:t>
@@ -4306,10 +5588,10 @@
     </w:p>
     <w:p>
       <w:pPr>
-        <w:pStyle w:val="111"/>
+        <w:pStyle w:val="NoSpacing"/>
         <w:numPr>
           <w:ilvl w:val="0"/>
-          <w:numId w:val="3"/>
+          <w:numId w:val="5"/>
         </w:numPr>
         <w:rPr>
           <w:sz w:val="28"/>
@@ -4320,14 +5602,18 @@
       <w:r>
         <w:rPr>
           <w:b/>
-          <w:szCs w:val="36"/>
           <w:lang w:val="en-US"/>
         </w:rPr>
         <w:t>Message</w:t>
       </w:r>
       <w:r>
         <w:rPr>
-          <w:szCs w:val="36"/>
+          <w:lang w:val="en-US"/>
+        </w:rPr>
+        <w:t xml:space="preserve"> </w:t>
+      </w:r>
+      <w:r>
+        <w:rPr>
           <w:lang w:val="uk-UA"/>
         </w:rPr>
         <w:t>– інформаційне повідомлення</w:t>
@@ -4335,7 +5621,7 @@
     </w:p>
     <w:p>
       <w:pPr>
-        <w:pStyle w:val="111"/>
+        <w:pStyle w:val="110"/>
         <w:ind w:left="720"/>
         <w:rPr>
           <w:sz w:val="28"/>
@@ -4343,6 +5629,272 @@
           <w:lang w:val="en-US"/>
         </w:rPr>
       </w:pPr>
+    </w:p>
+    <w:p>
+      <w:pPr>
+        <w:suppressAutoHyphens w:val="0"/>
+        <w:spacing w:after="200" w:line="276" w:lineRule="auto"/>
+        <w:ind w:left="0"/>
+        <w:rPr>
+          <w:sz w:val="28"/>
+          <w:szCs w:val="28"/>
+          <w:lang w:val="en-US"/>
+        </w:rPr>
+      </w:pPr>
+      <w:r>
+        <w:rPr>
+          <w:sz w:val="28"/>
+          <w:szCs w:val="28"/>
+          <w:lang w:val="en-US"/>
+        </w:rPr>
+        <w:br w:type="page"/>
+      </w:r>
+    </w:p>
+    <w:p>
+      <w:pPr>
+        <w:pStyle w:val="Heading1"/>
+        <w:rPr>
+          <w:lang w:val="en-US"/>
+        </w:rPr>
+      </w:pPr>
+      <w:r>
+        <w:rPr>
+          <w:lang w:val="en-US"/>
+        </w:rPr>
+        <w:lastRenderedPageBreak/>
+        <w:t>Feedback</w:t>
+      </w:r>
+    </w:p>
+    <w:p>
+      <w:pPr>
+        <w:pStyle w:val="NoSpacing"/>
+        <w:rPr>
+          <w:lang w:val="uk-UA"/>
+        </w:rPr>
+      </w:pPr>
+      <w:r>
+        <w:rPr>
+          <w:lang w:val="uk-UA"/>
+        </w:rPr>
+        <w:t xml:space="preserve">Кожен користувач може відправити відгук на сайт. Для цього йому потрібно в </w:t>
+      </w:r>
+      <w:proofErr w:type="spellStart"/>
+      <w:r>
+        <w:rPr>
+          <w:lang w:val="uk-UA"/>
+        </w:rPr>
+        <w:t>футері</w:t>
+      </w:r>
+      <w:proofErr w:type="spellEnd"/>
+      <w:r>
+        <w:rPr>
+          <w:lang w:val="uk-UA"/>
+        </w:rPr>
+        <w:t xml:space="preserve"> натиснути на посилання </w:t>
+      </w:r>
+      <w:r>
+        <w:rPr>
+          <w:i/>
+          <w:u w:val="single"/>
+          <w:lang w:val="en-US"/>
+        </w:rPr>
+        <w:t>add</w:t>
+      </w:r>
+      <w:r>
+        <w:rPr>
+          <w:i/>
+          <w:u w:val="single"/>
+        </w:rPr>
+        <w:t xml:space="preserve"> </w:t>
+      </w:r>
+      <w:r>
+        <w:rPr>
+          <w:i/>
+          <w:u w:val="single"/>
+          <w:lang w:val="en-US"/>
+        </w:rPr>
+        <w:t>feedback</w:t>
+      </w:r>
+      <w:r>
+        <w:t xml:space="preserve">. </w:t>
+      </w:r>
+      <w:r>
+        <w:rPr>
+          <w:lang w:val="uk-UA"/>
+        </w:rPr>
+        <w:t xml:space="preserve">Заповнити поля </w:t>
+      </w:r>
+      <w:r>
+        <w:rPr>
+          <w:b/>
+          <w:lang w:val="en-US"/>
+        </w:rPr>
+        <w:t>email</w:t>
+      </w:r>
+      <w:r>
+        <w:rPr>
+          <w:b/>
+        </w:rPr>
+        <w:t xml:space="preserve">, </w:t>
+      </w:r>
+      <w:r>
+        <w:rPr>
+          <w:b/>
+          <w:lang w:val="en-US"/>
+        </w:rPr>
+        <w:t>name</w:t>
+      </w:r>
+      <w:r>
+        <w:t xml:space="preserve"> </w:t>
+      </w:r>
+      <w:r>
+        <w:rPr>
+          <w:lang w:val="uk-UA"/>
+        </w:rPr>
+        <w:t xml:space="preserve">та написати сам відгук. Поля </w:t>
+      </w:r>
+      <w:r>
+        <w:rPr>
+          <w:lang w:val="en-US"/>
+        </w:rPr>
+        <w:t>email</w:t>
+      </w:r>
+      <w:r>
+        <w:t xml:space="preserve">, </w:t>
+      </w:r>
+      <w:r>
+        <w:rPr>
+          <w:lang w:val="en-US"/>
+        </w:rPr>
+        <w:t>name</w:t>
+      </w:r>
+      <w:r>
+        <w:t xml:space="preserve"> </w:t>
+      </w:r>
+      <w:r>
+        <w:rPr>
+          <w:lang w:val="uk-UA"/>
+        </w:rPr>
+        <w:t xml:space="preserve">проходять </w:t>
+      </w:r>
+      <w:proofErr w:type="spellStart"/>
+      <w:r>
+        <w:rPr>
+          <w:lang w:val="uk-UA"/>
+        </w:rPr>
+        <w:t>валідацію</w:t>
+      </w:r>
+      <w:proofErr w:type="spellEnd"/>
+      <w:r>
+        <w:rPr>
+          <w:lang w:val="uk-UA"/>
+        </w:rPr>
+        <w:t>.</w:t>
+      </w:r>
+    </w:p>
+    <w:p>
+      <w:pPr>
+        <w:pStyle w:val="NoSpacing"/>
+        <w:rPr>
+          <w:lang w:val="uk-UA"/>
+        </w:rPr>
+      </w:pPr>
+    </w:p>
+    <w:p>
+      <w:pPr>
+        <w:pStyle w:val="NoSpacing"/>
+        <w:rPr>
+          <w:lang w:val="uk-UA"/>
+        </w:rPr>
+      </w:pPr>
+      <w:r>
+        <w:rPr>
+          <w:noProof/>
+          <w:lang w:val="en-US" w:eastAsia="en-US"/>
+        </w:rPr>
+        <w:drawing>
+          <wp:inline distT="0" distB="0" distL="0" distR="0">
+            <wp:extent cx="4572000" cy="2190750"/>
+            <wp:effectExtent l="0" t="0" r="0" b="0"/>
+            <wp:docPr id="8" name="Picture 8"/>
+            <wp:cNvGraphicFramePr>
+              <a:graphicFrameLocks xmlns:a="http://schemas.openxmlformats.org/drawingml/2006/main" noChangeAspect="1"/>
+            </wp:cNvGraphicFramePr>
+            <a:graphic xmlns:a="http://schemas.openxmlformats.org/drawingml/2006/main">
+              <a:graphicData uri="http://schemas.openxmlformats.org/drawingml/2006/picture">
+                <pic:pic xmlns:pic="http://schemas.openxmlformats.org/drawingml/2006/picture">
+                  <pic:nvPicPr>
+                    <pic:cNvPr id="0" name="Picture 1"/>
+                    <pic:cNvPicPr>
+                      <a:picLocks noChangeAspect="1" noChangeArrowheads="1"/>
+                    </pic:cNvPicPr>
+                  </pic:nvPicPr>
+                  <pic:blipFill>
+                    <a:blip r:embed="rId22">
+                      <a:extLst>
+                        <a:ext uri="{28A0092B-C50C-407E-A947-70E740481C1C}">
+                          <a14:useLocalDpi xmlns:a14="http://schemas.microsoft.com/office/drawing/2010/main" val="0"/>
+                        </a:ext>
+                      </a:extLst>
+                    </a:blip>
+                    <a:srcRect/>
+                    <a:stretch>
+                      <a:fillRect/>
+                    </a:stretch>
+                  </pic:blipFill>
+                  <pic:spPr bwMode="auto">
+                    <a:xfrm>
+                      <a:off x="0" y="0"/>
+                      <a:ext cx="4572000" cy="2190750"/>
+                    </a:xfrm>
+                    <a:prstGeom prst="rect">
+                      <a:avLst/>
+                    </a:prstGeom>
+                    <a:noFill/>
+                    <a:ln>
+                      <a:noFill/>
+                    </a:ln>
+                  </pic:spPr>
+                </pic:pic>
+              </a:graphicData>
+            </a:graphic>
+          </wp:inline>
+        </w:drawing>
+      </w:r>
+    </w:p>
+    <w:p>
+      <w:pPr>
+        <w:pStyle w:val="NoSpacing"/>
+        <w:rPr>
+          <w:lang w:val="uk-UA"/>
+        </w:rPr>
+      </w:pPr>
+    </w:p>
+    <w:p>
+      <w:pPr>
+        <w:pStyle w:val="NoSpacing"/>
+        <w:rPr>
+          <w:lang w:val="uk-UA"/>
+        </w:rPr>
+      </w:pPr>
+      <w:r>
+        <w:rPr>
+          <w:lang w:val="uk-UA"/>
+        </w:rPr>
+        <w:t xml:space="preserve">Фідбек відправляеться на пошту адміну. </w:t>
+      </w:r>
+    </w:p>
+    <w:p>
+      <w:pPr>
+        <w:suppressAutoHyphens w:val="0"/>
+        <w:spacing w:after="200" w:line="276" w:lineRule="auto"/>
+        <w:ind w:left="0"/>
+        <w:rPr>
+          <w:lang w:val="en-US"/>
+        </w:rPr>
+      </w:pPr>
+      <w:bookmarkStart w:id="24" w:name="_GoBack"/>
+      <w:bookmarkEnd w:id="24"/>
     </w:p>
     <w:sectPr>
       <w:type w:val="continuous"/>
@@ -4357,8 +5909,8 @@
 </file>
 
 <file path=word/endnotes.xml><?xml version="1.0" encoding="utf-8"?>
-<w:endnotes xmlns:ve="http://schemas.openxmlformats.org/markup-compatibility/2006" xmlns:o="urn:schemas-microsoft-com:office:office" xmlns:r="http://schemas.openxmlformats.org/officeDocument/2006/relationships" xmlns:m="http://schemas.openxmlformats.org/officeDocument/2006/math" xmlns:v="urn:schemas-microsoft-com:vml" xmlns:wp="http://schemas.openxmlformats.org/drawingml/2006/wordprocessingDrawing" xmlns:w10="urn:schemas-microsoft-com:office:word" xmlns:w="http://schemas.openxmlformats.org/wordprocessingml/2006/main" xmlns:wne="http://schemas.microsoft.com/office/word/2006/wordml">
-  <w:endnote w:type="separator" w:id="0">
+<w:endnotes xmlns:wpc="http://schemas.microsoft.com/office/word/2010/wordprocessingCanvas" xmlns:mc="http://schemas.openxmlformats.org/markup-compatibility/2006" xmlns:o="urn:schemas-microsoft-com:office:office" xmlns:r="http://schemas.openxmlformats.org/officeDocument/2006/relationships" xmlns:m="http://schemas.openxmlformats.org/officeDocument/2006/math" xmlns:v="urn:schemas-microsoft-com:vml" xmlns:wp14="http://schemas.microsoft.com/office/word/2010/wordprocessingDrawing" xmlns:wp="http://schemas.openxmlformats.org/drawingml/2006/wordprocessingDrawing" xmlns:w10="urn:schemas-microsoft-com:office:word" xmlns:w="http://schemas.openxmlformats.org/wordprocessingml/2006/main" xmlns:w14="http://schemas.microsoft.com/office/word/2010/wordml" xmlns:wpg="http://schemas.microsoft.com/office/word/2010/wordprocessingGroup" xmlns:wpi="http://schemas.microsoft.com/office/word/2010/wordprocessingInk" xmlns:wne="http://schemas.microsoft.com/office/word/2006/wordml" xmlns:wps="http://schemas.microsoft.com/office/word/2010/wordprocessingShape" mc:Ignorable="w14 wp14">
+  <w:endnote w:type="separator" w:id="-1">
     <w:p>
       <w:pPr>
         <w:spacing w:line="240" w:lineRule="auto"/>
@@ -4368,7 +5920,7 @@
       </w:r>
     </w:p>
   </w:endnote>
-  <w:endnote w:type="continuationSeparator" w:id="1">
+  <w:endnote w:type="continuationSeparator" w:id="0">
     <w:p>
       <w:pPr>
         <w:spacing w:line="240" w:lineRule="auto"/>
@@ -4382,10 +5934,10 @@
 </file>
 
 <file path=word/footer1.xml><?xml version="1.0" encoding="utf-8"?>
-<w:ftr xmlns:ve="http://schemas.openxmlformats.org/markup-compatibility/2006" xmlns:o="urn:schemas-microsoft-com:office:office" xmlns:r="http://schemas.openxmlformats.org/officeDocument/2006/relationships" xmlns:m="http://schemas.openxmlformats.org/officeDocument/2006/math" xmlns:v="urn:schemas-microsoft-com:vml" xmlns:wp="http://schemas.openxmlformats.org/drawingml/2006/wordprocessingDrawing" xmlns:w10="urn:schemas-microsoft-com:office:word" xmlns:w="http://schemas.openxmlformats.org/wordprocessingml/2006/main" xmlns:wne="http://schemas.microsoft.com/office/word/2006/wordml">
+<w:ftr xmlns:wpc="http://schemas.microsoft.com/office/word/2010/wordprocessingCanvas" xmlns:mc="http://schemas.openxmlformats.org/markup-compatibility/2006" xmlns:o="urn:schemas-microsoft-com:office:office" xmlns:r="http://schemas.openxmlformats.org/officeDocument/2006/relationships" xmlns:m="http://schemas.openxmlformats.org/officeDocument/2006/math" xmlns:v="urn:schemas-microsoft-com:vml" xmlns:wp14="http://schemas.microsoft.com/office/word/2010/wordprocessingDrawing" xmlns:wp="http://schemas.openxmlformats.org/drawingml/2006/wordprocessingDrawing" xmlns:w10="urn:schemas-microsoft-com:office:word" xmlns:w="http://schemas.openxmlformats.org/wordprocessingml/2006/main" xmlns:w14="http://schemas.microsoft.com/office/word/2010/wordml" xmlns:wpg="http://schemas.microsoft.com/office/word/2010/wordprocessingGroup" xmlns:wpi="http://schemas.microsoft.com/office/word/2010/wordprocessingInk" xmlns:wne="http://schemas.microsoft.com/office/word/2006/wordml" xmlns:wps="http://schemas.microsoft.com/office/word/2010/wordprocessingShape" mc:Ignorable="w14 wp14">
   <w:p>
     <w:pPr>
-      <w:pStyle w:val="17"/>
+      <w:pStyle w:val="16"/>
       <w:jc w:val="right"/>
     </w:pPr>
     <w:r>
@@ -4401,7 +5953,7 @@
       <w:rPr>
         <w:noProof/>
       </w:rPr>
-      <w:t>8</w:t>
+      <w:t>15</w:t>
     </w:r>
     <w:r>
       <w:fldChar w:fldCharType="end"/>
@@ -4409,15 +5961,15 @@
   </w:p>
   <w:p>
     <w:pPr>
-      <w:pStyle w:val="17"/>
+      <w:pStyle w:val="16"/>
     </w:pPr>
   </w:p>
 </w:ftr>
 </file>
 
 <file path=word/footnotes.xml><?xml version="1.0" encoding="utf-8"?>
-<w:footnotes xmlns:ve="http://schemas.openxmlformats.org/markup-compatibility/2006" xmlns:o="urn:schemas-microsoft-com:office:office" xmlns:r="http://schemas.openxmlformats.org/officeDocument/2006/relationships" xmlns:m="http://schemas.openxmlformats.org/officeDocument/2006/math" xmlns:v="urn:schemas-microsoft-com:vml" xmlns:wp="http://schemas.openxmlformats.org/drawingml/2006/wordprocessingDrawing" xmlns:w10="urn:schemas-microsoft-com:office:word" xmlns:w="http://schemas.openxmlformats.org/wordprocessingml/2006/main" xmlns:wne="http://schemas.microsoft.com/office/word/2006/wordml">
-  <w:footnote w:type="separator" w:id="0">
+<w:footnotes xmlns:wpc="http://schemas.microsoft.com/office/word/2010/wordprocessingCanvas" xmlns:mc="http://schemas.openxmlformats.org/markup-compatibility/2006" xmlns:o="urn:schemas-microsoft-com:office:office" xmlns:r="http://schemas.openxmlformats.org/officeDocument/2006/relationships" xmlns:m="http://schemas.openxmlformats.org/officeDocument/2006/math" xmlns:v="urn:schemas-microsoft-com:vml" xmlns:wp14="http://schemas.microsoft.com/office/word/2010/wordprocessingDrawing" xmlns:wp="http://schemas.openxmlformats.org/drawingml/2006/wordprocessingDrawing" xmlns:w10="urn:schemas-microsoft-com:office:word" xmlns:w="http://schemas.openxmlformats.org/wordprocessingml/2006/main" xmlns:w14="http://schemas.microsoft.com/office/word/2010/wordml" xmlns:wpg="http://schemas.microsoft.com/office/word/2010/wordprocessingGroup" xmlns:wpi="http://schemas.microsoft.com/office/word/2010/wordprocessingInk" xmlns:wne="http://schemas.microsoft.com/office/word/2006/wordml" xmlns:wps="http://schemas.microsoft.com/office/word/2010/wordprocessingShape" mc:Ignorable="w14 wp14">
+  <w:footnote w:type="separator" w:id="-1">
     <w:p>
       <w:pPr>
         <w:spacing w:line="240" w:lineRule="auto"/>
@@ -4427,7 +5979,7 @@
       </w:r>
     </w:p>
   </w:footnote>
-  <w:footnote w:type="continuationSeparator" w:id="1">
+  <w:footnote w:type="continuationSeparator" w:id="0">
     <w:p>
       <w:pPr>
         <w:spacing w:line="240" w:lineRule="auto"/>
@@ -4441,8 +5993,121 @@
 </file>
 
 <file path=word/numbering.xml><?xml version="1.0" encoding="utf-8"?>
-<w:numbering xmlns:ve="http://schemas.openxmlformats.org/markup-compatibility/2006" xmlns:o="urn:schemas-microsoft-com:office:office" xmlns:r="http://schemas.openxmlformats.org/officeDocument/2006/relationships" xmlns:m="http://schemas.openxmlformats.org/officeDocument/2006/math" xmlns:v="urn:schemas-microsoft-com:vml" xmlns:wp="http://schemas.openxmlformats.org/drawingml/2006/wordprocessingDrawing" xmlns:w10="urn:schemas-microsoft-com:office:word" xmlns:w="http://schemas.openxmlformats.org/wordprocessingml/2006/main" xmlns:wne="http://schemas.microsoft.com/office/word/2006/wordml">
+<w:numbering xmlns:wpc="http://schemas.microsoft.com/office/word/2010/wordprocessingCanvas" xmlns:mc="http://schemas.openxmlformats.org/markup-compatibility/2006" xmlns:o="urn:schemas-microsoft-com:office:office" xmlns:r="http://schemas.openxmlformats.org/officeDocument/2006/relationships" xmlns:m="http://schemas.openxmlformats.org/officeDocument/2006/math" xmlns:v="urn:schemas-microsoft-com:vml" xmlns:wp14="http://schemas.microsoft.com/office/word/2010/wordprocessingDrawing" xmlns:wp="http://schemas.openxmlformats.org/drawingml/2006/wordprocessingDrawing" xmlns:w10="urn:schemas-microsoft-com:office:word" xmlns:w="http://schemas.openxmlformats.org/wordprocessingml/2006/main" xmlns:w14="http://schemas.microsoft.com/office/word/2010/wordml" xmlns:wpg="http://schemas.microsoft.com/office/word/2010/wordprocessingGroup" xmlns:wpi="http://schemas.microsoft.com/office/word/2010/wordprocessingInk" xmlns:wne="http://schemas.microsoft.com/office/word/2006/wordml" xmlns:wps="http://schemas.microsoft.com/office/word/2010/wordprocessingShape" mc:Ignorable="w14 wp14">
   <w:abstractNum w:abstractNumId="0">
+    <w:nsid w:val="055F4234"/>
+    <w:multiLevelType w:val="hybridMultilevel"/>
+    <w:tmpl w:val="2AD6E1F4"/>
+    <w:lvl w:ilvl="0" w:tplc="04090001">
+      <w:start w:val="1"/>
+      <w:numFmt w:val="bullet"/>
+      <w:lvlText w:val=""/>
+      <w:lvlJc w:val="left"/>
+      <w:pPr>
+        <w:ind w:left="1584" w:hanging="360"/>
+      </w:pPr>
+      <w:rPr>
+        <w:rFonts w:ascii="Symbol" w:hAnsi="Symbol" w:hint="default"/>
+      </w:rPr>
+    </w:lvl>
+    <w:lvl w:ilvl="1" w:tplc="04090003" w:tentative="1">
+      <w:start w:val="1"/>
+      <w:numFmt w:val="bullet"/>
+      <w:lvlText w:val="o"/>
+      <w:lvlJc w:val="left"/>
+      <w:pPr>
+        <w:ind w:left="2304" w:hanging="360"/>
+      </w:pPr>
+      <w:rPr>
+        <w:rFonts w:ascii="Courier New" w:hAnsi="Courier New" w:cs="Courier New" w:hint="default"/>
+      </w:rPr>
+    </w:lvl>
+    <w:lvl w:ilvl="2" w:tplc="04090005" w:tentative="1">
+      <w:start w:val="1"/>
+      <w:numFmt w:val="bullet"/>
+      <w:lvlText w:val=""/>
+      <w:lvlJc w:val="left"/>
+      <w:pPr>
+        <w:ind w:left="3024" w:hanging="360"/>
+      </w:pPr>
+      <w:rPr>
+        <w:rFonts w:ascii="Wingdings" w:hAnsi="Wingdings" w:hint="default"/>
+      </w:rPr>
+    </w:lvl>
+    <w:lvl w:ilvl="3" w:tplc="04090001" w:tentative="1">
+      <w:start w:val="1"/>
+      <w:numFmt w:val="bullet"/>
+      <w:lvlText w:val=""/>
+      <w:lvlJc w:val="left"/>
+      <w:pPr>
+        <w:ind w:left="3744" w:hanging="360"/>
+      </w:pPr>
+      <w:rPr>
+        <w:rFonts w:ascii="Symbol" w:hAnsi="Symbol" w:hint="default"/>
+      </w:rPr>
+    </w:lvl>
+    <w:lvl w:ilvl="4" w:tplc="04090003" w:tentative="1">
+      <w:start w:val="1"/>
+      <w:numFmt w:val="bullet"/>
+      <w:lvlText w:val="o"/>
+      <w:lvlJc w:val="left"/>
+      <w:pPr>
+        <w:ind w:left="4464" w:hanging="360"/>
+      </w:pPr>
+      <w:rPr>
+        <w:rFonts w:ascii="Courier New" w:hAnsi="Courier New" w:cs="Courier New" w:hint="default"/>
+      </w:rPr>
+    </w:lvl>
+    <w:lvl w:ilvl="5" w:tplc="04090005" w:tentative="1">
+      <w:start w:val="1"/>
+      <w:numFmt w:val="bullet"/>
+      <w:lvlText w:val=""/>
+      <w:lvlJc w:val="left"/>
+      <w:pPr>
+        <w:ind w:left="5184" w:hanging="360"/>
+      </w:pPr>
+      <w:rPr>
+        <w:rFonts w:ascii="Wingdings" w:hAnsi="Wingdings" w:hint="default"/>
+      </w:rPr>
+    </w:lvl>
+    <w:lvl w:ilvl="6" w:tplc="04090001" w:tentative="1">
+      <w:start w:val="1"/>
+      <w:numFmt w:val="bullet"/>
+      <w:lvlText w:val=""/>
+      <w:lvlJc w:val="left"/>
+      <w:pPr>
+        <w:ind w:left="5904" w:hanging="360"/>
+      </w:pPr>
+      <w:rPr>
+        <w:rFonts w:ascii="Symbol" w:hAnsi="Symbol" w:hint="default"/>
+      </w:rPr>
+    </w:lvl>
+    <w:lvl w:ilvl="7" w:tplc="04090003" w:tentative="1">
+      <w:start w:val="1"/>
+      <w:numFmt w:val="bullet"/>
+      <w:lvlText w:val="o"/>
+      <w:lvlJc w:val="left"/>
+      <w:pPr>
+        <w:ind w:left="6624" w:hanging="360"/>
+      </w:pPr>
+      <w:rPr>
+        <w:rFonts w:ascii="Courier New" w:hAnsi="Courier New" w:cs="Courier New" w:hint="default"/>
+      </w:rPr>
+    </w:lvl>
+    <w:lvl w:ilvl="8" w:tplc="04090005" w:tentative="1">
+      <w:start w:val="1"/>
+      <w:numFmt w:val="bullet"/>
+      <w:lvlText w:val=""/>
+      <w:lvlJc w:val="left"/>
+      <w:pPr>
+        <w:ind w:left="7344" w:hanging="360"/>
+      </w:pPr>
+      <w:rPr>
+        <w:rFonts w:ascii="Wingdings" w:hAnsi="Wingdings" w:hint="default"/>
+      </w:rPr>
+    </w:lvl>
+  </w:abstractNum>
+  <w:abstractNum w:abstractNumId="1">
     <w:nsid w:val="436F38CC"/>
     <w:multiLevelType w:val="multilevel"/>
     <w:tmpl w:val="4612AE72"/>
@@ -4564,7 +6229,120 @@
       </w:pPr>
     </w:lvl>
   </w:abstractNum>
-  <w:abstractNum w:abstractNumId="1">
+  <w:abstractNum w:abstractNumId="2">
+    <w:nsid w:val="494B0D34"/>
+    <w:multiLevelType w:val="hybridMultilevel"/>
+    <w:tmpl w:val="9000D56C"/>
+    <w:lvl w:ilvl="0" w:tplc="04090001">
+      <w:start w:val="1"/>
+      <w:numFmt w:val="bullet"/>
+      <w:lvlText w:val=""/>
+      <w:lvlJc w:val="left"/>
+      <w:pPr>
+        <w:ind w:left="1584" w:hanging="360"/>
+      </w:pPr>
+      <w:rPr>
+        <w:rFonts w:ascii="Symbol" w:hAnsi="Symbol" w:hint="default"/>
+      </w:rPr>
+    </w:lvl>
+    <w:lvl w:ilvl="1" w:tplc="04090003" w:tentative="1">
+      <w:start w:val="1"/>
+      <w:numFmt w:val="bullet"/>
+      <w:lvlText w:val="o"/>
+      <w:lvlJc w:val="left"/>
+      <w:pPr>
+        <w:ind w:left="2304" w:hanging="360"/>
+      </w:pPr>
+      <w:rPr>
+        <w:rFonts w:ascii="Courier New" w:hAnsi="Courier New" w:cs="Courier New" w:hint="default"/>
+      </w:rPr>
+    </w:lvl>
+    <w:lvl w:ilvl="2" w:tplc="04090005" w:tentative="1">
+      <w:start w:val="1"/>
+      <w:numFmt w:val="bullet"/>
+      <w:lvlText w:val=""/>
+      <w:lvlJc w:val="left"/>
+      <w:pPr>
+        <w:ind w:left="3024" w:hanging="360"/>
+      </w:pPr>
+      <w:rPr>
+        <w:rFonts w:ascii="Wingdings" w:hAnsi="Wingdings" w:hint="default"/>
+      </w:rPr>
+    </w:lvl>
+    <w:lvl w:ilvl="3" w:tplc="04090001" w:tentative="1">
+      <w:start w:val="1"/>
+      <w:numFmt w:val="bullet"/>
+      <w:lvlText w:val=""/>
+      <w:lvlJc w:val="left"/>
+      <w:pPr>
+        <w:ind w:left="3744" w:hanging="360"/>
+      </w:pPr>
+      <w:rPr>
+        <w:rFonts w:ascii="Symbol" w:hAnsi="Symbol" w:hint="default"/>
+      </w:rPr>
+    </w:lvl>
+    <w:lvl w:ilvl="4" w:tplc="04090003" w:tentative="1">
+      <w:start w:val="1"/>
+      <w:numFmt w:val="bullet"/>
+      <w:lvlText w:val="o"/>
+      <w:lvlJc w:val="left"/>
+      <w:pPr>
+        <w:ind w:left="4464" w:hanging="360"/>
+      </w:pPr>
+      <w:rPr>
+        <w:rFonts w:ascii="Courier New" w:hAnsi="Courier New" w:cs="Courier New" w:hint="default"/>
+      </w:rPr>
+    </w:lvl>
+    <w:lvl w:ilvl="5" w:tplc="04090005" w:tentative="1">
+      <w:start w:val="1"/>
+      <w:numFmt w:val="bullet"/>
+      <w:lvlText w:val=""/>
+      <w:lvlJc w:val="left"/>
+      <w:pPr>
+        <w:ind w:left="5184" w:hanging="360"/>
+      </w:pPr>
+      <w:rPr>
+        <w:rFonts w:ascii="Wingdings" w:hAnsi="Wingdings" w:hint="default"/>
+      </w:rPr>
+    </w:lvl>
+    <w:lvl w:ilvl="6" w:tplc="04090001" w:tentative="1">
+      <w:start w:val="1"/>
+      <w:numFmt w:val="bullet"/>
+      <w:lvlText w:val=""/>
+      <w:lvlJc w:val="left"/>
+      <w:pPr>
+        <w:ind w:left="5904" w:hanging="360"/>
+      </w:pPr>
+      <w:rPr>
+        <w:rFonts w:ascii="Symbol" w:hAnsi="Symbol" w:hint="default"/>
+      </w:rPr>
+    </w:lvl>
+    <w:lvl w:ilvl="7" w:tplc="04090003" w:tentative="1">
+      <w:start w:val="1"/>
+      <w:numFmt w:val="bullet"/>
+      <w:lvlText w:val="o"/>
+      <w:lvlJc w:val="left"/>
+      <w:pPr>
+        <w:ind w:left="6624" w:hanging="360"/>
+      </w:pPr>
+      <w:rPr>
+        <w:rFonts w:ascii="Courier New" w:hAnsi="Courier New" w:cs="Courier New" w:hint="default"/>
+      </w:rPr>
+    </w:lvl>
+    <w:lvl w:ilvl="8" w:tplc="04090005" w:tentative="1">
+      <w:start w:val="1"/>
+      <w:numFmt w:val="bullet"/>
+      <w:lvlText w:val=""/>
+      <w:lvlJc w:val="left"/>
+      <w:pPr>
+        <w:ind w:left="7344" w:hanging="360"/>
+      </w:pPr>
+      <w:rPr>
+        <w:rFonts w:ascii="Wingdings" w:hAnsi="Wingdings" w:hint="default"/>
+      </w:rPr>
+    </w:lvl>
+  </w:abstractNum>
+  <w:abstractNum w:abstractNumId="3">
     <w:nsid w:val="5BF50E68"/>
     <w:multiLevelType w:val="multilevel"/>
     <w:tmpl w:val="AB94003E"/>
@@ -4678,7 +6456,120 @@
       </w:rPr>
     </w:lvl>
   </w:abstractNum>
-  <w:abstractNum w:abstractNumId="2">
+  <w:abstractNum w:abstractNumId="4">
+    <w:nsid w:val="6F513ED1"/>
+    <w:multiLevelType w:val="hybridMultilevel"/>
+    <w:tmpl w:val="24F8C61E"/>
+    <w:lvl w:ilvl="0" w:tplc="04090001">
+      <w:start w:val="1"/>
+      <w:numFmt w:val="bullet"/>
+      <w:lvlText w:val=""/>
+      <w:lvlJc w:val="left"/>
+      <w:pPr>
+        <w:ind w:left="1584" w:hanging="360"/>
+      </w:pPr>
+      <w:rPr>
+        <w:rFonts w:ascii="Symbol" w:hAnsi="Symbol" w:hint="default"/>
+      </w:rPr>
+    </w:lvl>
+    <w:lvl w:ilvl="1" w:tplc="04090003" w:tentative="1">
+      <w:start w:val="1"/>
+      <w:numFmt w:val="bullet"/>
+      <w:lvlText w:val="o"/>
+      <w:lvlJc w:val="left"/>
+      <w:pPr>
+        <w:ind w:left="2304" w:hanging="360"/>
+      </w:pPr>
+      <w:rPr>
+        <w:rFonts w:ascii="Courier New" w:hAnsi="Courier New" w:cs="Courier New" w:hint="default"/>
+      </w:rPr>
+    </w:lvl>
+    <w:lvl w:ilvl="2" w:tplc="04090005" w:tentative="1">
+      <w:start w:val="1"/>
+      <w:numFmt w:val="bullet"/>
+      <w:lvlText w:val=""/>
+      <w:lvlJc w:val="left"/>
+      <w:pPr>
+        <w:ind w:left="3024" w:hanging="360"/>
+      </w:pPr>
+      <w:rPr>
+        <w:rFonts w:ascii="Wingdings" w:hAnsi="Wingdings" w:hint="default"/>
+      </w:rPr>
+    </w:lvl>
+    <w:lvl w:ilvl="3" w:tplc="04090001" w:tentative="1">
+      <w:start w:val="1"/>
+      <w:numFmt w:val="bullet"/>
+      <w:lvlText w:val=""/>
+      <w:lvlJc w:val="left"/>
+      <w:pPr>
+        <w:ind w:left="3744" w:hanging="360"/>
+      </w:pPr>
+      <w:rPr>
+        <w:rFonts w:ascii="Symbol" w:hAnsi="Symbol" w:hint="default"/>
+      </w:rPr>
+    </w:lvl>
+    <w:lvl w:ilvl="4" w:tplc="04090003" w:tentative="1">
+      <w:start w:val="1"/>
+      <w:numFmt w:val="bullet"/>
+      <w:lvlText w:val="o"/>
+      <w:lvlJc w:val="left"/>
+      <w:pPr>
+        <w:ind w:left="4464" w:hanging="360"/>
+      </w:pPr>
+      <w:rPr>
+        <w:rFonts w:ascii="Courier New" w:hAnsi="Courier New" w:cs="Courier New" w:hint="default"/>
+      </w:rPr>
+    </w:lvl>
+    <w:lvl w:ilvl="5" w:tplc="04090005" w:tentative="1">
+      <w:start w:val="1"/>
+      <w:numFmt w:val="bullet"/>
+      <w:lvlText w:val=""/>
+      <w:lvlJc w:val="left"/>
+      <w:pPr>
+        <w:ind w:left="5184" w:hanging="360"/>
+      </w:pPr>
+      <w:rPr>
+        <w:rFonts w:ascii="Wingdings" w:hAnsi="Wingdings" w:hint="default"/>
+      </w:rPr>
+    </w:lvl>
+    <w:lvl w:ilvl="6" w:tplc="04090001" w:tentative="1">
+      <w:start w:val="1"/>
+      <w:numFmt w:val="bullet"/>
+      <w:lvlText w:val=""/>
+      <w:lvlJc w:val="left"/>
+      <w:pPr>
+        <w:ind w:left="5904" w:hanging="360"/>
+      </w:pPr>
+      <w:rPr>
+        <w:rFonts w:ascii="Symbol" w:hAnsi="Symbol" w:hint="default"/>
+      </w:rPr>
+    </w:lvl>
+    <w:lvl w:ilvl="7" w:tplc="04090003" w:tentative="1">
+      <w:start w:val="1"/>
+      <w:numFmt w:val="bullet"/>
+      <w:lvlText w:val="o"/>
+      <w:lvlJc w:val="left"/>
+      <w:pPr>
+        <w:ind w:left="6624" w:hanging="360"/>
+      </w:pPr>
+      <w:rPr>
+        <w:rFonts w:ascii="Courier New" w:hAnsi="Courier New" w:cs="Courier New" w:hint="default"/>
+      </w:rPr>
+    </w:lvl>
+    <w:lvl w:ilvl="8" w:tplc="04090005" w:tentative="1">
+      <w:start w:val="1"/>
+      <w:numFmt w:val="bullet"/>
+      <w:lvlText w:val=""/>
+      <w:lvlJc w:val="left"/>
+      <w:pPr>
+        <w:ind w:left="7344" w:hanging="360"/>
+      </w:pPr>
+      <w:rPr>
+        <w:rFonts w:ascii="Wingdings" w:hAnsi="Wingdings" w:hint="default"/>
+      </w:rPr>
+    </w:lvl>
+  </w:abstractNum>
+  <w:abstractNum w:abstractNumId="5">
     <w:nsid w:val="76851AE2"/>
     <w:multiLevelType w:val="hybridMultilevel"/>
     <w:tmpl w:val="0AD27CD6"/>
@@ -4792,19 +6683,28 @@
     </w:lvl>
   </w:abstractNum>
   <w:num w:numId="1">
+    <w:abstractNumId w:val="3"/>
+  </w:num>
+  <w:num w:numId="2">
     <w:abstractNumId w:val="1"/>
   </w:num>
-  <w:num w:numId="2">
+  <w:num w:numId="3">
+    <w:abstractNumId w:val="5"/>
+  </w:num>
+  <w:num w:numId="4">
+    <w:abstractNumId w:val="4"/>
+  </w:num>
+  <w:num w:numId="5">
+    <w:abstractNumId w:val="2"/>
+  </w:num>
+  <w:num w:numId="6">
     <w:abstractNumId w:val="0"/>
-  </w:num>
-  <w:num w:numId="3">
-    <w:abstractNumId w:val="2"/>
   </w:num>
 </w:numbering>
 </file>
 
 <file path=word/styles.xml><?xml version="1.0" encoding="utf-8"?>
-<w:styles xmlns:r="http://schemas.openxmlformats.org/officeDocument/2006/relationships" xmlns:w="http://schemas.openxmlformats.org/wordprocessingml/2006/main">
+<w:styles xmlns:mc="http://schemas.openxmlformats.org/markup-compatibility/2006" xmlns:r="http://schemas.openxmlformats.org/officeDocument/2006/relationships" xmlns:w="http://schemas.openxmlformats.org/wordprocessingml/2006/main" xmlns:w14="http://schemas.microsoft.com/office/word/2010/wordml" mc:Ignorable="w14">
   <w:docDefaults>
     <w:rPrDefault>
       <w:rPr>
@@ -4959,7 +6859,7 @@
     <w:lsdException w:name="Bibliography" w:uiPriority="37"/>
     <w:lsdException w:name="TOC Heading" w:uiPriority="39" w:qFormat="1"/>
   </w:latentStyles>
-  <w:style w:type="paragraph" w:default="1" w:styleId="a0">
+  <w:style w:type="paragraph" w:default="1" w:styleId="Normal">
     <w:name w:val="Normal"/>
     <w:rsid w:val="006B1C61"/>
     <w:pPr>
@@ -4974,43 +6874,42 @@
       <w:lang w:val="ru-RU" w:eastAsia="ru-RU"/>
     </w:rPr>
   </w:style>
-  <w:style w:type="paragraph" w:styleId="1">
+  <w:style w:type="paragraph" w:styleId="Heading1">
     <w:name w:val="heading 1"/>
-    <w:basedOn w:val="a0"/>
-    <w:next w:val="a0"/>
-    <w:link w:val="11"/>
+    <w:basedOn w:val="Normal"/>
+    <w:next w:val="Normal"/>
+    <w:link w:val="Heading1Char"/>
     <w:uiPriority w:val="9"/>
     <w:qFormat/>
-    <w:rsid w:val="00C54691"/>
+    <w:rsid w:val="00933782"/>
     <w:pPr>
       <w:keepNext/>
       <w:keepLines/>
-      <w:spacing w:before="480"/>
+      <w:spacing w:before="480" w:after="240"/>
+      <w:ind w:left="850"/>
+      <w:jc w:val="center"/>
       <w:outlineLvl w:val="0"/>
     </w:pPr>
     <w:rPr>
-      <w:rFonts w:asciiTheme="majorHAnsi" w:eastAsiaTheme="majorEastAsia" w:hAnsiTheme="majorHAnsi" w:cstheme="majorBidi"/>
-      <w:b/>
+      <w:rFonts w:eastAsiaTheme="majorEastAsia" w:cstheme="majorBidi"/>
       <w:bCs/>
-      <w:color w:val="365F91" w:themeColor="accent1" w:themeShade="BF"/>
-      <w:sz w:val="28"/>
+      <w:sz w:val="48"/>
       <w:szCs w:val="28"/>
     </w:rPr>
   </w:style>
-  <w:style w:type="paragraph" w:styleId="2">
+  <w:style w:type="paragraph" w:styleId="Heading2">
     <w:name w:val="heading 2"/>
-    <w:basedOn w:val="a0"/>
-    <w:next w:val="a0"/>
-    <w:link w:val="21"/>
+    <w:basedOn w:val="Normal"/>
+    <w:next w:val="Normal"/>
+    <w:link w:val="Heading2Char"/>
     <w:uiPriority w:val="9"/>
     <w:unhideWhenUsed/>
     <w:qFormat/>
-    <w:rsid w:val="00C54691"/>
+    <w:rsid w:val="00933782"/>
     <w:pPr>
       <w:keepNext/>
       <w:keepLines/>
       <w:spacing w:before="200"/>
-      <w:jc w:val="center"/>
       <w:outlineLvl w:val="1"/>
     </w:pPr>
     <w:rPr>
@@ -5021,15 +6920,15 @@
       <w:szCs w:val="26"/>
     </w:rPr>
   </w:style>
-  <w:style w:type="paragraph" w:styleId="3">
+  <w:style w:type="paragraph" w:styleId="Heading3">
     <w:name w:val="heading 3"/>
-    <w:basedOn w:val="a0"/>
-    <w:next w:val="a0"/>
-    <w:link w:val="31"/>
+    <w:basedOn w:val="Normal"/>
+    <w:next w:val="Normal"/>
+    <w:link w:val="Heading3Char"/>
     <w:uiPriority w:val="9"/>
     <w:unhideWhenUsed/>
     <w:qFormat/>
-    <w:rsid w:val="00C54691"/>
+    <w:rsid w:val="00523237"/>
     <w:pPr>
       <w:keepNext/>
       <w:keepLines/>
@@ -5040,21 +6939,21 @@
       <w:rFonts w:asciiTheme="majorHAnsi" w:eastAsiaTheme="majorEastAsia" w:hAnsiTheme="majorHAnsi" w:cstheme="majorBidi"/>
       <w:b/>
       <w:bCs/>
-      <w:color w:val="4F81BD" w:themeColor="accent1"/>
+      <w:i/>
+      <w:sz w:val="28"/>
     </w:rPr>
   </w:style>
-  <w:style w:type="character" w:default="1" w:styleId="a1">
+  <w:style w:type="character" w:default="1" w:styleId="DefaultParagraphFont">
     <w:name w:val="Default Paragraph Font"/>
     <w:uiPriority w:val="1"/>
     <w:semiHidden/>
     <w:unhideWhenUsed/>
   </w:style>
-  <w:style w:type="table" w:default="1" w:styleId="a2">
+  <w:style w:type="table" w:default="1" w:styleId="TableNormal">
     <w:name w:val="Normal Table"/>
     <w:uiPriority w:val="99"/>
     <w:semiHidden/>
     <w:unhideWhenUsed/>
-    <w:qFormat/>
     <w:tblPr>
       <w:tblInd w:w="0" w:type="dxa"/>
       <w:tblCellMar>
@@ -5065,15 +6964,15 @@
       </w:tblCellMar>
     </w:tblPr>
   </w:style>
-  <w:style w:type="numbering" w:default="1" w:styleId="a3">
+  <w:style w:type="numbering" w:default="1" w:styleId="NoList">
     <w:name w:val="No List"/>
     <w:uiPriority w:val="99"/>
     <w:semiHidden/>
     <w:unhideWhenUsed/>
   </w:style>
-  <w:style w:type="paragraph" w:customStyle="1" w:styleId="110">
+  <w:style w:type="paragraph" w:customStyle="1" w:styleId="11">
     <w:name w:val="Заголовок 11"/>
-    <w:basedOn w:val="a0"/>
+    <w:basedOn w:val="Normal"/>
     <w:rsid w:val="006B1C61"/>
     <w:pPr>
       <w:keepNext/>
@@ -5086,9 +6985,9 @@
       <w:szCs w:val="32"/>
     </w:rPr>
   </w:style>
-  <w:style w:type="paragraph" w:customStyle="1" w:styleId="210">
+  <w:style w:type="paragraph" w:customStyle="1" w:styleId="21">
     <w:name w:val="Заголовок 21"/>
-    <w:basedOn w:val="a0"/>
+    <w:basedOn w:val="Normal"/>
     <w:rsid w:val="006B1C61"/>
     <w:pPr>
       <w:keepNext/>
@@ -5102,9 +7001,9 @@
       <w:szCs w:val="26"/>
     </w:rPr>
   </w:style>
-  <w:style w:type="paragraph" w:customStyle="1" w:styleId="310">
+  <w:style w:type="paragraph" w:customStyle="1" w:styleId="31">
     <w:name w:val="Заголовок 31"/>
-    <w:basedOn w:val="a0"/>
+    <w:basedOn w:val="Normal"/>
     <w:rsid w:val="006B1C61"/>
     <w:pPr>
       <w:keepNext/>
@@ -5117,9 +7016,9 @@
       <w:sz w:val="28"/>
     </w:rPr>
   </w:style>
-  <w:style w:type="character" w:customStyle="1" w:styleId="10">
+  <w:style w:type="character" w:customStyle="1" w:styleId="1">
     <w:name w:val="Заголовок 1 Знак"/>
-    <w:basedOn w:val="a1"/>
+    <w:basedOn w:val="DefaultParagraphFont"/>
     <w:rsid w:val="006B1C61"/>
     <w:rPr>
       <w:rFonts w:ascii="Times New Roman" w:hAnsi="Times New Roman"/>
@@ -5128,9 +7027,9 @@
       <w:lang w:val="ru-RU" w:eastAsia="ru-RU"/>
     </w:rPr>
   </w:style>
-  <w:style w:type="character" w:styleId="a4">
+  <w:style w:type="character" w:styleId="SubtleEmphasis">
     <w:name w:val="Subtle Emphasis"/>
-    <w:basedOn w:val="a1"/>
+    <w:basedOn w:val="DefaultParagraphFont"/>
     <w:rsid w:val="006B1C61"/>
     <w:rPr>
       <w:i/>
@@ -5138,9 +7037,9 @@
       <w:color w:val="404040"/>
     </w:rPr>
   </w:style>
-  <w:style w:type="character" w:customStyle="1" w:styleId="a5">
+  <w:style w:type="character" w:customStyle="1" w:styleId="a0">
     <w:name w:val="Перелік Знак"/>
-    <w:basedOn w:val="a1"/>
+    <w:basedOn w:val="DefaultParagraphFont"/>
     <w:rsid w:val="006B1C61"/>
     <w:rPr>
       <w:rFonts w:eastAsia="Times New Roman" w:cs="Times New Roman"/>
@@ -5149,9 +7048,9 @@
       <w:lang w:eastAsia="ru-RU"/>
     </w:rPr>
   </w:style>
-  <w:style w:type="character" w:styleId="a6">
+  <w:style w:type="character" w:styleId="IntenseEmphasis">
     <w:name w:val="Intense Emphasis"/>
-    <w:basedOn w:val="a1"/>
+    <w:basedOn w:val="DefaultParagraphFont"/>
     <w:rsid w:val="006B1C61"/>
     <w:rPr>
       <w:b/>
@@ -5160,9 +7059,9 @@
       <w:color w:val="00000A"/>
     </w:rPr>
   </w:style>
-  <w:style w:type="character" w:customStyle="1" w:styleId="20">
+  <w:style w:type="character" w:customStyle="1" w:styleId="2">
     <w:name w:val="Заголовок 2 Знак"/>
-    <w:basedOn w:val="a1"/>
+    <w:basedOn w:val="DefaultParagraphFont"/>
     <w:rsid w:val="006B1C61"/>
     <w:rPr>
       <w:rFonts w:ascii="Times New Roman" w:hAnsi="Times New Roman"/>
@@ -5172,9 +7071,9 @@
       <w:lang w:val="ru-RU" w:eastAsia="ru-RU"/>
     </w:rPr>
   </w:style>
-  <w:style w:type="character" w:customStyle="1" w:styleId="30">
+  <w:style w:type="character" w:customStyle="1" w:styleId="3">
     <w:name w:val="Заголовок 3 Знак"/>
-    <w:basedOn w:val="a1"/>
+    <w:basedOn w:val="DefaultParagraphFont"/>
     <w:rsid w:val="006B1C61"/>
     <w:rPr>
       <w:rFonts w:ascii="Times New Roman" w:hAnsi="Times New Roman"/>
@@ -5185,9 +7084,9 @@
       <w:lang w:val="ru-RU" w:eastAsia="ru-RU"/>
     </w:rPr>
   </w:style>
-  <w:style w:type="character" w:customStyle="1" w:styleId="a7">
+  <w:style w:type="character" w:customStyle="1" w:styleId="a1">
     <w:name w:val="Верхній колонтитул Знак"/>
-    <w:basedOn w:val="a1"/>
+    <w:basedOn w:val="DefaultParagraphFont"/>
     <w:rsid w:val="006B1C61"/>
     <w:rPr>
       <w:rFonts w:ascii="Times New Roman" w:eastAsia="Times New Roman" w:hAnsi="Times New Roman" w:cs="Times New Roman"/>
@@ -5196,9 +7095,9 @@
       <w:lang w:val="ru-RU" w:eastAsia="ru-RU"/>
     </w:rPr>
   </w:style>
-  <w:style w:type="character" w:customStyle="1" w:styleId="a8">
+  <w:style w:type="character" w:customStyle="1" w:styleId="a2">
     <w:name w:val="Нижній колонтитул Знак"/>
-    <w:basedOn w:val="a1"/>
+    <w:basedOn w:val="DefaultParagraphFont"/>
     <w:rsid w:val="006B1C61"/>
     <w:rPr>
       <w:rFonts w:ascii="Times New Roman" w:eastAsia="Times New Roman" w:hAnsi="Times New Roman" w:cs="Times New Roman"/>
@@ -5209,16 +7108,16 @@
   </w:style>
   <w:style w:type="character" w:customStyle="1" w:styleId="-">
     <w:name w:val="Интернет-ссылка"/>
-    <w:basedOn w:val="a1"/>
+    <w:basedOn w:val="DefaultParagraphFont"/>
     <w:rsid w:val="006B1C61"/>
     <w:rPr>
       <w:color w:val="0563C1"/>
       <w:u w:val="single"/>
     </w:rPr>
   </w:style>
-  <w:style w:type="character" w:styleId="a9">
+  <w:style w:type="character" w:styleId="FollowedHyperlink">
     <w:name w:val="FollowedHyperlink"/>
-    <w:basedOn w:val="a1"/>
+    <w:basedOn w:val="DefaultParagraphFont"/>
     <w:rsid w:val="006B1C61"/>
     <w:rPr>
       <w:color w:val="954F72"/>
@@ -5232,14 +7131,14 @@
       <w:rFonts w:cs="Courier New"/>
     </w:rPr>
   </w:style>
-  <w:style w:type="character" w:customStyle="1" w:styleId="aa">
+  <w:style w:type="character" w:customStyle="1" w:styleId="a3">
     <w:name w:val="Ссылка указателя"/>
     <w:rsid w:val="006B1C61"/>
   </w:style>
-  <w:style w:type="paragraph" w:customStyle="1" w:styleId="ab">
+  <w:style w:type="paragraph" w:customStyle="1" w:styleId="a4">
     <w:name w:val="Заголовок"/>
-    <w:basedOn w:val="a0"/>
-    <w:next w:val="12"/>
+    <w:basedOn w:val="Normal"/>
+    <w:next w:val="10"/>
     <w:rsid w:val="006B1C61"/>
     <w:pPr>
       <w:keepNext/>
@@ -5251,25 +7150,25 @@
       <w:szCs w:val="28"/>
     </w:rPr>
   </w:style>
-  <w:style w:type="paragraph" w:customStyle="1" w:styleId="12">
+  <w:style w:type="paragraph" w:customStyle="1" w:styleId="10">
     <w:name w:val="Основной текст1"/>
-    <w:basedOn w:val="a0"/>
+    <w:basedOn w:val="Normal"/>
     <w:rsid w:val="006B1C61"/>
     <w:pPr>
       <w:spacing w:after="120"/>
     </w:pPr>
   </w:style>
-  <w:style w:type="paragraph" w:customStyle="1" w:styleId="13">
+  <w:style w:type="paragraph" w:customStyle="1" w:styleId="12">
     <w:name w:val="Список1"/>
-    <w:basedOn w:val="12"/>
+    <w:basedOn w:val="10"/>
     <w:rsid w:val="006B1C61"/>
     <w:rPr>
       <w:rFonts w:cs="Mangal"/>
     </w:rPr>
   </w:style>
-  <w:style w:type="paragraph" w:customStyle="1" w:styleId="14">
+  <w:style w:type="paragraph" w:customStyle="1" w:styleId="13">
     <w:name w:val="Название1"/>
-    <w:basedOn w:val="a0"/>
+    <w:basedOn w:val="Normal"/>
     <w:rsid w:val="006B1C61"/>
     <w:pPr>
       <w:suppressLineNumbers/>
@@ -5282,9 +7181,9 @@
       <w:sz w:val="24"/>
     </w:rPr>
   </w:style>
-  <w:style w:type="paragraph" w:customStyle="1" w:styleId="15">
+  <w:style w:type="paragraph" w:customStyle="1" w:styleId="14">
     <w:name w:val="Указатель1"/>
-    <w:basedOn w:val="a0"/>
+    <w:basedOn w:val="Normal"/>
     <w:rsid w:val="006B1C61"/>
     <w:pPr>
       <w:suppressLineNumbers/>
@@ -5295,7 +7194,7 @@
   </w:style>
   <w:style w:type="paragraph" w:customStyle="1" w:styleId="a">
     <w:name w:val="Перелік"/>
-    <w:basedOn w:val="a0"/>
+    <w:basedOn w:val="Normal"/>
     <w:rsid w:val="006B1C61"/>
     <w:pPr>
       <w:numPr>
@@ -5306,9 +7205,20 @@
       <w:lang w:val="uk-UA"/>
     </w:rPr>
   </w:style>
+  <w:style w:type="paragraph" w:customStyle="1" w:styleId="15">
+    <w:name w:val="Верхний колонтитул1"/>
+    <w:basedOn w:val="Normal"/>
+    <w:rsid w:val="006B1C61"/>
+    <w:pPr>
+      <w:tabs>
+        <w:tab w:val="center" w:pos="4819"/>
+        <w:tab w:val="right" w:pos="9639"/>
+      </w:tabs>
+    </w:pPr>
+  </w:style>
   <w:style w:type="paragraph" w:customStyle="1" w:styleId="16">
-    <w:name w:val="Верхний колонтитул1"/>
-    <w:basedOn w:val="a0"/>
+    <w:name w:val="Нижний колонтитул1"/>
+    <w:basedOn w:val="Normal"/>
     <w:rsid w:val="006B1C61"/>
     <w:pPr>
       <w:tabs>
@@ -5318,19 +7228,8 @@
     </w:pPr>
   </w:style>
   <w:style w:type="paragraph" w:customStyle="1" w:styleId="17">
-    <w:name w:val="Нижний колонтитул1"/>
-    <w:basedOn w:val="a0"/>
-    <w:rsid w:val="006B1C61"/>
-    <w:pPr>
-      <w:tabs>
-        <w:tab w:val="center" w:pos="4819"/>
-        <w:tab w:val="right" w:pos="9639"/>
-      </w:tabs>
-    </w:pPr>
-  </w:style>
-  <w:style w:type="paragraph" w:customStyle="1" w:styleId="18">
     <w:name w:val="Заголовок оглавления1"/>
-    <w:basedOn w:val="110"/>
+    <w:basedOn w:val="11"/>
     <w:rsid w:val="006B1C61"/>
     <w:pPr>
       <w:spacing w:after="0" w:line="256" w:lineRule="auto"/>
@@ -5344,37 +7243,37 @@
       <w:lang w:val="uk-UA" w:eastAsia="uk-UA"/>
     </w:rPr>
   </w:style>
-  <w:style w:type="paragraph" w:customStyle="1" w:styleId="111">
+  <w:style w:type="paragraph" w:customStyle="1" w:styleId="110">
     <w:name w:val="Оглавление 11"/>
-    <w:basedOn w:val="a0"/>
+    <w:basedOn w:val="Normal"/>
     <w:rsid w:val="006B1C61"/>
     <w:pPr>
       <w:spacing w:after="100"/>
       <w:ind w:left="0"/>
     </w:pPr>
   </w:style>
-  <w:style w:type="paragraph" w:customStyle="1" w:styleId="211">
+  <w:style w:type="paragraph" w:customStyle="1" w:styleId="210">
     <w:name w:val="Оглавление 21"/>
-    <w:basedOn w:val="a0"/>
+    <w:basedOn w:val="Normal"/>
     <w:rsid w:val="006B1C61"/>
     <w:pPr>
       <w:spacing w:after="100"/>
       <w:ind w:left="360"/>
     </w:pPr>
   </w:style>
-  <w:style w:type="paragraph" w:customStyle="1" w:styleId="311">
+  <w:style w:type="paragraph" w:customStyle="1" w:styleId="310">
     <w:name w:val="Оглавление 31"/>
-    <w:basedOn w:val="a0"/>
+    <w:basedOn w:val="Normal"/>
     <w:rsid w:val="006B1C61"/>
     <w:pPr>
       <w:spacing w:after="100"/>
       <w:ind w:left="720"/>
     </w:pPr>
   </w:style>
-  <w:style w:type="paragraph" w:styleId="ac">
+  <w:style w:type="paragraph" w:styleId="BalloonText">
     <w:name w:val="Balloon Text"/>
-    <w:basedOn w:val="a0"/>
-    <w:link w:val="ad"/>
+    <w:basedOn w:val="Normal"/>
+    <w:link w:val="BalloonTextChar"/>
     <w:uiPriority w:val="99"/>
     <w:semiHidden/>
     <w:unhideWhenUsed/>
@@ -5388,10 +7287,10 @@
       <w:szCs w:val="16"/>
     </w:rPr>
   </w:style>
-  <w:style w:type="character" w:customStyle="1" w:styleId="ad">
-    <w:name w:val="Текст выноски Знак"/>
-    <w:basedOn w:val="a1"/>
-    <w:link w:val="ac"/>
+  <w:style w:type="character" w:customStyle="1" w:styleId="BalloonTextChar">
+    <w:name w:val="Balloon Text Char"/>
+    <w:basedOn w:val="DefaultParagraphFont"/>
+    <w:link w:val="BalloonText"/>
     <w:uiPriority w:val="99"/>
     <w:semiHidden/>
     <w:rsid w:val="00735FE5"/>
@@ -5402,43 +7301,41 @@
       <w:lang w:val="ru-RU" w:eastAsia="ru-RU"/>
     </w:rPr>
   </w:style>
-  <w:style w:type="paragraph" w:styleId="ae">
+  <w:style w:type="paragraph" w:styleId="NoSpacing">
     <w:name w:val="No Spacing"/>
     <w:uiPriority w:val="1"/>
     <w:qFormat/>
-    <w:rsid w:val="00C54691"/>
+    <w:rsid w:val="00523237"/>
     <w:pPr>
       <w:suppressAutoHyphens/>
       <w:spacing w:after="0" w:line="240" w:lineRule="auto"/>
-      <w:ind w:left="851"/>
+      <w:ind w:firstLine="864"/>
     </w:pPr>
     <w:rPr>
       <w:rFonts w:ascii="Times New Roman" w:eastAsia="Times New Roman" w:hAnsi="Times New Roman" w:cs="Times New Roman"/>
-      <w:sz w:val="36"/>
+      <w:sz w:val="32"/>
       <w:szCs w:val="24"/>
       <w:lang w:val="ru-RU" w:eastAsia="ru-RU"/>
     </w:rPr>
   </w:style>
-  <w:style w:type="character" w:customStyle="1" w:styleId="11">
-    <w:name w:val="Заголовок 1 Знак1"/>
-    <w:basedOn w:val="a1"/>
-    <w:link w:val="1"/>
+  <w:style w:type="character" w:customStyle="1" w:styleId="Heading1Char">
+    <w:name w:val="Heading 1 Char"/>
+    <w:basedOn w:val="DefaultParagraphFont"/>
+    <w:link w:val="Heading1"/>
     <w:uiPriority w:val="9"/>
-    <w:rsid w:val="00C54691"/>
+    <w:rsid w:val="00933782"/>
     <w:rPr>
-      <w:rFonts w:asciiTheme="majorHAnsi" w:eastAsiaTheme="majorEastAsia" w:hAnsiTheme="majorHAnsi" w:cstheme="majorBidi"/>
-      <w:b/>
+      <w:rFonts w:ascii="Times New Roman" w:eastAsiaTheme="majorEastAsia" w:hAnsi="Times New Roman" w:cstheme="majorBidi"/>
       <w:bCs/>
-      <w:color w:val="365F91" w:themeColor="accent1" w:themeShade="BF"/>
-      <w:sz w:val="28"/>
+      <w:sz w:val="48"/>
       <w:szCs w:val="28"/>
       <w:lang w:val="ru-RU" w:eastAsia="ru-RU"/>
     </w:rPr>
   </w:style>
-  <w:style w:type="paragraph" w:styleId="af">
+  <w:style w:type="paragraph" w:styleId="TOCHeading">
     <w:name w:val="TOC Heading"/>
-    <w:basedOn w:val="1"/>
-    <w:next w:val="a0"/>
+    <w:basedOn w:val="Heading1"/>
+    <w:next w:val="Normal"/>
     <w:uiPriority w:val="39"/>
     <w:semiHidden/>
     <w:unhideWhenUsed/>
@@ -5454,12 +7351,12 @@
       <w:lang w:val="en-US" w:eastAsia="ja-JP"/>
     </w:rPr>
   </w:style>
-  <w:style w:type="character" w:customStyle="1" w:styleId="21">
-    <w:name w:val="Заголовок 2 Знак1"/>
-    <w:basedOn w:val="a1"/>
-    <w:link w:val="2"/>
+  <w:style w:type="character" w:customStyle="1" w:styleId="Heading2Char">
+    <w:name w:val="Heading 2 Char"/>
+    <w:basedOn w:val="DefaultParagraphFont"/>
+    <w:link w:val="Heading2"/>
     <w:uiPriority w:val="9"/>
-    <w:rsid w:val="00C54691"/>
+    <w:rsid w:val="00933782"/>
     <w:rPr>
       <w:rFonts w:ascii="Times New Roman" w:eastAsiaTheme="majorEastAsia" w:hAnsi="Times New Roman" w:cstheme="majorBidi"/>
       <w:b/>
@@ -5469,18 +7366,18 @@
       <w:lang w:val="ru-RU" w:eastAsia="ru-RU"/>
     </w:rPr>
   </w:style>
-  <w:style w:type="character" w:customStyle="1" w:styleId="31">
-    <w:name w:val="Заголовок 3 Знак1"/>
-    <w:basedOn w:val="a1"/>
-    <w:link w:val="3"/>
+  <w:style w:type="character" w:customStyle="1" w:styleId="Heading3Char">
+    <w:name w:val="Heading 3 Char"/>
+    <w:basedOn w:val="DefaultParagraphFont"/>
+    <w:link w:val="Heading3"/>
     <w:uiPriority w:val="9"/>
-    <w:rsid w:val="00C54691"/>
+    <w:rsid w:val="00523237"/>
     <w:rPr>
       <w:rFonts w:asciiTheme="majorHAnsi" w:eastAsiaTheme="majorEastAsia" w:hAnsiTheme="majorHAnsi" w:cstheme="majorBidi"/>
       <w:b/>
       <w:bCs/>
-      <w:color w:val="4F81BD" w:themeColor="accent1"/>
-      <w:sz w:val="36"/>
+      <w:i/>
+      <w:sz w:val="28"/>
       <w:szCs w:val="24"/>
       <w:lang w:val="ru-RU" w:eastAsia="ru-RU"/>
     </w:rPr>
@@ -5644,17 +7541,97 @@
     <w:lsdException w:name="Bibliography" w:uiPriority="37"/>
     <w:lsdException w:name="TOC Heading" w:uiPriority="39" w:qFormat="1"/>
   </w:latentStyles>
-  <w:style w:type="paragraph" w:default="1" w:styleId="a0">
+  <w:style w:type="paragraph" w:default="1" w:styleId="Normal">
     <w:name w:val="Normal"/>
+    <w:rsid w:val="006B1C61"/>
+    <w:pPr>
+      <w:suppressAutoHyphens/>
+      <w:spacing w:after="0" w:line="100" w:lineRule="atLeast"/>
+      <w:ind w:left="851"/>
+    </w:pPr>
+    <w:rPr>
+      <w:rFonts w:ascii="Times New Roman" w:eastAsia="Times New Roman" w:hAnsi="Times New Roman" w:cs="Times New Roman"/>
+      <w:sz w:val="36"/>
+      <w:szCs w:val="24"/>
+      <w:lang w:val="ru-RU" w:eastAsia="ru-RU"/>
+    </w:rPr>
+  </w:style>
+  <w:style w:type="paragraph" w:styleId="Heading1">
+    <w:name w:val="heading 1"/>
+    <w:basedOn w:val="Normal"/>
+    <w:next w:val="Normal"/>
+    <w:link w:val="Heading1Char"/>
+    <w:uiPriority w:val="9"/>
     <w:qFormat/>
+    <w:rsid w:val="00933782"/>
+    <w:pPr>
+      <w:keepNext/>
+      <w:keepLines/>
+      <w:spacing w:before="480" w:after="240"/>
+      <w:ind w:left="850"/>
+      <w:jc w:val="center"/>
+      <w:outlineLvl w:val="0"/>
+    </w:pPr>
+    <w:rPr>
+      <w:rFonts w:eastAsiaTheme="majorEastAsia" w:cstheme="majorBidi"/>
+      <w:bCs/>
+      <w:sz w:val="48"/>
+      <w:szCs w:val="28"/>
+    </w:rPr>
   </w:style>
-  <w:style w:type="character" w:default="1" w:styleId="a1">
+  <w:style w:type="paragraph" w:styleId="Heading2">
+    <w:name w:val="heading 2"/>
+    <w:basedOn w:val="Normal"/>
+    <w:next w:val="Normal"/>
+    <w:link w:val="Heading2Char"/>
+    <w:uiPriority w:val="9"/>
+    <w:unhideWhenUsed/>
+    <w:qFormat/>
+    <w:rsid w:val="00933782"/>
+    <w:pPr>
+      <w:keepNext/>
+      <w:keepLines/>
+      <w:spacing w:before="200"/>
+      <w:outlineLvl w:val="1"/>
+    </w:pPr>
+    <w:rPr>
+      <w:rFonts w:eastAsiaTheme="majorEastAsia" w:cstheme="majorBidi"/>
+      <w:b/>
+      <w:bCs/>
+      <w:sz w:val="32"/>
+      <w:szCs w:val="26"/>
+    </w:rPr>
+  </w:style>
+  <w:style w:type="paragraph" w:styleId="Heading3">
+    <w:name w:val="heading 3"/>
+    <w:basedOn w:val="Normal"/>
+    <w:next w:val="Normal"/>
+    <w:link w:val="Heading3Char"/>
+    <w:uiPriority w:val="9"/>
+    <w:unhideWhenUsed/>
+    <w:qFormat/>
+    <w:rsid w:val="00523237"/>
+    <w:pPr>
+      <w:keepNext/>
+      <w:keepLines/>
+      <w:spacing w:before="200"/>
+      <w:outlineLvl w:val="2"/>
+    </w:pPr>
+    <w:rPr>
+      <w:rFonts w:asciiTheme="majorHAnsi" w:eastAsiaTheme="majorEastAsia" w:hAnsiTheme="majorHAnsi" w:cstheme="majorBidi"/>
+      <w:b/>
+      <w:bCs/>
+      <w:i/>
+      <w:sz w:val="28"/>
+    </w:rPr>
+  </w:style>
+  <w:style w:type="character" w:default="1" w:styleId="DefaultParagraphFont">
     <w:name w:val="Default Paragraph Font"/>
     <w:uiPriority w:val="1"/>
     <w:semiHidden/>
     <w:unhideWhenUsed/>
   </w:style>
-  <w:style w:type="table" w:default="1" w:styleId="a2">
+  <w:style w:type="table" w:default="1" w:styleId="TableNormal">
     <w:name w:val="Normal Table"/>
     <w:uiPriority w:val="99"/>
     <w:semiHidden/>
@@ -5669,11 +7646,423 @@
       </w:tblCellMar>
     </w:tblPr>
   </w:style>
-  <w:style w:type="numbering" w:default="1" w:styleId="a3">
+  <w:style w:type="numbering" w:default="1" w:styleId="NoList">
     <w:name w:val="No List"/>
     <w:uiPriority w:val="99"/>
     <w:semiHidden/>
     <w:unhideWhenUsed/>
+  </w:style>
+  <w:style w:type="paragraph" w:customStyle="1" w:styleId="11">
+    <w:name w:val="Заголовок 11"/>
+    <w:basedOn w:val="Normal"/>
+    <w:rsid w:val="006B1C61"/>
+    <w:pPr>
+      <w:keepNext/>
+      <w:keepLines/>
+      <w:spacing w:before="240" w:after="240"/>
+      <w:jc w:val="center"/>
+    </w:pPr>
+    <w:rPr>
+      <w:sz w:val="48"/>
+      <w:szCs w:val="32"/>
+    </w:rPr>
+  </w:style>
+  <w:style w:type="paragraph" w:customStyle="1" w:styleId="21">
+    <w:name w:val="Заголовок 21"/>
+    <w:basedOn w:val="Normal"/>
+    <w:rsid w:val="006B1C61"/>
+    <w:pPr>
+      <w:keepNext/>
+      <w:keepLines/>
+      <w:spacing w:before="40"/>
+      <w:jc w:val="center"/>
+    </w:pPr>
+    <w:rPr>
+      <w:b/>
+      <w:sz w:val="32"/>
+      <w:szCs w:val="26"/>
+    </w:rPr>
+  </w:style>
+  <w:style w:type="paragraph" w:customStyle="1" w:styleId="31">
+    <w:name w:val="Заголовок 31"/>
+    <w:basedOn w:val="Normal"/>
+    <w:rsid w:val="006B1C61"/>
+    <w:pPr>
+      <w:keepNext/>
+      <w:keepLines/>
+      <w:spacing w:before="40"/>
+    </w:pPr>
+    <w:rPr>
+      <w:b/>
+      <w:i/>
+      <w:sz w:val="28"/>
+    </w:rPr>
+  </w:style>
+  <w:style w:type="character" w:customStyle="1" w:styleId="1">
+    <w:name w:val="Заголовок 1 Знак"/>
+    <w:basedOn w:val="DefaultParagraphFont"/>
+    <w:rsid w:val="006B1C61"/>
+    <w:rPr>
+      <w:rFonts w:ascii="Times New Roman" w:hAnsi="Times New Roman"/>
+      <w:sz w:val="48"/>
+      <w:szCs w:val="32"/>
+      <w:lang w:val="ru-RU" w:eastAsia="ru-RU"/>
+    </w:rPr>
+  </w:style>
+  <w:style w:type="character" w:styleId="SubtleEmphasis">
+    <w:name w:val="Subtle Emphasis"/>
+    <w:basedOn w:val="DefaultParagraphFont"/>
+    <w:rsid w:val="006B1C61"/>
+    <w:rPr>
+      <w:i/>
+      <w:iCs/>
+      <w:color w:val="404040"/>
+    </w:rPr>
+  </w:style>
+  <w:style w:type="character" w:customStyle="1" w:styleId="a0">
+    <w:name w:val="Перелік Знак"/>
+    <w:basedOn w:val="DefaultParagraphFont"/>
+    <w:rsid w:val="006B1C61"/>
+    <w:rPr>
+      <w:rFonts w:eastAsia="Times New Roman" w:cs="Times New Roman"/>
+      <w:sz w:val="28"/>
+      <w:szCs w:val="24"/>
+      <w:lang w:eastAsia="ru-RU"/>
+    </w:rPr>
+  </w:style>
+  <w:style w:type="character" w:styleId="IntenseEmphasis">
+    <w:name w:val="Intense Emphasis"/>
+    <w:basedOn w:val="DefaultParagraphFont"/>
+    <w:rsid w:val="006B1C61"/>
+    <w:rPr>
+      <w:b/>
+      <w:i w:val="0"/>
+      <w:iCs/>
+      <w:color w:val="00000A"/>
+    </w:rPr>
+  </w:style>
+  <w:style w:type="character" w:customStyle="1" w:styleId="2">
+    <w:name w:val="Заголовок 2 Знак"/>
+    <w:basedOn w:val="DefaultParagraphFont"/>
+    <w:rsid w:val="006B1C61"/>
+    <w:rPr>
+      <w:rFonts w:ascii="Times New Roman" w:hAnsi="Times New Roman"/>
+      <w:b/>
+      <w:sz w:val="32"/>
+      <w:szCs w:val="26"/>
+      <w:lang w:val="ru-RU" w:eastAsia="ru-RU"/>
+    </w:rPr>
+  </w:style>
+  <w:style w:type="character" w:customStyle="1" w:styleId="3">
+    <w:name w:val="Заголовок 3 Знак"/>
+    <w:basedOn w:val="DefaultParagraphFont"/>
+    <w:rsid w:val="006B1C61"/>
+    <w:rPr>
+      <w:rFonts w:ascii="Times New Roman" w:hAnsi="Times New Roman"/>
+      <w:b/>
+      <w:i/>
+      <w:sz w:val="28"/>
+      <w:szCs w:val="24"/>
+      <w:lang w:val="ru-RU" w:eastAsia="ru-RU"/>
+    </w:rPr>
+  </w:style>
+  <w:style w:type="character" w:customStyle="1" w:styleId="a1">
+    <w:name w:val="Верхній колонтитул Знак"/>
+    <w:basedOn w:val="DefaultParagraphFont"/>
+    <w:rsid w:val="006B1C61"/>
+    <w:rPr>
+      <w:rFonts w:ascii="Times New Roman" w:eastAsia="Times New Roman" w:hAnsi="Times New Roman" w:cs="Times New Roman"/>
+      <w:sz w:val="36"/>
+      <w:szCs w:val="24"/>
+      <w:lang w:val="ru-RU" w:eastAsia="ru-RU"/>
+    </w:rPr>
+  </w:style>
+  <w:style w:type="character" w:customStyle="1" w:styleId="a2">
+    <w:name w:val="Нижній колонтитул Знак"/>
+    <w:basedOn w:val="DefaultParagraphFont"/>
+    <w:rsid w:val="006B1C61"/>
+    <w:rPr>
+      <w:rFonts w:ascii="Times New Roman" w:eastAsia="Times New Roman" w:hAnsi="Times New Roman" w:cs="Times New Roman"/>
+      <w:sz w:val="36"/>
+      <w:szCs w:val="24"/>
+      <w:lang w:val="ru-RU" w:eastAsia="ru-RU"/>
+    </w:rPr>
+  </w:style>
+  <w:style w:type="character" w:customStyle="1" w:styleId="-">
+    <w:name w:val="Интернет-ссылка"/>
+    <w:basedOn w:val="DefaultParagraphFont"/>
+    <w:rsid w:val="006B1C61"/>
+    <w:rPr>
+      <w:color w:val="0563C1"/>
+      <w:u w:val="single"/>
+    </w:rPr>
+  </w:style>
+  <w:style w:type="character" w:styleId="FollowedHyperlink">
+    <w:name w:val="FollowedHyperlink"/>
+    <w:basedOn w:val="DefaultParagraphFont"/>
+    <w:rsid w:val="006B1C61"/>
+    <w:rPr>
+      <w:color w:val="954F72"/>
+      <w:u w:val="single"/>
+    </w:rPr>
+  </w:style>
+  <w:style w:type="character" w:customStyle="1" w:styleId="ListLabel1">
+    <w:name w:val="ListLabel 1"/>
+    <w:rsid w:val="006B1C61"/>
+    <w:rPr>
+      <w:rFonts w:cs="Courier New"/>
+    </w:rPr>
+  </w:style>
+  <w:style w:type="character" w:customStyle="1" w:styleId="a3">
+    <w:name w:val="Ссылка указателя"/>
+    <w:rsid w:val="006B1C61"/>
+  </w:style>
+  <w:style w:type="paragraph" w:customStyle="1" w:styleId="a4">
+    <w:name w:val="Заголовок"/>
+    <w:basedOn w:val="Normal"/>
+    <w:next w:val="10"/>
+    <w:rsid w:val="006B1C61"/>
+    <w:pPr>
+      <w:keepNext/>
+      <w:spacing w:before="240" w:after="120"/>
+    </w:pPr>
+    <w:rPr>
+      <w:rFonts w:ascii="Arial" w:eastAsia="Microsoft YaHei" w:hAnsi="Arial" w:cs="Mangal"/>
+      <w:sz w:val="28"/>
+      <w:szCs w:val="28"/>
+    </w:rPr>
+  </w:style>
+  <w:style w:type="paragraph" w:customStyle="1" w:styleId="10">
+    <w:name w:val="Основной текст1"/>
+    <w:basedOn w:val="Normal"/>
+    <w:rsid w:val="006B1C61"/>
+    <w:pPr>
+      <w:spacing w:after="120"/>
+    </w:pPr>
+  </w:style>
+  <w:style w:type="paragraph" w:customStyle="1" w:styleId="12">
+    <w:name w:val="Список1"/>
+    <w:basedOn w:val="10"/>
+    <w:rsid w:val="006B1C61"/>
+    <w:rPr>
+      <w:rFonts w:cs="Mangal"/>
+    </w:rPr>
+  </w:style>
+  <w:style w:type="paragraph" w:customStyle="1" w:styleId="13">
+    <w:name w:val="Название1"/>
+    <w:basedOn w:val="Normal"/>
+    <w:rsid w:val="006B1C61"/>
+    <w:pPr>
+      <w:suppressLineNumbers/>
+      <w:spacing w:before="120" w:after="120"/>
+    </w:pPr>
+    <w:rPr>
+      <w:rFonts w:cs="Mangal"/>
+      <w:i/>
+      <w:iCs/>
+      <w:sz w:val="24"/>
+    </w:rPr>
+  </w:style>
+  <w:style w:type="paragraph" w:customStyle="1" w:styleId="14">
+    <w:name w:val="Указатель1"/>
+    <w:basedOn w:val="Normal"/>
+    <w:rsid w:val="006B1C61"/>
+    <w:pPr>
+      <w:suppressLineNumbers/>
+    </w:pPr>
+    <w:rPr>
+      <w:rFonts w:cs="Mangal"/>
+    </w:rPr>
+  </w:style>
+  <w:style w:type="paragraph" w:customStyle="1" w:styleId="a">
+    <w:name w:val="Перелік"/>
+    <w:basedOn w:val="Normal"/>
+    <w:rsid w:val="006B1C61"/>
+    <w:pPr>
+      <w:numPr>
+        <w:numId w:val="1"/>
+      </w:numPr>
+    </w:pPr>
+    <w:rPr>
+      <w:lang w:val="uk-UA"/>
+    </w:rPr>
+  </w:style>
+  <w:style w:type="paragraph" w:customStyle="1" w:styleId="15">
+    <w:name w:val="Верхний колонтитул1"/>
+    <w:basedOn w:val="Normal"/>
+    <w:rsid w:val="006B1C61"/>
+    <w:pPr>
+      <w:tabs>
+        <w:tab w:val="center" w:pos="4819"/>
+        <w:tab w:val="right" w:pos="9639"/>
+      </w:tabs>
+    </w:pPr>
+  </w:style>
+  <w:style w:type="paragraph" w:customStyle="1" w:styleId="16">
+    <w:name w:val="Нижний колонтитул1"/>
+    <w:basedOn w:val="Normal"/>
+    <w:rsid w:val="006B1C61"/>
+    <w:pPr>
+      <w:tabs>
+        <w:tab w:val="center" w:pos="4819"/>
+        <w:tab w:val="right" w:pos="9639"/>
+      </w:tabs>
+    </w:pPr>
+  </w:style>
+  <w:style w:type="paragraph" w:customStyle="1" w:styleId="17">
+    <w:name w:val="Заголовок оглавления1"/>
+    <w:basedOn w:val="11"/>
+    <w:rsid w:val="006B1C61"/>
+    <w:pPr>
+      <w:spacing w:after="0" w:line="256" w:lineRule="auto"/>
+      <w:ind w:left="0"/>
+      <w:jc w:val="left"/>
+    </w:pPr>
+    <w:rPr>
+      <w:rFonts w:ascii="Calibri Light" w:hAnsi="Calibri Light"/>
+      <w:color w:val="2E74B5"/>
+      <w:sz w:val="32"/>
+      <w:lang w:val="uk-UA" w:eastAsia="uk-UA"/>
+    </w:rPr>
+  </w:style>
+  <w:style w:type="paragraph" w:customStyle="1" w:styleId="110">
+    <w:name w:val="Оглавление 11"/>
+    <w:basedOn w:val="Normal"/>
+    <w:rsid w:val="006B1C61"/>
+    <w:pPr>
+      <w:spacing w:after="100"/>
+      <w:ind w:left="0"/>
+    </w:pPr>
+  </w:style>
+  <w:style w:type="paragraph" w:customStyle="1" w:styleId="210">
+    <w:name w:val="Оглавление 21"/>
+    <w:basedOn w:val="Normal"/>
+    <w:rsid w:val="006B1C61"/>
+    <w:pPr>
+      <w:spacing w:after="100"/>
+      <w:ind w:left="360"/>
+    </w:pPr>
+  </w:style>
+  <w:style w:type="paragraph" w:customStyle="1" w:styleId="310">
+    <w:name w:val="Оглавление 31"/>
+    <w:basedOn w:val="Normal"/>
+    <w:rsid w:val="006B1C61"/>
+    <w:pPr>
+      <w:spacing w:after="100"/>
+      <w:ind w:left="720"/>
+    </w:pPr>
+  </w:style>
+  <w:style w:type="paragraph" w:styleId="BalloonText">
+    <w:name w:val="Balloon Text"/>
+    <w:basedOn w:val="Normal"/>
+    <w:link w:val="BalloonTextChar"/>
+    <w:uiPriority w:val="99"/>
+    <w:semiHidden/>
+    <w:unhideWhenUsed/>
+    <w:rsid w:val="00735FE5"/>
+    <w:pPr>
+      <w:spacing w:line="240" w:lineRule="auto"/>
+    </w:pPr>
+    <w:rPr>
+      <w:rFonts w:ascii="Tahoma" w:hAnsi="Tahoma" w:cs="Tahoma"/>
+      <w:sz w:val="16"/>
+      <w:szCs w:val="16"/>
+    </w:rPr>
+  </w:style>
+  <w:style w:type="character" w:customStyle="1" w:styleId="BalloonTextChar">
+    <w:name w:val="Balloon Text Char"/>
+    <w:basedOn w:val="DefaultParagraphFont"/>
+    <w:link w:val="BalloonText"/>
+    <w:uiPriority w:val="99"/>
+    <w:semiHidden/>
+    <w:rsid w:val="00735FE5"/>
+    <w:rPr>
+      <w:rFonts w:ascii="Tahoma" w:eastAsia="Times New Roman" w:hAnsi="Tahoma" w:cs="Tahoma"/>
+      <w:sz w:val="16"/>
+      <w:szCs w:val="16"/>
+      <w:lang w:val="ru-RU" w:eastAsia="ru-RU"/>
+    </w:rPr>
+  </w:style>
+  <w:style w:type="paragraph" w:styleId="NoSpacing">
+    <w:name w:val="No Spacing"/>
+    <w:uiPriority w:val="1"/>
+    <w:qFormat/>
+    <w:rsid w:val="00523237"/>
+    <w:pPr>
+      <w:suppressAutoHyphens/>
+      <w:spacing w:after="0" w:line="240" w:lineRule="auto"/>
+      <w:ind w:firstLine="864"/>
+    </w:pPr>
+    <w:rPr>
+      <w:rFonts w:ascii="Times New Roman" w:eastAsia="Times New Roman" w:hAnsi="Times New Roman" w:cs="Times New Roman"/>
+      <w:sz w:val="32"/>
+      <w:szCs w:val="24"/>
+      <w:lang w:val="ru-RU" w:eastAsia="ru-RU"/>
+    </w:rPr>
+  </w:style>
+  <w:style w:type="character" w:customStyle="1" w:styleId="Heading1Char">
+    <w:name w:val="Heading 1 Char"/>
+    <w:basedOn w:val="DefaultParagraphFont"/>
+    <w:link w:val="Heading1"/>
+    <w:uiPriority w:val="9"/>
+    <w:rsid w:val="00933782"/>
+    <w:rPr>
+      <w:rFonts w:ascii="Times New Roman" w:eastAsiaTheme="majorEastAsia" w:hAnsi="Times New Roman" w:cstheme="majorBidi"/>
+      <w:bCs/>
+      <w:sz w:val="48"/>
+      <w:szCs w:val="28"/>
+      <w:lang w:val="ru-RU" w:eastAsia="ru-RU"/>
+    </w:rPr>
+  </w:style>
+  <w:style w:type="paragraph" w:styleId="TOCHeading">
+    <w:name w:val="TOC Heading"/>
+    <w:basedOn w:val="Heading1"/>
+    <w:next w:val="Normal"/>
+    <w:uiPriority w:val="39"/>
+    <w:semiHidden/>
+    <w:unhideWhenUsed/>
+    <w:qFormat/>
+    <w:rsid w:val="00C54691"/>
+    <w:pPr>
+      <w:suppressAutoHyphens w:val="0"/>
+      <w:spacing w:line="276" w:lineRule="auto"/>
+      <w:ind w:left="0"/>
+      <w:outlineLvl w:val="9"/>
+    </w:pPr>
+    <w:rPr>
+      <w:lang w:val="en-US" w:eastAsia="ja-JP"/>
+    </w:rPr>
+  </w:style>
+  <w:style w:type="character" w:customStyle="1" w:styleId="Heading2Char">
+    <w:name w:val="Heading 2 Char"/>
+    <w:basedOn w:val="DefaultParagraphFont"/>
+    <w:link w:val="Heading2"/>
+    <w:uiPriority w:val="9"/>
+    <w:rsid w:val="00933782"/>
+    <w:rPr>
+      <w:rFonts w:ascii="Times New Roman" w:eastAsiaTheme="majorEastAsia" w:hAnsi="Times New Roman" w:cstheme="majorBidi"/>
+      <w:b/>
+      <w:bCs/>
+      <w:sz w:val="32"/>
+      <w:szCs w:val="26"/>
+      <w:lang w:val="ru-RU" w:eastAsia="ru-RU"/>
+    </w:rPr>
+  </w:style>
+  <w:style w:type="character" w:customStyle="1" w:styleId="Heading3Char">
+    <w:name w:val="Heading 3 Char"/>
+    <w:basedOn w:val="DefaultParagraphFont"/>
+    <w:link w:val="Heading3"/>
+    <w:uiPriority w:val="9"/>
+    <w:rsid w:val="00523237"/>
+    <w:rPr>
+      <w:rFonts w:asciiTheme="majorHAnsi" w:eastAsiaTheme="majorEastAsia" w:hAnsiTheme="majorHAnsi" w:cstheme="majorBidi"/>
+      <w:b/>
+      <w:bCs/>
+      <w:i/>
+      <w:sz w:val="28"/>
+      <w:szCs w:val="24"/>
+      <w:lang w:val="ru-RU" w:eastAsia="ru-RU"/>
+    </w:rPr>
   </w:style>
 </w:styles>
 </file>
@@ -5968,7 +8357,7 @@
 </file>
 
 <file path=customXml/itemProps1.xml><?xml version="1.0" encoding="utf-8"?>
-<ds:datastoreItem xmlns:ds="http://schemas.openxmlformats.org/officeDocument/2006/customXml" ds:itemID="{574EF7EC-5B0C-47C4-AC0B-3D6EB919380A}">
+<ds:datastoreItem xmlns:ds="http://schemas.openxmlformats.org/officeDocument/2006/customXml" ds:itemID="{CA5A5460-037B-41E2-8672-FC2AFACCA541}">
   <ds:schemaRefs>
     <ds:schemaRef ds:uri="http://schemas.openxmlformats.org/officeDocument/2006/bibliography"/>
   </ds:schemaRefs>
